--- a/Analysis.docx
+++ b/Analysis.docx
@@ -77,8 +77,6 @@
       <w:r>
         <w:t>Secant Method: More efficient than Newton Method, but if the initial values are not close to the root, then it might not converge.</w:t>
       </w:r>
-      <w:bookmarkStart w:id="0" w:name="_GoBack"/>
-      <w:bookmarkEnd w:id="0"/>
     </w:p>
     <w:tbl>
       <w:tblPr>
@@ -145,8 +143,17 @@
                 <w:b/>
                 <w:bCs/>
               </w:rPr>
-              <w:t>Regular Falsi</w:t>
-            </w:r>
+              <w:t xml:space="preserve">Regular </w:t>
+            </w:r>
+            <w:proofErr w:type="spellStart"/>
+            <w:r>
+              <w:rPr>
+                <w:b/>
+                <w:bCs/>
+              </w:rPr>
+              <w:t>Falsi</w:t>
+            </w:r>
+            <w:proofErr w:type="spellEnd"/>
           </w:p>
         </w:tc>
         <w:tc>
@@ -602,9 +609,11 @@
             <w:hideMark/>
           </w:tcPr>
           <w:p>
+            <w:proofErr w:type="spellStart"/>
             <w:r>
               <w:t>MidPoint</w:t>
             </w:r>
+            <w:proofErr w:type="spellEnd"/>
           </w:p>
         </w:tc>
         <w:tc>
@@ -721,7 +730,8208 @@
       </w:tr>
     </w:tbl>
     <w:p/>
+    <w:p>
+      <w:r>
+        <w:br w:type="page"/>
+      </w:r>
+    </w:p>
+    <w:p>
+      <w:r>
+        <w:rPr>
+          <w:b/>
+          <w:bCs/>
+          <w:sz w:val="24"/>
+          <w:szCs w:val="24"/>
+        </w:rPr>
+        <w:lastRenderedPageBreak/>
+        <w:t>Interpolation:</w:t>
+      </w:r>
+    </w:p>
+    <w:p>
+      <w:pPr>
+        <w:rPr>
+          <w:b/>
+          <w:bCs/>
+          <w:sz w:val="24"/>
+          <w:szCs w:val="24"/>
+        </w:rPr>
+      </w:pPr>
+      <w:r>
+        <w:rPr>
+          <w:b/>
+          <w:bCs/>
+          <w:sz w:val="24"/>
+          <w:szCs w:val="24"/>
+        </w:rPr>
+        <w:br w:type="page"/>
+      </w:r>
+    </w:p>
+    <w:p>
+      <w:pPr>
+        <w:rPr>
+          <w:b/>
+          <w:bCs/>
+          <w:sz w:val="24"/>
+          <w:szCs w:val="24"/>
+        </w:rPr>
+      </w:pPr>
+      <w:r>
+        <w:rPr>
+          <w:b/>
+          <w:bCs/>
+          <w:sz w:val="24"/>
+          <w:szCs w:val="24"/>
+        </w:rPr>
+        <w:t>Numerical Integration:</w:t>
+      </w:r>
+    </w:p>
+    <w:p>
+      <w:pPr>
+        <w:pStyle w:val="ListParagraph"/>
+        <w:numPr>
+          <w:ilvl w:val="0"/>
+          <w:numId w:val="1"/>
+        </w:numPr>
+      </w:pPr>
+      <w:r>
+        <w:t>Midpoint rule is one of the least accurate methods and can lead to very wrong result.</w:t>
+      </w:r>
+    </w:p>
+    <w:p>
+      <w:pPr>
+        <w:pStyle w:val="ListParagraph"/>
+        <w:numPr>
+          <w:ilvl w:val="0"/>
+          <w:numId w:val="1"/>
+        </w:numPr>
+      </w:pPr>
+      <w:r>
+        <w:t xml:space="preserve">Trapezoid rule is similar to midpoint rule, but instead of taking rectangles, we use trapezoid. In other words, we approximate by inscribing polygonal chain in the graph of the function, taking separate segment for each subinterval. </w:t>
+      </w:r>
+    </w:p>
+    <w:p>
+      <w:pPr>
+        <w:pStyle w:val="ListParagraph"/>
+        <w:numPr>
+          <w:ilvl w:val="0"/>
+          <w:numId w:val="1"/>
+        </w:numPr>
+      </w:pPr>
+      <w:r>
+        <w:t>Simpson’s rule is the most accurate method and the fastest convergent</w:t>
+      </w:r>
+    </w:p>
+    <w:tbl>
+      <w:tblPr>
+        <w:tblpPr w:vertAnchor="page" w:horzAnchor="margin" w:tblpY="3796"/>
+        <w:tblOverlap w:val="never"/>
+        <w:tblW w:w="8873" w:type="dxa"/>
+        <w:tblCellMar>
+          <w:top w:w="4" w:type="dxa"/>
+          <w:left w:w="124" w:type="dxa"/>
+          <w:right w:w="115" w:type="dxa"/>
+        </w:tblCellMar>
+        <w:tblLook w:val="04A0" w:firstRow="1" w:lastRow="0" w:firstColumn="1" w:lastColumn="0" w:noHBand="0" w:noVBand="1"/>
+      </w:tblPr>
+      <w:tblGrid>
+        <w:gridCol w:w="663"/>
+        <w:gridCol w:w="323"/>
+        <w:gridCol w:w="524"/>
+        <w:gridCol w:w="403"/>
+        <w:gridCol w:w="1740"/>
+        <w:gridCol w:w="1740"/>
+        <w:gridCol w:w="1740"/>
+        <w:gridCol w:w="1740"/>
+      </w:tblGrid>
+      <w:tr>
+        <w:trPr>
+          <w:trHeight w:val="187"/>
+        </w:trPr>
+        <w:tc>
+          <w:tcPr>
+            <w:tcW w:w="663" w:type="dxa"/>
+            <w:tcBorders>
+              <w:top w:val="single" w:sz="3" w:space="0" w:color="000000"/>
+              <w:left w:val="single" w:sz="3" w:space="0" w:color="000000"/>
+              <w:bottom w:val="single" w:sz="3" w:space="0" w:color="000000"/>
+              <w:right w:val="single" w:sz="3" w:space="0" w:color="000000"/>
+            </w:tcBorders>
+          </w:tcPr>
+          <w:p>
+            <w:pPr>
+              <w:rPr>
+                <w:sz w:val="16"/>
+                <w:szCs w:val="16"/>
+              </w:rPr>
+            </w:pPr>
+          </w:p>
+        </w:tc>
+        <w:tc>
+          <w:tcPr>
+            <w:tcW w:w="323" w:type="dxa"/>
+            <w:tcBorders>
+              <w:top w:val="single" w:sz="3" w:space="0" w:color="000000"/>
+              <w:left w:val="single" w:sz="3" w:space="0" w:color="000000"/>
+              <w:bottom w:val="single" w:sz="3" w:space="0" w:color="000000"/>
+              <w:right w:val="single" w:sz="3" w:space="0" w:color="000000"/>
+            </w:tcBorders>
+          </w:tcPr>
+          <w:p>
+            <w:pPr>
+              <w:rPr>
+                <w:sz w:val="16"/>
+                <w:szCs w:val="16"/>
+              </w:rPr>
+            </w:pPr>
+            <w:r>
+              <w:rPr>
+                <w:sz w:val="16"/>
+                <w:szCs w:val="16"/>
+              </w:rPr>
+              <w:t>a</w:t>
+            </w:r>
+          </w:p>
+        </w:tc>
+        <w:tc>
+          <w:tcPr>
+            <w:tcW w:w="524" w:type="dxa"/>
+            <w:tcBorders>
+              <w:top w:val="single" w:sz="3" w:space="0" w:color="000000"/>
+              <w:left w:val="single" w:sz="3" w:space="0" w:color="000000"/>
+              <w:bottom w:val="single" w:sz="3" w:space="0" w:color="000000"/>
+              <w:right w:val="single" w:sz="3" w:space="0" w:color="000000"/>
+            </w:tcBorders>
+          </w:tcPr>
+          <w:p>
+            <w:pPr>
+              <w:rPr>
+                <w:sz w:val="16"/>
+                <w:szCs w:val="16"/>
+              </w:rPr>
+            </w:pPr>
+            <w:r>
+              <w:rPr>
+                <w:sz w:val="16"/>
+                <w:szCs w:val="16"/>
+              </w:rPr>
+              <w:t>b</w:t>
+            </w:r>
+          </w:p>
+        </w:tc>
+        <w:tc>
+          <w:tcPr>
+            <w:tcW w:w="403" w:type="dxa"/>
+            <w:tcBorders>
+              <w:top w:val="single" w:sz="3" w:space="0" w:color="000000"/>
+              <w:left w:val="single" w:sz="3" w:space="0" w:color="000000"/>
+              <w:bottom w:val="single" w:sz="3" w:space="0" w:color="000000"/>
+              <w:right w:val="single" w:sz="3" w:space="0" w:color="000000"/>
+            </w:tcBorders>
+          </w:tcPr>
+          <w:p>
+            <w:pPr>
+              <w:rPr>
+                <w:sz w:val="16"/>
+                <w:szCs w:val="16"/>
+              </w:rPr>
+            </w:pPr>
+            <w:r>
+              <w:rPr>
+                <w:sz w:val="16"/>
+                <w:szCs w:val="16"/>
+              </w:rPr>
+              <w:t>n</w:t>
+            </w:r>
+          </w:p>
+        </w:tc>
+        <w:tc>
+          <w:tcPr>
+            <w:tcW w:w="1740" w:type="dxa"/>
+            <w:tcBorders>
+              <w:top w:val="single" w:sz="3" w:space="0" w:color="000000"/>
+              <w:left w:val="single" w:sz="3" w:space="0" w:color="000000"/>
+              <w:bottom w:val="single" w:sz="3" w:space="0" w:color="000000"/>
+              <w:right w:val="single" w:sz="3" w:space="0" w:color="000000"/>
+            </w:tcBorders>
+          </w:tcPr>
+          <w:p>
+            <w:pPr>
+              <w:rPr>
+                <w:sz w:val="16"/>
+                <w:szCs w:val="16"/>
+              </w:rPr>
+            </w:pPr>
+            <w:r>
+              <w:rPr>
+                <w:sz w:val="16"/>
+                <w:szCs w:val="16"/>
+              </w:rPr>
+              <w:t>The exact value</w:t>
+            </w:r>
+          </w:p>
+        </w:tc>
+        <w:tc>
+          <w:tcPr>
+            <w:tcW w:w="1740" w:type="dxa"/>
+            <w:tcBorders>
+              <w:top w:val="single" w:sz="3" w:space="0" w:color="000000"/>
+              <w:left w:val="single" w:sz="3" w:space="0" w:color="000000"/>
+              <w:bottom w:val="single" w:sz="3" w:space="0" w:color="000000"/>
+              <w:right w:val="single" w:sz="3" w:space="0" w:color="000000"/>
+            </w:tcBorders>
+          </w:tcPr>
+          <w:p>
+            <w:pPr>
+              <w:rPr>
+                <w:sz w:val="16"/>
+                <w:szCs w:val="16"/>
+              </w:rPr>
+            </w:pPr>
+            <w:r>
+              <w:rPr>
+                <w:sz w:val="16"/>
+                <w:szCs w:val="16"/>
+              </w:rPr>
+              <w:t>Simpson’s rule</w:t>
+            </w:r>
+          </w:p>
+        </w:tc>
+        <w:tc>
+          <w:tcPr>
+            <w:tcW w:w="1740" w:type="dxa"/>
+            <w:tcBorders>
+              <w:top w:val="single" w:sz="3" w:space="0" w:color="000000"/>
+              <w:left w:val="single" w:sz="3" w:space="0" w:color="000000"/>
+              <w:bottom w:val="single" w:sz="3" w:space="0" w:color="000000"/>
+              <w:right w:val="single" w:sz="3" w:space="0" w:color="000000"/>
+            </w:tcBorders>
+          </w:tcPr>
+          <w:p>
+            <w:pPr>
+              <w:rPr>
+                <w:sz w:val="16"/>
+                <w:szCs w:val="16"/>
+              </w:rPr>
+            </w:pPr>
+            <w:r>
+              <w:rPr>
+                <w:sz w:val="16"/>
+                <w:szCs w:val="16"/>
+              </w:rPr>
+              <w:t>Trapezoid rule</w:t>
+            </w:r>
+          </w:p>
+        </w:tc>
+        <w:tc>
+          <w:tcPr>
+            <w:tcW w:w="1740" w:type="dxa"/>
+            <w:tcBorders>
+              <w:top w:val="single" w:sz="3" w:space="0" w:color="000000"/>
+              <w:left w:val="single" w:sz="3" w:space="0" w:color="000000"/>
+              <w:bottom w:val="single" w:sz="3" w:space="0" w:color="000000"/>
+              <w:right w:val="single" w:sz="3" w:space="0" w:color="000000"/>
+            </w:tcBorders>
+          </w:tcPr>
+          <w:p>
+            <w:pPr>
+              <w:rPr>
+                <w:sz w:val="16"/>
+                <w:szCs w:val="16"/>
+              </w:rPr>
+            </w:pPr>
+            <w:r>
+              <w:rPr>
+                <w:sz w:val="16"/>
+                <w:szCs w:val="16"/>
+              </w:rPr>
+              <w:t>Midpoint rule</w:t>
+            </w:r>
+          </w:p>
+        </w:tc>
+      </w:tr>
+      <w:tr>
+        <w:trPr>
+          <w:trHeight w:val="187"/>
+        </w:trPr>
+        <w:tc>
+          <w:tcPr>
+            <w:tcW w:w="663" w:type="dxa"/>
+            <w:tcBorders>
+              <w:top w:val="single" w:sz="3" w:space="0" w:color="000000"/>
+              <w:left w:val="single" w:sz="3" w:space="0" w:color="000000"/>
+              <w:bottom w:val="single" w:sz="3" w:space="0" w:color="000000"/>
+              <w:right w:val="single" w:sz="3" w:space="0" w:color="000000"/>
+            </w:tcBorders>
+          </w:tcPr>
+          <w:p>
+            <w:pPr>
+              <w:rPr>
+                <w:sz w:val="16"/>
+                <w:szCs w:val="16"/>
+              </w:rPr>
+            </w:pPr>
+            <w:r>
+              <w:rPr>
+                <w:i/>
+                <w:sz w:val="16"/>
+                <w:szCs w:val="16"/>
+              </w:rPr>
+              <w:t>sin</w:t>
+            </w:r>
+            <w:r>
+              <w:rPr>
+                <w:sz w:val="16"/>
+                <w:szCs w:val="16"/>
+              </w:rPr>
+              <w:t>(</w:t>
+            </w:r>
+            <w:r>
+              <w:rPr>
+                <w:i/>
+                <w:sz w:val="16"/>
+                <w:szCs w:val="16"/>
+              </w:rPr>
+              <w:t>x</w:t>
+            </w:r>
+            <w:r>
+              <w:rPr>
+                <w:sz w:val="16"/>
+                <w:szCs w:val="16"/>
+              </w:rPr>
+              <w:t>)</w:t>
+            </w:r>
+          </w:p>
+        </w:tc>
+        <w:tc>
+          <w:tcPr>
+            <w:tcW w:w="323" w:type="dxa"/>
+            <w:tcBorders>
+              <w:top w:val="single" w:sz="3" w:space="0" w:color="000000"/>
+              <w:left w:val="single" w:sz="3" w:space="0" w:color="000000"/>
+              <w:bottom w:val="single" w:sz="3" w:space="0" w:color="000000"/>
+              <w:right w:val="single" w:sz="3" w:space="0" w:color="000000"/>
+            </w:tcBorders>
+          </w:tcPr>
+          <w:p>
+            <w:pPr>
+              <w:rPr>
+                <w:sz w:val="16"/>
+                <w:szCs w:val="16"/>
+              </w:rPr>
+            </w:pPr>
+            <w:r>
+              <w:rPr>
+                <w:sz w:val="16"/>
+                <w:szCs w:val="16"/>
+              </w:rPr>
+              <w:t>0</w:t>
+            </w:r>
+          </w:p>
+        </w:tc>
+        <w:tc>
+          <w:tcPr>
+            <w:tcW w:w="524" w:type="dxa"/>
+            <w:tcBorders>
+              <w:top w:val="single" w:sz="3" w:space="0" w:color="000000"/>
+              <w:left w:val="single" w:sz="3" w:space="0" w:color="000000"/>
+              <w:bottom w:val="single" w:sz="3" w:space="0" w:color="000000"/>
+              <w:right w:val="single" w:sz="3" w:space="0" w:color="000000"/>
+            </w:tcBorders>
+          </w:tcPr>
+          <w:p>
+            <w:pPr>
+              <w:rPr>
+                <w:sz w:val="16"/>
+                <w:szCs w:val="16"/>
+              </w:rPr>
+            </w:pPr>
+            <w:r>
+              <w:rPr>
+                <w:sz w:val="16"/>
+                <w:szCs w:val="16"/>
+              </w:rPr>
+              <w:t>0.77</w:t>
+            </w:r>
+          </w:p>
+        </w:tc>
+        <w:tc>
+          <w:tcPr>
+            <w:tcW w:w="403" w:type="dxa"/>
+            <w:tcBorders>
+              <w:top w:val="single" w:sz="3" w:space="0" w:color="000000"/>
+              <w:left w:val="single" w:sz="3" w:space="0" w:color="000000"/>
+              <w:bottom w:val="single" w:sz="3" w:space="0" w:color="000000"/>
+              <w:right w:val="single" w:sz="3" w:space="0" w:color="000000"/>
+            </w:tcBorders>
+          </w:tcPr>
+          <w:p>
+            <w:pPr>
+              <w:rPr>
+                <w:sz w:val="16"/>
+                <w:szCs w:val="16"/>
+              </w:rPr>
+            </w:pPr>
+            <w:r>
+              <w:rPr>
+                <w:sz w:val="16"/>
+                <w:szCs w:val="16"/>
+              </w:rPr>
+              <w:t>1</w:t>
+            </w:r>
+          </w:p>
+        </w:tc>
+        <w:tc>
+          <w:tcPr>
+            <w:tcW w:w="1740" w:type="dxa"/>
+            <w:tcBorders>
+              <w:top w:val="single" w:sz="3" w:space="0" w:color="000000"/>
+              <w:left w:val="single" w:sz="3" w:space="0" w:color="000000"/>
+              <w:bottom w:val="single" w:sz="3" w:space="0" w:color="000000"/>
+              <w:right w:val="single" w:sz="3" w:space="0" w:color="000000"/>
+            </w:tcBorders>
+          </w:tcPr>
+          <w:p>
+            <w:pPr>
+              <w:rPr>
+                <w:sz w:val="16"/>
+                <w:szCs w:val="16"/>
+              </w:rPr>
+            </w:pPr>
+            <w:r>
+              <w:rPr>
+                <w:sz w:val="16"/>
+                <w:szCs w:val="16"/>
+              </w:rPr>
+              <w:t>0.28208933000000003</w:t>
+            </w:r>
+          </w:p>
+        </w:tc>
+        <w:tc>
+          <w:tcPr>
+            <w:tcW w:w="1740" w:type="dxa"/>
+            <w:tcBorders>
+              <w:top w:val="single" w:sz="3" w:space="0" w:color="000000"/>
+              <w:left w:val="single" w:sz="3" w:space="0" w:color="000000"/>
+              <w:bottom w:val="single" w:sz="3" w:space="0" w:color="000000"/>
+              <w:right w:val="single" w:sz="3" w:space="0" w:color="000000"/>
+            </w:tcBorders>
+          </w:tcPr>
+          <w:p>
+            <w:pPr>
+              <w:rPr>
+                <w:sz w:val="16"/>
+                <w:szCs w:val="16"/>
+              </w:rPr>
+            </w:pPr>
+            <w:r>
+              <w:rPr>
+                <w:sz w:val="16"/>
+                <w:szCs w:val="16"/>
+              </w:rPr>
+              <w:t>0.178675</w:t>
+            </w:r>
+          </w:p>
+        </w:tc>
+        <w:tc>
+          <w:tcPr>
+            <w:tcW w:w="1740" w:type="dxa"/>
+            <w:tcBorders>
+              <w:top w:val="single" w:sz="3" w:space="0" w:color="000000"/>
+              <w:left w:val="single" w:sz="3" w:space="0" w:color="000000"/>
+              <w:bottom w:val="single" w:sz="3" w:space="0" w:color="000000"/>
+              <w:right w:val="single" w:sz="3" w:space="0" w:color="000000"/>
+            </w:tcBorders>
+          </w:tcPr>
+          <w:p>
+            <w:pPr>
+              <w:rPr>
+                <w:sz w:val="16"/>
+                <w:szCs w:val="16"/>
+              </w:rPr>
+            </w:pPr>
+            <w:r>
+              <w:rPr>
+                <w:sz w:val="16"/>
+                <w:szCs w:val="16"/>
+              </w:rPr>
+              <w:t>0.26801206700000002</w:t>
+            </w:r>
+          </w:p>
+        </w:tc>
+        <w:tc>
+          <w:tcPr>
+            <w:tcW w:w="1740" w:type="dxa"/>
+            <w:tcBorders>
+              <w:top w:val="single" w:sz="3" w:space="0" w:color="000000"/>
+              <w:left w:val="single" w:sz="3" w:space="0" w:color="000000"/>
+              <w:bottom w:val="single" w:sz="3" w:space="0" w:color="000000"/>
+              <w:right w:val="single" w:sz="3" w:space="0" w:color="000000"/>
+            </w:tcBorders>
+          </w:tcPr>
+          <w:p>
+            <w:pPr>
+              <w:rPr>
+                <w:sz w:val="16"/>
+                <w:szCs w:val="16"/>
+              </w:rPr>
+            </w:pPr>
+            <w:r>
+              <w:rPr>
+                <w:sz w:val="16"/>
+                <w:szCs w:val="16"/>
+              </w:rPr>
+              <w:t>0.28918053500000002</w:t>
+            </w:r>
+          </w:p>
+        </w:tc>
+      </w:tr>
+      <w:tr>
+        <w:trPr>
+          <w:trHeight w:val="187"/>
+        </w:trPr>
+        <w:tc>
+          <w:tcPr>
+            <w:tcW w:w="663" w:type="dxa"/>
+            <w:tcBorders>
+              <w:top w:val="single" w:sz="3" w:space="0" w:color="000000"/>
+              <w:left w:val="single" w:sz="3" w:space="0" w:color="000000"/>
+              <w:bottom w:val="single" w:sz="3" w:space="0" w:color="000000"/>
+              <w:right w:val="single" w:sz="3" w:space="0" w:color="000000"/>
+            </w:tcBorders>
+          </w:tcPr>
+          <w:p>
+            <w:pPr>
+              <w:rPr>
+                <w:sz w:val="16"/>
+                <w:szCs w:val="16"/>
+              </w:rPr>
+            </w:pPr>
+          </w:p>
+        </w:tc>
+        <w:tc>
+          <w:tcPr>
+            <w:tcW w:w="323" w:type="dxa"/>
+            <w:tcBorders>
+              <w:top w:val="single" w:sz="3" w:space="0" w:color="000000"/>
+              <w:left w:val="single" w:sz="3" w:space="0" w:color="000000"/>
+              <w:bottom w:val="single" w:sz="3" w:space="0" w:color="000000"/>
+              <w:right w:val="single" w:sz="3" w:space="0" w:color="000000"/>
+            </w:tcBorders>
+          </w:tcPr>
+          <w:p>
+            <w:pPr>
+              <w:rPr>
+                <w:sz w:val="16"/>
+                <w:szCs w:val="16"/>
+              </w:rPr>
+            </w:pPr>
+            <w:r>
+              <w:rPr>
+                <w:sz w:val="16"/>
+                <w:szCs w:val="16"/>
+              </w:rPr>
+              <w:t>0</w:t>
+            </w:r>
+          </w:p>
+        </w:tc>
+        <w:tc>
+          <w:tcPr>
+            <w:tcW w:w="524" w:type="dxa"/>
+            <w:tcBorders>
+              <w:top w:val="single" w:sz="3" w:space="0" w:color="000000"/>
+              <w:left w:val="single" w:sz="3" w:space="0" w:color="000000"/>
+              <w:bottom w:val="single" w:sz="3" w:space="0" w:color="000000"/>
+              <w:right w:val="single" w:sz="3" w:space="0" w:color="000000"/>
+            </w:tcBorders>
+          </w:tcPr>
+          <w:p>
+            <w:pPr>
+              <w:rPr>
+                <w:sz w:val="16"/>
+                <w:szCs w:val="16"/>
+              </w:rPr>
+            </w:pPr>
+            <w:r>
+              <w:rPr>
+                <w:sz w:val="16"/>
+                <w:szCs w:val="16"/>
+              </w:rPr>
+              <w:t>0.77</w:t>
+            </w:r>
+          </w:p>
+        </w:tc>
+        <w:tc>
+          <w:tcPr>
+            <w:tcW w:w="403" w:type="dxa"/>
+            <w:tcBorders>
+              <w:top w:val="single" w:sz="3" w:space="0" w:color="000000"/>
+              <w:left w:val="single" w:sz="3" w:space="0" w:color="000000"/>
+              <w:bottom w:val="single" w:sz="3" w:space="0" w:color="000000"/>
+              <w:right w:val="single" w:sz="3" w:space="0" w:color="000000"/>
+            </w:tcBorders>
+          </w:tcPr>
+          <w:p>
+            <w:pPr>
+              <w:rPr>
+                <w:sz w:val="16"/>
+                <w:szCs w:val="16"/>
+              </w:rPr>
+            </w:pPr>
+            <w:r>
+              <w:rPr>
+                <w:sz w:val="16"/>
+                <w:szCs w:val="16"/>
+              </w:rPr>
+              <w:t>4</w:t>
+            </w:r>
+          </w:p>
+        </w:tc>
+        <w:tc>
+          <w:tcPr>
+            <w:tcW w:w="1740" w:type="dxa"/>
+            <w:tcBorders>
+              <w:top w:val="single" w:sz="3" w:space="0" w:color="000000"/>
+              <w:left w:val="single" w:sz="3" w:space="0" w:color="000000"/>
+              <w:bottom w:val="single" w:sz="3" w:space="0" w:color="000000"/>
+              <w:right w:val="single" w:sz="3" w:space="0" w:color="000000"/>
+            </w:tcBorders>
+          </w:tcPr>
+          <w:p>
+            <w:pPr>
+              <w:rPr>
+                <w:sz w:val="16"/>
+                <w:szCs w:val="16"/>
+              </w:rPr>
+            </w:pPr>
+            <w:r>
+              <w:rPr>
+                <w:sz w:val="16"/>
+                <w:szCs w:val="16"/>
+              </w:rPr>
+              <w:t>0.28208933000000003</w:t>
+            </w:r>
+          </w:p>
+        </w:tc>
+        <w:tc>
+          <w:tcPr>
+            <w:tcW w:w="1740" w:type="dxa"/>
+            <w:tcBorders>
+              <w:top w:val="single" w:sz="3" w:space="0" w:color="000000"/>
+              <w:left w:val="single" w:sz="3" w:space="0" w:color="000000"/>
+              <w:bottom w:val="single" w:sz="3" w:space="0" w:color="000000"/>
+              <w:right w:val="single" w:sz="3" w:space="0" w:color="000000"/>
+            </w:tcBorders>
+          </w:tcPr>
+          <w:p>
+            <w:pPr>
+              <w:rPr>
+                <w:sz w:val="16"/>
+                <w:szCs w:val="16"/>
+              </w:rPr>
+            </w:pPr>
+            <w:r>
+              <w:rPr>
+                <w:sz w:val="16"/>
+                <w:szCs w:val="16"/>
+              </w:rPr>
+              <w:t>0.28209099999999998</w:t>
+            </w:r>
+          </w:p>
+        </w:tc>
+        <w:tc>
+          <w:tcPr>
+            <w:tcW w:w="1740" w:type="dxa"/>
+            <w:tcBorders>
+              <w:top w:val="single" w:sz="3" w:space="0" w:color="000000"/>
+              <w:left w:val="single" w:sz="3" w:space="0" w:color="000000"/>
+              <w:bottom w:val="single" w:sz="3" w:space="0" w:color="000000"/>
+              <w:right w:val="single" w:sz="3" w:space="0" w:color="000000"/>
+            </w:tcBorders>
+          </w:tcPr>
+          <w:p>
+            <w:pPr>
+              <w:rPr>
+                <w:sz w:val="16"/>
+                <w:szCs w:val="16"/>
+              </w:rPr>
+            </w:pPr>
+            <w:r>
+              <w:rPr>
+                <w:sz w:val="16"/>
+                <w:szCs w:val="16"/>
+              </w:rPr>
+              <w:t>0.28121769400000002</w:t>
+            </w:r>
+          </w:p>
+        </w:tc>
+        <w:tc>
+          <w:tcPr>
+            <w:tcW w:w="1740" w:type="dxa"/>
+            <w:tcBorders>
+              <w:top w:val="single" w:sz="3" w:space="0" w:color="000000"/>
+              <w:left w:val="single" w:sz="3" w:space="0" w:color="000000"/>
+              <w:bottom w:val="single" w:sz="3" w:space="0" w:color="000000"/>
+              <w:right w:val="single" w:sz="3" w:space="0" w:color="000000"/>
+            </w:tcBorders>
+          </w:tcPr>
+          <w:p>
+            <w:pPr>
+              <w:rPr>
+                <w:sz w:val="16"/>
+                <w:szCs w:val="16"/>
+              </w:rPr>
+            </w:pPr>
+            <w:r>
+              <w:rPr>
+                <w:sz w:val="16"/>
+                <w:szCs w:val="16"/>
+              </w:rPr>
+              <w:t>0.28252535000000001</w:t>
+            </w:r>
+          </w:p>
+        </w:tc>
+      </w:tr>
+      <w:tr>
+        <w:trPr>
+          <w:trHeight w:val="187"/>
+        </w:trPr>
+        <w:tc>
+          <w:tcPr>
+            <w:tcW w:w="663" w:type="dxa"/>
+            <w:tcBorders>
+              <w:top w:val="single" w:sz="3" w:space="0" w:color="000000"/>
+              <w:left w:val="single" w:sz="3" w:space="0" w:color="000000"/>
+              <w:bottom w:val="single" w:sz="3" w:space="0" w:color="000000"/>
+              <w:right w:val="single" w:sz="3" w:space="0" w:color="000000"/>
+            </w:tcBorders>
+          </w:tcPr>
+          <w:p>
+            <w:pPr>
+              <w:rPr>
+                <w:sz w:val="16"/>
+                <w:szCs w:val="16"/>
+              </w:rPr>
+            </w:pPr>
+          </w:p>
+        </w:tc>
+        <w:tc>
+          <w:tcPr>
+            <w:tcW w:w="323" w:type="dxa"/>
+            <w:tcBorders>
+              <w:top w:val="single" w:sz="3" w:space="0" w:color="000000"/>
+              <w:left w:val="single" w:sz="3" w:space="0" w:color="000000"/>
+              <w:bottom w:val="single" w:sz="3" w:space="0" w:color="000000"/>
+              <w:right w:val="single" w:sz="3" w:space="0" w:color="000000"/>
+            </w:tcBorders>
+          </w:tcPr>
+          <w:p>
+            <w:pPr>
+              <w:rPr>
+                <w:sz w:val="16"/>
+                <w:szCs w:val="16"/>
+              </w:rPr>
+            </w:pPr>
+            <w:r>
+              <w:rPr>
+                <w:sz w:val="16"/>
+                <w:szCs w:val="16"/>
+              </w:rPr>
+              <w:t>0</w:t>
+            </w:r>
+          </w:p>
+        </w:tc>
+        <w:tc>
+          <w:tcPr>
+            <w:tcW w:w="524" w:type="dxa"/>
+            <w:tcBorders>
+              <w:top w:val="single" w:sz="3" w:space="0" w:color="000000"/>
+              <w:left w:val="single" w:sz="3" w:space="0" w:color="000000"/>
+              <w:bottom w:val="single" w:sz="3" w:space="0" w:color="000000"/>
+              <w:right w:val="single" w:sz="3" w:space="0" w:color="000000"/>
+            </w:tcBorders>
+          </w:tcPr>
+          <w:p>
+            <w:pPr>
+              <w:rPr>
+                <w:sz w:val="16"/>
+                <w:szCs w:val="16"/>
+              </w:rPr>
+            </w:pPr>
+            <w:r>
+              <w:rPr>
+                <w:sz w:val="16"/>
+                <w:szCs w:val="16"/>
+              </w:rPr>
+              <w:t>0.77</w:t>
+            </w:r>
+          </w:p>
+        </w:tc>
+        <w:tc>
+          <w:tcPr>
+            <w:tcW w:w="403" w:type="dxa"/>
+            <w:tcBorders>
+              <w:top w:val="single" w:sz="3" w:space="0" w:color="000000"/>
+              <w:left w:val="single" w:sz="3" w:space="0" w:color="000000"/>
+              <w:bottom w:val="single" w:sz="3" w:space="0" w:color="000000"/>
+              <w:right w:val="single" w:sz="3" w:space="0" w:color="000000"/>
+            </w:tcBorders>
+          </w:tcPr>
+          <w:p>
+            <w:pPr>
+              <w:rPr>
+                <w:sz w:val="16"/>
+                <w:szCs w:val="16"/>
+              </w:rPr>
+            </w:pPr>
+            <w:r>
+              <w:rPr>
+                <w:sz w:val="16"/>
+                <w:szCs w:val="16"/>
+              </w:rPr>
+              <w:t>10</w:t>
+            </w:r>
+          </w:p>
+        </w:tc>
+        <w:tc>
+          <w:tcPr>
+            <w:tcW w:w="1740" w:type="dxa"/>
+            <w:tcBorders>
+              <w:top w:val="single" w:sz="3" w:space="0" w:color="000000"/>
+              <w:left w:val="single" w:sz="3" w:space="0" w:color="000000"/>
+              <w:bottom w:val="single" w:sz="3" w:space="0" w:color="000000"/>
+              <w:right w:val="single" w:sz="3" w:space="0" w:color="000000"/>
+            </w:tcBorders>
+          </w:tcPr>
+          <w:p>
+            <w:pPr>
+              <w:rPr>
+                <w:sz w:val="16"/>
+                <w:szCs w:val="16"/>
+              </w:rPr>
+            </w:pPr>
+            <w:r>
+              <w:rPr>
+                <w:sz w:val="16"/>
+                <w:szCs w:val="16"/>
+              </w:rPr>
+              <w:t>0.28208933000000003</w:t>
+            </w:r>
+          </w:p>
+        </w:tc>
+        <w:tc>
+          <w:tcPr>
+            <w:tcW w:w="1740" w:type="dxa"/>
+            <w:tcBorders>
+              <w:top w:val="single" w:sz="3" w:space="0" w:color="000000"/>
+              <w:left w:val="single" w:sz="3" w:space="0" w:color="000000"/>
+              <w:bottom w:val="single" w:sz="3" w:space="0" w:color="000000"/>
+              <w:right w:val="single" w:sz="3" w:space="0" w:color="000000"/>
+            </w:tcBorders>
+          </w:tcPr>
+          <w:p>
+            <w:pPr>
+              <w:rPr>
+                <w:sz w:val="16"/>
+                <w:szCs w:val="16"/>
+              </w:rPr>
+            </w:pPr>
+            <w:r>
+              <w:rPr>
+                <w:sz w:val="16"/>
+                <w:szCs w:val="16"/>
+              </w:rPr>
+              <w:t>0.28208899999999998</w:t>
+            </w:r>
+          </w:p>
+        </w:tc>
+        <w:tc>
+          <w:tcPr>
+            <w:tcW w:w="1740" w:type="dxa"/>
+            <w:tcBorders>
+              <w:top w:val="single" w:sz="3" w:space="0" w:color="000000"/>
+              <w:left w:val="single" w:sz="3" w:space="0" w:color="000000"/>
+              <w:bottom w:val="single" w:sz="3" w:space="0" w:color="000000"/>
+              <w:right w:val="single" w:sz="3" w:space="0" w:color="000000"/>
+            </w:tcBorders>
+          </w:tcPr>
+          <w:p>
+            <w:pPr>
+              <w:rPr>
+                <w:sz w:val="16"/>
+                <w:szCs w:val="16"/>
+              </w:rPr>
+            </w:pPr>
+            <w:r>
+              <w:rPr>
+                <w:sz w:val="16"/>
+                <w:szCs w:val="16"/>
+              </w:rPr>
+              <w:t>0.28194994099999998</w:t>
+            </w:r>
+          </w:p>
+        </w:tc>
+        <w:tc>
+          <w:tcPr>
+            <w:tcW w:w="1740" w:type="dxa"/>
+            <w:tcBorders>
+              <w:top w:val="single" w:sz="3" w:space="0" w:color="000000"/>
+              <w:left w:val="single" w:sz="3" w:space="0" w:color="000000"/>
+              <w:bottom w:val="single" w:sz="3" w:space="0" w:color="000000"/>
+              <w:right w:val="single" w:sz="3" w:space="0" w:color="000000"/>
+            </w:tcBorders>
+          </w:tcPr>
+          <w:p>
+            <w:pPr>
+              <w:rPr>
+                <w:sz w:val="16"/>
+                <w:szCs w:val="16"/>
+              </w:rPr>
+            </w:pPr>
+            <w:r>
+              <w:rPr>
+                <w:sz w:val="16"/>
+                <w:szCs w:val="16"/>
+              </w:rPr>
+              <w:t>0.28215902999999998</w:t>
+            </w:r>
+          </w:p>
+        </w:tc>
+      </w:tr>
+      <w:tr>
+        <w:trPr>
+          <w:trHeight w:val="195"/>
+        </w:trPr>
+        <w:tc>
+          <w:tcPr>
+            <w:tcW w:w="663" w:type="dxa"/>
+            <w:tcBorders>
+              <w:top w:val="single" w:sz="3" w:space="0" w:color="000000"/>
+              <w:left w:val="single" w:sz="3" w:space="0" w:color="000000"/>
+              <w:bottom w:val="single" w:sz="3" w:space="0" w:color="000000"/>
+              <w:right w:val="single" w:sz="3" w:space="0" w:color="000000"/>
+            </w:tcBorders>
+          </w:tcPr>
+          <w:p>
+            <w:pPr>
+              <w:rPr>
+                <w:sz w:val="16"/>
+                <w:szCs w:val="16"/>
+              </w:rPr>
+            </w:pPr>
+            <w:r>
+              <w:rPr>
+                <w:i/>
+                <w:sz w:val="16"/>
+                <w:szCs w:val="16"/>
+              </w:rPr>
+              <w:t>x</w:t>
+            </w:r>
+            <w:r>
+              <w:rPr>
+                <w:sz w:val="16"/>
+                <w:szCs w:val="16"/>
+              </w:rPr>
+              <w:t>3</w:t>
+            </w:r>
+          </w:p>
+        </w:tc>
+        <w:tc>
+          <w:tcPr>
+            <w:tcW w:w="323" w:type="dxa"/>
+            <w:tcBorders>
+              <w:top w:val="single" w:sz="3" w:space="0" w:color="000000"/>
+              <w:left w:val="single" w:sz="3" w:space="0" w:color="000000"/>
+              <w:bottom w:val="single" w:sz="3" w:space="0" w:color="000000"/>
+              <w:right w:val="single" w:sz="3" w:space="0" w:color="000000"/>
+            </w:tcBorders>
+          </w:tcPr>
+          <w:p>
+            <w:pPr>
+              <w:rPr>
+                <w:sz w:val="16"/>
+                <w:szCs w:val="16"/>
+              </w:rPr>
+            </w:pPr>
+            <w:r>
+              <w:rPr>
+                <w:sz w:val="16"/>
+                <w:szCs w:val="16"/>
+              </w:rPr>
+              <w:t>0</w:t>
+            </w:r>
+          </w:p>
+        </w:tc>
+        <w:tc>
+          <w:tcPr>
+            <w:tcW w:w="524" w:type="dxa"/>
+            <w:tcBorders>
+              <w:top w:val="single" w:sz="3" w:space="0" w:color="000000"/>
+              <w:left w:val="single" w:sz="3" w:space="0" w:color="000000"/>
+              <w:bottom w:val="single" w:sz="3" w:space="0" w:color="000000"/>
+              <w:right w:val="single" w:sz="3" w:space="0" w:color="000000"/>
+            </w:tcBorders>
+          </w:tcPr>
+          <w:p>
+            <w:pPr>
+              <w:rPr>
+                <w:sz w:val="16"/>
+                <w:szCs w:val="16"/>
+              </w:rPr>
+            </w:pPr>
+            <w:r>
+              <w:rPr>
+                <w:sz w:val="16"/>
+                <w:szCs w:val="16"/>
+              </w:rPr>
+              <w:t>2.5</w:t>
+            </w:r>
+          </w:p>
+        </w:tc>
+        <w:tc>
+          <w:tcPr>
+            <w:tcW w:w="403" w:type="dxa"/>
+            <w:tcBorders>
+              <w:top w:val="single" w:sz="3" w:space="0" w:color="000000"/>
+              <w:left w:val="single" w:sz="3" w:space="0" w:color="000000"/>
+              <w:bottom w:val="single" w:sz="3" w:space="0" w:color="000000"/>
+              <w:right w:val="single" w:sz="3" w:space="0" w:color="000000"/>
+            </w:tcBorders>
+          </w:tcPr>
+          <w:p>
+            <w:pPr>
+              <w:rPr>
+                <w:sz w:val="16"/>
+                <w:szCs w:val="16"/>
+              </w:rPr>
+            </w:pPr>
+            <w:r>
+              <w:rPr>
+                <w:sz w:val="16"/>
+                <w:szCs w:val="16"/>
+              </w:rPr>
+              <w:t>1</w:t>
+            </w:r>
+          </w:p>
+        </w:tc>
+        <w:tc>
+          <w:tcPr>
+            <w:tcW w:w="1740" w:type="dxa"/>
+            <w:tcBorders>
+              <w:top w:val="single" w:sz="3" w:space="0" w:color="000000"/>
+              <w:left w:val="single" w:sz="3" w:space="0" w:color="000000"/>
+              <w:bottom w:val="single" w:sz="3" w:space="0" w:color="000000"/>
+              <w:right w:val="single" w:sz="3" w:space="0" w:color="000000"/>
+            </w:tcBorders>
+          </w:tcPr>
+          <w:p>
+            <w:pPr>
+              <w:rPr>
+                <w:sz w:val="16"/>
+                <w:szCs w:val="16"/>
+              </w:rPr>
+            </w:pPr>
+            <w:r>
+              <w:rPr>
+                <w:sz w:val="16"/>
+                <w:szCs w:val="16"/>
+              </w:rPr>
+              <w:t>9.765625</w:t>
+            </w:r>
+          </w:p>
+        </w:tc>
+        <w:tc>
+          <w:tcPr>
+            <w:tcW w:w="1740" w:type="dxa"/>
+            <w:tcBorders>
+              <w:top w:val="single" w:sz="3" w:space="0" w:color="000000"/>
+              <w:left w:val="single" w:sz="3" w:space="0" w:color="000000"/>
+              <w:bottom w:val="single" w:sz="3" w:space="0" w:color="000000"/>
+              <w:right w:val="single" w:sz="3" w:space="0" w:color="000000"/>
+            </w:tcBorders>
+          </w:tcPr>
+          <w:p>
+            <w:pPr>
+              <w:rPr>
+                <w:sz w:val="16"/>
+                <w:szCs w:val="16"/>
+              </w:rPr>
+            </w:pPr>
+            <w:r>
+              <w:rPr>
+                <w:sz w:val="16"/>
+                <w:szCs w:val="16"/>
+              </w:rPr>
+              <w:t>13.020799999999999</w:t>
+            </w:r>
+          </w:p>
+        </w:tc>
+        <w:tc>
+          <w:tcPr>
+            <w:tcW w:w="1740" w:type="dxa"/>
+            <w:tcBorders>
+              <w:top w:val="single" w:sz="3" w:space="0" w:color="000000"/>
+              <w:left w:val="single" w:sz="3" w:space="0" w:color="000000"/>
+              <w:bottom w:val="single" w:sz="3" w:space="0" w:color="000000"/>
+              <w:right w:val="single" w:sz="3" w:space="0" w:color="000000"/>
+            </w:tcBorders>
+          </w:tcPr>
+          <w:p>
+            <w:pPr>
+              <w:rPr>
+                <w:sz w:val="16"/>
+                <w:szCs w:val="16"/>
+              </w:rPr>
+            </w:pPr>
+            <w:r>
+              <w:rPr>
+                <w:sz w:val="16"/>
+                <w:szCs w:val="16"/>
+              </w:rPr>
+              <w:t>19.53125</w:t>
+            </w:r>
+          </w:p>
+        </w:tc>
+        <w:tc>
+          <w:tcPr>
+            <w:tcW w:w="1740" w:type="dxa"/>
+            <w:tcBorders>
+              <w:top w:val="single" w:sz="3" w:space="0" w:color="000000"/>
+              <w:left w:val="single" w:sz="3" w:space="0" w:color="000000"/>
+              <w:bottom w:val="single" w:sz="3" w:space="0" w:color="000000"/>
+              <w:right w:val="single" w:sz="3" w:space="0" w:color="000000"/>
+            </w:tcBorders>
+          </w:tcPr>
+          <w:p>
+            <w:pPr>
+              <w:rPr>
+                <w:sz w:val="16"/>
+                <w:szCs w:val="16"/>
+              </w:rPr>
+            </w:pPr>
+            <w:r>
+              <w:rPr>
+                <w:sz w:val="16"/>
+                <w:szCs w:val="16"/>
+              </w:rPr>
+              <w:t>4.8828125</w:t>
+            </w:r>
+          </w:p>
+        </w:tc>
+      </w:tr>
+      <w:tr>
+        <w:trPr>
+          <w:trHeight w:val="187"/>
+        </w:trPr>
+        <w:tc>
+          <w:tcPr>
+            <w:tcW w:w="663" w:type="dxa"/>
+            <w:tcBorders>
+              <w:top w:val="single" w:sz="3" w:space="0" w:color="000000"/>
+              <w:left w:val="single" w:sz="3" w:space="0" w:color="000000"/>
+              <w:bottom w:val="single" w:sz="3" w:space="0" w:color="000000"/>
+              <w:right w:val="single" w:sz="3" w:space="0" w:color="000000"/>
+            </w:tcBorders>
+          </w:tcPr>
+          <w:p>
+            <w:pPr>
+              <w:rPr>
+                <w:sz w:val="16"/>
+                <w:szCs w:val="16"/>
+              </w:rPr>
+            </w:pPr>
+          </w:p>
+        </w:tc>
+        <w:tc>
+          <w:tcPr>
+            <w:tcW w:w="323" w:type="dxa"/>
+            <w:tcBorders>
+              <w:top w:val="single" w:sz="3" w:space="0" w:color="000000"/>
+              <w:left w:val="single" w:sz="3" w:space="0" w:color="000000"/>
+              <w:bottom w:val="single" w:sz="3" w:space="0" w:color="000000"/>
+              <w:right w:val="single" w:sz="3" w:space="0" w:color="000000"/>
+            </w:tcBorders>
+          </w:tcPr>
+          <w:p>
+            <w:pPr>
+              <w:rPr>
+                <w:sz w:val="16"/>
+                <w:szCs w:val="16"/>
+              </w:rPr>
+            </w:pPr>
+            <w:r>
+              <w:rPr>
+                <w:sz w:val="16"/>
+                <w:szCs w:val="16"/>
+              </w:rPr>
+              <w:t>0</w:t>
+            </w:r>
+          </w:p>
+        </w:tc>
+        <w:tc>
+          <w:tcPr>
+            <w:tcW w:w="524" w:type="dxa"/>
+            <w:tcBorders>
+              <w:top w:val="single" w:sz="3" w:space="0" w:color="000000"/>
+              <w:left w:val="single" w:sz="3" w:space="0" w:color="000000"/>
+              <w:bottom w:val="single" w:sz="3" w:space="0" w:color="000000"/>
+              <w:right w:val="single" w:sz="3" w:space="0" w:color="000000"/>
+            </w:tcBorders>
+          </w:tcPr>
+          <w:p>
+            <w:pPr>
+              <w:rPr>
+                <w:sz w:val="16"/>
+                <w:szCs w:val="16"/>
+              </w:rPr>
+            </w:pPr>
+            <w:r>
+              <w:rPr>
+                <w:sz w:val="16"/>
+                <w:szCs w:val="16"/>
+              </w:rPr>
+              <w:t>2.5</w:t>
+            </w:r>
+          </w:p>
+        </w:tc>
+        <w:tc>
+          <w:tcPr>
+            <w:tcW w:w="403" w:type="dxa"/>
+            <w:tcBorders>
+              <w:top w:val="single" w:sz="3" w:space="0" w:color="000000"/>
+              <w:left w:val="single" w:sz="3" w:space="0" w:color="000000"/>
+              <w:bottom w:val="single" w:sz="3" w:space="0" w:color="000000"/>
+              <w:right w:val="single" w:sz="3" w:space="0" w:color="000000"/>
+            </w:tcBorders>
+          </w:tcPr>
+          <w:p>
+            <w:pPr>
+              <w:rPr>
+                <w:sz w:val="16"/>
+                <w:szCs w:val="16"/>
+              </w:rPr>
+            </w:pPr>
+            <w:r>
+              <w:rPr>
+                <w:sz w:val="16"/>
+                <w:szCs w:val="16"/>
+              </w:rPr>
+              <w:t>4</w:t>
+            </w:r>
+          </w:p>
+        </w:tc>
+        <w:tc>
+          <w:tcPr>
+            <w:tcW w:w="1740" w:type="dxa"/>
+            <w:tcBorders>
+              <w:top w:val="single" w:sz="3" w:space="0" w:color="000000"/>
+              <w:left w:val="single" w:sz="3" w:space="0" w:color="000000"/>
+              <w:bottom w:val="single" w:sz="3" w:space="0" w:color="000000"/>
+              <w:right w:val="single" w:sz="3" w:space="0" w:color="000000"/>
+            </w:tcBorders>
+          </w:tcPr>
+          <w:p>
+            <w:pPr>
+              <w:rPr>
+                <w:sz w:val="16"/>
+                <w:szCs w:val="16"/>
+              </w:rPr>
+            </w:pPr>
+            <w:r>
+              <w:rPr>
+                <w:sz w:val="16"/>
+                <w:szCs w:val="16"/>
+              </w:rPr>
+              <w:t>9.765625</w:t>
+            </w:r>
+          </w:p>
+        </w:tc>
+        <w:tc>
+          <w:tcPr>
+            <w:tcW w:w="1740" w:type="dxa"/>
+            <w:tcBorders>
+              <w:top w:val="single" w:sz="3" w:space="0" w:color="000000"/>
+              <w:left w:val="single" w:sz="3" w:space="0" w:color="000000"/>
+              <w:bottom w:val="single" w:sz="3" w:space="0" w:color="000000"/>
+              <w:right w:val="single" w:sz="3" w:space="0" w:color="000000"/>
+            </w:tcBorders>
+          </w:tcPr>
+          <w:p>
+            <w:pPr>
+              <w:rPr>
+                <w:sz w:val="16"/>
+                <w:szCs w:val="16"/>
+              </w:rPr>
+            </w:pPr>
+            <w:r>
+              <w:rPr>
+                <w:sz w:val="16"/>
+                <w:szCs w:val="16"/>
+              </w:rPr>
+              <w:t>9.7656299999999998</w:t>
+            </w:r>
+          </w:p>
+        </w:tc>
+        <w:tc>
+          <w:tcPr>
+            <w:tcW w:w="1740" w:type="dxa"/>
+            <w:tcBorders>
+              <w:top w:val="single" w:sz="3" w:space="0" w:color="000000"/>
+              <w:left w:val="single" w:sz="3" w:space="0" w:color="000000"/>
+              <w:bottom w:val="single" w:sz="3" w:space="0" w:color="000000"/>
+              <w:right w:val="single" w:sz="3" w:space="0" w:color="000000"/>
+            </w:tcBorders>
+          </w:tcPr>
+          <w:p>
+            <w:pPr>
+              <w:rPr>
+                <w:sz w:val="16"/>
+                <w:szCs w:val="16"/>
+              </w:rPr>
+            </w:pPr>
+            <w:r>
+              <w:rPr>
+                <w:sz w:val="16"/>
+                <w:szCs w:val="16"/>
+              </w:rPr>
+              <w:t>10.37597656</w:t>
+            </w:r>
+          </w:p>
+        </w:tc>
+        <w:tc>
+          <w:tcPr>
+            <w:tcW w:w="1740" w:type="dxa"/>
+            <w:tcBorders>
+              <w:top w:val="single" w:sz="3" w:space="0" w:color="000000"/>
+              <w:left w:val="single" w:sz="3" w:space="0" w:color="000000"/>
+              <w:bottom w:val="single" w:sz="3" w:space="0" w:color="000000"/>
+              <w:right w:val="single" w:sz="3" w:space="0" w:color="000000"/>
+            </w:tcBorders>
+          </w:tcPr>
+          <w:p>
+            <w:pPr>
+              <w:rPr>
+                <w:sz w:val="16"/>
+                <w:szCs w:val="16"/>
+              </w:rPr>
+            </w:pPr>
+            <w:r>
+              <w:rPr>
+                <w:sz w:val="16"/>
+                <w:szCs w:val="16"/>
+              </w:rPr>
+              <w:t>9.4604492189999991</w:t>
+            </w:r>
+          </w:p>
+        </w:tc>
+      </w:tr>
+      <w:tr>
+        <w:trPr>
+          <w:trHeight w:val="187"/>
+        </w:trPr>
+        <w:tc>
+          <w:tcPr>
+            <w:tcW w:w="663" w:type="dxa"/>
+            <w:tcBorders>
+              <w:top w:val="single" w:sz="3" w:space="0" w:color="000000"/>
+              <w:left w:val="single" w:sz="3" w:space="0" w:color="000000"/>
+              <w:bottom w:val="single" w:sz="3" w:space="0" w:color="000000"/>
+              <w:right w:val="single" w:sz="3" w:space="0" w:color="000000"/>
+            </w:tcBorders>
+          </w:tcPr>
+          <w:p>
+            <w:pPr>
+              <w:rPr>
+                <w:sz w:val="16"/>
+                <w:szCs w:val="16"/>
+              </w:rPr>
+            </w:pPr>
+          </w:p>
+        </w:tc>
+        <w:tc>
+          <w:tcPr>
+            <w:tcW w:w="323" w:type="dxa"/>
+            <w:tcBorders>
+              <w:top w:val="single" w:sz="3" w:space="0" w:color="000000"/>
+              <w:left w:val="single" w:sz="3" w:space="0" w:color="000000"/>
+              <w:bottom w:val="single" w:sz="3" w:space="0" w:color="000000"/>
+              <w:right w:val="single" w:sz="3" w:space="0" w:color="000000"/>
+            </w:tcBorders>
+          </w:tcPr>
+          <w:p>
+            <w:pPr>
+              <w:rPr>
+                <w:sz w:val="16"/>
+                <w:szCs w:val="16"/>
+              </w:rPr>
+            </w:pPr>
+            <w:r>
+              <w:rPr>
+                <w:sz w:val="16"/>
+                <w:szCs w:val="16"/>
+              </w:rPr>
+              <w:t>0</w:t>
+            </w:r>
+          </w:p>
+        </w:tc>
+        <w:tc>
+          <w:tcPr>
+            <w:tcW w:w="524" w:type="dxa"/>
+            <w:tcBorders>
+              <w:top w:val="single" w:sz="3" w:space="0" w:color="000000"/>
+              <w:left w:val="single" w:sz="3" w:space="0" w:color="000000"/>
+              <w:bottom w:val="single" w:sz="3" w:space="0" w:color="000000"/>
+              <w:right w:val="single" w:sz="3" w:space="0" w:color="000000"/>
+            </w:tcBorders>
+          </w:tcPr>
+          <w:p>
+            <w:pPr>
+              <w:rPr>
+                <w:sz w:val="16"/>
+                <w:szCs w:val="16"/>
+              </w:rPr>
+            </w:pPr>
+            <w:r>
+              <w:rPr>
+                <w:sz w:val="16"/>
+                <w:szCs w:val="16"/>
+              </w:rPr>
+              <w:t>2.5</w:t>
+            </w:r>
+          </w:p>
+        </w:tc>
+        <w:tc>
+          <w:tcPr>
+            <w:tcW w:w="403" w:type="dxa"/>
+            <w:tcBorders>
+              <w:top w:val="single" w:sz="3" w:space="0" w:color="000000"/>
+              <w:left w:val="single" w:sz="3" w:space="0" w:color="000000"/>
+              <w:bottom w:val="single" w:sz="3" w:space="0" w:color="000000"/>
+              <w:right w:val="single" w:sz="3" w:space="0" w:color="000000"/>
+            </w:tcBorders>
+          </w:tcPr>
+          <w:p>
+            <w:pPr>
+              <w:rPr>
+                <w:sz w:val="16"/>
+                <w:szCs w:val="16"/>
+              </w:rPr>
+            </w:pPr>
+            <w:r>
+              <w:rPr>
+                <w:sz w:val="16"/>
+                <w:szCs w:val="16"/>
+              </w:rPr>
+              <w:t>10</w:t>
+            </w:r>
+          </w:p>
+        </w:tc>
+        <w:tc>
+          <w:tcPr>
+            <w:tcW w:w="1740" w:type="dxa"/>
+            <w:tcBorders>
+              <w:top w:val="single" w:sz="3" w:space="0" w:color="000000"/>
+              <w:left w:val="single" w:sz="3" w:space="0" w:color="000000"/>
+              <w:bottom w:val="single" w:sz="3" w:space="0" w:color="000000"/>
+              <w:right w:val="single" w:sz="3" w:space="0" w:color="000000"/>
+            </w:tcBorders>
+          </w:tcPr>
+          <w:p>
+            <w:pPr>
+              <w:rPr>
+                <w:sz w:val="16"/>
+                <w:szCs w:val="16"/>
+              </w:rPr>
+            </w:pPr>
+            <w:r>
+              <w:rPr>
+                <w:sz w:val="16"/>
+                <w:szCs w:val="16"/>
+              </w:rPr>
+              <w:t>9.765625</w:t>
+            </w:r>
+          </w:p>
+        </w:tc>
+        <w:tc>
+          <w:tcPr>
+            <w:tcW w:w="1740" w:type="dxa"/>
+            <w:tcBorders>
+              <w:top w:val="single" w:sz="3" w:space="0" w:color="000000"/>
+              <w:left w:val="single" w:sz="3" w:space="0" w:color="000000"/>
+              <w:bottom w:val="single" w:sz="3" w:space="0" w:color="000000"/>
+              <w:right w:val="single" w:sz="3" w:space="0" w:color="000000"/>
+            </w:tcBorders>
+          </w:tcPr>
+          <w:p>
+            <w:pPr>
+              <w:rPr>
+                <w:sz w:val="16"/>
+                <w:szCs w:val="16"/>
+              </w:rPr>
+            </w:pPr>
+            <w:r>
+              <w:rPr>
+                <w:sz w:val="16"/>
+                <w:szCs w:val="16"/>
+              </w:rPr>
+              <w:t>9.7656299999999998</w:t>
+            </w:r>
+          </w:p>
+        </w:tc>
+        <w:tc>
+          <w:tcPr>
+            <w:tcW w:w="1740" w:type="dxa"/>
+            <w:tcBorders>
+              <w:top w:val="single" w:sz="3" w:space="0" w:color="000000"/>
+              <w:left w:val="single" w:sz="3" w:space="0" w:color="000000"/>
+              <w:bottom w:val="single" w:sz="3" w:space="0" w:color="000000"/>
+              <w:right w:val="single" w:sz="3" w:space="0" w:color="000000"/>
+            </w:tcBorders>
+          </w:tcPr>
+          <w:p>
+            <w:pPr>
+              <w:rPr>
+                <w:sz w:val="16"/>
+                <w:szCs w:val="16"/>
+              </w:rPr>
+            </w:pPr>
+            <w:r>
+              <w:rPr>
+                <w:sz w:val="16"/>
+                <w:szCs w:val="16"/>
+              </w:rPr>
+              <w:t>9.86328125</w:t>
+            </w:r>
+          </w:p>
+        </w:tc>
+        <w:tc>
+          <w:tcPr>
+            <w:tcW w:w="1740" w:type="dxa"/>
+            <w:tcBorders>
+              <w:top w:val="single" w:sz="3" w:space="0" w:color="000000"/>
+              <w:left w:val="single" w:sz="3" w:space="0" w:color="000000"/>
+              <w:bottom w:val="single" w:sz="3" w:space="0" w:color="000000"/>
+              <w:right w:val="single" w:sz="3" w:space="0" w:color="000000"/>
+            </w:tcBorders>
+          </w:tcPr>
+          <w:p>
+            <w:pPr>
+              <w:rPr>
+                <w:sz w:val="16"/>
+                <w:szCs w:val="16"/>
+              </w:rPr>
+            </w:pPr>
+            <w:r>
+              <w:rPr>
+                <w:sz w:val="16"/>
+                <w:szCs w:val="16"/>
+              </w:rPr>
+              <w:t>9.716796875</w:t>
+            </w:r>
+          </w:p>
+        </w:tc>
+      </w:tr>
+      <w:tr>
+        <w:trPr>
+          <w:trHeight w:val="187"/>
+        </w:trPr>
+        <w:tc>
+          <w:tcPr>
+            <w:tcW w:w="663" w:type="dxa"/>
+            <w:tcBorders>
+              <w:top w:val="single" w:sz="3" w:space="0" w:color="000000"/>
+              <w:left w:val="single" w:sz="3" w:space="0" w:color="000000"/>
+              <w:bottom w:val="single" w:sz="3" w:space="0" w:color="000000"/>
+              <w:right w:val="single" w:sz="3" w:space="0" w:color="000000"/>
+            </w:tcBorders>
+          </w:tcPr>
+          <w:p>
+            <w:pPr>
+              <w:rPr>
+                <w:sz w:val="16"/>
+                <w:szCs w:val="16"/>
+              </w:rPr>
+            </w:pPr>
+            <w:r>
+              <w:rPr>
+                <w:i/>
+                <w:sz w:val="16"/>
+                <w:szCs w:val="16"/>
+              </w:rPr>
+              <w:t>ex</w:t>
+            </w:r>
+          </w:p>
+        </w:tc>
+        <w:tc>
+          <w:tcPr>
+            <w:tcW w:w="323" w:type="dxa"/>
+            <w:tcBorders>
+              <w:top w:val="single" w:sz="3" w:space="0" w:color="000000"/>
+              <w:left w:val="single" w:sz="3" w:space="0" w:color="000000"/>
+              <w:bottom w:val="single" w:sz="3" w:space="0" w:color="000000"/>
+              <w:right w:val="single" w:sz="3" w:space="0" w:color="000000"/>
+            </w:tcBorders>
+          </w:tcPr>
+          <w:p>
+            <w:pPr>
+              <w:rPr>
+                <w:sz w:val="16"/>
+                <w:szCs w:val="16"/>
+              </w:rPr>
+            </w:pPr>
+            <w:r>
+              <w:rPr>
+                <w:sz w:val="16"/>
+                <w:szCs w:val="16"/>
+              </w:rPr>
+              <w:t>0</w:t>
+            </w:r>
+          </w:p>
+        </w:tc>
+        <w:tc>
+          <w:tcPr>
+            <w:tcW w:w="524" w:type="dxa"/>
+            <w:tcBorders>
+              <w:top w:val="single" w:sz="3" w:space="0" w:color="000000"/>
+              <w:left w:val="single" w:sz="3" w:space="0" w:color="000000"/>
+              <w:bottom w:val="single" w:sz="3" w:space="0" w:color="000000"/>
+              <w:right w:val="single" w:sz="3" w:space="0" w:color="000000"/>
+            </w:tcBorders>
+          </w:tcPr>
+          <w:p>
+            <w:pPr>
+              <w:rPr>
+                <w:sz w:val="16"/>
+                <w:szCs w:val="16"/>
+              </w:rPr>
+            </w:pPr>
+            <w:r>
+              <w:rPr>
+                <w:sz w:val="16"/>
+                <w:szCs w:val="16"/>
+              </w:rPr>
+              <w:t>2</w:t>
+            </w:r>
+          </w:p>
+        </w:tc>
+        <w:tc>
+          <w:tcPr>
+            <w:tcW w:w="403" w:type="dxa"/>
+            <w:tcBorders>
+              <w:top w:val="single" w:sz="3" w:space="0" w:color="000000"/>
+              <w:left w:val="single" w:sz="3" w:space="0" w:color="000000"/>
+              <w:bottom w:val="single" w:sz="3" w:space="0" w:color="000000"/>
+              <w:right w:val="single" w:sz="3" w:space="0" w:color="000000"/>
+            </w:tcBorders>
+          </w:tcPr>
+          <w:p>
+            <w:pPr>
+              <w:rPr>
+                <w:sz w:val="16"/>
+                <w:szCs w:val="16"/>
+              </w:rPr>
+            </w:pPr>
+            <w:r>
+              <w:rPr>
+                <w:sz w:val="16"/>
+                <w:szCs w:val="16"/>
+              </w:rPr>
+              <w:t>1</w:t>
+            </w:r>
+          </w:p>
+        </w:tc>
+        <w:tc>
+          <w:tcPr>
+            <w:tcW w:w="1740" w:type="dxa"/>
+            <w:tcBorders>
+              <w:top w:val="single" w:sz="3" w:space="0" w:color="000000"/>
+              <w:left w:val="single" w:sz="3" w:space="0" w:color="000000"/>
+              <w:bottom w:val="single" w:sz="3" w:space="0" w:color="000000"/>
+              <w:right w:val="single" w:sz="3" w:space="0" w:color="000000"/>
+            </w:tcBorders>
+          </w:tcPr>
+          <w:p>
+            <w:pPr>
+              <w:rPr>
+                <w:sz w:val="16"/>
+                <w:szCs w:val="16"/>
+              </w:rPr>
+            </w:pPr>
+            <w:r>
+              <w:rPr>
+                <w:sz w:val="16"/>
+                <w:szCs w:val="16"/>
+              </w:rPr>
+              <w:t>6.3890560990000003</w:t>
+            </w:r>
+          </w:p>
+        </w:tc>
+        <w:tc>
+          <w:tcPr>
+            <w:tcW w:w="1740" w:type="dxa"/>
+            <w:tcBorders>
+              <w:top w:val="single" w:sz="3" w:space="0" w:color="000000"/>
+              <w:left w:val="single" w:sz="3" w:space="0" w:color="000000"/>
+              <w:bottom w:val="single" w:sz="3" w:space="0" w:color="000000"/>
+              <w:right w:val="single" w:sz="3" w:space="0" w:color="000000"/>
+            </w:tcBorders>
+          </w:tcPr>
+          <w:p>
+            <w:pPr>
+              <w:rPr>
+                <w:sz w:val="16"/>
+                <w:szCs w:val="16"/>
+              </w:rPr>
+            </w:pPr>
+            <w:r>
+              <w:rPr>
+                <w:sz w:val="16"/>
+                <w:szCs w:val="16"/>
+              </w:rPr>
+              <w:t>6.4207278040000002</w:t>
+            </w:r>
+          </w:p>
+        </w:tc>
+        <w:tc>
+          <w:tcPr>
+            <w:tcW w:w="1740" w:type="dxa"/>
+            <w:tcBorders>
+              <w:top w:val="single" w:sz="3" w:space="0" w:color="000000"/>
+              <w:left w:val="single" w:sz="3" w:space="0" w:color="000000"/>
+              <w:bottom w:val="single" w:sz="3" w:space="0" w:color="000000"/>
+              <w:right w:val="single" w:sz="3" w:space="0" w:color="000000"/>
+            </w:tcBorders>
+          </w:tcPr>
+          <w:p>
+            <w:pPr>
+              <w:rPr>
+                <w:sz w:val="16"/>
+                <w:szCs w:val="16"/>
+              </w:rPr>
+            </w:pPr>
+            <w:r>
+              <w:rPr>
+                <w:sz w:val="16"/>
+                <w:szCs w:val="16"/>
+              </w:rPr>
+              <w:t>8.3890560989999994</w:t>
+            </w:r>
+          </w:p>
+        </w:tc>
+        <w:tc>
+          <w:tcPr>
+            <w:tcW w:w="1740" w:type="dxa"/>
+            <w:tcBorders>
+              <w:top w:val="single" w:sz="3" w:space="0" w:color="000000"/>
+              <w:left w:val="single" w:sz="3" w:space="0" w:color="000000"/>
+              <w:bottom w:val="single" w:sz="3" w:space="0" w:color="000000"/>
+              <w:right w:val="single" w:sz="3" w:space="0" w:color="000000"/>
+            </w:tcBorders>
+          </w:tcPr>
+          <w:p>
+            <w:pPr>
+              <w:rPr>
+                <w:sz w:val="16"/>
+                <w:szCs w:val="16"/>
+              </w:rPr>
+            </w:pPr>
+            <w:r>
+              <w:rPr>
+                <w:sz w:val="16"/>
+                <w:szCs w:val="16"/>
+              </w:rPr>
+              <w:t>5.4365636569999998</w:t>
+            </w:r>
+          </w:p>
+        </w:tc>
+      </w:tr>
+      <w:tr>
+        <w:trPr>
+          <w:trHeight w:val="187"/>
+        </w:trPr>
+        <w:tc>
+          <w:tcPr>
+            <w:tcW w:w="663" w:type="dxa"/>
+            <w:tcBorders>
+              <w:top w:val="single" w:sz="3" w:space="0" w:color="000000"/>
+              <w:left w:val="single" w:sz="3" w:space="0" w:color="000000"/>
+              <w:bottom w:val="single" w:sz="3" w:space="0" w:color="000000"/>
+              <w:right w:val="single" w:sz="3" w:space="0" w:color="000000"/>
+            </w:tcBorders>
+          </w:tcPr>
+          <w:p>
+            <w:pPr>
+              <w:rPr>
+                <w:sz w:val="16"/>
+                <w:szCs w:val="16"/>
+              </w:rPr>
+            </w:pPr>
+          </w:p>
+        </w:tc>
+        <w:tc>
+          <w:tcPr>
+            <w:tcW w:w="323" w:type="dxa"/>
+            <w:tcBorders>
+              <w:top w:val="single" w:sz="3" w:space="0" w:color="000000"/>
+              <w:left w:val="single" w:sz="3" w:space="0" w:color="000000"/>
+              <w:bottom w:val="single" w:sz="3" w:space="0" w:color="000000"/>
+              <w:right w:val="single" w:sz="3" w:space="0" w:color="000000"/>
+            </w:tcBorders>
+          </w:tcPr>
+          <w:p>
+            <w:pPr>
+              <w:rPr>
+                <w:sz w:val="16"/>
+                <w:szCs w:val="16"/>
+              </w:rPr>
+            </w:pPr>
+            <w:r>
+              <w:rPr>
+                <w:sz w:val="16"/>
+                <w:szCs w:val="16"/>
+              </w:rPr>
+              <w:t>0</w:t>
+            </w:r>
+          </w:p>
+        </w:tc>
+        <w:tc>
+          <w:tcPr>
+            <w:tcW w:w="524" w:type="dxa"/>
+            <w:tcBorders>
+              <w:top w:val="single" w:sz="3" w:space="0" w:color="000000"/>
+              <w:left w:val="single" w:sz="3" w:space="0" w:color="000000"/>
+              <w:bottom w:val="single" w:sz="3" w:space="0" w:color="000000"/>
+              <w:right w:val="single" w:sz="3" w:space="0" w:color="000000"/>
+            </w:tcBorders>
+          </w:tcPr>
+          <w:p>
+            <w:pPr>
+              <w:rPr>
+                <w:sz w:val="16"/>
+                <w:szCs w:val="16"/>
+              </w:rPr>
+            </w:pPr>
+            <w:r>
+              <w:rPr>
+                <w:sz w:val="16"/>
+                <w:szCs w:val="16"/>
+              </w:rPr>
+              <w:t>2</w:t>
+            </w:r>
+          </w:p>
+        </w:tc>
+        <w:tc>
+          <w:tcPr>
+            <w:tcW w:w="403" w:type="dxa"/>
+            <w:tcBorders>
+              <w:top w:val="single" w:sz="3" w:space="0" w:color="000000"/>
+              <w:left w:val="single" w:sz="3" w:space="0" w:color="000000"/>
+              <w:bottom w:val="single" w:sz="3" w:space="0" w:color="000000"/>
+              <w:right w:val="single" w:sz="3" w:space="0" w:color="000000"/>
+            </w:tcBorders>
+          </w:tcPr>
+          <w:p>
+            <w:pPr>
+              <w:rPr>
+                <w:sz w:val="16"/>
+                <w:szCs w:val="16"/>
+              </w:rPr>
+            </w:pPr>
+            <w:r>
+              <w:rPr>
+                <w:sz w:val="16"/>
+                <w:szCs w:val="16"/>
+              </w:rPr>
+              <w:t>4</w:t>
+            </w:r>
+          </w:p>
+        </w:tc>
+        <w:tc>
+          <w:tcPr>
+            <w:tcW w:w="1740" w:type="dxa"/>
+            <w:tcBorders>
+              <w:top w:val="single" w:sz="3" w:space="0" w:color="000000"/>
+              <w:left w:val="single" w:sz="3" w:space="0" w:color="000000"/>
+              <w:bottom w:val="single" w:sz="3" w:space="0" w:color="000000"/>
+              <w:right w:val="single" w:sz="3" w:space="0" w:color="000000"/>
+            </w:tcBorders>
+          </w:tcPr>
+          <w:p>
+            <w:pPr>
+              <w:rPr>
+                <w:sz w:val="16"/>
+                <w:szCs w:val="16"/>
+              </w:rPr>
+            </w:pPr>
+            <w:r>
+              <w:rPr>
+                <w:sz w:val="16"/>
+                <w:szCs w:val="16"/>
+              </w:rPr>
+              <w:t>6.3890560990000003</w:t>
+            </w:r>
+          </w:p>
+        </w:tc>
+        <w:tc>
+          <w:tcPr>
+            <w:tcW w:w="1740" w:type="dxa"/>
+            <w:tcBorders>
+              <w:top w:val="single" w:sz="3" w:space="0" w:color="000000"/>
+              <w:left w:val="single" w:sz="3" w:space="0" w:color="000000"/>
+              <w:bottom w:val="single" w:sz="3" w:space="0" w:color="000000"/>
+              <w:right w:val="single" w:sz="3" w:space="0" w:color="000000"/>
+            </w:tcBorders>
+          </w:tcPr>
+          <w:p>
+            <w:pPr>
+              <w:rPr>
+                <w:sz w:val="16"/>
+                <w:szCs w:val="16"/>
+              </w:rPr>
+            </w:pPr>
+            <w:r>
+              <w:rPr>
+                <w:sz w:val="16"/>
+                <w:szCs w:val="16"/>
+              </w:rPr>
+              <w:t>6.3891937250000002</w:t>
+            </w:r>
+          </w:p>
+        </w:tc>
+        <w:tc>
+          <w:tcPr>
+            <w:tcW w:w="1740" w:type="dxa"/>
+            <w:tcBorders>
+              <w:top w:val="single" w:sz="3" w:space="0" w:color="000000"/>
+              <w:left w:val="single" w:sz="3" w:space="0" w:color="000000"/>
+              <w:bottom w:val="single" w:sz="3" w:space="0" w:color="000000"/>
+              <w:right w:val="single" w:sz="3" w:space="0" w:color="000000"/>
+            </w:tcBorders>
+          </w:tcPr>
+          <w:p>
+            <w:pPr>
+              <w:rPr>
+                <w:sz w:val="16"/>
+                <w:szCs w:val="16"/>
+              </w:rPr>
+            </w:pPr>
+            <w:r>
+              <w:rPr>
+                <w:sz w:val="16"/>
+                <w:szCs w:val="16"/>
+              </w:rPr>
+              <w:t>6.5216101100000001</w:t>
+            </w:r>
+          </w:p>
+        </w:tc>
+        <w:tc>
+          <w:tcPr>
+            <w:tcW w:w="1740" w:type="dxa"/>
+            <w:tcBorders>
+              <w:top w:val="single" w:sz="3" w:space="0" w:color="000000"/>
+              <w:left w:val="single" w:sz="3" w:space="0" w:color="000000"/>
+              <w:bottom w:val="single" w:sz="3" w:space="0" w:color="000000"/>
+              <w:right w:val="single" w:sz="3" w:space="0" w:color="000000"/>
+            </w:tcBorders>
+          </w:tcPr>
+          <w:p>
+            <w:pPr>
+              <w:rPr>
+                <w:sz w:val="16"/>
+                <w:szCs w:val="16"/>
+              </w:rPr>
+            </w:pPr>
+            <w:r>
+              <w:rPr>
+                <w:sz w:val="16"/>
+                <w:szCs w:val="16"/>
+              </w:rPr>
+              <w:t>6.3229855329999998</w:t>
+            </w:r>
+          </w:p>
+        </w:tc>
+      </w:tr>
+      <w:tr>
+        <w:trPr>
+          <w:trHeight w:val="187"/>
+        </w:trPr>
+        <w:tc>
+          <w:tcPr>
+            <w:tcW w:w="663" w:type="dxa"/>
+            <w:tcBorders>
+              <w:top w:val="single" w:sz="3" w:space="0" w:color="000000"/>
+              <w:left w:val="single" w:sz="3" w:space="0" w:color="000000"/>
+              <w:bottom w:val="single" w:sz="3" w:space="0" w:color="000000"/>
+              <w:right w:val="single" w:sz="3" w:space="0" w:color="000000"/>
+            </w:tcBorders>
+          </w:tcPr>
+          <w:p>
+            <w:pPr>
+              <w:rPr>
+                <w:sz w:val="16"/>
+                <w:szCs w:val="16"/>
+              </w:rPr>
+            </w:pPr>
+          </w:p>
+        </w:tc>
+        <w:tc>
+          <w:tcPr>
+            <w:tcW w:w="323" w:type="dxa"/>
+            <w:tcBorders>
+              <w:top w:val="single" w:sz="3" w:space="0" w:color="000000"/>
+              <w:left w:val="single" w:sz="3" w:space="0" w:color="000000"/>
+              <w:bottom w:val="single" w:sz="3" w:space="0" w:color="000000"/>
+              <w:right w:val="single" w:sz="3" w:space="0" w:color="000000"/>
+            </w:tcBorders>
+          </w:tcPr>
+          <w:p>
+            <w:pPr>
+              <w:rPr>
+                <w:sz w:val="16"/>
+                <w:szCs w:val="16"/>
+              </w:rPr>
+            </w:pPr>
+            <w:r>
+              <w:rPr>
+                <w:sz w:val="16"/>
+                <w:szCs w:val="16"/>
+              </w:rPr>
+              <w:t>0</w:t>
+            </w:r>
+          </w:p>
+        </w:tc>
+        <w:tc>
+          <w:tcPr>
+            <w:tcW w:w="524" w:type="dxa"/>
+            <w:tcBorders>
+              <w:top w:val="single" w:sz="3" w:space="0" w:color="000000"/>
+              <w:left w:val="single" w:sz="3" w:space="0" w:color="000000"/>
+              <w:bottom w:val="single" w:sz="3" w:space="0" w:color="000000"/>
+              <w:right w:val="single" w:sz="3" w:space="0" w:color="000000"/>
+            </w:tcBorders>
+          </w:tcPr>
+          <w:p>
+            <w:pPr>
+              <w:rPr>
+                <w:sz w:val="16"/>
+                <w:szCs w:val="16"/>
+              </w:rPr>
+            </w:pPr>
+            <w:r>
+              <w:rPr>
+                <w:sz w:val="16"/>
+                <w:szCs w:val="16"/>
+              </w:rPr>
+              <w:t>2</w:t>
+            </w:r>
+          </w:p>
+        </w:tc>
+        <w:tc>
+          <w:tcPr>
+            <w:tcW w:w="403" w:type="dxa"/>
+            <w:tcBorders>
+              <w:top w:val="single" w:sz="3" w:space="0" w:color="000000"/>
+              <w:left w:val="single" w:sz="3" w:space="0" w:color="000000"/>
+              <w:bottom w:val="single" w:sz="3" w:space="0" w:color="000000"/>
+              <w:right w:val="single" w:sz="3" w:space="0" w:color="000000"/>
+            </w:tcBorders>
+          </w:tcPr>
+          <w:p>
+            <w:pPr>
+              <w:rPr>
+                <w:sz w:val="16"/>
+                <w:szCs w:val="16"/>
+              </w:rPr>
+            </w:pPr>
+            <w:r>
+              <w:rPr>
+                <w:sz w:val="16"/>
+                <w:szCs w:val="16"/>
+              </w:rPr>
+              <w:t>10</w:t>
+            </w:r>
+          </w:p>
+        </w:tc>
+        <w:tc>
+          <w:tcPr>
+            <w:tcW w:w="1740" w:type="dxa"/>
+            <w:tcBorders>
+              <w:top w:val="single" w:sz="3" w:space="0" w:color="000000"/>
+              <w:left w:val="single" w:sz="3" w:space="0" w:color="000000"/>
+              <w:bottom w:val="single" w:sz="3" w:space="0" w:color="000000"/>
+              <w:right w:val="single" w:sz="3" w:space="0" w:color="000000"/>
+            </w:tcBorders>
+          </w:tcPr>
+          <w:p>
+            <w:pPr>
+              <w:rPr>
+                <w:sz w:val="16"/>
+                <w:szCs w:val="16"/>
+              </w:rPr>
+            </w:pPr>
+            <w:r>
+              <w:rPr>
+                <w:sz w:val="16"/>
+                <w:szCs w:val="16"/>
+              </w:rPr>
+              <w:t>6.3890560990000003</w:t>
+            </w:r>
+          </w:p>
+        </w:tc>
+        <w:tc>
+          <w:tcPr>
+            <w:tcW w:w="1740" w:type="dxa"/>
+            <w:tcBorders>
+              <w:top w:val="single" w:sz="3" w:space="0" w:color="000000"/>
+              <w:left w:val="single" w:sz="3" w:space="0" w:color="000000"/>
+              <w:bottom w:val="single" w:sz="3" w:space="0" w:color="000000"/>
+              <w:right w:val="single" w:sz="3" w:space="0" w:color="000000"/>
+            </w:tcBorders>
+          </w:tcPr>
+          <w:p>
+            <w:pPr>
+              <w:rPr>
+                <w:sz w:val="16"/>
+                <w:szCs w:val="16"/>
+              </w:rPr>
+            </w:pPr>
+            <w:r>
+              <w:rPr>
+                <w:sz w:val="16"/>
+                <w:szCs w:val="16"/>
+              </w:rPr>
+              <w:t>6.3890596439999996</w:t>
+            </w:r>
+          </w:p>
+        </w:tc>
+        <w:tc>
+          <w:tcPr>
+            <w:tcW w:w="1740" w:type="dxa"/>
+            <w:tcBorders>
+              <w:top w:val="single" w:sz="3" w:space="0" w:color="000000"/>
+              <w:left w:val="single" w:sz="3" w:space="0" w:color="000000"/>
+              <w:bottom w:val="single" w:sz="3" w:space="0" w:color="000000"/>
+              <w:right w:val="single" w:sz="3" w:space="0" w:color="000000"/>
+            </w:tcBorders>
+          </w:tcPr>
+          <w:p>
+            <w:pPr>
+              <w:rPr>
+                <w:sz w:val="16"/>
+                <w:szCs w:val="16"/>
+              </w:rPr>
+            </w:pPr>
+            <w:r>
+              <w:rPr>
+                <w:sz w:val="16"/>
+                <w:szCs w:val="16"/>
+              </w:rPr>
+              <w:t>6.4103387679999999</w:t>
+            </w:r>
+          </w:p>
+        </w:tc>
+        <w:tc>
+          <w:tcPr>
+            <w:tcW w:w="1740" w:type="dxa"/>
+            <w:tcBorders>
+              <w:top w:val="single" w:sz="3" w:space="0" w:color="000000"/>
+              <w:left w:val="single" w:sz="3" w:space="0" w:color="000000"/>
+              <w:bottom w:val="single" w:sz="3" w:space="0" w:color="000000"/>
+              <w:right w:val="single" w:sz="3" w:space="0" w:color="000000"/>
+            </w:tcBorders>
+          </w:tcPr>
+          <w:p>
+            <w:pPr>
+              <w:rPr>
+                <w:sz w:val="16"/>
+                <w:szCs w:val="16"/>
+              </w:rPr>
+            </w:pPr>
+            <w:r>
+              <w:rPr>
+                <w:sz w:val="16"/>
+                <w:szCs w:val="16"/>
+              </w:rPr>
+              <w:t>6.3784200819999999</w:t>
+            </w:r>
+          </w:p>
+        </w:tc>
+      </w:tr>
+      <w:tr>
+        <w:trPr>
+          <w:trHeight w:val="187"/>
+        </w:trPr>
+        <w:tc>
+          <w:tcPr>
+            <w:tcW w:w="663" w:type="dxa"/>
+            <w:tcBorders>
+              <w:top w:val="single" w:sz="3" w:space="0" w:color="000000"/>
+              <w:left w:val="single" w:sz="3" w:space="0" w:color="000000"/>
+              <w:bottom w:val="single" w:sz="3" w:space="0" w:color="000000"/>
+              <w:right w:val="single" w:sz="3" w:space="0" w:color="000000"/>
+            </w:tcBorders>
+          </w:tcPr>
+          <w:p>
+            <w:pPr>
+              <w:rPr>
+                <w:sz w:val="16"/>
+                <w:szCs w:val="16"/>
+              </w:rPr>
+            </w:pPr>
+            <w:r>
+              <w:rPr>
+                <w:i/>
+                <w:sz w:val="16"/>
+                <w:szCs w:val="16"/>
+              </w:rPr>
+              <w:t>log</w:t>
+            </w:r>
+            <w:r>
+              <w:rPr>
+                <w:sz w:val="16"/>
+                <w:szCs w:val="16"/>
+              </w:rPr>
+              <w:t>(</w:t>
+            </w:r>
+            <w:r>
+              <w:rPr>
+                <w:i/>
+                <w:sz w:val="16"/>
+                <w:szCs w:val="16"/>
+              </w:rPr>
+              <w:t>x</w:t>
+            </w:r>
+            <w:r>
+              <w:rPr>
+                <w:sz w:val="16"/>
+                <w:szCs w:val="16"/>
+              </w:rPr>
+              <w:t>)</w:t>
+            </w:r>
+          </w:p>
+        </w:tc>
+        <w:tc>
+          <w:tcPr>
+            <w:tcW w:w="323" w:type="dxa"/>
+            <w:tcBorders>
+              <w:top w:val="single" w:sz="3" w:space="0" w:color="000000"/>
+              <w:left w:val="single" w:sz="3" w:space="0" w:color="000000"/>
+              <w:bottom w:val="single" w:sz="3" w:space="0" w:color="000000"/>
+              <w:right w:val="single" w:sz="3" w:space="0" w:color="000000"/>
+            </w:tcBorders>
+          </w:tcPr>
+          <w:p>
+            <w:pPr>
+              <w:rPr>
+                <w:sz w:val="16"/>
+                <w:szCs w:val="16"/>
+              </w:rPr>
+            </w:pPr>
+            <w:r>
+              <w:rPr>
+                <w:sz w:val="16"/>
+                <w:szCs w:val="16"/>
+              </w:rPr>
+              <w:t>1</w:t>
+            </w:r>
+          </w:p>
+        </w:tc>
+        <w:tc>
+          <w:tcPr>
+            <w:tcW w:w="524" w:type="dxa"/>
+            <w:tcBorders>
+              <w:top w:val="single" w:sz="3" w:space="0" w:color="000000"/>
+              <w:left w:val="single" w:sz="3" w:space="0" w:color="000000"/>
+              <w:bottom w:val="single" w:sz="3" w:space="0" w:color="000000"/>
+              <w:right w:val="single" w:sz="3" w:space="0" w:color="000000"/>
+            </w:tcBorders>
+          </w:tcPr>
+          <w:p>
+            <w:pPr>
+              <w:rPr>
+                <w:sz w:val="16"/>
+                <w:szCs w:val="16"/>
+              </w:rPr>
+            </w:pPr>
+            <w:r>
+              <w:rPr>
+                <w:sz w:val="16"/>
+                <w:szCs w:val="16"/>
+              </w:rPr>
+              <w:t>3</w:t>
+            </w:r>
+          </w:p>
+        </w:tc>
+        <w:tc>
+          <w:tcPr>
+            <w:tcW w:w="403" w:type="dxa"/>
+            <w:tcBorders>
+              <w:top w:val="single" w:sz="3" w:space="0" w:color="000000"/>
+              <w:left w:val="single" w:sz="3" w:space="0" w:color="000000"/>
+              <w:bottom w:val="single" w:sz="3" w:space="0" w:color="000000"/>
+              <w:right w:val="single" w:sz="3" w:space="0" w:color="000000"/>
+            </w:tcBorders>
+          </w:tcPr>
+          <w:p>
+            <w:pPr>
+              <w:rPr>
+                <w:sz w:val="16"/>
+                <w:szCs w:val="16"/>
+              </w:rPr>
+            </w:pPr>
+            <w:r>
+              <w:rPr>
+                <w:sz w:val="16"/>
+                <w:szCs w:val="16"/>
+              </w:rPr>
+              <w:t>1</w:t>
+            </w:r>
+          </w:p>
+        </w:tc>
+        <w:tc>
+          <w:tcPr>
+            <w:tcW w:w="1740" w:type="dxa"/>
+            <w:tcBorders>
+              <w:top w:val="single" w:sz="3" w:space="0" w:color="000000"/>
+              <w:left w:val="single" w:sz="3" w:space="0" w:color="000000"/>
+              <w:bottom w:val="single" w:sz="3" w:space="0" w:color="000000"/>
+              <w:right w:val="single" w:sz="3" w:space="0" w:color="000000"/>
+            </w:tcBorders>
+          </w:tcPr>
+          <w:p>
+            <w:pPr>
+              <w:rPr>
+                <w:sz w:val="16"/>
+                <w:szCs w:val="16"/>
+              </w:rPr>
+            </w:pPr>
+            <w:r>
+              <w:rPr>
+                <w:sz w:val="16"/>
+                <w:szCs w:val="16"/>
+              </w:rPr>
+              <w:t>1.2958368659999999</w:t>
+            </w:r>
+          </w:p>
+        </w:tc>
+        <w:tc>
+          <w:tcPr>
+            <w:tcW w:w="1740" w:type="dxa"/>
+            <w:tcBorders>
+              <w:top w:val="single" w:sz="3" w:space="0" w:color="000000"/>
+              <w:left w:val="single" w:sz="3" w:space="0" w:color="000000"/>
+              <w:bottom w:val="single" w:sz="3" w:space="0" w:color="000000"/>
+              <w:right w:val="single" w:sz="3" w:space="0" w:color="000000"/>
+            </w:tcBorders>
+          </w:tcPr>
+          <w:p>
+            <w:pPr>
+              <w:rPr>
+                <w:sz w:val="16"/>
+                <w:szCs w:val="16"/>
+              </w:rPr>
+            </w:pPr>
+            <w:r>
+              <w:rPr>
+                <w:sz w:val="16"/>
+                <w:szCs w:val="16"/>
+              </w:rPr>
+              <w:t>1.2904003369999999</w:t>
+            </w:r>
+          </w:p>
+        </w:tc>
+        <w:tc>
+          <w:tcPr>
+            <w:tcW w:w="1740" w:type="dxa"/>
+            <w:tcBorders>
+              <w:top w:val="single" w:sz="3" w:space="0" w:color="000000"/>
+              <w:left w:val="single" w:sz="3" w:space="0" w:color="000000"/>
+              <w:bottom w:val="single" w:sz="3" w:space="0" w:color="000000"/>
+              <w:right w:val="single" w:sz="3" w:space="0" w:color="000000"/>
+            </w:tcBorders>
+          </w:tcPr>
+          <w:p>
+            <w:pPr>
+              <w:rPr>
+                <w:sz w:val="16"/>
+                <w:szCs w:val="16"/>
+              </w:rPr>
+            </w:pPr>
+            <w:r>
+              <w:rPr>
+                <w:sz w:val="16"/>
+                <w:szCs w:val="16"/>
+              </w:rPr>
+              <w:t>1.0986122890000001</w:t>
+            </w:r>
+          </w:p>
+        </w:tc>
+        <w:tc>
+          <w:tcPr>
+            <w:tcW w:w="1740" w:type="dxa"/>
+            <w:tcBorders>
+              <w:top w:val="single" w:sz="3" w:space="0" w:color="000000"/>
+              <w:left w:val="single" w:sz="3" w:space="0" w:color="000000"/>
+              <w:bottom w:val="single" w:sz="3" w:space="0" w:color="000000"/>
+              <w:right w:val="single" w:sz="3" w:space="0" w:color="000000"/>
+            </w:tcBorders>
+          </w:tcPr>
+          <w:p>
+            <w:pPr>
+              <w:rPr>
+                <w:sz w:val="16"/>
+                <w:szCs w:val="16"/>
+              </w:rPr>
+            </w:pPr>
+            <w:r>
+              <w:rPr>
+                <w:sz w:val="16"/>
+                <w:szCs w:val="16"/>
+              </w:rPr>
+              <w:t>1.2969442799999999</w:t>
+            </w:r>
+          </w:p>
+        </w:tc>
+      </w:tr>
+      <w:tr>
+        <w:trPr>
+          <w:trHeight w:val="187"/>
+        </w:trPr>
+        <w:tc>
+          <w:tcPr>
+            <w:tcW w:w="663" w:type="dxa"/>
+            <w:tcBorders>
+              <w:top w:val="single" w:sz="3" w:space="0" w:color="000000"/>
+              <w:left w:val="single" w:sz="3" w:space="0" w:color="000000"/>
+              <w:bottom w:val="single" w:sz="3" w:space="0" w:color="000000"/>
+              <w:right w:val="single" w:sz="3" w:space="0" w:color="000000"/>
+            </w:tcBorders>
+          </w:tcPr>
+          <w:p>
+            <w:pPr>
+              <w:rPr>
+                <w:sz w:val="16"/>
+                <w:szCs w:val="16"/>
+              </w:rPr>
+            </w:pPr>
+          </w:p>
+        </w:tc>
+        <w:tc>
+          <w:tcPr>
+            <w:tcW w:w="323" w:type="dxa"/>
+            <w:tcBorders>
+              <w:top w:val="single" w:sz="3" w:space="0" w:color="000000"/>
+              <w:left w:val="single" w:sz="3" w:space="0" w:color="000000"/>
+              <w:bottom w:val="single" w:sz="3" w:space="0" w:color="000000"/>
+              <w:right w:val="single" w:sz="3" w:space="0" w:color="000000"/>
+            </w:tcBorders>
+          </w:tcPr>
+          <w:p>
+            <w:pPr>
+              <w:rPr>
+                <w:sz w:val="16"/>
+                <w:szCs w:val="16"/>
+              </w:rPr>
+            </w:pPr>
+            <w:r>
+              <w:rPr>
+                <w:sz w:val="16"/>
+                <w:szCs w:val="16"/>
+              </w:rPr>
+              <w:t>1</w:t>
+            </w:r>
+          </w:p>
+        </w:tc>
+        <w:tc>
+          <w:tcPr>
+            <w:tcW w:w="524" w:type="dxa"/>
+            <w:tcBorders>
+              <w:top w:val="single" w:sz="3" w:space="0" w:color="000000"/>
+              <w:left w:val="single" w:sz="3" w:space="0" w:color="000000"/>
+              <w:bottom w:val="single" w:sz="3" w:space="0" w:color="000000"/>
+              <w:right w:val="single" w:sz="3" w:space="0" w:color="000000"/>
+            </w:tcBorders>
+          </w:tcPr>
+          <w:p>
+            <w:pPr>
+              <w:rPr>
+                <w:sz w:val="16"/>
+                <w:szCs w:val="16"/>
+              </w:rPr>
+            </w:pPr>
+            <w:r>
+              <w:rPr>
+                <w:sz w:val="16"/>
+                <w:szCs w:val="16"/>
+              </w:rPr>
+              <w:t>3</w:t>
+            </w:r>
+          </w:p>
+        </w:tc>
+        <w:tc>
+          <w:tcPr>
+            <w:tcW w:w="403" w:type="dxa"/>
+            <w:tcBorders>
+              <w:top w:val="single" w:sz="3" w:space="0" w:color="000000"/>
+              <w:left w:val="single" w:sz="3" w:space="0" w:color="000000"/>
+              <w:bottom w:val="single" w:sz="3" w:space="0" w:color="000000"/>
+              <w:right w:val="single" w:sz="3" w:space="0" w:color="000000"/>
+            </w:tcBorders>
+          </w:tcPr>
+          <w:p>
+            <w:pPr>
+              <w:rPr>
+                <w:sz w:val="16"/>
+                <w:szCs w:val="16"/>
+              </w:rPr>
+            </w:pPr>
+            <w:r>
+              <w:rPr>
+                <w:sz w:val="16"/>
+                <w:szCs w:val="16"/>
+              </w:rPr>
+              <w:t>4</w:t>
+            </w:r>
+          </w:p>
+        </w:tc>
+        <w:tc>
+          <w:tcPr>
+            <w:tcW w:w="1740" w:type="dxa"/>
+            <w:tcBorders>
+              <w:top w:val="single" w:sz="3" w:space="0" w:color="000000"/>
+              <w:left w:val="single" w:sz="3" w:space="0" w:color="000000"/>
+              <w:bottom w:val="single" w:sz="3" w:space="0" w:color="000000"/>
+              <w:right w:val="single" w:sz="3" w:space="0" w:color="000000"/>
+            </w:tcBorders>
+          </w:tcPr>
+          <w:p>
+            <w:pPr>
+              <w:rPr>
+                <w:sz w:val="16"/>
+                <w:szCs w:val="16"/>
+              </w:rPr>
+            </w:pPr>
+            <w:r>
+              <w:rPr>
+                <w:sz w:val="16"/>
+                <w:szCs w:val="16"/>
+              </w:rPr>
+              <w:t>1.295836867</w:t>
+            </w:r>
+          </w:p>
+        </w:tc>
+        <w:tc>
+          <w:tcPr>
+            <w:tcW w:w="1740" w:type="dxa"/>
+            <w:tcBorders>
+              <w:top w:val="single" w:sz="3" w:space="0" w:color="000000"/>
+              <w:left w:val="single" w:sz="3" w:space="0" w:color="000000"/>
+              <w:bottom w:val="single" w:sz="3" w:space="0" w:color="000000"/>
+              <w:right w:val="single" w:sz="3" w:space="0" w:color="000000"/>
+            </w:tcBorders>
+          </w:tcPr>
+          <w:p>
+            <w:pPr>
+              <w:rPr>
+                <w:sz w:val="16"/>
+                <w:szCs w:val="16"/>
+              </w:rPr>
+            </w:pPr>
+            <w:r>
+              <w:rPr>
+                <w:sz w:val="16"/>
+                <w:szCs w:val="16"/>
+              </w:rPr>
+              <w:t>1.2957983500000001</w:t>
+            </w:r>
+          </w:p>
+        </w:tc>
+        <w:tc>
+          <w:tcPr>
+            <w:tcW w:w="1740" w:type="dxa"/>
+            <w:tcBorders>
+              <w:top w:val="single" w:sz="3" w:space="0" w:color="000000"/>
+              <w:left w:val="single" w:sz="3" w:space="0" w:color="000000"/>
+              <w:bottom w:val="single" w:sz="3" w:space="0" w:color="000000"/>
+              <w:right w:val="single" w:sz="3" w:space="0" w:color="000000"/>
+            </w:tcBorders>
+          </w:tcPr>
+          <w:p>
+            <w:pPr>
+              <w:rPr>
+                <w:sz w:val="16"/>
+                <w:szCs w:val="16"/>
+              </w:rPr>
+            </w:pPr>
+            <w:r>
+              <w:rPr>
+                <w:sz w:val="16"/>
+                <w:szCs w:val="16"/>
+              </w:rPr>
+              <w:t>1.2821045820000001</w:t>
+            </w:r>
+          </w:p>
+        </w:tc>
+        <w:tc>
+          <w:tcPr>
+            <w:tcW w:w="1740" w:type="dxa"/>
+            <w:tcBorders>
+              <w:top w:val="single" w:sz="3" w:space="0" w:color="000000"/>
+              <w:left w:val="single" w:sz="3" w:space="0" w:color="000000"/>
+              <w:bottom w:val="single" w:sz="3" w:space="0" w:color="000000"/>
+              <w:right w:val="single" w:sz="3" w:space="0" w:color="000000"/>
+            </w:tcBorders>
+          </w:tcPr>
+          <w:p>
+            <w:pPr>
+              <w:rPr>
+                <w:sz w:val="16"/>
+                <w:szCs w:val="16"/>
+              </w:rPr>
+            </w:pPr>
+            <w:r>
+              <w:rPr>
+                <w:sz w:val="16"/>
+                <w:szCs w:val="16"/>
+              </w:rPr>
+              <w:t>1.3026452340000001</w:t>
+            </w:r>
+          </w:p>
+        </w:tc>
+      </w:tr>
+      <w:tr>
+        <w:trPr>
+          <w:trHeight w:val="187"/>
+        </w:trPr>
+        <w:tc>
+          <w:tcPr>
+            <w:tcW w:w="663" w:type="dxa"/>
+            <w:tcBorders>
+              <w:top w:val="single" w:sz="3" w:space="0" w:color="000000"/>
+              <w:left w:val="single" w:sz="3" w:space="0" w:color="000000"/>
+              <w:bottom w:val="single" w:sz="3" w:space="0" w:color="000000"/>
+              <w:right w:val="single" w:sz="3" w:space="0" w:color="000000"/>
+            </w:tcBorders>
+          </w:tcPr>
+          <w:p>
+            <w:pPr>
+              <w:rPr>
+                <w:sz w:val="16"/>
+                <w:szCs w:val="16"/>
+              </w:rPr>
+            </w:pPr>
+          </w:p>
+        </w:tc>
+        <w:tc>
+          <w:tcPr>
+            <w:tcW w:w="323" w:type="dxa"/>
+            <w:tcBorders>
+              <w:top w:val="single" w:sz="3" w:space="0" w:color="000000"/>
+              <w:left w:val="single" w:sz="3" w:space="0" w:color="000000"/>
+              <w:bottom w:val="single" w:sz="3" w:space="0" w:color="000000"/>
+              <w:right w:val="single" w:sz="3" w:space="0" w:color="000000"/>
+            </w:tcBorders>
+          </w:tcPr>
+          <w:p>
+            <w:pPr>
+              <w:rPr>
+                <w:sz w:val="16"/>
+                <w:szCs w:val="16"/>
+              </w:rPr>
+            </w:pPr>
+            <w:r>
+              <w:rPr>
+                <w:sz w:val="16"/>
+                <w:szCs w:val="16"/>
+              </w:rPr>
+              <w:t>1</w:t>
+            </w:r>
+          </w:p>
+        </w:tc>
+        <w:tc>
+          <w:tcPr>
+            <w:tcW w:w="524" w:type="dxa"/>
+            <w:tcBorders>
+              <w:top w:val="single" w:sz="3" w:space="0" w:color="000000"/>
+              <w:left w:val="single" w:sz="3" w:space="0" w:color="000000"/>
+              <w:bottom w:val="single" w:sz="3" w:space="0" w:color="000000"/>
+              <w:right w:val="single" w:sz="3" w:space="0" w:color="000000"/>
+            </w:tcBorders>
+          </w:tcPr>
+          <w:p>
+            <w:pPr>
+              <w:rPr>
+                <w:sz w:val="16"/>
+                <w:szCs w:val="16"/>
+              </w:rPr>
+            </w:pPr>
+            <w:r>
+              <w:rPr>
+                <w:sz w:val="16"/>
+                <w:szCs w:val="16"/>
+              </w:rPr>
+              <w:t>3</w:t>
+            </w:r>
+          </w:p>
+        </w:tc>
+        <w:tc>
+          <w:tcPr>
+            <w:tcW w:w="403" w:type="dxa"/>
+            <w:tcBorders>
+              <w:top w:val="single" w:sz="3" w:space="0" w:color="000000"/>
+              <w:left w:val="single" w:sz="3" w:space="0" w:color="000000"/>
+              <w:bottom w:val="single" w:sz="3" w:space="0" w:color="000000"/>
+              <w:right w:val="single" w:sz="3" w:space="0" w:color="000000"/>
+            </w:tcBorders>
+          </w:tcPr>
+          <w:p>
+            <w:pPr>
+              <w:rPr>
+                <w:sz w:val="16"/>
+                <w:szCs w:val="16"/>
+              </w:rPr>
+            </w:pPr>
+            <w:r>
+              <w:rPr>
+                <w:sz w:val="16"/>
+                <w:szCs w:val="16"/>
+              </w:rPr>
+              <w:t>10</w:t>
+            </w:r>
+          </w:p>
+        </w:tc>
+        <w:tc>
+          <w:tcPr>
+            <w:tcW w:w="1740" w:type="dxa"/>
+            <w:tcBorders>
+              <w:top w:val="single" w:sz="3" w:space="0" w:color="000000"/>
+              <w:left w:val="single" w:sz="3" w:space="0" w:color="000000"/>
+              <w:bottom w:val="single" w:sz="3" w:space="0" w:color="000000"/>
+              <w:right w:val="single" w:sz="3" w:space="0" w:color="000000"/>
+            </w:tcBorders>
+          </w:tcPr>
+          <w:p>
+            <w:pPr>
+              <w:rPr>
+                <w:sz w:val="16"/>
+                <w:szCs w:val="16"/>
+              </w:rPr>
+            </w:pPr>
+            <w:r>
+              <w:rPr>
+                <w:sz w:val="16"/>
+                <w:szCs w:val="16"/>
+              </w:rPr>
+              <w:t>1.2958368680000001</w:t>
+            </w:r>
+          </w:p>
+        </w:tc>
+        <w:tc>
+          <w:tcPr>
+            <w:tcW w:w="1740" w:type="dxa"/>
+            <w:tcBorders>
+              <w:top w:val="single" w:sz="3" w:space="0" w:color="000000"/>
+              <w:left w:val="single" w:sz="3" w:space="0" w:color="000000"/>
+              <w:bottom w:val="single" w:sz="3" w:space="0" w:color="000000"/>
+              <w:right w:val="single" w:sz="3" w:space="0" w:color="000000"/>
+            </w:tcBorders>
+          </w:tcPr>
+          <w:p>
+            <w:pPr>
+              <w:rPr>
+                <w:sz w:val="16"/>
+                <w:szCs w:val="16"/>
+              </w:rPr>
+            </w:pPr>
+            <w:r>
+              <w:rPr>
+                <w:sz w:val="16"/>
+                <w:szCs w:val="16"/>
+              </w:rPr>
+              <w:t>1.2958358109999999</w:t>
+            </w:r>
+          </w:p>
+        </w:tc>
+        <w:tc>
+          <w:tcPr>
+            <w:tcW w:w="1740" w:type="dxa"/>
+            <w:tcBorders>
+              <w:top w:val="single" w:sz="3" w:space="0" w:color="000000"/>
+              <w:left w:val="single" w:sz="3" w:space="0" w:color="000000"/>
+              <w:bottom w:val="single" w:sz="3" w:space="0" w:color="000000"/>
+              <w:right w:val="single" w:sz="3" w:space="0" w:color="000000"/>
+            </w:tcBorders>
+          </w:tcPr>
+          <w:p>
+            <w:pPr>
+              <w:rPr>
+                <w:sz w:val="16"/>
+                <w:szCs w:val="16"/>
+              </w:rPr>
+            </w:pPr>
+            <w:r>
+              <w:rPr>
+                <w:sz w:val="16"/>
+                <w:szCs w:val="16"/>
+              </w:rPr>
+              <w:t>1.2936188740000001</w:t>
+            </w:r>
+          </w:p>
+        </w:tc>
+        <w:tc>
+          <w:tcPr>
+            <w:tcW w:w="1740" w:type="dxa"/>
+            <w:tcBorders>
+              <w:top w:val="single" w:sz="3" w:space="0" w:color="000000"/>
+              <w:left w:val="single" w:sz="3" w:space="0" w:color="000000"/>
+              <w:bottom w:val="single" w:sz="3" w:space="0" w:color="000000"/>
+              <w:right w:val="single" w:sz="3" w:space="0" w:color="000000"/>
+            </w:tcBorders>
+          </w:tcPr>
+          <w:p>
+            <w:pPr>
+              <w:rPr>
+                <w:sz w:val="16"/>
+                <w:szCs w:val="16"/>
+              </w:rPr>
+            </w:pPr>
+            <w:r>
+              <w:rPr>
+                <w:sz w:val="16"/>
+                <w:szCs w:val="16"/>
+              </w:rPr>
+              <w:t>1.2969442799999999</w:t>
+            </w:r>
+          </w:p>
+        </w:tc>
+      </w:tr>
+      <w:tr>
+        <w:trPr>
+          <w:trHeight w:val="187"/>
+        </w:trPr>
+        <w:tc>
+          <w:tcPr>
+            <w:tcW w:w="663" w:type="dxa"/>
+            <w:tcBorders>
+              <w:top w:val="single" w:sz="3" w:space="0" w:color="000000"/>
+              <w:left w:val="single" w:sz="3" w:space="0" w:color="000000"/>
+              <w:bottom w:val="single" w:sz="3" w:space="0" w:color="000000"/>
+              <w:right w:val="single" w:sz="3" w:space="0" w:color="000000"/>
+            </w:tcBorders>
+          </w:tcPr>
+          <w:p>
+            <w:pPr>
+              <w:rPr>
+                <w:sz w:val="16"/>
+                <w:szCs w:val="16"/>
+              </w:rPr>
+            </w:pPr>
+            <w:r>
+              <w:rPr>
+                <w:i/>
+                <w:sz w:val="16"/>
+                <w:szCs w:val="16"/>
+              </w:rPr>
+              <w:t>x</w:t>
+            </w:r>
+          </w:p>
+        </w:tc>
+        <w:tc>
+          <w:tcPr>
+            <w:tcW w:w="323" w:type="dxa"/>
+            <w:tcBorders>
+              <w:top w:val="single" w:sz="3" w:space="0" w:color="000000"/>
+              <w:left w:val="single" w:sz="3" w:space="0" w:color="000000"/>
+              <w:bottom w:val="single" w:sz="3" w:space="0" w:color="000000"/>
+              <w:right w:val="single" w:sz="3" w:space="0" w:color="000000"/>
+            </w:tcBorders>
+          </w:tcPr>
+          <w:p>
+            <w:pPr>
+              <w:rPr>
+                <w:sz w:val="16"/>
+                <w:szCs w:val="16"/>
+              </w:rPr>
+            </w:pPr>
+            <w:r>
+              <w:rPr>
+                <w:sz w:val="16"/>
+                <w:szCs w:val="16"/>
+              </w:rPr>
+              <w:t>0</w:t>
+            </w:r>
+          </w:p>
+        </w:tc>
+        <w:tc>
+          <w:tcPr>
+            <w:tcW w:w="524" w:type="dxa"/>
+            <w:tcBorders>
+              <w:top w:val="single" w:sz="3" w:space="0" w:color="000000"/>
+              <w:left w:val="single" w:sz="3" w:space="0" w:color="000000"/>
+              <w:bottom w:val="single" w:sz="3" w:space="0" w:color="000000"/>
+              <w:right w:val="single" w:sz="3" w:space="0" w:color="000000"/>
+            </w:tcBorders>
+          </w:tcPr>
+          <w:p>
+            <w:pPr>
+              <w:rPr>
+                <w:sz w:val="16"/>
+                <w:szCs w:val="16"/>
+              </w:rPr>
+            </w:pPr>
+            <w:r>
+              <w:rPr>
+                <w:sz w:val="16"/>
+                <w:szCs w:val="16"/>
+              </w:rPr>
+              <w:t>2</w:t>
+            </w:r>
+          </w:p>
+        </w:tc>
+        <w:tc>
+          <w:tcPr>
+            <w:tcW w:w="403" w:type="dxa"/>
+            <w:tcBorders>
+              <w:top w:val="single" w:sz="3" w:space="0" w:color="000000"/>
+              <w:left w:val="single" w:sz="3" w:space="0" w:color="000000"/>
+              <w:bottom w:val="single" w:sz="3" w:space="0" w:color="000000"/>
+              <w:right w:val="single" w:sz="3" w:space="0" w:color="000000"/>
+            </w:tcBorders>
+          </w:tcPr>
+          <w:p>
+            <w:pPr>
+              <w:rPr>
+                <w:sz w:val="16"/>
+                <w:szCs w:val="16"/>
+              </w:rPr>
+            </w:pPr>
+            <w:r>
+              <w:rPr>
+                <w:sz w:val="16"/>
+                <w:szCs w:val="16"/>
+              </w:rPr>
+              <w:t>1</w:t>
+            </w:r>
+          </w:p>
+        </w:tc>
+        <w:tc>
+          <w:tcPr>
+            <w:tcW w:w="1740" w:type="dxa"/>
+            <w:tcBorders>
+              <w:top w:val="single" w:sz="3" w:space="0" w:color="000000"/>
+              <w:left w:val="single" w:sz="3" w:space="0" w:color="000000"/>
+              <w:bottom w:val="single" w:sz="3" w:space="0" w:color="000000"/>
+              <w:right w:val="single" w:sz="3" w:space="0" w:color="000000"/>
+            </w:tcBorders>
+          </w:tcPr>
+          <w:p>
+            <w:pPr>
+              <w:rPr>
+                <w:sz w:val="16"/>
+                <w:szCs w:val="16"/>
+              </w:rPr>
+            </w:pPr>
+            <w:r>
+              <w:rPr>
+                <w:sz w:val="16"/>
+                <w:szCs w:val="16"/>
+              </w:rPr>
+              <w:t>2</w:t>
+            </w:r>
+          </w:p>
+        </w:tc>
+        <w:tc>
+          <w:tcPr>
+            <w:tcW w:w="1740" w:type="dxa"/>
+            <w:tcBorders>
+              <w:top w:val="single" w:sz="3" w:space="0" w:color="000000"/>
+              <w:left w:val="single" w:sz="3" w:space="0" w:color="000000"/>
+              <w:bottom w:val="single" w:sz="3" w:space="0" w:color="000000"/>
+              <w:right w:val="single" w:sz="3" w:space="0" w:color="000000"/>
+            </w:tcBorders>
+          </w:tcPr>
+          <w:p>
+            <w:pPr>
+              <w:rPr>
+                <w:sz w:val="16"/>
+                <w:szCs w:val="16"/>
+              </w:rPr>
+            </w:pPr>
+            <w:r>
+              <w:rPr>
+                <w:sz w:val="16"/>
+                <w:szCs w:val="16"/>
+              </w:rPr>
+              <w:t>2</w:t>
+            </w:r>
+          </w:p>
+        </w:tc>
+        <w:tc>
+          <w:tcPr>
+            <w:tcW w:w="1740" w:type="dxa"/>
+            <w:tcBorders>
+              <w:top w:val="single" w:sz="3" w:space="0" w:color="000000"/>
+              <w:left w:val="single" w:sz="3" w:space="0" w:color="000000"/>
+              <w:bottom w:val="single" w:sz="3" w:space="0" w:color="000000"/>
+              <w:right w:val="single" w:sz="3" w:space="0" w:color="000000"/>
+            </w:tcBorders>
+          </w:tcPr>
+          <w:p>
+            <w:pPr>
+              <w:rPr>
+                <w:sz w:val="16"/>
+                <w:szCs w:val="16"/>
+              </w:rPr>
+            </w:pPr>
+            <w:r>
+              <w:rPr>
+                <w:sz w:val="16"/>
+                <w:szCs w:val="16"/>
+              </w:rPr>
+              <w:t>2</w:t>
+            </w:r>
+          </w:p>
+        </w:tc>
+        <w:tc>
+          <w:tcPr>
+            <w:tcW w:w="1740" w:type="dxa"/>
+            <w:tcBorders>
+              <w:top w:val="single" w:sz="3" w:space="0" w:color="000000"/>
+              <w:left w:val="single" w:sz="3" w:space="0" w:color="000000"/>
+              <w:bottom w:val="single" w:sz="3" w:space="0" w:color="000000"/>
+              <w:right w:val="single" w:sz="3" w:space="0" w:color="000000"/>
+            </w:tcBorders>
+          </w:tcPr>
+          <w:p>
+            <w:pPr>
+              <w:rPr>
+                <w:sz w:val="16"/>
+                <w:szCs w:val="16"/>
+              </w:rPr>
+            </w:pPr>
+            <w:r>
+              <w:rPr>
+                <w:sz w:val="16"/>
+                <w:szCs w:val="16"/>
+              </w:rPr>
+              <w:t>2</w:t>
+            </w:r>
+          </w:p>
+        </w:tc>
+      </w:tr>
+      <w:tr>
+        <w:trPr>
+          <w:trHeight w:val="187"/>
+        </w:trPr>
+        <w:tc>
+          <w:tcPr>
+            <w:tcW w:w="663" w:type="dxa"/>
+            <w:tcBorders>
+              <w:top w:val="single" w:sz="3" w:space="0" w:color="000000"/>
+              <w:left w:val="single" w:sz="3" w:space="0" w:color="000000"/>
+              <w:bottom w:val="single" w:sz="3" w:space="0" w:color="000000"/>
+              <w:right w:val="single" w:sz="3" w:space="0" w:color="000000"/>
+            </w:tcBorders>
+          </w:tcPr>
+          <w:p>
+            <w:pPr>
+              <w:rPr>
+                <w:sz w:val="16"/>
+                <w:szCs w:val="16"/>
+              </w:rPr>
+            </w:pPr>
+          </w:p>
+        </w:tc>
+        <w:tc>
+          <w:tcPr>
+            <w:tcW w:w="323" w:type="dxa"/>
+            <w:tcBorders>
+              <w:top w:val="single" w:sz="3" w:space="0" w:color="000000"/>
+              <w:left w:val="single" w:sz="3" w:space="0" w:color="000000"/>
+              <w:bottom w:val="single" w:sz="3" w:space="0" w:color="000000"/>
+              <w:right w:val="single" w:sz="3" w:space="0" w:color="000000"/>
+            </w:tcBorders>
+          </w:tcPr>
+          <w:p>
+            <w:pPr>
+              <w:rPr>
+                <w:sz w:val="16"/>
+                <w:szCs w:val="16"/>
+              </w:rPr>
+            </w:pPr>
+            <w:r>
+              <w:rPr>
+                <w:sz w:val="16"/>
+                <w:szCs w:val="16"/>
+              </w:rPr>
+              <w:t>0</w:t>
+            </w:r>
+          </w:p>
+        </w:tc>
+        <w:tc>
+          <w:tcPr>
+            <w:tcW w:w="524" w:type="dxa"/>
+            <w:tcBorders>
+              <w:top w:val="single" w:sz="3" w:space="0" w:color="000000"/>
+              <w:left w:val="single" w:sz="3" w:space="0" w:color="000000"/>
+              <w:bottom w:val="single" w:sz="3" w:space="0" w:color="000000"/>
+              <w:right w:val="single" w:sz="3" w:space="0" w:color="000000"/>
+            </w:tcBorders>
+          </w:tcPr>
+          <w:p>
+            <w:pPr>
+              <w:rPr>
+                <w:sz w:val="16"/>
+                <w:szCs w:val="16"/>
+              </w:rPr>
+            </w:pPr>
+            <w:r>
+              <w:rPr>
+                <w:sz w:val="16"/>
+                <w:szCs w:val="16"/>
+              </w:rPr>
+              <w:t>2</w:t>
+            </w:r>
+          </w:p>
+        </w:tc>
+        <w:tc>
+          <w:tcPr>
+            <w:tcW w:w="403" w:type="dxa"/>
+            <w:tcBorders>
+              <w:top w:val="single" w:sz="3" w:space="0" w:color="000000"/>
+              <w:left w:val="single" w:sz="3" w:space="0" w:color="000000"/>
+              <w:bottom w:val="single" w:sz="3" w:space="0" w:color="000000"/>
+              <w:right w:val="single" w:sz="3" w:space="0" w:color="000000"/>
+            </w:tcBorders>
+          </w:tcPr>
+          <w:p>
+            <w:pPr>
+              <w:rPr>
+                <w:sz w:val="16"/>
+                <w:szCs w:val="16"/>
+              </w:rPr>
+            </w:pPr>
+            <w:r>
+              <w:rPr>
+                <w:sz w:val="16"/>
+                <w:szCs w:val="16"/>
+              </w:rPr>
+              <w:t>4</w:t>
+            </w:r>
+          </w:p>
+        </w:tc>
+        <w:tc>
+          <w:tcPr>
+            <w:tcW w:w="1740" w:type="dxa"/>
+            <w:tcBorders>
+              <w:top w:val="single" w:sz="3" w:space="0" w:color="000000"/>
+              <w:left w:val="single" w:sz="3" w:space="0" w:color="000000"/>
+              <w:bottom w:val="single" w:sz="3" w:space="0" w:color="000000"/>
+              <w:right w:val="single" w:sz="3" w:space="0" w:color="000000"/>
+            </w:tcBorders>
+          </w:tcPr>
+          <w:p>
+            <w:pPr>
+              <w:rPr>
+                <w:sz w:val="16"/>
+                <w:szCs w:val="16"/>
+              </w:rPr>
+            </w:pPr>
+            <w:r>
+              <w:rPr>
+                <w:sz w:val="16"/>
+                <w:szCs w:val="16"/>
+              </w:rPr>
+              <w:t>2</w:t>
+            </w:r>
+          </w:p>
+        </w:tc>
+        <w:tc>
+          <w:tcPr>
+            <w:tcW w:w="1740" w:type="dxa"/>
+            <w:tcBorders>
+              <w:top w:val="single" w:sz="3" w:space="0" w:color="000000"/>
+              <w:left w:val="single" w:sz="3" w:space="0" w:color="000000"/>
+              <w:bottom w:val="single" w:sz="3" w:space="0" w:color="000000"/>
+              <w:right w:val="single" w:sz="3" w:space="0" w:color="000000"/>
+            </w:tcBorders>
+          </w:tcPr>
+          <w:p>
+            <w:pPr>
+              <w:rPr>
+                <w:sz w:val="16"/>
+                <w:szCs w:val="16"/>
+              </w:rPr>
+            </w:pPr>
+            <w:r>
+              <w:rPr>
+                <w:sz w:val="16"/>
+                <w:szCs w:val="16"/>
+              </w:rPr>
+              <w:t>2</w:t>
+            </w:r>
+          </w:p>
+        </w:tc>
+        <w:tc>
+          <w:tcPr>
+            <w:tcW w:w="1740" w:type="dxa"/>
+            <w:tcBorders>
+              <w:top w:val="single" w:sz="3" w:space="0" w:color="000000"/>
+              <w:left w:val="single" w:sz="3" w:space="0" w:color="000000"/>
+              <w:bottom w:val="single" w:sz="3" w:space="0" w:color="000000"/>
+              <w:right w:val="single" w:sz="3" w:space="0" w:color="000000"/>
+            </w:tcBorders>
+          </w:tcPr>
+          <w:p>
+            <w:pPr>
+              <w:rPr>
+                <w:sz w:val="16"/>
+                <w:szCs w:val="16"/>
+              </w:rPr>
+            </w:pPr>
+            <w:r>
+              <w:rPr>
+                <w:sz w:val="16"/>
+                <w:szCs w:val="16"/>
+              </w:rPr>
+              <w:t>2</w:t>
+            </w:r>
+          </w:p>
+        </w:tc>
+        <w:tc>
+          <w:tcPr>
+            <w:tcW w:w="1740" w:type="dxa"/>
+            <w:tcBorders>
+              <w:top w:val="single" w:sz="3" w:space="0" w:color="000000"/>
+              <w:left w:val="single" w:sz="3" w:space="0" w:color="000000"/>
+              <w:bottom w:val="single" w:sz="3" w:space="0" w:color="000000"/>
+              <w:right w:val="single" w:sz="3" w:space="0" w:color="000000"/>
+            </w:tcBorders>
+          </w:tcPr>
+          <w:p>
+            <w:pPr>
+              <w:rPr>
+                <w:sz w:val="16"/>
+                <w:szCs w:val="16"/>
+              </w:rPr>
+            </w:pPr>
+            <w:r>
+              <w:rPr>
+                <w:sz w:val="16"/>
+                <w:szCs w:val="16"/>
+              </w:rPr>
+              <w:t>2</w:t>
+            </w:r>
+          </w:p>
+        </w:tc>
+      </w:tr>
+      <w:tr>
+        <w:trPr>
+          <w:trHeight w:val="187"/>
+        </w:trPr>
+        <w:tc>
+          <w:tcPr>
+            <w:tcW w:w="663" w:type="dxa"/>
+            <w:tcBorders>
+              <w:top w:val="single" w:sz="3" w:space="0" w:color="000000"/>
+              <w:left w:val="single" w:sz="3" w:space="0" w:color="000000"/>
+              <w:bottom w:val="single" w:sz="3" w:space="0" w:color="000000"/>
+              <w:right w:val="single" w:sz="3" w:space="0" w:color="000000"/>
+            </w:tcBorders>
+          </w:tcPr>
+          <w:p>
+            <w:pPr>
+              <w:rPr>
+                <w:sz w:val="16"/>
+                <w:szCs w:val="16"/>
+              </w:rPr>
+            </w:pPr>
+          </w:p>
+        </w:tc>
+        <w:tc>
+          <w:tcPr>
+            <w:tcW w:w="323" w:type="dxa"/>
+            <w:tcBorders>
+              <w:top w:val="single" w:sz="3" w:space="0" w:color="000000"/>
+              <w:left w:val="single" w:sz="3" w:space="0" w:color="000000"/>
+              <w:bottom w:val="single" w:sz="3" w:space="0" w:color="000000"/>
+              <w:right w:val="single" w:sz="3" w:space="0" w:color="000000"/>
+            </w:tcBorders>
+          </w:tcPr>
+          <w:p>
+            <w:pPr>
+              <w:rPr>
+                <w:sz w:val="16"/>
+                <w:szCs w:val="16"/>
+              </w:rPr>
+            </w:pPr>
+            <w:r>
+              <w:rPr>
+                <w:sz w:val="16"/>
+                <w:szCs w:val="16"/>
+              </w:rPr>
+              <w:t>0</w:t>
+            </w:r>
+          </w:p>
+        </w:tc>
+        <w:tc>
+          <w:tcPr>
+            <w:tcW w:w="524" w:type="dxa"/>
+            <w:tcBorders>
+              <w:top w:val="single" w:sz="3" w:space="0" w:color="000000"/>
+              <w:left w:val="single" w:sz="3" w:space="0" w:color="000000"/>
+              <w:bottom w:val="single" w:sz="3" w:space="0" w:color="000000"/>
+              <w:right w:val="single" w:sz="3" w:space="0" w:color="000000"/>
+            </w:tcBorders>
+          </w:tcPr>
+          <w:p>
+            <w:pPr>
+              <w:rPr>
+                <w:sz w:val="16"/>
+                <w:szCs w:val="16"/>
+              </w:rPr>
+            </w:pPr>
+            <w:r>
+              <w:rPr>
+                <w:sz w:val="16"/>
+                <w:szCs w:val="16"/>
+              </w:rPr>
+              <w:t>2</w:t>
+            </w:r>
+          </w:p>
+        </w:tc>
+        <w:tc>
+          <w:tcPr>
+            <w:tcW w:w="403" w:type="dxa"/>
+            <w:tcBorders>
+              <w:top w:val="single" w:sz="3" w:space="0" w:color="000000"/>
+              <w:left w:val="single" w:sz="3" w:space="0" w:color="000000"/>
+              <w:bottom w:val="single" w:sz="3" w:space="0" w:color="000000"/>
+              <w:right w:val="single" w:sz="3" w:space="0" w:color="000000"/>
+            </w:tcBorders>
+          </w:tcPr>
+          <w:p>
+            <w:pPr>
+              <w:rPr>
+                <w:sz w:val="16"/>
+                <w:szCs w:val="16"/>
+              </w:rPr>
+            </w:pPr>
+            <w:r>
+              <w:rPr>
+                <w:sz w:val="16"/>
+                <w:szCs w:val="16"/>
+              </w:rPr>
+              <w:t>10</w:t>
+            </w:r>
+          </w:p>
+        </w:tc>
+        <w:tc>
+          <w:tcPr>
+            <w:tcW w:w="1740" w:type="dxa"/>
+            <w:tcBorders>
+              <w:top w:val="single" w:sz="3" w:space="0" w:color="000000"/>
+              <w:left w:val="single" w:sz="3" w:space="0" w:color="000000"/>
+              <w:bottom w:val="single" w:sz="3" w:space="0" w:color="000000"/>
+              <w:right w:val="single" w:sz="3" w:space="0" w:color="000000"/>
+            </w:tcBorders>
+          </w:tcPr>
+          <w:p>
+            <w:pPr>
+              <w:rPr>
+                <w:sz w:val="16"/>
+                <w:szCs w:val="16"/>
+              </w:rPr>
+            </w:pPr>
+            <w:r>
+              <w:rPr>
+                <w:sz w:val="16"/>
+                <w:szCs w:val="16"/>
+              </w:rPr>
+              <w:t>2</w:t>
+            </w:r>
+          </w:p>
+        </w:tc>
+        <w:tc>
+          <w:tcPr>
+            <w:tcW w:w="1740" w:type="dxa"/>
+            <w:tcBorders>
+              <w:top w:val="single" w:sz="3" w:space="0" w:color="000000"/>
+              <w:left w:val="single" w:sz="3" w:space="0" w:color="000000"/>
+              <w:bottom w:val="single" w:sz="3" w:space="0" w:color="000000"/>
+              <w:right w:val="single" w:sz="3" w:space="0" w:color="000000"/>
+            </w:tcBorders>
+          </w:tcPr>
+          <w:p>
+            <w:pPr>
+              <w:rPr>
+                <w:sz w:val="16"/>
+                <w:szCs w:val="16"/>
+              </w:rPr>
+            </w:pPr>
+            <w:r>
+              <w:rPr>
+                <w:sz w:val="16"/>
+                <w:szCs w:val="16"/>
+              </w:rPr>
+              <w:t>2</w:t>
+            </w:r>
+          </w:p>
+        </w:tc>
+        <w:tc>
+          <w:tcPr>
+            <w:tcW w:w="1740" w:type="dxa"/>
+            <w:tcBorders>
+              <w:top w:val="single" w:sz="3" w:space="0" w:color="000000"/>
+              <w:left w:val="single" w:sz="3" w:space="0" w:color="000000"/>
+              <w:bottom w:val="single" w:sz="3" w:space="0" w:color="000000"/>
+              <w:right w:val="single" w:sz="3" w:space="0" w:color="000000"/>
+            </w:tcBorders>
+          </w:tcPr>
+          <w:p>
+            <w:pPr>
+              <w:rPr>
+                <w:sz w:val="16"/>
+                <w:szCs w:val="16"/>
+              </w:rPr>
+            </w:pPr>
+            <w:r>
+              <w:rPr>
+                <w:sz w:val="16"/>
+                <w:szCs w:val="16"/>
+              </w:rPr>
+              <w:t>2</w:t>
+            </w:r>
+          </w:p>
+        </w:tc>
+        <w:tc>
+          <w:tcPr>
+            <w:tcW w:w="1740" w:type="dxa"/>
+            <w:tcBorders>
+              <w:top w:val="single" w:sz="3" w:space="0" w:color="000000"/>
+              <w:left w:val="single" w:sz="3" w:space="0" w:color="000000"/>
+              <w:bottom w:val="single" w:sz="3" w:space="0" w:color="000000"/>
+              <w:right w:val="single" w:sz="3" w:space="0" w:color="000000"/>
+            </w:tcBorders>
+          </w:tcPr>
+          <w:p>
+            <w:pPr>
+              <w:rPr>
+                <w:sz w:val="16"/>
+                <w:szCs w:val="16"/>
+              </w:rPr>
+            </w:pPr>
+            <w:r>
+              <w:rPr>
+                <w:sz w:val="16"/>
+                <w:szCs w:val="16"/>
+              </w:rPr>
+              <w:t>2</w:t>
+            </w:r>
+          </w:p>
+        </w:tc>
+      </w:tr>
+      <w:tr>
+        <w:trPr>
+          <w:trHeight w:val="195"/>
+        </w:trPr>
+        <w:tc>
+          <w:tcPr>
+            <w:tcW w:w="663" w:type="dxa"/>
+            <w:tcBorders>
+              <w:top w:val="single" w:sz="3" w:space="0" w:color="000000"/>
+              <w:left w:val="single" w:sz="3" w:space="0" w:color="000000"/>
+              <w:bottom w:val="single" w:sz="3" w:space="0" w:color="000000"/>
+              <w:right w:val="single" w:sz="3" w:space="0" w:color="000000"/>
+            </w:tcBorders>
+          </w:tcPr>
+          <w:p>
+            <w:pPr>
+              <w:rPr>
+                <w:sz w:val="16"/>
+                <w:szCs w:val="16"/>
+              </w:rPr>
+            </w:pPr>
+            <w:r>
+              <w:rPr>
+                <w:i/>
+                <w:sz w:val="16"/>
+                <w:szCs w:val="16"/>
+              </w:rPr>
+              <w:t>x</w:t>
+            </w:r>
+            <w:r>
+              <w:rPr>
+                <w:sz w:val="16"/>
+                <w:szCs w:val="16"/>
+                <w:vertAlign w:val="superscript"/>
+              </w:rPr>
+              <w:t>3</w:t>
+            </w:r>
+            <w:r>
+              <w:rPr>
+                <w:sz w:val="16"/>
+                <w:szCs w:val="16"/>
+              </w:rPr>
+              <w:t xml:space="preserve">− </w:t>
+            </w:r>
+            <w:r>
+              <w:rPr>
+                <w:i/>
+                <w:sz w:val="16"/>
+                <w:szCs w:val="16"/>
+              </w:rPr>
+              <w:t>x</w:t>
+            </w:r>
+          </w:p>
+        </w:tc>
+        <w:tc>
+          <w:tcPr>
+            <w:tcW w:w="323" w:type="dxa"/>
+            <w:tcBorders>
+              <w:top w:val="single" w:sz="3" w:space="0" w:color="000000"/>
+              <w:left w:val="single" w:sz="3" w:space="0" w:color="000000"/>
+              <w:bottom w:val="single" w:sz="3" w:space="0" w:color="000000"/>
+              <w:right w:val="single" w:sz="3" w:space="0" w:color="000000"/>
+            </w:tcBorders>
+          </w:tcPr>
+          <w:p>
+            <w:pPr>
+              <w:rPr>
+                <w:sz w:val="16"/>
+                <w:szCs w:val="16"/>
+              </w:rPr>
+            </w:pPr>
+            <w:r>
+              <w:rPr>
+                <w:sz w:val="16"/>
+                <w:szCs w:val="16"/>
+              </w:rPr>
+              <w:t>0</w:t>
+            </w:r>
+          </w:p>
+        </w:tc>
+        <w:tc>
+          <w:tcPr>
+            <w:tcW w:w="524" w:type="dxa"/>
+            <w:tcBorders>
+              <w:top w:val="single" w:sz="3" w:space="0" w:color="000000"/>
+              <w:left w:val="single" w:sz="3" w:space="0" w:color="000000"/>
+              <w:bottom w:val="single" w:sz="3" w:space="0" w:color="000000"/>
+              <w:right w:val="single" w:sz="3" w:space="0" w:color="000000"/>
+            </w:tcBorders>
+          </w:tcPr>
+          <w:p>
+            <w:pPr>
+              <w:rPr>
+                <w:sz w:val="16"/>
+                <w:szCs w:val="16"/>
+              </w:rPr>
+            </w:pPr>
+            <w:r>
+              <w:rPr>
+                <w:sz w:val="16"/>
+                <w:szCs w:val="16"/>
+              </w:rPr>
+              <w:t>2</w:t>
+            </w:r>
+          </w:p>
+        </w:tc>
+        <w:tc>
+          <w:tcPr>
+            <w:tcW w:w="403" w:type="dxa"/>
+            <w:tcBorders>
+              <w:top w:val="single" w:sz="3" w:space="0" w:color="000000"/>
+              <w:left w:val="single" w:sz="3" w:space="0" w:color="000000"/>
+              <w:bottom w:val="single" w:sz="3" w:space="0" w:color="000000"/>
+              <w:right w:val="single" w:sz="3" w:space="0" w:color="000000"/>
+            </w:tcBorders>
+          </w:tcPr>
+          <w:p>
+            <w:pPr>
+              <w:rPr>
+                <w:sz w:val="16"/>
+                <w:szCs w:val="16"/>
+              </w:rPr>
+            </w:pPr>
+            <w:r>
+              <w:rPr>
+                <w:sz w:val="16"/>
+                <w:szCs w:val="16"/>
+              </w:rPr>
+              <w:t>1</w:t>
+            </w:r>
+          </w:p>
+        </w:tc>
+        <w:tc>
+          <w:tcPr>
+            <w:tcW w:w="1740" w:type="dxa"/>
+            <w:tcBorders>
+              <w:top w:val="single" w:sz="3" w:space="0" w:color="000000"/>
+              <w:left w:val="single" w:sz="3" w:space="0" w:color="000000"/>
+              <w:bottom w:val="single" w:sz="3" w:space="0" w:color="000000"/>
+              <w:right w:val="single" w:sz="3" w:space="0" w:color="000000"/>
+            </w:tcBorders>
+          </w:tcPr>
+          <w:p>
+            <w:pPr>
+              <w:rPr>
+                <w:sz w:val="16"/>
+                <w:szCs w:val="16"/>
+              </w:rPr>
+            </w:pPr>
+            <w:r>
+              <w:rPr>
+                <w:sz w:val="16"/>
+                <w:szCs w:val="16"/>
+              </w:rPr>
+              <w:t>2</w:t>
+            </w:r>
+          </w:p>
+        </w:tc>
+        <w:tc>
+          <w:tcPr>
+            <w:tcW w:w="1740" w:type="dxa"/>
+            <w:tcBorders>
+              <w:top w:val="single" w:sz="3" w:space="0" w:color="000000"/>
+              <w:left w:val="single" w:sz="3" w:space="0" w:color="000000"/>
+              <w:bottom w:val="single" w:sz="3" w:space="0" w:color="000000"/>
+              <w:right w:val="single" w:sz="3" w:space="0" w:color="000000"/>
+            </w:tcBorders>
+          </w:tcPr>
+          <w:p>
+            <w:pPr>
+              <w:rPr>
+                <w:sz w:val="16"/>
+                <w:szCs w:val="16"/>
+              </w:rPr>
+            </w:pPr>
+            <w:r>
+              <w:rPr>
+                <w:sz w:val="16"/>
+                <w:szCs w:val="16"/>
+              </w:rPr>
+              <w:t>4</w:t>
+            </w:r>
+          </w:p>
+        </w:tc>
+        <w:tc>
+          <w:tcPr>
+            <w:tcW w:w="1740" w:type="dxa"/>
+            <w:tcBorders>
+              <w:top w:val="single" w:sz="3" w:space="0" w:color="000000"/>
+              <w:left w:val="single" w:sz="3" w:space="0" w:color="000000"/>
+              <w:bottom w:val="single" w:sz="3" w:space="0" w:color="000000"/>
+              <w:right w:val="single" w:sz="3" w:space="0" w:color="000000"/>
+            </w:tcBorders>
+          </w:tcPr>
+          <w:p>
+            <w:pPr>
+              <w:rPr>
+                <w:sz w:val="16"/>
+                <w:szCs w:val="16"/>
+              </w:rPr>
+            </w:pPr>
+            <w:r>
+              <w:rPr>
+                <w:sz w:val="16"/>
+                <w:szCs w:val="16"/>
+              </w:rPr>
+              <w:t>6</w:t>
+            </w:r>
+          </w:p>
+        </w:tc>
+        <w:tc>
+          <w:tcPr>
+            <w:tcW w:w="1740" w:type="dxa"/>
+            <w:tcBorders>
+              <w:top w:val="single" w:sz="3" w:space="0" w:color="000000"/>
+              <w:left w:val="single" w:sz="3" w:space="0" w:color="000000"/>
+              <w:bottom w:val="single" w:sz="3" w:space="0" w:color="000000"/>
+              <w:right w:val="single" w:sz="3" w:space="0" w:color="000000"/>
+            </w:tcBorders>
+          </w:tcPr>
+          <w:p>
+            <w:pPr>
+              <w:rPr>
+                <w:sz w:val="16"/>
+                <w:szCs w:val="16"/>
+              </w:rPr>
+            </w:pPr>
+            <w:r>
+              <w:rPr>
+                <w:sz w:val="16"/>
+                <w:szCs w:val="16"/>
+              </w:rPr>
+              <w:t>0</w:t>
+            </w:r>
+          </w:p>
+        </w:tc>
+      </w:tr>
+      <w:tr>
+        <w:trPr>
+          <w:trHeight w:val="187"/>
+        </w:trPr>
+        <w:tc>
+          <w:tcPr>
+            <w:tcW w:w="663" w:type="dxa"/>
+            <w:tcBorders>
+              <w:top w:val="single" w:sz="3" w:space="0" w:color="000000"/>
+              <w:left w:val="single" w:sz="3" w:space="0" w:color="000000"/>
+              <w:bottom w:val="single" w:sz="3" w:space="0" w:color="000000"/>
+              <w:right w:val="single" w:sz="3" w:space="0" w:color="000000"/>
+            </w:tcBorders>
+          </w:tcPr>
+          <w:p>
+            <w:pPr>
+              <w:rPr>
+                <w:sz w:val="16"/>
+                <w:szCs w:val="16"/>
+              </w:rPr>
+            </w:pPr>
+          </w:p>
+        </w:tc>
+        <w:tc>
+          <w:tcPr>
+            <w:tcW w:w="323" w:type="dxa"/>
+            <w:tcBorders>
+              <w:top w:val="single" w:sz="3" w:space="0" w:color="000000"/>
+              <w:left w:val="single" w:sz="3" w:space="0" w:color="000000"/>
+              <w:bottom w:val="single" w:sz="3" w:space="0" w:color="000000"/>
+              <w:right w:val="single" w:sz="3" w:space="0" w:color="000000"/>
+            </w:tcBorders>
+          </w:tcPr>
+          <w:p>
+            <w:pPr>
+              <w:rPr>
+                <w:sz w:val="16"/>
+                <w:szCs w:val="16"/>
+              </w:rPr>
+            </w:pPr>
+            <w:r>
+              <w:rPr>
+                <w:sz w:val="16"/>
+                <w:szCs w:val="16"/>
+              </w:rPr>
+              <w:t>0</w:t>
+            </w:r>
+          </w:p>
+        </w:tc>
+        <w:tc>
+          <w:tcPr>
+            <w:tcW w:w="524" w:type="dxa"/>
+            <w:tcBorders>
+              <w:top w:val="single" w:sz="3" w:space="0" w:color="000000"/>
+              <w:left w:val="single" w:sz="3" w:space="0" w:color="000000"/>
+              <w:bottom w:val="single" w:sz="3" w:space="0" w:color="000000"/>
+              <w:right w:val="single" w:sz="3" w:space="0" w:color="000000"/>
+            </w:tcBorders>
+          </w:tcPr>
+          <w:p>
+            <w:pPr>
+              <w:rPr>
+                <w:sz w:val="16"/>
+                <w:szCs w:val="16"/>
+              </w:rPr>
+            </w:pPr>
+            <w:r>
+              <w:rPr>
+                <w:sz w:val="16"/>
+                <w:szCs w:val="16"/>
+              </w:rPr>
+              <w:t>2</w:t>
+            </w:r>
+          </w:p>
+        </w:tc>
+        <w:tc>
+          <w:tcPr>
+            <w:tcW w:w="403" w:type="dxa"/>
+            <w:tcBorders>
+              <w:top w:val="single" w:sz="3" w:space="0" w:color="000000"/>
+              <w:left w:val="single" w:sz="3" w:space="0" w:color="000000"/>
+              <w:bottom w:val="single" w:sz="3" w:space="0" w:color="000000"/>
+              <w:right w:val="single" w:sz="3" w:space="0" w:color="000000"/>
+            </w:tcBorders>
+          </w:tcPr>
+          <w:p>
+            <w:pPr>
+              <w:rPr>
+                <w:sz w:val="16"/>
+                <w:szCs w:val="16"/>
+              </w:rPr>
+            </w:pPr>
+            <w:r>
+              <w:rPr>
+                <w:sz w:val="16"/>
+                <w:szCs w:val="16"/>
+              </w:rPr>
+              <w:t>4</w:t>
+            </w:r>
+          </w:p>
+        </w:tc>
+        <w:tc>
+          <w:tcPr>
+            <w:tcW w:w="1740" w:type="dxa"/>
+            <w:tcBorders>
+              <w:top w:val="single" w:sz="3" w:space="0" w:color="000000"/>
+              <w:left w:val="single" w:sz="3" w:space="0" w:color="000000"/>
+              <w:bottom w:val="single" w:sz="3" w:space="0" w:color="000000"/>
+              <w:right w:val="single" w:sz="3" w:space="0" w:color="000000"/>
+            </w:tcBorders>
+          </w:tcPr>
+          <w:p>
+            <w:pPr>
+              <w:rPr>
+                <w:sz w:val="16"/>
+                <w:szCs w:val="16"/>
+              </w:rPr>
+            </w:pPr>
+            <w:r>
+              <w:rPr>
+                <w:sz w:val="16"/>
+                <w:szCs w:val="16"/>
+              </w:rPr>
+              <w:t>2</w:t>
+            </w:r>
+          </w:p>
+        </w:tc>
+        <w:tc>
+          <w:tcPr>
+            <w:tcW w:w="1740" w:type="dxa"/>
+            <w:tcBorders>
+              <w:top w:val="single" w:sz="3" w:space="0" w:color="000000"/>
+              <w:left w:val="single" w:sz="3" w:space="0" w:color="000000"/>
+              <w:bottom w:val="single" w:sz="3" w:space="0" w:color="000000"/>
+              <w:right w:val="single" w:sz="3" w:space="0" w:color="000000"/>
+            </w:tcBorders>
+          </w:tcPr>
+          <w:p>
+            <w:pPr>
+              <w:rPr>
+                <w:sz w:val="16"/>
+                <w:szCs w:val="16"/>
+              </w:rPr>
+            </w:pPr>
+            <w:r>
+              <w:rPr>
+                <w:sz w:val="16"/>
+                <w:szCs w:val="16"/>
+              </w:rPr>
+              <w:t>2</w:t>
+            </w:r>
+          </w:p>
+        </w:tc>
+        <w:tc>
+          <w:tcPr>
+            <w:tcW w:w="1740" w:type="dxa"/>
+            <w:tcBorders>
+              <w:top w:val="single" w:sz="3" w:space="0" w:color="000000"/>
+              <w:left w:val="single" w:sz="3" w:space="0" w:color="000000"/>
+              <w:bottom w:val="single" w:sz="3" w:space="0" w:color="000000"/>
+              <w:right w:val="single" w:sz="3" w:space="0" w:color="000000"/>
+            </w:tcBorders>
+          </w:tcPr>
+          <w:p>
+            <w:pPr>
+              <w:rPr>
+                <w:sz w:val="16"/>
+                <w:szCs w:val="16"/>
+              </w:rPr>
+            </w:pPr>
+            <w:r>
+              <w:rPr>
+                <w:sz w:val="16"/>
+                <w:szCs w:val="16"/>
+              </w:rPr>
+              <w:t>2.25</w:t>
+            </w:r>
+          </w:p>
+        </w:tc>
+        <w:tc>
+          <w:tcPr>
+            <w:tcW w:w="1740" w:type="dxa"/>
+            <w:tcBorders>
+              <w:top w:val="single" w:sz="3" w:space="0" w:color="000000"/>
+              <w:left w:val="single" w:sz="3" w:space="0" w:color="000000"/>
+              <w:bottom w:val="single" w:sz="3" w:space="0" w:color="000000"/>
+              <w:right w:val="single" w:sz="3" w:space="0" w:color="000000"/>
+            </w:tcBorders>
+          </w:tcPr>
+          <w:p>
+            <w:pPr>
+              <w:rPr>
+                <w:sz w:val="16"/>
+                <w:szCs w:val="16"/>
+              </w:rPr>
+            </w:pPr>
+            <w:r>
+              <w:rPr>
+                <w:sz w:val="16"/>
+                <w:szCs w:val="16"/>
+              </w:rPr>
+              <w:t>1.875</w:t>
+            </w:r>
+          </w:p>
+        </w:tc>
+      </w:tr>
+      <w:tr>
+        <w:trPr>
+          <w:trHeight w:val="187"/>
+        </w:trPr>
+        <w:tc>
+          <w:tcPr>
+            <w:tcW w:w="663" w:type="dxa"/>
+            <w:tcBorders>
+              <w:top w:val="single" w:sz="3" w:space="0" w:color="000000"/>
+              <w:left w:val="single" w:sz="3" w:space="0" w:color="000000"/>
+              <w:bottom w:val="single" w:sz="3" w:space="0" w:color="000000"/>
+              <w:right w:val="single" w:sz="3" w:space="0" w:color="000000"/>
+            </w:tcBorders>
+          </w:tcPr>
+          <w:p>
+            <w:pPr>
+              <w:rPr>
+                <w:sz w:val="16"/>
+                <w:szCs w:val="16"/>
+              </w:rPr>
+            </w:pPr>
+          </w:p>
+        </w:tc>
+        <w:tc>
+          <w:tcPr>
+            <w:tcW w:w="323" w:type="dxa"/>
+            <w:tcBorders>
+              <w:top w:val="single" w:sz="3" w:space="0" w:color="000000"/>
+              <w:left w:val="single" w:sz="3" w:space="0" w:color="000000"/>
+              <w:bottom w:val="single" w:sz="3" w:space="0" w:color="000000"/>
+              <w:right w:val="single" w:sz="3" w:space="0" w:color="000000"/>
+            </w:tcBorders>
+          </w:tcPr>
+          <w:p>
+            <w:pPr>
+              <w:rPr>
+                <w:sz w:val="16"/>
+                <w:szCs w:val="16"/>
+              </w:rPr>
+            </w:pPr>
+            <w:r>
+              <w:rPr>
+                <w:sz w:val="16"/>
+                <w:szCs w:val="16"/>
+              </w:rPr>
+              <w:t>0</w:t>
+            </w:r>
+          </w:p>
+        </w:tc>
+        <w:tc>
+          <w:tcPr>
+            <w:tcW w:w="524" w:type="dxa"/>
+            <w:tcBorders>
+              <w:top w:val="single" w:sz="3" w:space="0" w:color="000000"/>
+              <w:left w:val="single" w:sz="3" w:space="0" w:color="000000"/>
+              <w:bottom w:val="single" w:sz="3" w:space="0" w:color="000000"/>
+              <w:right w:val="single" w:sz="3" w:space="0" w:color="000000"/>
+            </w:tcBorders>
+          </w:tcPr>
+          <w:p>
+            <w:pPr>
+              <w:rPr>
+                <w:sz w:val="16"/>
+                <w:szCs w:val="16"/>
+              </w:rPr>
+            </w:pPr>
+            <w:r>
+              <w:rPr>
+                <w:sz w:val="16"/>
+                <w:szCs w:val="16"/>
+              </w:rPr>
+              <w:t>2</w:t>
+            </w:r>
+          </w:p>
+        </w:tc>
+        <w:tc>
+          <w:tcPr>
+            <w:tcW w:w="403" w:type="dxa"/>
+            <w:tcBorders>
+              <w:top w:val="single" w:sz="3" w:space="0" w:color="000000"/>
+              <w:left w:val="single" w:sz="3" w:space="0" w:color="000000"/>
+              <w:bottom w:val="single" w:sz="3" w:space="0" w:color="000000"/>
+              <w:right w:val="single" w:sz="3" w:space="0" w:color="000000"/>
+            </w:tcBorders>
+          </w:tcPr>
+          <w:p>
+            <w:pPr>
+              <w:rPr>
+                <w:sz w:val="16"/>
+                <w:szCs w:val="16"/>
+              </w:rPr>
+            </w:pPr>
+            <w:r>
+              <w:rPr>
+                <w:sz w:val="16"/>
+                <w:szCs w:val="16"/>
+              </w:rPr>
+              <w:t>10</w:t>
+            </w:r>
+          </w:p>
+        </w:tc>
+        <w:tc>
+          <w:tcPr>
+            <w:tcW w:w="1740" w:type="dxa"/>
+            <w:tcBorders>
+              <w:top w:val="single" w:sz="3" w:space="0" w:color="000000"/>
+              <w:left w:val="single" w:sz="3" w:space="0" w:color="000000"/>
+              <w:bottom w:val="single" w:sz="3" w:space="0" w:color="000000"/>
+              <w:right w:val="single" w:sz="3" w:space="0" w:color="000000"/>
+            </w:tcBorders>
+          </w:tcPr>
+          <w:p>
+            <w:pPr>
+              <w:rPr>
+                <w:sz w:val="16"/>
+                <w:szCs w:val="16"/>
+              </w:rPr>
+            </w:pPr>
+            <w:r>
+              <w:rPr>
+                <w:sz w:val="16"/>
+                <w:szCs w:val="16"/>
+              </w:rPr>
+              <w:t>2</w:t>
+            </w:r>
+          </w:p>
+        </w:tc>
+        <w:tc>
+          <w:tcPr>
+            <w:tcW w:w="1740" w:type="dxa"/>
+            <w:tcBorders>
+              <w:top w:val="single" w:sz="3" w:space="0" w:color="000000"/>
+              <w:left w:val="single" w:sz="3" w:space="0" w:color="000000"/>
+              <w:bottom w:val="single" w:sz="3" w:space="0" w:color="000000"/>
+              <w:right w:val="single" w:sz="3" w:space="0" w:color="000000"/>
+            </w:tcBorders>
+          </w:tcPr>
+          <w:p>
+            <w:pPr>
+              <w:rPr>
+                <w:sz w:val="16"/>
+                <w:szCs w:val="16"/>
+              </w:rPr>
+            </w:pPr>
+            <w:r>
+              <w:rPr>
+                <w:sz w:val="16"/>
+                <w:szCs w:val="16"/>
+              </w:rPr>
+              <w:t>2</w:t>
+            </w:r>
+          </w:p>
+        </w:tc>
+        <w:tc>
+          <w:tcPr>
+            <w:tcW w:w="1740" w:type="dxa"/>
+            <w:tcBorders>
+              <w:top w:val="single" w:sz="3" w:space="0" w:color="000000"/>
+              <w:left w:val="single" w:sz="3" w:space="0" w:color="000000"/>
+              <w:bottom w:val="single" w:sz="3" w:space="0" w:color="000000"/>
+              <w:right w:val="single" w:sz="3" w:space="0" w:color="000000"/>
+            </w:tcBorders>
+          </w:tcPr>
+          <w:p>
+            <w:pPr>
+              <w:rPr>
+                <w:sz w:val="16"/>
+                <w:szCs w:val="16"/>
+              </w:rPr>
+            </w:pPr>
+            <w:r>
+              <w:rPr>
+                <w:sz w:val="16"/>
+                <w:szCs w:val="16"/>
+              </w:rPr>
+              <w:t>2.04</w:t>
+            </w:r>
+          </w:p>
+        </w:tc>
+        <w:tc>
+          <w:tcPr>
+            <w:tcW w:w="1740" w:type="dxa"/>
+            <w:tcBorders>
+              <w:top w:val="single" w:sz="3" w:space="0" w:color="000000"/>
+              <w:left w:val="single" w:sz="3" w:space="0" w:color="000000"/>
+              <w:bottom w:val="single" w:sz="3" w:space="0" w:color="000000"/>
+              <w:right w:val="single" w:sz="3" w:space="0" w:color="000000"/>
+            </w:tcBorders>
+          </w:tcPr>
+          <w:p>
+            <w:pPr>
+              <w:rPr>
+                <w:sz w:val="16"/>
+                <w:szCs w:val="16"/>
+              </w:rPr>
+            </w:pPr>
+            <w:r>
+              <w:rPr>
+                <w:sz w:val="16"/>
+                <w:szCs w:val="16"/>
+              </w:rPr>
+              <w:t>1.9799924799999999</w:t>
+            </w:r>
+          </w:p>
+        </w:tc>
+      </w:tr>
+    </w:tbl>
+    <w:p>
+      <w:pPr>
+        <w:jc w:val="center"/>
+      </w:pPr>
+      <w:r>
+        <w:t>Table I: Comparison results for selected methods</w:t>
+      </w:r>
+      <w:r>
+        <w:t xml:space="preserve"> </w:t>
+      </w:r>
+      <w:r>
+        <w:br w:type="page"/>
+      </w:r>
+    </w:p>
+    <w:p>
+      <w:pPr>
+        <w:rPr>
+          <w:sz w:val="18"/>
+          <w:szCs w:val="18"/>
+        </w:rPr>
+      </w:pPr>
+    </w:p>
+    <w:tbl>
+      <w:tblPr>
+        <w:tblStyle w:val="TableGrid0"/>
+        <w:tblpPr w:leftFromText="180" w:rightFromText="180" w:horzAnchor="margin" w:tblpY="255"/>
+        <w:tblW w:w="7603" w:type="dxa"/>
+        <w:tblInd w:w="0" w:type="dxa"/>
+        <w:tblCellMar>
+          <w:top w:w="4" w:type="dxa"/>
+          <w:left w:w="124" w:type="dxa"/>
+          <w:bottom w:w="0" w:type="dxa"/>
+          <w:right w:w="115" w:type="dxa"/>
+        </w:tblCellMar>
+        <w:tblLook w:val="04A0" w:firstRow="1" w:lastRow="0" w:firstColumn="1" w:lastColumn="0" w:noHBand="0" w:noVBand="1"/>
+      </w:tblPr>
+      <w:tblGrid>
+        <w:gridCol w:w="728"/>
+        <w:gridCol w:w="327"/>
+        <w:gridCol w:w="526"/>
+        <w:gridCol w:w="406"/>
+        <w:gridCol w:w="1872"/>
+        <w:gridCol w:w="1872"/>
+        <w:gridCol w:w="1872"/>
+      </w:tblGrid>
+      <w:tr>
+        <w:trPr>
+          <w:trHeight w:val="187"/>
+        </w:trPr>
+        <w:tc>
+          <w:tcPr>
+            <w:tcW w:w="728" w:type="dxa"/>
+            <w:tcBorders>
+              <w:top w:val="single" w:sz="3" w:space="0" w:color="000000"/>
+              <w:left w:val="single" w:sz="3" w:space="0" w:color="000000"/>
+              <w:bottom w:val="single" w:sz="3" w:space="0" w:color="000000"/>
+              <w:right w:val="single" w:sz="3" w:space="0" w:color="000000"/>
+            </w:tcBorders>
+          </w:tcPr>
+          <w:p>
+            <w:pPr>
+              <w:spacing w:after="160" w:line="259" w:lineRule="auto"/>
+              <w:rPr>
+                <w:rFonts w:ascii="Calibri" w:eastAsia="Calibri" w:hAnsi="Calibri" w:cs="Calibri"/>
+                <w:color w:val="000000"/>
+                <w:sz w:val="20"/>
+              </w:rPr>
+            </w:pPr>
+          </w:p>
+        </w:tc>
+        <w:tc>
+          <w:tcPr>
+            <w:tcW w:w="327" w:type="dxa"/>
+            <w:tcBorders>
+              <w:top w:val="single" w:sz="3" w:space="0" w:color="000000"/>
+              <w:left w:val="single" w:sz="3" w:space="0" w:color="000000"/>
+              <w:bottom w:val="single" w:sz="3" w:space="0" w:color="000000"/>
+              <w:right w:val="single" w:sz="3" w:space="0" w:color="000000"/>
+            </w:tcBorders>
+          </w:tcPr>
+          <w:p>
+            <w:pPr>
+              <w:spacing w:line="259" w:lineRule="auto"/>
+              <w:rPr>
+                <w:rFonts w:ascii="Calibri" w:eastAsia="Calibri" w:hAnsi="Calibri" w:cs="Calibri"/>
+                <w:color w:val="000000"/>
+                <w:sz w:val="20"/>
+              </w:rPr>
+            </w:pPr>
+            <w:r>
+              <w:rPr>
+                <w:rFonts w:ascii="Calibri" w:eastAsia="Calibri" w:hAnsi="Calibri" w:cs="Calibri"/>
+                <w:color w:val="000000"/>
+                <w:sz w:val="16"/>
+              </w:rPr>
+              <w:t>a</w:t>
+            </w:r>
+          </w:p>
+        </w:tc>
+        <w:tc>
+          <w:tcPr>
+            <w:tcW w:w="526" w:type="dxa"/>
+            <w:tcBorders>
+              <w:top w:val="single" w:sz="3" w:space="0" w:color="000000"/>
+              <w:left w:val="single" w:sz="3" w:space="0" w:color="000000"/>
+              <w:bottom w:val="single" w:sz="3" w:space="0" w:color="000000"/>
+              <w:right w:val="single" w:sz="3" w:space="0" w:color="000000"/>
+            </w:tcBorders>
+          </w:tcPr>
+          <w:p>
+            <w:pPr>
+              <w:spacing w:line="259" w:lineRule="auto"/>
+              <w:rPr>
+                <w:rFonts w:ascii="Calibri" w:eastAsia="Calibri" w:hAnsi="Calibri" w:cs="Calibri"/>
+                <w:color w:val="000000"/>
+                <w:sz w:val="20"/>
+              </w:rPr>
+            </w:pPr>
+            <w:r>
+              <w:rPr>
+                <w:rFonts w:ascii="Calibri" w:eastAsia="Calibri" w:hAnsi="Calibri" w:cs="Calibri"/>
+                <w:color w:val="000000"/>
+                <w:sz w:val="16"/>
+              </w:rPr>
+              <w:t>b</w:t>
+            </w:r>
+          </w:p>
+        </w:tc>
+        <w:tc>
+          <w:tcPr>
+            <w:tcW w:w="406" w:type="dxa"/>
+            <w:tcBorders>
+              <w:top w:val="single" w:sz="3" w:space="0" w:color="000000"/>
+              <w:left w:val="single" w:sz="3" w:space="0" w:color="000000"/>
+              <w:bottom w:val="single" w:sz="3" w:space="0" w:color="000000"/>
+              <w:right w:val="single" w:sz="3" w:space="0" w:color="000000"/>
+            </w:tcBorders>
+          </w:tcPr>
+          <w:p>
+            <w:pPr>
+              <w:spacing w:line="259" w:lineRule="auto"/>
+              <w:rPr>
+                <w:rFonts w:ascii="Calibri" w:eastAsia="Calibri" w:hAnsi="Calibri" w:cs="Calibri"/>
+                <w:color w:val="000000"/>
+                <w:sz w:val="20"/>
+              </w:rPr>
+            </w:pPr>
+            <w:r>
+              <w:rPr>
+                <w:rFonts w:ascii="Calibri" w:eastAsia="Calibri" w:hAnsi="Calibri" w:cs="Calibri"/>
+                <w:color w:val="000000"/>
+                <w:sz w:val="16"/>
+              </w:rPr>
+              <w:t>n</w:t>
+            </w:r>
+          </w:p>
+        </w:tc>
+        <w:tc>
+          <w:tcPr>
+            <w:tcW w:w="1872" w:type="dxa"/>
+            <w:tcBorders>
+              <w:top w:val="single" w:sz="3" w:space="0" w:color="000000"/>
+              <w:left w:val="single" w:sz="3" w:space="0" w:color="000000"/>
+              <w:bottom w:val="single" w:sz="3" w:space="0" w:color="000000"/>
+              <w:right w:val="single" w:sz="3" w:space="0" w:color="000000"/>
+            </w:tcBorders>
+          </w:tcPr>
+          <w:p>
+            <w:pPr>
+              <w:spacing w:line="259" w:lineRule="auto"/>
+              <w:rPr>
+                <w:rFonts w:ascii="Calibri" w:eastAsia="Calibri" w:hAnsi="Calibri" w:cs="Calibri"/>
+                <w:color w:val="000000"/>
+                <w:sz w:val="20"/>
+              </w:rPr>
+            </w:pPr>
+            <w:r>
+              <w:rPr>
+                <w:rFonts w:ascii="Calibri" w:eastAsia="Calibri" w:hAnsi="Calibri" w:cs="Calibri"/>
+                <w:color w:val="000000"/>
+                <w:sz w:val="16"/>
+              </w:rPr>
+              <w:t>Error for Simpson’s rule</w:t>
+            </w:r>
+          </w:p>
+        </w:tc>
+        <w:tc>
+          <w:tcPr>
+            <w:tcW w:w="1872" w:type="dxa"/>
+            <w:tcBorders>
+              <w:top w:val="single" w:sz="3" w:space="0" w:color="000000"/>
+              <w:left w:val="single" w:sz="3" w:space="0" w:color="000000"/>
+              <w:bottom w:val="single" w:sz="3" w:space="0" w:color="000000"/>
+              <w:right w:val="single" w:sz="3" w:space="0" w:color="000000"/>
+            </w:tcBorders>
+          </w:tcPr>
+          <w:p>
+            <w:pPr>
+              <w:spacing w:line="259" w:lineRule="auto"/>
+              <w:rPr>
+                <w:rFonts w:ascii="Calibri" w:eastAsia="Calibri" w:hAnsi="Calibri" w:cs="Calibri"/>
+                <w:color w:val="000000"/>
+                <w:sz w:val="20"/>
+              </w:rPr>
+            </w:pPr>
+            <w:r>
+              <w:rPr>
+                <w:rFonts w:ascii="Calibri" w:eastAsia="Calibri" w:hAnsi="Calibri" w:cs="Calibri"/>
+                <w:color w:val="000000"/>
+                <w:sz w:val="16"/>
+              </w:rPr>
+              <w:t>Error for trapezoid rule</w:t>
+            </w:r>
+          </w:p>
+        </w:tc>
+        <w:tc>
+          <w:tcPr>
+            <w:tcW w:w="1872" w:type="dxa"/>
+            <w:tcBorders>
+              <w:top w:val="single" w:sz="3" w:space="0" w:color="000000"/>
+              <w:left w:val="single" w:sz="3" w:space="0" w:color="000000"/>
+              <w:bottom w:val="single" w:sz="3" w:space="0" w:color="000000"/>
+              <w:right w:val="single" w:sz="3" w:space="0" w:color="000000"/>
+            </w:tcBorders>
+          </w:tcPr>
+          <w:p>
+            <w:pPr>
+              <w:spacing w:line="259" w:lineRule="auto"/>
+              <w:rPr>
+                <w:rFonts w:ascii="Calibri" w:eastAsia="Calibri" w:hAnsi="Calibri" w:cs="Calibri"/>
+                <w:color w:val="000000"/>
+                <w:sz w:val="20"/>
+              </w:rPr>
+            </w:pPr>
+            <w:r>
+              <w:rPr>
+                <w:rFonts w:ascii="Calibri" w:eastAsia="Calibri" w:hAnsi="Calibri" w:cs="Calibri"/>
+                <w:color w:val="000000"/>
+                <w:sz w:val="16"/>
+              </w:rPr>
+              <w:t>Error for midpoint rule</w:t>
+            </w:r>
+          </w:p>
+        </w:tc>
+      </w:tr>
+      <w:tr>
+        <w:trPr>
+          <w:trHeight w:val="187"/>
+        </w:trPr>
+        <w:tc>
+          <w:tcPr>
+            <w:tcW w:w="728" w:type="dxa"/>
+            <w:tcBorders>
+              <w:top w:val="single" w:sz="3" w:space="0" w:color="000000"/>
+              <w:left w:val="single" w:sz="3" w:space="0" w:color="000000"/>
+              <w:bottom w:val="single" w:sz="3" w:space="0" w:color="000000"/>
+              <w:right w:val="single" w:sz="3" w:space="0" w:color="000000"/>
+            </w:tcBorders>
+          </w:tcPr>
+          <w:p>
+            <w:pPr>
+              <w:spacing w:line="259" w:lineRule="auto"/>
+              <w:rPr>
+                <w:rFonts w:ascii="Calibri" w:eastAsia="Calibri" w:hAnsi="Calibri" w:cs="Calibri"/>
+                <w:color w:val="000000"/>
+                <w:sz w:val="20"/>
+              </w:rPr>
+            </w:pPr>
+            <w:r>
+              <w:rPr>
+                <w:rFonts w:ascii="Cambria" w:eastAsia="Cambria" w:hAnsi="Cambria" w:cs="Cambria"/>
+                <w:i/>
+                <w:color w:val="000000"/>
+                <w:sz w:val="16"/>
+              </w:rPr>
+              <w:t>sin</w:t>
+            </w:r>
+            <w:r>
+              <w:rPr>
+                <w:rFonts w:ascii="Cambria" w:eastAsia="Cambria" w:hAnsi="Cambria" w:cs="Cambria"/>
+                <w:color w:val="000000"/>
+                <w:sz w:val="16"/>
+              </w:rPr>
+              <w:t>(</w:t>
+            </w:r>
+            <w:r>
+              <w:rPr>
+                <w:rFonts w:ascii="Cambria" w:eastAsia="Cambria" w:hAnsi="Cambria" w:cs="Cambria"/>
+                <w:i/>
+                <w:color w:val="000000"/>
+                <w:sz w:val="16"/>
+              </w:rPr>
+              <w:t>x</w:t>
+            </w:r>
+            <w:r>
+              <w:rPr>
+                <w:rFonts w:ascii="Cambria" w:eastAsia="Cambria" w:hAnsi="Cambria" w:cs="Cambria"/>
+                <w:color w:val="000000"/>
+                <w:sz w:val="16"/>
+              </w:rPr>
+              <w:t>)</w:t>
+            </w:r>
+          </w:p>
+        </w:tc>
+        <w:tc>
+          <w:tcPr>
+            <w:tcW w:w="327" w:type="dxa"/>
+            <w:tcBorders>
+              <w:top w:val="single" w:sz="3" w:space="0" w:color="000000"/>
+              <w:left w:val="single" w:sz="3" w:space="0" w:color="000000"/>
+              <w:bottom w:val="single" w:sz="3" w:space="0" w:color="000000"/>
+              <w:right w:val="single" w:sz="3" w:space="0" w:color="000000"/>
+            </w:tcBorders>
+          </w:tcPr>
+          <w:p>
+            <w:pPr>
+              <w:spacing w:line="259" w:lineRule="auto"/>
+              <w:rPr>
+                <w:rFonts w:ascii="Calibri" w:eastAsia="Calibri" w:hAnsi="Calibri" w:cs="Calibri"/>
+                <w:color w:val="000000"/>
+                <w:sz w:val="20"/>
+              </w:rPr>
+            </w:pPr>
+            <w:r>
+              <w:rPr>
+                <w:rFonts w:ascii="Calibri" w:eastAsia="Calibri" w:hAnsi="Calibri" w:cs="Calibri"/>
+                <w:color w:val="000000"/>
+                <w:sz w:val="16"/>
+              </w:rPr>
+              <w:t>0</w:t>
+            </w:r>
+          </w:p>
+        </w:tc>
+        <w:tc>
+          <w:tcPr>
+            <w:tcW w:w="526" w:type="dxa"/>
+            <w:tcBorders>
+              <w:top w:val="single" w:sz="3" w:space="0" w:color="000000"/>
+              <w:left w:val="single" w:sz="3" w:space="0" w:color="000000"/>
+              <w:bottom w:val="single" w:sz="3" w:space="0" w:color="000000"/>
+              <w:right w:val="single" w:sz="3" w:space="0" w:color="000000"/>
+            </w:tcBorders>
+          </w:tcPr>
+          <w:p>
+            <w:pPr>
+              <w:spacing w:line="259" w:lineRule="auto"/>
+              <w:rPr>
+                <w:rFonts w:ascii="Calibri" w:eastAsia="Calibri" w:hAnsi="Calibri" w:cs="Calibri"/>
+                <w:color w:val="000000"/>
+                <w:sz w:val="20"/>
+              </w:rPr>
+            </w:pPr>
+            <w:r>
+              <w:rPr>
+                <w:rFonts w:ascii="Calibri" w:eastAsia="Calibri" w:hAnsi="Calibri" w:cs="Calibri"/>
+                <w:color w:val="000000"/>
+                <w:sz w:val="16"/>
+              </w:rPr>
+              <w:t>0.77</w:t>
+            </w:r>
+          </w:p>
+        </w:tc>
+        <w:tc>
+          <w:tcPr>
+            <w:tcW w:w="406" w:type="dxa"/>
+            <w:tcBorders>
+              <w:top w:val="single" w:sz="3" w:space="0" w:color="000000"/>
+              <w:left w:val="single" w:sz="3" w:space="0" w:color="000000"/>
+              <w:bottom w:val="single" w:sz="3" w:space="0" w:color="000000"/>
+              <w:right w:val="single" w:sz="3" w:space="0" w:color="000000"/>
+            </w:tcBorders>
+          </w:tcPr>
+          <w:p>
+            <w:pPr>
+              <w:spacing w:line="259" w:lineRule="auto"/>
+              <w:rPr>
+                <w:rFonts w:ascii="Calibri" w:eastAsia="Calibri" w:hAnsi="Calibri" w:cs="Calibri"/>
+                <w:color w:val="000000"/>
+                <w:sz w:val="20"/>
+              </w:rPr>
+            </w:pPr>
+            <w:r>
+              <w:rPr>
+                <w:rFonts w:ascii="Calibri" w:eastAsia="Calibri" w:hAnsi="Calibri" w:cs="Calibri"/>
+                <w:color w:val="000000"/>
+                <w:sz w:val="16"/>
+              </w:rPr>
+              <w:t>1</w:t>
+            </w:r>
+          </w:p>
+        </w:tc>
+        <w:tc>
+          <w:tcPr>
+            <w:tcW w:w="1872" w:type="dxa"/>
+            <w:tcBorders>
+              <w:top w:val="single" w:sz="3" w:space="0" w:color="000000"/>
+              <w:left w:val="single" w:sz="3" w:space="0" w:color="000000"/>
+              <w:bottom w:val="single" w:sz="3" w:space="0" w:color="000000"/>
+              <w:right w:val="single" w:sz="3" w:space="0" w:color="000000"/>
+            </w:tcBorders>
+          </w:tcPr>
+          <w:p>
+            <w:pPr>
+              <w:spacing w:line="259" w:lineRule="auto"/>
+              <w:rPr>
+                <w:rFonts w:ascii="Calibri" w:eastAsia="Calibri" w:hAnsi="Calibri" w:cs="Calibri"/>
+                <w:color w:val="000000"/>
+                <w:sz w:val="20"/>
+              </w:rPr>
+            </w:pPr>
+            <w:r>
+              <w:rPr>
+                <w:rFonts w:ascii="Calibri" w:eastAsia="Calibri" w:hAnsi="Calibri" w:cs="Calibri"/>
+                <w:color w:val="000000"/>
+                <w:sz w:val="16"/>
+              </w:rPr>
+              <w:t>0.3666013537144141</w:t>
+            </w:r>
+          </w:p>
+        </w:tc>
+        <w:tc>
+          <w:tcPr>
+            <w:tcW w:w="1872" w:type="dxa"/>
+            <w:tcBorders>
+              <w:top w:val="single" w:sz="3" w:space="0" w:color="000000"/>
+              <w:left w:val="single" w:sz="3" w:space="0" w:color="000000"/>
+              <w:bottom w:val="single" w:sz="3" w:space="0" w:color="000000"/>
+              <w:right w:val="single" w:sz="3" w:space="0" w:color="000000"/>
+            </w:tcBorders>
+          </w:tcPr>
+          <w:p>
+            <w:pPr>
+              <w:spacing w:line="259" w:lineRule="auto"/>
+              <w:rPr>
+                <w:rFonts w:ascii="Calibri" w:eastAsia="Calibri" w:hAnsi="Calibri" w:cs="Calibri"/>
+                <w:color w:val="000000"/>
+                <w:sz w:val="20"/>
+              </w:rPr>
+            </w:pPr>
+            <w:r>
+              <w:rPr>
+                <w:rFonts w:ascii="Calibri" w:eastAsia="Calibri" w:hAnsi="Calibri" w:cs="Calibri"/>
+                <w:color w:val="000000"/>
+                <w:sz w:val="16"/>
+              </w:rPr>
+              <w:t>4.9903565900870923E-2</w:t>
+            </w:r>
+          </w:p>
+        </w:tc>
+        <w:tc>
+          <w:tcPr>
+            <w:tcW w:w="1872" w:type="dxa"/>
+            <w:tcBorders>
+              <w:top w:val="single" w:sz="3" w:space="0" w:color="000000"/>
+              <w:left w:val="single" w:sz="3" w:space="0" w:color="000000"/>
+              <w:bottom w:val="single" w:sz="3" w:space="0" w:color="000000"/>
+              <w:right w:val="single" w:sz="3" w:space="0" w:color="000000"/>
+            </w:tcBorders>
+          </w:tcPr>
+          <w:p>
+            <w:pPr>
+              <w:spacing w:line="259" w:lineRule="auto"/>
+              <w:rPr>
+                <w:rFonts w:ascii="Calibri" w:eastAsia="Calibri" w:hAnsi="Calibri" w:cs="Calibri"/>
+                <w:color w:val="000000"/>
+                <w:sz w:val="20"/>
+              </w:rPr>
+            </w:pPr>
+            <w:r>
+              <w:rPr>
+                <w:rFonts w:ascii="Calibri" w:eastAsia="Calibri" w:hAnsi="Calibri" w:cs="Calibri"/>
+                <w:color w:val="000000"/>
+                <w:sz w:val="16"/>
+              </w:rPr>
+              <w:t>2.5138153565741946E-2</w:t>
+            </w:r>
+          </w:p>
+        </w:tc>
+      </w:tr>
+      <w:tr>
+        <w:trPr>
+          <w:trHeight w:val="187"/>
+        </w:trPr>
+        <w:tc>
+          <w:tcPr>
+            <w:tcW w:w="728" w:type="dxa"/>
+            <w:tcBorders>
+              <w:top w:val="single" w:sz="3" w:space="0" w:color="000000"/>
+              <w:left w:val="single" w:sz="3" w:space="0" w:color="000000"/>
+              <w:bottom w:val="single" w:sz="3" w:space="0" w:color="000000"/>
+              <w:right w:val="single" w:sz="3" w:space="0" w:color="000000"/>
+            </w:tcBorders>
+          </w:tcPr>
+          <w:p>
+            <w:pPr>
+              <w:spacing w:after="160" w:line="259" w:lineRule="auto"/>
+              <w:rPr>
+                <w:rFonts w:ascii="Calibri" w:eastAsia="Calibri" w:hAnsi="Calibri" w:cs="Calibri"/>
+                <w:color w:val="000000"/>
+                <w:sz w:val="20"/>
+              </w:rPr>
+            </w:pPr>
+          </w:p>
+        </w:tc>
+        <w:tc>
+          <w:tcPr>
+            <w:tcW w:w="327" w:type="dxa"/>
+            <w:tcBorders>
+              <w:top w:val="single" w:sz="3" w:space="0" w:color="000000"/>
+              <w:left w:val="single" w:sz="3" w:space="0" w:color="000000"/>
+              <w:bottom w:val="single" w:sz="3" w:space="0" w:color="000000"/>
+              <w:right w:val="single" w:sz="3" w:space="0" w:color="000000"/>
+            </w:tcBorders>
+          </w:tcPr>
+          <w:p>
+            <w:pPr>
+              <w:spacing w:line="259" w:lineRule="auto"/>
+              <w:rPr>
+                <w:rFonts w:ascii="Calibri" w:eastAsia="Calibri" w:hAnsi="Calibri" w:cs="Calibri"/>
+                <w:color w:val="000000"/>
+                <w:sz w:val="20"/>
+              </w:rPr>
+            </w:pPr>
+            <w:r>
+              <w:rPr>
+                <w:rFonts w:ascii="Calibri" w:eastAsia="Calibri" w:hAnsi="Calibri" w:cs="Calibri"/>
+                <w:color w:val="000000"/>
+                <w:sz w:val="16"/>
+              </w:rPr>
+              <w:t>0</w:t>
+            </w:r>
+          </w:p>
+        </w:tc>
+        <w:tc>
+          <w:tcPr>
+            <w:tcW w:w="526" w:type="dxa"/>
+            <w:tcBorders>
+              <w:top w:val="single" w:sz="3" w:space="0" w:color="000000"/>
+              <w:left w:val="single" w:sz="3" w:space="0" w:color="000000"/>
+              <w:bottom w:val="single" w:sz="3" w:space="0" w:color="000000"/>
+              <w:right w:val="single" w:sz="3" w:space="0" w:color="000000"/>
+            </w:tcBorders>
+          </w:tcPr>
+          <w:p>
+            <w:pPr>
+              <w:spacing w:line="259" w:lineRule="auto"/>
+              <w:rPr>
+                <w:rFonts w:ascii="Calibri" w:eastAsia="Calibri" w:hAnsi="Calibri" w:cs="Calibri"/>
+                <w:color w:val="000000"/>
+                <w:sz w:val="20"/>
+              </w:rPr>
+            </w:pPr>
+            <w:r>
+              <w:rPr>
+                <w:rFonts w:ascii="Calibri" w:eastAsia="Calibri" w:hAnsi="Calibri" w:cs="Calibri"/>
+                <w:color w:val="000000"/>
+                <w:sz w:val="16"/>
+              </w:rPr>
+              <w:t>0.77</w:t>
+            </w:r>
+          </w:p>
+        </w:tc>
+        <w:tc>
+          <w:tcPr>
+            <w:tcW w:w="406" w:type="dxa"/>
+            <w:tcBorders>
+              <w:top w:val="single" w:sz="3" w:space="0" w:color="000000"/>
+              <w:left w:val="single" w:sz="3" w:space="0" w:color="000000"/>
+              <w:bottom w:val="single" w:sz="3" w:space="0" w:color="000000"/>
+              <w:right w:val="single" w:sz="3" w:space="0" w:color="000000"/>
+            </w:tcBorders>
+          </w:tcPr>
+          <w:p>
+            <w:pPr>
+              <w:spacing w:line="259" w:lineRule="auto"/>
+              <w:rPr>
+                <w:rFonts w:ascii="Calibri" w:eastAsia="Calibri" w:hAnsi="Calibri" w:cs="Calibri"/>
+                <w:color w:val="000000"/>
+                <w:sz w:val="20"/>
+              </w:rPr>
+            </w:pPr>
+            <w:r>
+              <w:rPr>
+                <w:rFonts w:ascii="Calibri" w:eastAsia="Calibri" w:hAnsi="Calibri" w:cs="Calibri"/>
+                <w:color w:val="000000"/>
+                <w:sz w:val="16"/>
+              </w:rPr>
+              <w:t>4</w:t>
+            </w:r>
+          </w:p>
+        </w:tc>
+        <w:tc>
+          <w:tcPr>
+            <w:tcW w:w="1872" w:type="dxa"/>
+            <w:tcBorders>
+              <w:top w:val="single" w:sz="3" w:space="0" w:color="000000"/>
+              <w:left w:val="single" w:sz="3" w:space="0" w:color="000000"/>
+              <w:bottom w:val="single" w:sz="3" w:space="0" w:color="000000"/>
+              <w:right w:val="single" w:sz="3" w:space="0" w:color="000000"/>
+            </w:tcBorders>
+          </w:tcPr>
+          <w:p>
+            <w:pPr>
+              <w:spacing w:line="259" w:lineRule="auto"/>
+              <w:rPr>
+                <w:rFonts w:ascii="Calibri" w:eastAsia="Calibri" w:hAnsi="Calibri" w:cs="Calibri"/>
+                <w:color w:val="000000"/>
+                <w:sz w:val="20"/>
+              </w:rPr>
+            </w:pPr>
+            <w:r>
+              <w:rPr>
+                <w:rFonts w:ascii="Calibri" w:eastAsia="Calibri" w:hAnsi="Calibri" w:cs="Calibri"/>
+                <w:color w:val="000000"/>
+                <w:sz w:val="16"/>
+              </w:rPr>
+              <w:t>5.9187314800328924E-6</w:t>
+            </w:r>
+          </w:p>
+        </w:tc>
+        <w:tc>
+          <w:tcPr>
+            <w:tcW w:w="1872" w:type="dxa"/>
+            <w:tcBorders>
+              <w:top w:val="single" w:sz="3" w:space="0" w:color="000000"/>
+              <w:left w:val="single" w:sz="3" w:space="0" w:color="000000"/>
+              <w:bottom w:val="single" w:sz="3" w:space="0" w:color="000000"/>
+              <w:right w:val="single" w:sz="3" w:space="0" w:color="000000"/>
+            </w:tcBorders>
+          </w:tcPr>
+          <w:p>
+            <w:pPr>
+              <w:spacing w:line="259" w:lineRule="auto"/>
+              <w:rPr>
+                <w:rFonts w:ascii="Calibri" w:eastAsia="Calibri" w:hAnsi="Calibri" w:cs="Calibri"/>
+                <w:color w:val="000000"/>
+                <w:sz w:val="20"/>
+              </w:rPr>
+            </w:pPr>
+            <w:r>
+              <w:rPr>
+                <w:rFonts w:ascii="Calibri" w:eastAsia="Calibri" w:hAnsi="Calibri" w:cs="Calibri"/>
+                <w:color w:val="000000"/>
+                <w:sz w:val="16"/>
+              </w:rPr>
+              <w:t>3.0899296609271398E-3</w:t>
+            </w:r>
+          </w:p>
+        </w:tc>
+        <w:tc>
+          <w:tcPr>
+            <w:tcW w:w="1872" w:type="dxa"/>
+            <w:tcBorders>
+              <w:top w:val="single" w:sz="3" w:space="0" w:color="000000"/>
+              <w:left w:val="single" w:sz="3" w:space="0" w:color="000000"/>
+              <w:bottom w:val="single" w:sz="3" w:space="0" w:color="000000"/>
+              <w:right w:val="single" w:sz="3" w:space="0" w:color="000000"/>
+            </w:tcBorders>
+          </w:tcPr>
+          <w:p>
+            <w:pPr>
+              <w:spacing w:line="259" w:lineRule="auto"/>
+              <w:rPr>
+                <w:rFonts w:ascii="Calibri" w:eastAsia="Calibri" w:hAnsi="Calibri" w:cs="Calibri"/>
+                <w:color w:val="000000"/>
+                <w:sz w:val="20"/>
+              </w:rPr>
+            </w:pPr>
+            <w:r>
+              <w:rPr>
+                <w:rFonts w:ascii="Calibri" w:eastAsia="Calibri" w:hAnsi="Calibri" w:cs="Calibri"/>
+                <w:color w:val="000000"/>
+                <w:sz w:val="16"/>
+              </w:rPr>
+              <w:t>1.5456808262322172E-3</w:t>
+            </w:r>
+          </w:p>
+        </w:tc>
+      </w:tr>
+      <w:tr>
+        <w:trPr>
+          <w:trHeight w:val="187"/>
+        </w:trPr>
+        <w:tc>
+          <w:tcPr>
+            <w:tcW w:w="728" w:type="dxa"/>
+            <w:tcBorders>
+              <w:top w:val="single" w:sz="3" w:space="0" w:color="000000"/>
+              <w:left w:val="single" w:sz="3" w:space="0" w:color="000000"/>
+              <w:bottom w:val="single" w:sz="3" w:space="0" w:color="000000"/>
+              <w:right w:val="single" w:sz="3" w:space="0" w:color="000000"/>
+            </w:tcBorders>
+          </w:tcPr>
+          <w:p>
+            <w:pPr>
+              <w:spacing w:after="160" w:line="259" w:lineRule="auto"/>
+              <w:rPr>
+                <w:rFonts w:ascii="Calibri" w:eastAsia="Calibri" w:hAnsi="Calibri" w:cs="Calibri"/>
+                <w:color w:val="000000"/>
+                <w:sz w:val="20"/>
+              </w:rPr>
+            </w:pPr>
+          </w:p>
+        </w:tc>
+        <w:tc>
+          <w:tcPr>
+            <w:tcW w:w="327" w:type="dxa"/>
+            <w:tcBorders>
+              <w:top w:val="single" w:sz="3" w:space="0" w:color="000000"/>
+              <w:left w:val="single" w:sz="3" w:space="0" w:color="000000"/>
+              <w:bottom w:val="single" w:sz="3" w:space="0" w:color="000000"/>
+              <w:right w:val="single" w:sz="3" w:space="0" w:color="000000"/>
+            </w:tcBorders>
+          </w:tcPr>
+          <w:p>
+            <w:pPr>
+              <w:spacing w:line="259" w:lineRule="auto"/>
+              <w:rPr>
+                <w:rFonts w:ascii="Calibri" w:eastAsia="Calibri" w:hAnsi="Calibri" w:cs="Calibri"/>
+                <w:color w:val="000000"/>
+                <w:sz w:val="20"/>
+              </w:rPr>
+            </w:pPr>
+            <w:r>
+              <w:rPr>
+                <w:rFonts w:ascii="Calibri" w:eastAsia="Calibri" w:hAnsi="Calibri" w:cs="Calibri"/>
+                <w:color w:val="000000"/>
+                <w:sz w:val="16"/>
+              </w:rPr>
+              <w:t>0</w:t>
+            </w:r>
+          </w:p>
+        </w:tc>
+        <w:tc>
+          <w:tcPr>
+            <w:tcW w:w="526" w:type="dxa"/>
+            <w:tcBorders>
+              <w:top w:val="single" w:sz="3" w:space="0" w:color="000000"/>
+              <w:left w:val="single" w:sz="3" w:space="0" w:color="000000"/>
+              <w:bottom w:val="single" w:sz="3" w:space="0" w:color="000000"/>
+              <w:right w:val="single" w:sz="3" w:space="0" w:color="000000"/>
+            </w:tcBorders>
+          </w:tcPr>
+          <w:p>
+            <w:pPr>
+              <w:spacing w:line="259" w:lineRule="auto"/>
+              <w:rPr>
+                <w:rFonts w:ascii="Calibri" w:eastAsia="Calibri" w:hAnsi="Calibri" w:cs="Calibri"/>
+                <w:color w:val="000000"/>
+                <w:sz w:val="20"/>
+              </w:rPr>
+            </w:pPr>
+            <w:r>
+              <w:rPr>
+                <w:rFonts w:ascii="Calibri" w:eastAsia="Calibri" w:hAnsi="Calibri" w:cs="Calibri"/>
+                <w:color w:val="000000"/>
+                <w:sz w:val="16"/>
+              </w:rPr>
+              <w:t>0.77</w:t>
+            </w:r>
+          </w:p>
+        </w:tc>
+        <w:tc>
+          <w:tcPr>
+            <w:tcW w:w="406" w:type="dxa"/>
+            <w:tcBorders>
+              <w:top w:val="single" w:sz="3" w:space="0" w:color="000000"/>
+              <w:left w:val="single" w:sz="3" w:space="0" w:color="000000"/>
+              <w:bottom w:val="single" w:sz="3" w:space="0" w:color="000000"/>
+              <w:right w:val="single" w:sz="3" w:space="0" w:color="000000"/>
+            </w:tcBorders>
+          </w:tcPr>
+          <w:p>
+            <w:pPr>
+              <w:spacing w:line="259" w:lineRule="auto"/>
+              <w:rPr>
+                <w:rFonts w:ascii="Calibri" w:eastAsia="Calibri" w:hAnsi="Calibri" w:cs="Calibri"/>
+                <w:color w:val="000000"/>
+                <w:sz w:val="20"/>
+              </w:rPr>
+            </w:pPr>
+            <w:r>
+              <w:rPr>
+                <w:rFonts w:ascii="Calibri" w:eastAsia="Calibri" w:hAnsi="Calibri" w:cs="Calibri"/>
+                <w:color w:val="000000"/>
+                <w:sz w:val="16"/>
+              </w:rPr>
+              <w:t>10</w:t>
+            </w:r>
+          </w:p>
+        </w:tc>
+        <w:tc>
+          <w:tcPr>
+            <w:tcW w:w="1872" w:type="dxa"/>
+            <w:tcBorders>
+              <w:top w:val="single" w:sz="3" w:space="0" w:color="000000"/>
+              <w:left w:val="single" w:sz="3" w:space="0" w:color="000000"/>
+              <w:bottom w:val="single" w:sz="3" w:space="0" w:color="000000"/>
+              <w:right w:val="single" w:sz="3" w:space="0" w:color="000000"/>
+            </w:tcBorders>
+          </w:tcPr>
+          <w:p>
+            <w:pPr>
+              <w:spacing w:line="259" w:lineRule="auto"/>
+              <w:rPr>
+                <w:rFonts w:ascii="Calibri" w:eastAsia="Calibri" w:hAnsi="Calibri" w:cs="Calibri"/>
+                <w:color w:val="000000"/>
+                <w:sz w:val="20"/>
+              </w:rPr>
+            </w:pPr>
+            <w:r>
+              <w:rPr>
+                <w:rFonts w:ascii="Calibri" w:eastAsia="Calibri" w:hAnsi="Calibri" w:cs="Calibri"/>
+                <w:color w:val="000000"/>
+                <w:sz w:val="16"/>
+              </w:rPr>
+              <w:t>1.1712211858265657E-6</w:t>
+            </w:r>
+          </w:p>
+        </w:tc>
+        <w:tc>
+          <w:tcPr>
+            <w:tcW w:w="1872" w:type="dxa"/>
+            <w:tcBorders>
+              <w:top w:val="single" w:sz="3" w:space="0" w:color="000000"/>
+              <w:left w:val="single" w:sz="3" w:space="0" w:color="000000"/>
+              <w:bottom w:val="single" w:sz="3" w:space="0" w:color="000000"/>
+              <w:right w:val="single" w:sz="3" w:space="0" w:color="000000"/>
+            </w:tcBorders>
+          </w:tcPr>
+          <w:p>
+            <w:pPr>
+              <w:spacing w:line="259" w:lineRule="auto"/>
+              <w:rPr>
+                <w:rFonts w:ascii="Calibri" w:eastAsia="Calibri" w:hAnsi="Calibri" w:cs="Calibri"/>
+                <w:color w:val="000000"/>
+                <w:sz w:val="20"/>
+              </w:rPr>
+            </w:pPr>
+            <w:r>
+              <w:rPr>
+                <w:rFonts w:ascii="Calibri" w:eastAsia="Calibri" w:hAnsi="Calibri" w:cs="Calibri"/>
+                <w:color w:val="000000"/>
+                <w:sz w:val="16"/>
+              </w:rPr>
+              <w:t>4.9413208506619789E-4</w:t>
+            </w:r>
+          </w:p>
+        </w:tc>
+        <w:tc>
+          <w:tcPr>
+            <w:tcW w:w="1872" w:type="dxa"/>
+            <w:tcBorders>
+              <w:top w:val="single" w:sz="3" w:space="0" w:color="000000"/>
+              <w:left w:val="single" w:sz="3" w:space="0" w:color="000000"/>
+              <w:bottom w:val="single" w:sz="3" w:space="0" w:color="000000"/>
+              <w:right w:val="single" w:sz="3" w:space="0" w:color="000000"/>
+            </w:tcBorders>
+          </w:tcPr>
+          <w:p>
+            <w:pPr>
+              <w:spacing w:line="259" w:lineRule="auto"/>
+              <w:rPr>
+                <w:rFonts w:ascii="Calibri" w:eastAsia="Calibri" w:hAnsi="Calibri" w:cs="Calibri"/>
+                <w:color w:val="000000"/>
+                <w:sz w:val="20"/>
+              </w:rPr>
+            </w:pPr>
+            <w:r>
+              <w:rPr>
+                <w:rFonts w:ascii="Calibri" w:eastAsia="Calibri" w:hAnsi="Calibri" w:cs="Calibri"/>
+                <w:color w:val="000000"/>
+                <w:sz w:val="16"/>
+              </w:rPr>
+              <w:t>2.4708439425509267E-4</w:t>
+            </w:r>
+          </w:p>
+        </w:tc>
+      </w:tr>
+      <w:tr>
+        <w:trPr>
+          <w:trHeight w:val="195"/>
+        </w:trPr>
+        <w:tc>
+          <w:tcPr>
+            <w:tcW w:w="728" w:type="dxa"/>
+            <w:tcBorders>
+              <w:top w:val="single" w:sz="3" w:space="0" w:color="000000"/>
+              <w:left w:val="single" w:sz="3" w:space="0" w:color="000000"/>
+              <w:bottom w:val="single" w:sz="3" w:space="0" w:color="000000"/>
+              <w:right w:val="single" w:sz="3" w:space="0" w:color="000000"/>
+            </w:tcBorders>
+          </w:tcPr>
+          <w:p>
+            <w:pPr>
+              <w:spacing w:line="259" w:lineRule="auto"/>
+              <w:rPr>
+                <w:rFonts w:ascii="Calibri" w:eastAsia="Calibri" w:hAnsi="Calibri" w:cs="Calibri"/>
+                <w:color w:val="000000"/>
+                <w:sz w:val="20"/>
+              </w:rPr>
+            </w:pPr>
+            <w:r>
+              <w:rPr>
+                <w:rFonts w:ascii="Cambria" w:eastAsia="Cambria" w:hAnsi="Cambria" w:cs="Cambria"/>
+                <w:i/>
+                <w:color w:val="000000"/>
+                <w:sz w:val="16"/>
+              </w:rPr>
+              <w:t>x</w:t>
+            </w:r>
+            <w:r>
+              <w:rPr>
+                <w:rFonts w:ascii="Cambria" w:eastAsia="Cambria" w:hAnsi="Cambria" w:cs="Cambria"/>
+                <w:color w:val="000000"/>
+                <w:sz w:val="12"/>
+              </w:rPr>
+              <w:t>3</w:t>
+            </w:r>
+          </w:p>
+        </w:tc>
+        <w:tc>
+          <w:tcPr>
+            <w:tcW w:w="327" w:type="dxa"/>
+            <w:tcBorders>
+              <w:top w:val="single" w:sz="3" w:space="0" w:color="000000"/>
+              <w:left w:val="single" w:sz="3" w:space="0" w:color="000000"/>
+              <w:bottom w:val="single" w:sz="3" w:space="0" w:color="000000"/>
+              <w:right w:val="single" w:sz="3" w:space="0" w:color="000000"/>
+            </w:tcBorders>
+          </w:tcPr>
+          <w:p>
+            <w:pPr>
+              <w:spacing w:line="259" w:lineRule="auto"/>
+              <w:rPr>
+                <w:rFonts w:ascii="Calibri" w:eastAsia="Calibri" w:hAnsi="Calibri" w:cs="Calibri"/>
+                <w:color w:val="000000"/>
+                <w:sz w:val="20"/>
+              </w:rPr>
+            </w:pPr>
+            <w:r>
+              <w:rPr>
+                <w:rFonts w:ascii="Calibri" w:eastAsia="Calibri" w:hAnsi="Calibri" w:cs="Calibri"/>
+                <w:color w:val="000000"/>
+                <w:sz w:val="16"/>
+              </w:rPr>
+              <w:t>0</w:t>
+            </w:r>
+          </w:p>
+        </w:tc>
+        <w:tc>
+          <w:tcPr>
+            <w:tcW w:w="526" w:type="dxa"/>
+            <w:tcBorders>
+              <w:top w:val="single" w:sz="3" w:space="0" w:color="000000"/>
+              <w:left w:val="single" w:sz="3" w:space="0" w:color="000000"/>
+              <w:bottom w:val="single" w:sz="3" w:space="0" w:color="000000"/>
+              <w:right w:val="single" w:sz="3" w:space="0" w:color="000000"/>
+            </w:tcBorders>
+          </w:tcPr>
+          <w:p>
+            <w:pPr>
+              <w:spacing w:line="259" w:lineRule="auto"/>
+              <w:rPr>
+                <w:rFonts w:ascii="Calibri" w:eastAsia="Calibri" w:hAnsi="Calibri" w:cs="Calibri"/>
+                <w:color w:val="000000"/>
+                <w:sz w:val="20"/>
+              </w:rPr>
+            </w:pPr>
+            <w:r>
+              <w:rPr>
+                <w:rFonts w:ascii="Calibri" w:eastAsia="Calibri" w:hAnsi="Calibri" w:cs="Calibri"/>
+                <w:color w:val="000000"/>
+                <w:sz w:val="16"/>
+              </w:rPr>
+              <w:t>2.5</w:t>
+            </w:r>
+          </w:p>
+        </w:tc>
+        <w:tc>
+          <w:tcPr>
+            <w:tcW w:w="406" w:type="dxa"/>
+            <w:tcBorders>
+              <w:top w:val="single" w:sz="3" w:space="0" w:color="000000"/>
+              <w:left w:val="single" w:sz="3" w:space="0" w:color="000000"/>
+              <w:bottom w:val="single" w:sz="3" w:space="0" w:color="000000"/>
+              <w:right w:val="single" w:sz="3" w:space="0" w:color="000000"/>
+            </w:tcBorders>
+          </w:tcPr>
+          <w:p>
+            <w:pPr>
+              <w:spacing w:line="259" w:lineRule="auto"/>
+              <w:rPr>
+                <w:rFonts w:ascii="Calibri" w:eastAsia="Calibri" w:hAnsi="Calibri" w:cs="Calibri"/>
+                <w:color w:val="000000"/>
+                <w:sz w:val="20"/>
+              </w:rPr>
+            </w:pPr>
+            <w:r>
+              <w:rPr>
+                <w:rFonts w:ascii="Calibri" w:eastAsia="Calibri" w:hAnsi="Calibri" w:cs="Calibri"/>
+                <w:color w:val="000000"/>
+                <w:sz w:val="16"/>
+              </w:rPr>
+              <w:t>1</w:t>
+            </w:r>
+          </w:p>
+        </w:tc>
+        <w:tc>
+          <w:tcPr>
+            <w:tcW w:w="1872" w:type="dxa"/>
+            <w:tcBorders>
+              <w:top w:val="single" w:sz="3" w:space="0" w:color="000000"/>
+              <w:left w:val="single" w:sz="3" w:space="0" w:color="000000"/>
+              <w:bottom w:val="single" w:sz="3" w:space="0" w:color="000000"/>
+              <w:right w:val="single" w:sz="3" w:space="0" w:color="000000"/>
+            </w:tcBorders>
+          </w:tcPr>
+          <w:p>
+            <w:pPr>
+              <w:spacing w:line="259" w:lineRule="auto"/>
+              <w:rPr>
+                <w:rFonts w:ascii="Calibri" w:eastAsia="Calibri" w:hAnsi="Calibri" w:cs="Calibri"/>
+                <w:color w:val="000000"/>
+                <w:sz w:val="20"/>
+              </w:rPr>
+            </w:pPr>
+            <w:r>
+              <w:rPr>
+                <w:rFonts w:ascii="Calibri" w:eastAsia="Calibri" w:hAnsi="Calibri" w:cs="Calibri"/>
+                <w:color w:val="000000"/>
+                <w:sz w:val="16"/>
+              </w:rPr>
+              <w:t>0.33332991999999995</w:t>
+            </w:r>
+          </w:p>
+        </w:tc>
+        <w:tc>
+          <w:tcPr>
+            <w:tcW w:w="1872" w:type="dxa"/>
+            <w:tcBorders>
+              <w:top w:val="single" w:sz="3" w:space="0" w:color="000000"/>
+              <w:left w:val="single" w:sz="3" w:space="0" w:color="000000"/>
+              <w:bottom w:val="single" w:sz="3" w:space="0" w:color="000000"/>
+              <w:right w:val="single" w:sz="3" w:space="0" w:color="000000"/>
+            </w:tcBorders>
+          </w:tcPr>
+          <w:p>
+            <w:pPr>
+              <w:spacing w:line="259" w:lineRule="auto"/>
+              <w:rPr>
+                <w:rFonts w:ascii="Calibri" w:eastAsia="Calibri" w:hAnsi="Calibri" w:cs="Calibri"/>
+                <w:color w:val="000000"/>
+                <w:sz w:val="20"/>
+              </w:rPr>
+            </w:pPr>
+            <w:r>
+              <w:rPr>
+                <w:rFonts w:ascii="Calibri" w:eastAsia="Calibri" w:hAnsi="Calibri" w:cs="Calibri"/>
+                <w:color w:val="000000"/>
+                <w:sz w:val="16"/>
+              </w:rPr>
+              <w:t>1</w:t>
+            </w:r>
+          </w:p>
+        </w:tc>
+        <w:tc>
+          <w:tcPr>
+            <w:tcW w:w="1872" w:type="dxa"/>
+            <w:tcBorders>
+              <w:top w:val="single" w:sz="3" w:space="0" w:color="000000"/>
+              <w:left w:val="single" w:sz="3" w:space="0" w:color="000000"/>
+              <w:bottom w:val="single" w:sz="3" w:space="0" w:color="000000"/>
+              <w:right w:val="single" w:sz="3" w:space="0" w:color="000000"/>
+            </w:tcBorders>
+          </w:tcPr>
+          <w:p>
+            <w:pPr>
+              <w:spacing w:line="259" w:lineRule="auto"/>
+              <w:rPr>
+                <w:rFonts w:ascii="Calibri" w:eastAsia="Calibri" w:hAnsi="Calibri" w:cs="Calibri"/>
+                <w:color w:val="000000"/>
+                <w:sz w:val="20"/>
+              </w:rPr>
+            </w:pPr>
+            <w:r>
+              <w:rPr>
+                <w:rFonts w:ascii="Calibri" w:eastAsia="Calibri" w:hAnsi="Calibri" w:cs="Calibri"/>
+                <w:color w:val="000000"/>
+                <w:sz w:val="16"/>
+              </w:rPr>
+              <w:t>0.5</w:t>
+            </w:r>
+          </w:p>
+        </w:tc>
+      </w:tr>
+      <w:tr>
+        <w:trPr>
+          <w:trHeight w:val="187"/>
+        </w:trPr>
+        <w:tc>
+          <w:tcPr>
+            <w:tcW w:w="728" w:type="dxa"/>
+            <w:tcBorders>
+              <w:top w:val="single" w:sz="3" w:space="0" w:color="000000"/>
+              <w:left w:val="single" w:sz="3" w:space="0" w:color="000000"/>
+              <w:bottom w:val="single" w:sz="3" w:space="0" w:color="000000"/>
+              <w:right w:val="single" w:sz="3" w:space="0" w:color="000000"/>
+            </w:tcBorders>
+          </w:tcPr>
+          <w:p>
+            <w:pPr>
+              <w:spacing w:after="160" w:line="259" w:lineRule="auto"/>
+              <w:rPr>
+                <w:rFonts w:ascii="Calibri" w:eastAsia="Calibri" w:hAnsi="Calibri" w:cs="Calibri"/>
+                <w:color w:val="000000"/>
+                <w:sz w:val="20"/>
+              </w:rPr>
+            </w:pPr>
+          </w:p>
+        </w:tc>
+        <w:tc>
+          <w:tcPr>
+            <w:tcW w:w="327" w:type="dxa"/>
+            <w:tcBorders>
+              <w:top w:val="single" w:sz="3" w:space="0" w:color="000000"/>
+              <w:left w:val="single" w:sz="3" w:space="0" w:color="000000"/>
+              <w:bottom w:val="single" w:sz="3" w:space="0" w:color="000000"/>
+              <w:right w:val="single" w:sz="3" w:space="0" w:color="000000"/>
+            </w:tcBorders>
+          </w:tcPr>
+          <w:p>
+            <w:pPr>
+              <w:spacing w:line="259" w:lineRule="auto"/>
+              <w:rPr>
+                <w:rFonts w:ascii="Calibri" w:eastAsia="Calibri" w:hAnsi="Calibri" w:cs="Calibri"/>
+                <w:color w:val="000000"/>
+                <w:sz w:val="20"/>
+              </w:rPr>
+            </w:pPr>
+            <w:r>
+              <w:rPr>
+                <w:rFonts w:ascii="Calibri" w:eastAsia="Calibri" w:hAnsi="Calibri" w:cs="Calibri"/>
+                <w:color w:val="000000"/>
+                <w:sz w:val="16"/>
+              </w:rPr>
+              <w:t>0</w:t>
+            </w:r>
+          </w:p>
+        </w:tc>
+        <w:tc>
+          <w:tcPr>
+            <w:tcW w:w="526" w:type="dxa"/>
+            <w:tcBorders>
+              <w:top w:val="single" w:sz="3" w:space="0" w:color="000000"/>
+              <w:left w:val="single" w:sz="3" w:space="0" w:color="000000"/>
+              <w:bottom w:val="single" w:sz="3" w:space="0" w:color="000000"/>
+              <w:right w:val="single" w:sz="3" w:space="0" w:color="000000"/>
+            </w:tcBorders>
+          </w:tcPr>
+          <w:p>
+            <w:pPr>
+              <w:spacing w:line="259" w:lineRule="auto"/>
+              <w:rPr>
+                <w:rFonts w:ascii="Calibri" w:eastAsia="Calibri" w:hAnsi="Calibri" w:cs="Calibri"/>
+                <w:color w:val="000000"/>
+                <w:sz w:val="20"/>
+              </w:rPr>
+            </w:pPr>
+            <w:r>
+              <w:rPr>
+                <w:rFonts w:ascii="Calibri" w:eastAsia="Calibri" w:hAnsi="Calibri" w:cs="Calibri"/>
+                <w:color w:val="000000"/>
+                <w:sz w:val="16"/>
+              </w:rPr>
+              <w:t>2.5</w:t>
+            </w:r>
+          </w:p>
+        </w:tc>
+        <w:tc>
+          <w:tcPr>
+            <w:tcW w:w="406" w:type="dxa"/>
+            <w:tcBorders>
+              <w:top w:val="single" w:sz="3" w:space="0" w:color="000000"/>
+              <w:left w:val="single" w:sz="3" w:space="0" w:color="000000"/>
+              <w:bottom w:val="single" w:sz="3" w:space="0" w:color="000000"/>
+              <w:right w:val="single" w:sz="3" w:space="0" w:color="000000"/>
+            </w:tcBorders>
+          </w:tcPr>
+          <w:p>
+            <w:pPr>
+              <w:spacing w:line="259" w:lineRule="auto"/>
+              <w:rPr>
+                <w:rFonts w:ascii="Calibri" w:eastAsia="Calibri" w:hAnsi="Calibri" w:cs="Calibri"/>
+                <w:color w:val="000000"/>
+                <w:sz w:val="20"/>
+              </w:rPr>
+            </w:pPr>
+            <w:r>
+              <w:rPr>
+                <w:rFonts w:ascii="Calibri" w:eastAsia="Calibri" w:hAnsi="Calibri" w:cs="Calibri"/>
+                <w:color w:val="000000"/>
+                <w:sz w:val="16"/>
+              </w:rPr>
+              <w:t>4</w:t>
+            </w:r>
+          </w:p>
+        </w:tc>
+        <w:tc>
+          <w:tcPr>
+            <w:tcW w:w="1872" w:type="dxa"/>
+            <w:tcBorders>
+              <w:top w:val="single" w:sz="3" w:space="0" w:color="000000"/>
+              <w:left w:val="single" w:sz="3" w:space="0" w:color="000000"/>
+              <w:bottom w:val="single" w:sz="3" w:space="0" w:color="000000"/>
+              <w:right w:val="single" w:sz="3" w:space="0" w:color="000000"/>
+            </w:tcBorders>
+          </w:tcPr>
+          <w:p>
+            <w:pPr>
+              <w:spacing w:line="259" w:lineRule="auto"/>
+              <w:rPr>
+                <w:rFonts w:ascii="Calibri" w:eastAsia="Calibri" w:hAnsi="Calibri" w:cs="Calibri"/>
+                <w:color w:val="000000"/>
+                <w:sz w:val="20"/>
+              </w:rPr>
+            </w:pPr>
+            <w:r>
+              <w:rPr>
+                <w:rFonts w:ascii="Calibri" w:eastAsia="Calibri" w:hAnsi="Calibri" w:cs="Calibri"/>
+                <w:color w:val="000000"/>
+                <w:sz w:val="16"/>
+              </w:rPr>
+              <w:t>5.1199999998061685E-7</w:t>
+            </w:r>
+          </w:p>
+        </w:tc>
+        <w:tc>
+          <w:tcPr>
+            <w:tcW w:w="1872" w:type="dxa"/>
+            <w:tcBorders>
+              <w:top w:val="single" w:sz="3" w:space="0" w:color="000000"/>
+              <w:left w:val="single" w:sz="3" w:space="0" w:color="000000"/>
+              <w:bottom w:val="single" w:sz="3" w:space="0" w:color="000000"/>
+              <w:right w:val="single" w:sz="3" w:space="0" w:color="000000"/>
+            </w:tcBorders>
+          </w:tcPr>
+          <w:p>
+            <w:pPr>
+              <w:spacing w:line="259" w:lineRule="auto"/>
+              <w:rPr>
+                <w:rFonts w:ascii="Calibri" w:eastAsia="Calibri" w:hAnsi="Calibri" w:cs="Calibri"/>
+                <w:color w:val="000000"/>
+                <w:sz w:val="20"/>
+              </w:rPr>
+            </w:pPr>
+            <w:r>
+              <w:rPr>
+                <w:rFonts w:ascii="Calibri" w:eastAsia="Calibri" w:hAnsi="Calibri" w:cs="Calibri"/>
+                <w:color w:val="000000"/>
+                <w:sz w:val="16"/>
+              </w:rPr>
+              <w:t>6.25E-2</w:t>
+            </w:r>
+          </w:p>
+        </w:tc>
+        <w:tc>
+          <w:tcPr>
+            <w:tcW w:w="1872" w:type="dxa"/>
+            <w:tcBorders>
+              <w:top w:val="single" w:sz="3" w:space="0" w:color="000000"/>
+              <w:left w:val="single" w:sz="3" w:space="0" w:color="000000"/>
+              <w:bottom w:val="single" w:sz="3" w:space="0" w:color="000000"/>
+              <w:right w:val="single" w:sz="3" w:space="0" w:color="000000"/>
+            </w:tcBorders>
+          </w:tcPr>
+          <w:p>
+            <w:pPr>
+              <w:spacing w:line="259" w:lineRule="auto"/>
+              <w:rPr>
+                <w:rFonts w:ascii="Calibri" w:eastAsia="Calibri" w:hAnsi="Calibri" w:cs="Calibri"/>
+                <w:color w:val="000000"/>
+                <w:sz w:val="20"/>
+              </w:rPr>
+            </w:pPr>
+            <w:r>
+              <w:rPr>
+                <w:rFonts w:ascii="Calibri" w:eastAsia="Calibri" w:hAnsi="Calibri" w:cs="Calibri"/>
+                <w:color w:val="000000"/>
+                <w:sz w:val="16"/>
+              </w:rPr>
+              <w:t>3.125E-2</w:t>
+            </w:r>
+          </w:p>
+        </w:tc>
+      </w:tr>
+      <w:tr>
+        <w:trPr>
+          <w:trHeight w:val="187"/>
+        </w:trPr>
+        <w:tc>
+          <w:tcPr>
+            <w:tcW w:w="728" w:type="dxa"/>
+            <w:tcBorders>
+              <w:top w:val="single" w:sz="3" w:space="0" w:color="000000"/>
+              <w:left w:val="single" w:sz="3" w:space="0" w:color="000000"/>
+              <w:bottom w:val="single" w:sz="3" w:space="0" w:color="000000"/>
+              <w:right w:val="single" w:sz="3" w:space="0" w:color="000000"/>
+            </w:tcBorders>
+          </w:tcPr>
+          <w:p>
+            <w:pPr>
+              <w:spacing w:after="160" w:line="259" w:lineRule="auto"/>
+              <w:rPr>
+                <w:rFonts w:ascii="Calibri" w:eastAsia="Calibri" w:hAnsi="Calibri" w:cs="Calibri"/>
+                <w:color w:val="000000"/>
+                <w:sz w:val="20"/>
+              </w:rPr>
+            </w:pPr>
+          </w:p>
+        </w:tc>
+        <w:tc>
+          <w:tcPr>
+            <w:tcW w:w="327" w:type="dxa"/>
+            <w:tcBorders>
+              <w:top w:val="single" w:sz="3" w:space="0" w:color="000000"/>
+              <w:left w:val="single" w:sz="3" w:space="0" w:color="000000"/>
+              <w:bottom w:val="single" w:sz="3" w:space="0" w:color="000000"/>
+              <w:right w:val="single" w:sz="3" w:space="0" w:color="000000"/>
+            </w:tcBorders>
+          </w:tcPr>
+          <w:p>
+            <w:pPr>
+              <w:spacing w:line="259" w:lineRule="auto"/>
+              <w:rPr>
+                <w:rFonts w:ascii="Calibri" w:eastAsia="Calibri" w:hAnsi="Calibri" w:cs="Calibri"/>
+                <w:color w:val="000000"/>
+                <w:sz w:val="20"/>
+              </w:rPr>
+            </w:pPr>
+            <w:r>
+              <w:rPr>
+                <w:rFonts w:ascii="Calibri" w:eastAsia="Calibri" w:hAnsi="Calibri" w:cs="Calibri"/>
+                <w:color w:val="000000"/>
+                <w:sz w:val="16"/>
+              </w:rPr>
+              <w:t>0</w:t>
+            </w:r>
+          </w:p>
+        </w:tc>
+        <w:tc>
+          <w:tcPr>
+            <w:tcW w:w="526" w:type="dxa"/>
+            <w:tcBorders>
+              <w:top w:val="single" w:sz="3" w:space="0" w:color="000000"/>
+              <w:left w:val="single" w:sz="3" w:space="0" w:color="000000"/>
+              <w:bottom w:val="single" w:sz="3" w:space="0" w:color="000000"/>
+              <w:right w:val="single" w:sz="3" w:space="0" w:color="000000"/>
+            </w:tcBorders>
+          </w:tcPr>
+          <w:p>
+            <w:pPr>
+              <w:spacing w:line="259" w:lineRule="auto"/>
+              <w:rPr>
+                <w:rFonts w:ascii="Calibri" w:eastAsia="Calibri" w:hAnsi="Calibri" w:cs="Calibri"/>
+                <w:color w:val="000000"/>
+                <w:sz w:val="20"/>
+              </w:rPr>
+            </w:pPr>
+            <w:r>
+              <w:rPr>
+                <w:rFonts w:ascii="Calibri" w:eastAsia="Calibri" w:hAnsi="Calibri" w:cs="Calibri"/>
+                <w:color w:val="000000"/>
+                <w:sz w:val="16"/>
+              </w:rPr>
+              <w:t>2.5</w:t>
+            </w:r>
+          </w:p>
+        </w:tc>
+        <w:tc>
+          <w:tcPr>
+            <w:tcW w:w="406" w:type="dxa"/>
+            <w:tcBorders>
+              <w:top w:val="single" w:sz="3" w:space="0" w:color="000000"/>
+              <w:left w:val="single" w:sz="3" w:space="0" w:color="000000"/>
+              <w:bottom w:val="single" w:sz="3" w:space="0" w:color="000000"/>
+              <w:right w:val="single" w:sz="3" w:space="0" w:color="000000"/>
+            </w:tcBorders>
+          </w:tcPr>
+          <w:p>
+            <w:pPr>
+              <w:spacing w:line="259" w:lineRule="auto"/>
+              <w:rPr>
+                <w:rFonts w:ascii="Calibri" w:eastAsia="Calibri" w:hAnsi="Calibri" w:cs="Calibri"/>
+                <w:color w:val="000000"/>
+                <w:sz w:val="20"/>
+              </w:rPr>
+            </w:pPr>
+            <w:r>
+              <w:rPr>
+                <w:rFonts w:ascii="Calibri" w:eastAsia="Calibri" w:hAnsi="Calibri" w:cs="Calibri"/>
+                <w:color w:val="000000"/>
+                <w:sz w:val="16"/>
+              </w:rPr>
+              <w:t>10</w:t>
+            </w:r>
+          </w:p>
+        </w:tc>
+        <w:tc>
+          <w:tcPr>
+            <w:tcW w:w="1872" w:type="dxa"/>
+            <w:tcBorders>
+              <w:top w:val="single" w:sz="3" w:space="0" w:color="000000"/>
+              <w:left w:val="single" w:sz="3" w:space="0" w:color="000000"/>
+              <w:bottom w:val="single" w:sz="3" w:space="0" w:color="000000"/>
+              <w:right w:val="single" w:sz="3" w:space="0" w:color="000000"/>
+            </w:tcBorders>
+          </w:tcPr>
+          <w:p>
+            <w:pPr>
+              <w:spacing w:line="259" w:lineRule="auto"/>
+              <w:rPr>
+                <w:rFonts w:ascii="Calibri" w:eastAsia="Calibri" w:hAnsi="Calibri" w:cs="Calibri"/>
+                <w:color w:val="000000"/>
+                <w:sz w:val="20"/>
+              </w:rPr>
+            </w:pPr>
+            <w:r>
+              <w:rPr>
+                <w:rFonts w:ascii="Calibri" w:eastAsia="Calibri" w:hAnsi="Calibri" w:cs="Calibri"/>
+                <w:color w:val="000000"/>
+                <w:sz w:val="16"/>
+              </w:rPr>
+              <w:t>5.1199999998061685E-7</w:t>
+            </w:r>
+          </w:p>
+        </w:tc>
+        <w:tc>
+          <w:tcPr>
+            <w:tcW w:w="1872" w:type="dxa"/>
+            <w:tcBorders>
+              <w:top w:val="single" w:sz="3" w:space="0" w:color="000000"/>
+              <w:left w:val="single" w:sz="3" w:space="0" w:color="000000"/>
+              <w:bottom w:val="single" w:sz="3" w:space="0" w:color="000000"/>
+              <w:right w:val="single" w:sz="3" w:space="0" w:color="000000"/>
+            </w:tcBorders>
+          </w:tcPr>
+          <w:p>
+            <w:pPr>
+              <w:spacing w:line="259" w:lineRule="auto"/>
+              <w:rPr>
+                <w:rFonts w:ascii="Calibri" w:eastAsia="Calibri" w:hAnsi="Calibri" w:cs="Calibri"/>
+                <w:color w:val="000000"/>
+                <w:sz w:val="20"/>
+              </w:rPr>
+            </w:pPr>
+            <w:r>
+              <w:rPr>
+                <w:rFonts w:ascii="Calibri" w:eastAsia="Calibri" w:hAnsi="Calibri" w:cs="Calibri"/>
+                <w:color w:val="000000"/>
+                <w:sz w:val="16"/>
+              </w:rPr>
+              <w:t>0.01</w:t>
+            </w:r>
+          </w:p>
+        </w:tc>
+        <w:tc>
+          <w:tcPr>
+            <w:tcW w:w="1872" w:type="dxa"/>
+            <w:tcBorders>
+              <w:top w:val="single" w:sz="3" w:space="0" w:color="000000"/>
+              <w:left w:val="single" w:sz="3" w:space="0" w:color="000000"/>
+              <w:bottom w:val="single" w:sz="3" w:space="0" w:color="000000"/>
+              <w:right w:val="single" w:sz="3" w:space="0" w:color="000000"/>
+            </w:tcBorders>
+          </w:tcPr>
+          <w:p>
+            <w:pPr>
+              <w:spacing w:line="259" w:lineRule="auto"/>
+              <w:rPr>
+                <w:rFonts w:ascii="Calibri" w:eastAsia="Calibri" w:hAnsi="Calibri" w:cs="Calibri"/>
+                <w:color w:val="000000"/>
+                <w:sz w:val="20"/>
+              </w:rPr>
+            </w:pPr>
+            <w:r>
+              <w:rPr>
+                <w:rFonts w:ascii="Calibri" w:eastAsia="Calibri" w:hAnsi="Calibri" w:cs="Calibri"/>
+                <w:color w:val="000000"/>
+                <w:sz w:val="16"/>
+              </w:rPr>
+              <w:t>5.0000000000000001E-3</w:t>
+            </w:r>
+          </w:p>
+        </w:tc>
+      </w:tr>
+      <w:tr>
+        <w:trPr>
+          <w:trHeight w:val="187"/>
+        </w:trPr>
+        <w:tc>
+          <w:tcPr>
+            <w:tcW w:w="728" w:type="dxa"/>
+            <w:tcBorders>
+              <w:top w:val="single" w:sz="3" w:space="0" w:color="000000"/>
+              <w:left w:val="single" w:sz="3" w:space="0" w:color="000000"/>
+              <w:bottom w:val="single" w:sz="3" w:space="0" w:color="000000"/>
+              <w:right w:val="single" w:sz="3" w:space="0" w:color="000000"/>
+            </w:tcBorders>
+          </w:tcPr>
+          <w:p>
+            <w:pPr>
+              <w:spacing w:line="259" w:lineRule="auto"/>
+              <w:rPr>
+                <w:rFonts w:ascii="Calibri" w:eastAsia="Calibri" w:hAnsi="Calibri" w:cs="Calibri"/>
+                <w:color w:val="000000"/>
+                <w:sz w:val="20"/>
+              </w:rPr>
+            </w:pPr>
+            <w:r>
+              <w:rPr>
+                <w:rFonts w:ascii="Cambria" w:eastAsia="Cambria" w:hAnsi="Cambria" w:cs="Cambria"/>
+                <w:i/>
+                <w:color w:val="000000"/>
+                <w:sz w:val="16"/>
+              </w:rPr>
+              <w:t>e</w:t>
+            </w:r>
+            <w:r>
+              <w:rPr>
+                <w:rFonts w:ascii="Cambria" w:eastAsia="Cambria" w:hAnsi="Cambria" w:cs="Cambria"/>
+                <w:i/>
+                <w:color w:val="000000"/>
+                <w:sz w:val="12"/>
+              </w:rPr>
+              <w:t>x</w:t>
+            </w:r>
+          </w:p>
+        </w:tc>
+        <w:tc>
+          <w:tcPr>
+            <w:tcW w:w="327" w:type="dxa"/>
+            <w:tcBorders>
+              <w:top w:val="single" w:sz="3" w:space="0" w:color="000000"/>
+              <w:left w:val="single" w:sz="3" w:space="0" w:color="000000"/>
+              <w:bottom w:val="single" w:sz="3" w:space="0" w:color="000000"/>
+              <w:right w:val="single" w:sz="3" w:space="0" w:color="000000"/>
+            </w:tcBorders>
+          </w:tcPr>
+          <w:p>
+            <w:pPr>
+              <w:spacing w:line="259" w:lineRule="auto"/>
+              <w:rPr>
+                <w:rFonts w:ascii="Calibri" w:eastAsia="Calibri" w:hAnsi="Calibri" w:cs="Calibri"/>
+                <w:color w:val="000000"/>
+                <w:sz w:val="20"/>
+              </w:rPr>
+            </w:pPr>
+            <w:r>
+              <w:rPr>
+                <w:rFonts w:ascii="Calibri" w:eastAsia="Calibri" w:hAnsi="Calibri" w:cs="Calibri"/>
+                <w:color w:val="000000"/>
+                <w:sz w:val="16"/>
+              </w:rPr>
+              <w:t>0</w:t>
+            </w:r>
+          </w:p>
+        </w:tc>
+        <w:tc>
+          <w:tcPr>
+            <w:tcW w:w="526" w:type="dxa"/>
+            <w:tcBorders>
+              <w:top w:val="single" w:sz="3" w:space="0" w:color="000000"/>
+              <w:left w:val="single" w:sz="3" w:space="0" w:color="000000"/>
+              <w:bottom w:val="single" w:sz="3" w:space="0" w:color="000000"/>
+              <w:right w:val="single" w:sz="3" w:space="0" w:color="000000"/>
+            </w:tcBorders>
+          </w:tcPr>
+          <w:p>
+            <w:pPr>
+              <w:spacing w:line="259" w:lineRule="auto"/>
+              <w:rPr>
+                <w:rFonts w:ascii="Calibri" w:eastAsia="Calibri" w:hAnsi="Calibri" w:cs="Calibri"/>
+                <w:color w:val="000000"/>
+                <w:sz w:val="20"/>
+              </w:rPr>
+            </w:pPr>
+            <w:r>
+              <w:rPr>
+                <w:rFonts w:ascii="Calibri" w:eastAsia="Calibri" w:hAnsi="Calibri" w:cs="Calibri"/>
+                <w:color w:val="000000"/>
+                <w:sz w:val="16"/>
+              </w:rPr>
+              <w:t>2</w:t>
+            </w:r>
+          </w:p>
+        </w:tc>
+        <w:tc>
+          <w:tcPr>
+            <w:tcW w:w="406" w:type="dxa"/>
+            <w:tcBorders>
+              <w:top w:val="single" w:sz="3" w:space="0" w:color="000000"/>
+              <w:left w:val="single" w:sz="3" w:space="0" w:color="000000"/>
+              <w:bottom w:val="single" w:sz="3" w:space="0" w:color="000000"/>
+              <w:right w:val="single" w:sz="3" w:space="0" w:color="000000"/>
+            </w:tcBorders>
+          </w:tcPr>
+          <w:p>
+            <w:pPr>
+              <w:spacing w:line="259" w:lineRule="auto"/>
+              <w:rPr>
+                <w:rFonts w:ascii="Calibri" w:eastAsia="Calibri" w:hAnsi="Calibri" w:cs="Calibri"/>
+                <w:color w:val="000000"/>
+                <w:sz w:val="20"/>
+              </w:rPr>
+            </w:pPr>
+            <w:r>
+              <w:rPr>
+                <w:rFonts w:ascii="Calibri" w:eastAsia="Calibri" w:hAnsi="Calibri" w:cs="Calibri"/>
+                <w:color w:val="000000"/>
+                <w:sz w:val="16"/>
+              </w:rPr>
+              <w:t>1</w:t>
+            </w:r>
+          </w:p>
+        </w:tc>
+        <w:tc>
+          <w:tcPr>
+            <w:tcW w:w="1872" w:type="dxa"/>
+            <w:tcBorders>
+              <w:top w:val="single" w:sz="3" w:space="0" w:color="000000"/>
+              <w:left w:val="single" w:sz="3" w:space="0" w:color="000000"/>
+              <w:bottom w:val="single" w:sz="3" w:space="0" w:color="000000"/>
+              <w:right w:val="single" w:sz="3" w:space="0" w:color="000000"/>
+            </w:tcBorders>
+          </w:tcPr>
+          <w:p>
+            <w:pPr>
+              <w:spacing w:line="259" w:lineRule="auto"/>
+              <w:rPr>
+                <w:rFonts w:ascii="Calibri" w:eastAsia="Calibri" w:hAnsi="Calibri" w:cs="Calibri"/>
+                <w:color w:val="000000"/>
+                <w:sz w:val="20"/>
+              </w:rPr>
+            </w:pPr>
+            <w:r>
+              <w:rPr>
+                <w:rFonts w:ascii="Calibri" w:eastAsia="Calibri" w:hAnsi="Calibri" w:cs="Calibri"/>
+                <w:color w:val="000000"/>
+                <w:sz w:val="16"/>
+              </w:rPr>
+              <w:t>4.9571806194195298E-3</w:t>
+            </w:r>
+          </w:p>
+        </w:tc>
+        <w:tc>
+          <w:tcPr>
+            <w:tcW w:w="1872" w:type="dxa"/>
+            <w:tcBorders>
+              <w:top w:val="single" w:sz="3" w:space="0" w:color="000000"/>
+              <w:left w:val="single" w:sz="3" w:space="0" w:color="000000"/>
+              <w:bottom w:val="single" w:sz="3" w:space="0" w:color="000000"/>
+              <w:right w:val="single" w:sz="3" w:space="0" w:color="000000"/>
+            </w:tcBorders>
+          </w:tcPr>
+          <w:p>
+            <w:pPr>
+              <w:spacing w:line="259" w:lineRule="auto"/>
+              <w:rPr>
+                <w:rFonts w:ascii="Calibri" w:eastAsia="Calibri" w:hAnsi="Calibri" w:cs="Calibri"/>
+                <w:color w:val="000000"/>
+                <w:sz w:val="20"/>
+              </w:rPr>
+            </w:pPr>
+            <w:r>
+              <w:rPr>
+                <w:rFonts w:ascii="Calibri" w:eastAsia="Calibri" w:hAnsi="Calibri" w:cs="Calibri"/>
+                <w:color w:val="000000"/>
+                <w:sz w:val="16"/>
+              </w:rPr>
+              <w:t>0.31303528549466747</w:t>
+            </w:r>
+          </w:p>
+        </w:tc>
+        <w:tc>
+          <w:tcPr>
+            <w:tcW w:w="1872" w:type="dxa"/>
+            <w:tcBorders>
+              <w:top w:val="single" w:sz="3" w:space="0" w:color="000000"/>
+              <w:left w:val="single" w:sz="3" w:space="0" w:color="000000"/>
+              <w:bottom w:val="single" w:sz="3" w:space="0" w:color="000000"/>
+              <w:right w:val="single" w:sz="3" w:space="0" w:color="000000"/>
+            </w:tcBorders>
+          </w:tcPr>
+          <w:p>
+            <w:pPr>
+              <w:spacing w:line="259" w:lineRule="auto"/>
+              <w:rPr>
+                <w:rFonts w:ascii="Calibri" w:eastAsia="Calibri" w:hAnsi="Calibri" w:cs="Calibri"/>
+                <w:color w:val="000000"/>
+                <w:sz w:val="20"/>
+              </w:rPr>
+            </w:pPr>
+            <w:r>
+              <w:rPr>
+                <w:rFonts w:ascii="Calibri" w:eastAsia="Calibri" w:hAnsi="Calibri" w:cs="Calibri"/>
+                <w:color w:val="000000"/>
+                <w:sz w:val="16"/>
+              </w:rPr>
+              <w:t>0.1490818717605904</w:t>
+            </w:r>
+          </w:p>
+        </w:tc>
+      </w:tr>
+      <w:tr>
+        <w:trPr>
+          <w:trHeight w:val="187"/>
+        </w:trPr>
+        <w:tc>
+          <w:tcPr>
+            <w:tcW w:w="728" w:type="dxa"/>
+            <w:tcBorders>
+              <w:top w:val="single" w:sz="3" w:space="0" w:color="000000"/>
+              <w:left w:val="single" w:sz="3" w:space="0" w:color="000000"/>
+              <w:bottom w:val="single" w:sz="3" w:space="0" w:color="000000"/>
+              <w:right w:val="single" w:sz="3" w:space="0" w:color="000000"/>
+            </w:tcBorders>
+          </w:tcPr>
+          <w:p>
+            <w:pPr>
+              <w:spacing w:after="160" w:line="259" w:lineRule="auto"/>
+              <w:rPr>
+                <w:rFonts w:ascii="Calibri" w:eastAsia="Calibri" w:hAnsi="Calibri" w:cs="Calibri"/>
+                <w:color w:val="000000"/>
+                <w:sz w:val="20"/>
+              </w:rPr>
+            </w:pPr>
+          </w:p>
+        </w:tc>
+        <w:tc>
+          <w:tcPr>
+            <w:tcW w:w="327" w:type="dxa"/>
+            <w:tcBorders>
+              <w:top w:val="single" w:sz="3" w:space="0" w:color="000000"/>
+              <w:left w:val="single" w:sz="3" w:space="0" w:color="000000"/>
+              <w:bottom w:val="single" w:sz="3" w:space="0" w:color="000000"/>
+              <w:right w:val="single" w:sz="3" w:space="0" w:color="000000"/>
+            </w:tcBorders>
+          </w:tcPr>
+          <w:p>
+            <w:pPr>
+              <w:spacing w:line="259" w:lineRule="auto"/>
+              <w:rPr>
+                <w:rFonts w:ascii="Calibri" w:eastAsia="Calibri" w:hAnsi="Calibri" w:cs="Calibri"/>
+                <w:color w:val="000000"/>
+                <w:sz w:val="20"/>
+              </w:rPr>
+            </w:pPr>
+            <w:r>
+              <w:rPr>
+                <w:rFonts w:ascii="Calibri" w:eastAsia="Calibri" w:hAnsi="Calibri" w:cs="Calibri"/>
+                <w:color w:val="000000"/>
+                <w:sz w:val="16"/>
+              </w:rPr>
+              <w:t>0</w:t>
+            </w:r>
+          </w:p>
+        </w:tc>
+        <w:tc>
+          <w:tcPr>
+            <w:tcW w:w="526" w:type="dxa"/>
+            <w:tcBorders>
+              <w:top w:val="single" w:sz="3" w:space="0" w:color="000000"/>
+              <w:left w:val="single" w:sz="3" w:space="0" w:color="000000"/>
+              <w:bottom w:val="single" w:sz="3" w:space="0" w:color="000000"/>
+              <w:right w:val="single" w:sz="3" w:space="0" w:color="000000"/>
+            </w:tcBorders>
+          </w:tcPr>
+          <w:p>
+            <w:pPr>
+              <w:spacing w:line="259" w:lineRule="auto"/>
+              <w:rPr>
+                <w:rFonts w:ascii="Calibri" w:eastAsia="Calibri" w:hAnsi="Calibri" w:cs="Calibri"/>
+                <w:color w:val="000000"/>
+                <w:sz w:val="20"/>
+              </w:rPr>
+            </w:pPr>
+            <w:r>
+              <w:rPr>
+                <w:rFonts w:ascii="Calibri" w:eastAsia="Calibri" w:hAnsi="Calibri" w:cs="Calibri"/>
+                <w:color w:val="000000"/>
+                <w:sz w:val="16"/>
+              </w:rPr>
+              <w:t>2</w:t>
+            </w:r>
+          </w:p>
+        </w:tc>
+        <w:tc>
+          <w:tcPr>
+            <w:tcW w:w="406" w:type="dxa"/>
+            <w:tcBorders>
+              <w:top w:val="single" w:sz="3" w:space="0" w:color="000000"/>
+              <w:left w:val="single" w:sz="3" w:space="0" w:color="000000"/>
+              <w:bottom w:val="single" w:sz="3" w:space="0" w:color="000000"/>
+              <w:right w:val="single" w:sz="3" w:space="0" w:color="000000"/>
+            </w:tcBorders>
+          </w:tcPr>
+          <w:p>
+            <w:pPr>
+              <w:spacing w:line="259" w:lineRule="auto"/>
+              <w:rPr>
+                <w:rFonts w:ascii="Calibri" w:eastAsia="Calibri" w:hAnsi="Calibri" w:cs="Calibri"/>
+                <w:color w:val="000000"/>
+                <w:sz w:val="20"/>
+              </w:rPr>
+            </w:pPr>
+            <w:r>
+              <w:rPr>
+                <w:rFonts w:ascii="Calibri" w:eastAsia="Calibri" w:hAnsi="Calibri" w:cs="Calibri"/>
+                <w:color w:val="000000"/>
+                <w:sz w:val="16"/>
+              </w:rPr>
+              <w:t>4</w:t>
+            </w:r>
+          </w:p>
+        </w:tc>
+        <w:tc>
+          <w:tcPr>
+            <w:tcW w:w="1872" w:type="dxa"/>
+            <w:tcBorders>
+              <w:top w:val="single" w:sz="3" w:space="0" w:color="000000"/>
+              <w:left w:val="single" w:sz="3" w:space="0" w:color="000000"/>
+              <w:bottom w:val="single" w:sz="3" w:space="0" w:color="000000"/>
+              <w:right w:val="single" w:sz="3" w:space="0" w:color="000000"/>
+            </w:tcBorders>
+          </w:tcPr>
+          <w:p>
+            <w:pPr>
+              <w:spacing w:line="259" w:lineRule="auto"/>
+              <w:rPr>
+                <w:rFonts w:ascii="Calibri" w:eastAsia="Calibri" w:hAnsi="Calibri" w:cs="Calibri"/>
+                <w:color w:val="000000"/>
+                <w:sz w:val="20"/>
+              </w:rPr>
+            </w:pPr>
+            <w:r>
+              <w:rPr>
+                <w:rFonts w:ascii="Calibri" w:eastAsia="Calibri" w:hAnsi="Calibri" w:cs="Calibri"/>
+                <w:color w:val="000000"/>
+                <w:sz w:val="16"/>
+              </w:rPr>
+              <w:t>2.1540908057286479E-5</w:t>
+            </w:r>
+          </w:p>
+        </w:tc>
+        <w:tc>
+          <w:tcPr>
+            <w:tcW w:w="1872" w:type="dxa"/>
+            <w:tcBorders>
+              <w:top w:val="single" w:sz="3" w:space="0" w:color="000000"/>
+              <w:left w:val="single" w:sz="3" w:space="0" w:color="000000"/>
+              <w:bottom w:val="single" w:sz="3" w:space="0" w:color="000000"/>
+              <w:right w:val="single" w:sz="3" w:space="0" w:color="000000"/>
+            </w:tcBorders>
+          </w:tcPr>
+          <w:p>
+            <w:pPr>
+              <w:spacing w:line="259" w:lineRule="auto"/>
+              <w:rPr>
+                <w:rFonts w:ascii="Calibri" w:eastAsia="Calibri" w:hAnsi="Calibri" w:cs="Calibri"/>
+                <w:color w:val="000000"/>
+                <w:sz w:val="20"/>
+              </w:rPr>
+            </w:pPr>
+            <w:r>
+              <w:rPr>
+                <w:rFonts w:ascii="Calibri" w:eastAsia="Calibri" w:hAnsi="Calibri" w:cs="Calibri"/>
+                <w:color w:val="000000"/>
+                <w:sz w:val="16"/>
+              </w:rPr>
+              <w:t>2.0747041271432749E-2</w:t>
+            </w:r>
+          </w:p>
+        </w:tc>
+        <w:tc>
+          <w:tcPr>
+            <w:tcW w:w="1872" w:type="dxa"/>
+            <w:tcBorders>
+              <w:top w:val="single" w:sz="3" w:space="0" w:color="000000"/>
+              <w:left w:val="single" w:sz="3" w:space="0" w:color="000000"/>
+              <w:bottom w:val="single" w:sz="3" w:space="0" w:color="000000"/>
+              <w:right w:val="single" w:sz="3" w:space="0" w:color="000000"/>
+            </w:tcBorders>
+          </w:tcPr>
+          <w:p>
+            <w:pPr>
+              <w:spacing w:line="259" w:lineRule="auto"/>
+              <w:rPr>
+                <w:rFonts w:ascii="Calibri" w:eastAsia="Calibri" w:hAnsi="Calibri" w:cs="Calibri"/>
+                <w:color w:val="000000"/>
+                <w:sz w:val="20"/>
+              </w:rPr>
+            </w:pPr>
+            <w:r>
+              <w:rPr>
+                <w:rFonts w:ascii="Calibri" w:eastAsia="Calibri" w:hAnsi="Calibri" w:cs="Calibri"/>
+                <w:color w:val="000000"/>
+                <w:sz w:val="16"/>
+              </w:rPr>
+              <w:t>1.0341209174399794E-2</w:t>
+            </w:r>
+          </w:p>
+        </w:tc>
+      </w:tr>
+      <w:tr>
+        <w:trPr>
+          <w:trHeight w:val="187"/>
+        </w:trPr>
+        <w:tc>
+          <w:tcPr>
+            <w:tcW w:w="728" w:type="dxa"/>
+            <w:tcBorders>
+              <w:top w:val="single" w:sz="3" w:space="0" w:color="000000"/>
+              <w:left w:val="single" w:sz="3" w:space="0" w:color="000000"/>
+              <w:bottom w:val="single" w:sz="3" w:space="0" w:color="000000"/>
+              <w:right w:val="single" w:sz="3" w:space="0" w:color="000000"/>
+            </w:tcBorders>
+          </w:tcPr>
+          <w:p>
+            <w:pPr>
+              <w:spacing w:after="160" w:line="259" w:lineRule="auto"/>
+              <w:rPr>
+                <w:rFonts w:ascii="Calibri" w:eastAsia="Calibri" w:hAnsi="Calibri" w:cs="Calibri"/>
+                <w:color w:val="000000"/>
+                <w:sz w:val="20"/>
+              </w:rPr>
+            </w:pPr>
+          </w:p>
+        </w:tc>
+        <w:tc>
+          <w:tcPr>
+            <w:tcW w:w="327" w:type="dxa"/>
+            <w:tcBorders>
+              <w:top w:val="single" w:sz="3" w:space="0" w:color="000000"/>
+              <w:left w:val="single" w:sz="3" w:space="0" w:color="000000"/>
+              <w:bottom w:val="single" w:sz="3" w:space="0" w:color="000000"/>
+              <w:right w:val="single" w:sz="3" w:space="0" w:color="000000"/>
+            </w:tcBorders>
+          </w:tcPr>
+          <w:p>
+            <w:pPr>
+              <w:spacing w:line="259" w:lineRule="auto"/>
+              <w:rPr>
+                <w:rFonts w:ascii="Calibri" w:eastAsia="Calibri" w:hAnsi="Calibri" w:cs="Calibri"/>
+                <w:color w:val="000000"/>
+                <w:sz w:val="20"/>
+              </w:rPr>
+            </w:pPr>
+            <w:r>
+              <w:rPr>
+                <w:rFonts w:ascii="Calibri" w:eastAsia="Calibri" w:hAnsi="Calibri" w:cs="Calibri"/>
+                <w:color w:val="000000"/>
+                <w:sz w:val="16"/>
+              </w:rPr>
+              <w:t>0</w:t>
+            </w:r>
+          </w:p>
+        </w:tc>
+        <w:tc>
+          <w:tcPr>
+            <w:tcW w:w="526" w:type="dxa"/>
+            <w:tcBorders>
+              <w:top w:val="single" w:sz="3" w:space="0" w:color="000000"/>
+              <w:left w:val="single" w:sz="3" w:space="0" w:color="000000"/>
+              <w:bottom w:val="single" w:sz="3" w:space="0" w:color="000000"/>
+              <w:right w:val="single" w:sz="3" w:space="0" w:color="000000"/>
+            </w:tcBorders>
+          </w:tcPr>
+          <w:p>
+            <w:pPr>
+              <w:spacing w:line="259" w:lineRule="auto"/>
+              <w:rPr>
+                <w:rFonts w:ascii="Calibri" w:eastAsia="Calibri" w:hAnsi="Calibri" w:cs="Calibri"/>
+                <w:color w:val="000000"/>
+                <w:sz w:val="20"/>
+              </w:rPr>
+            </w:pPr>
+            <w:r>
+              <w:rPr>
+                <w:rFonts w:ascii="Calibri" w:eastAsia="Calibri" w:hAnsi="Calibri" w:cs="Calibri"/>
+                <w:color w:val="000000"/>
+                <w:sz w:val="16"/>
+              </w:rPr>
+              <w:t>2</w:t>
+            </w:r>
+          </w:p>
+        </w:tc>
+        <w:tc>
+          <w:tcPr>
+            <w:tcW w:w="406" w:type="dxa"/>
+            <w:tcBorders>
+              <w:top w:val="single" w:sz="3" w:space="0" w:color="000000"/>
+              <w:left w:val="single" w:sz="3" w:space="0" w:color="000000"/>
+              <w:bottom w:val="single" w:sz="3" w:space="0" w:color="000000"/>
+              <w:right w:val="single" w:sz="3" w:space="0" w:color="000000"/>
+            </w:tcBorders>
+          </w:tcPr>
+          <w:p>
+            <w:pPr>
+              <w:spacing w:line="259" w:lineRule="auto"/>
+              <w:rPr>
+                <w:rFonts w:ascii="Calibri" w:eastAsia="Calibri" w:hAnsi="Calibri" w:cs="Calibri"/>
+                <w:color w:val="000000"/>
+                <w:sz w:val="20"/>
+              </w:rPr>
+            </w:pPr>
+            <w:r>
+              <w:rPr>
+                <w:rFonts w:ascii="Calibri" w:eastAsia="Calibri" w:hAnsi="Calibri" w:cs="Calibri"/>
+                <w:color w:val="000000"/>
+                <w:sz w:val="16"/>
+              </w:rPr>
+              <w:t>10</w:t>
+            </w:r>
+          </w:p>
+        </w:tc>
+        <w:tc>
+          <w:tcPr>
+            <w:tcW w:w="1872" w:type="dxa"/>
+            <w:tcBorders>
+              <w:top w:val="single" w:sz="3" w:space="0" w:color="000000"/>
+              <w:left w:val="single" w:sz="3" w:space="0" w:color="000000"/>
+              <w:bottom w:val="single" w:sz="3" w:space="0" w:color="000000"/>
+              <w:right w:val="single" w:sz="3" w:space="0" w:color="000000"/>
+            </w:tcBorders>
+          </w:tcPr>
+          <w:p>
+            <w:pPr>
+              <w:spacing w:line="259" w:lineRule="auto"/>
+              <w:rPr>
+                <w:rFonts w:ascii="Calibri" w:eastAsia="Calibri" w:hAnsi="Calibri" w:cs="Calibri"/>
+                <w:color w:val="000000"/>
+                <w:sz w:val="20"/>
+              </w:rPr>
+            </w:pPr>
+            <w:r>
+              <w:rPr>
+                <w:rFonts w:ascii="Calibri" w:eastAsia="Calibri" w:hAnsi="Calibri" w:cs="Calibri"/>
+                <w:color w:val="000000"/>
+                <w:sz w:val="16"/>
+              </w:rPr>
+              <w:t>5.5486599967827115E-7</w:t>
+            </w:r>
+          </w:p>
+        </w:tc>
+        <w:tc>
+          <w:tcPr>
+            <w:tcW w:w="1872" w:type="dxa"/>
+            <w:tcBorders>
+              <w:top w:val="single" w:sz="3" w:space="0" w:color="000000"/>
+              <w:left w:val="single" w:sz="3" w:space="0" w:color="000000"/>
+              <w:bottom w:val="single" w:sz="3" w:space="0" w:color="000000"/>
+              <w:right w:val="single" w:sz="3" w:space="0" w:color="000000"/>
+            </w:tcBorders>
+          </w:tcPr>
+          <w:p>
+            <w:pPr>
+              <w:spacing w:line="259" w:lineRule="auto"/>
+              <w:rPr>
+                <w:rFonts w:ascii="Calibri" w:eastAsia="Calibri" w:hAnsi="Calibri" w:cs="Calibri"/>
+                <w:color w:val="000000"/>
+                <w:sz w:val="20"/>
+              </w:rPr>
+            </w:pPr>
+            <w:r>
+              <w:rPr>
+                <w:rFonts w:ascii="Calibri" w:eastAsia="Calibri" w:hAnsi="Calibri" w:cs="Calibri"/>
+                <w:color w:val="000000"/>
+                <w:sz w:val="16"/>
+              </w:rPr>
+              <w:t>3.3311132255614338E-3</w:t>
+            </w:r>
+          </w:p>
+        </w:tc>
+        <w:tc>
+          <w:tcPr>
+            <w:tcW w:w="1872" w:type="dxa"/>
+            <w:tcBorders>
+              <w:top w:val="single" w:sz="3" w:space="0" w:color="000000"/>
+              <w:left w:val="single" w:sz="3" w:space="0" w:color="000000"/>
+              <w:bottom w:val="single" w:sz="3" w:space="0" w:color="000000"/>
+              <w:right w:val="single" w:sz="3" w:space="0" w:color="000000"/>
+            </w:tcBorders>
+          </w:tcPr>
+          <w:p>
+            <w:pPr>
+              <w:spacing w:line="259" w:lineRule="auto"/>
+              <w:rPr>
+                <w:rFonts w:ascii="Calibri" w:eastAsia="Calibri" w:hAnsi="Calibri" w:cs="Calibri"/>
+                <w:color w:val="000000"/>
+                <w:sz w:val="20"/>
+              </w:rPr>
+            </w:pPr>
+            <w:r>
+              <w:rPr>
+                <w:rFonts w:ascii="Calibri" w:eastAsia="Calibri" w:hAnsi="Calibri" w:cs="Calibri"/>
+                <w:color w:val="000000"/>
+                <w:sz w:val="16"/>
+              </w:rPr>
+              <w:t>1.6647242702880168E-3</w:t>
+            </w:r>
+          </w:p>
+        </w:tc>
+      </w:tr>
+      <w:tr>
+        <w:trPr>
+          <w:trHeight w:val="187"/>
+        </w:trPr>
+        <w:tc>
+          <w:tcPr>
+            <w:tcW w:w="728" w:type="dxa"/>
+            <w:tcBorders>
+              <w:top w:val="single" w:sz="3" w:space="0" w:color="000000"/>
+              <w:left w:val="single" w:sz="3" w:space="0" w:color="000000"/>
+              <w:bottom w:val="single" w:sz="3" w:space="0" w:color="000000"/>
+              <w:right w:val="single" w:sz="3" w:space="0" w:color="000000"/>
+            </w:tcBorders>
+          </w:tcPr>
+          <w:p>
+            <w:pPr>
+              <w:spacing w:line="259" w:lineRule="auto"/>
+              <w:rPr>
+                <w:rFonts w:ascii="Calibri" w:eastAsia="Calibri" w:hAnsi="Calibri" w:cs="Calibri"/>
+                <w:color w:val="000000"/>
+                <w:sz w:val="20"/>
+              </w:rPr>
+            </w:pPr>
+            <w:r>
+              <w:rPr>
+                <w:rFonts w:ascii="Cambria" w:eastAsia="Cambria" w:hAnsi="Cambria" w:cs="Cambria"/>
+                <w:i/>
+                <w:color w:val="000000"/>
+                <w:sz w:val="16"/>
+              </w:rPr>
+              <w:t>log</w:t>
+            </w:r>
+            <w:r>
+              <w:rPr>
+                <w:rFonts w:ascii="Cambria" w:eastAsia="Cambria" w:hAnsi="Cambria" w:cs="Cambria"/>
+                <w:color w:val="000000"/>
+                <w:sz w:val="16"/>
+              </w:rPr>
+              <w:t>(</w:t>
+            </w:r>
+            <w:r>
+              <w:rPr>
+                <w:rFonts w:ascii="Cambria" w:eastAsia="Cambria" w:hAnsi="Cambria" w:cs="Cambria"/>
+                <w:i/>
+                <w:color w:val="000000"/>
+                <w:sz w:val="16"/>
+              </w:rPr>
+              <w:t>x</w:t>
+            </w:r>
+            <w:r>
+              <w:rPr>
+                <w:rFonts w:ascii="Cambria" w:eastAsia="Cambria" w:hAnsi="Cambria" w:cs="Cambria"/>
+                <w:color w:val="000000"/>
+                <w:sz w:val="16"/>
+              </w:rPr>
+              <w:t>)</w:t>
+            </w:r>
+          </w:p>
+        </w:tc>
+        <w:tc>
+          <w:tcPr>
+            <w:tcW w:w="327" w:type="dxa"/>
+            <w:tcBorders>
+              <w:top w:val="single" w:sz="3" w:space="0" w:color="000000"/>
+              <w:left w:val="single" w:sz="3" w:space="0" w:color="000000"/>
+              <w:bottom w:val="single" w:sz="3" w:space="0" w:color="000000"/>
+              <w:right w:val="single" w:sz="3" w:space="0" w:color="000000"/>
+            </w:tcBorders>
+          </w:tcPr>
+          <w:p>
+            <w:pPr>
+              <w:spacing w:line="259" w:lineRule="auto"/>
+              <w:rPr>
+                <w:rFonts w:ascii="Calibri" w:eastAsia="Calibri" w:hAnsi="Calibri" w:cs="Calibri"/>
+                <w:color w:val="000000"/>
+                <w:sz w:val="20"/>
+              </w:rPr>
+            </w:pPr>
+            <w:r>
+              <w:rPr>
+                <w:rFonts w:ascii="Calibri" w:eastAsia="Calibri" w:hAnsi="Calibri" w:cs="Calibri"/>
+                <w:color w:val="000000"/>
+                <w:sz w:val="16"/>
+              </w:rPr>
+              <w:t>1</w:t>
+            </w:r>
+          </w:p>
+        </w:tc>
+        <w:tc>
+          <w:tcPr>
+            <w:tcW w:w="526" w:type="dxa"/>
+            <w:tcBorders>
+              <w:top w:val="single" w:sz="3" w:space="0" w:color="000000"/>
+              <w:left w:val="single" w:sz="3" w:space="0" w:color="000000"/>
+              <w:bottom w:val="single" w:sz="3" w:space="0" w:color="000000"/>
+              <w:right w:val="single" w:sz="3" w:space="0" w:color="000000"/>
+            </w:tcBorders>
+          </w:tcPr>
+          <w:p>
+            <w:pPr>
+              <w:spacing w:line="259" w:lineRule="auto"/>
+              <w:rPr>
+                <w:rFonts w:ascii="Calibri" w:eastAsia="Calibri" w:hAnsi="Calibri" w:cs="Calibri"/>
+                <w:color w:val="000000"/>
+                <w:sz w:val="20"/>
+              </w:rPr>
+            </w:pPr>
+            <w:r>
+              <w:rPr>
+                <w:rFonts w:ascii="Calibri" w:eastAsia="Calibri" w:hAnsi="Calibri" w:cs="Calibri"/>
+                <w:color w:val="000000"/>
+                <w:sz w:val="16"/>
+              </w:rPr>
+              <w:t>3</w:t>
+            </w:r>
+          </w:p>
+        </w:tc>
+        <w:tc>
+          <w:tcPr>
+            <w:tcW w:w="406" w:type="dxa"/>
+            <w:tcBorders>
+              <w:top w:val="single" w:sz="3" w:space="0" w:color="000000"/>
+              <w:left w:val="single" w:sz="3" w:space="0" w:color="000000"/>
+              <w:bottom w:val="single" w:sz="3" w:space="0" w:color="000000"/>
+              <w:right w:val="single" w:sz="3" w:space="0" w:color="000000"/>
+            </w:tcBorders>
+          </w:tcPr>
+          <w:p>
+            <w:pPr>
+              <w:spacing w:line="259" w:lineRule="auto"/>
+              <w:rPr>
+                <w:rFonts w:ascii="Calibri" w:eastAsia="Calibri" w:hAnsi="Calibri" w:cs="Calibri"/>
+                <w:color w:val="000000"/>
+                <w:sz w:val="20"/>
+              </w:rPr>
+            </w:pPr>
+            <w:r>
+              <w:rPr>
+                <w:rFonts w:ascii="Calibri" w:eastAsia="Calibri" w:hAnsi="Calibri" w:cs="Calibri"/>
+                <w:color w:val="000000"/>
+                <w:sz w:val="16"/>
+              </w:rPr>
+              <w:t>1</w:t>
+            </w:r>
+          </w:p>
+        </w:tc>
+        <w:tc>
+          <w:tcPr>
+            <w:tcW w:w="1872" w:type="dxa"/>
+            <w:tcBorders>
+              <w:top w:val="single" w:sz="3" w:space="0" w:color="000000"/>
+              <w:left w:val="single" w:sz="3" w:space="0" w:color="000000"/>
+              <w:bottom w:val="single" w:sz="3" w:space="0" w:color="000000"/>
+              <w:right w:val="single" w:sz="3" w:space="0" w:color="000000"/>
+            </w:tcBorders>
+          </w:tcPr>
+          <w:p>
+            <w:pPr>
+              <w:spacing w:line="259" w:lineRule="auto"/>
+              <w:rPr>
+                <w:rFonts w:ascii="Calibri" w:eastAsia="Calibri" w:hAnsi="Calibri" w:cs="Calibri"/>
+                <w:color w:val="000000"/>
+                <w:sz w:val="20"/>
+              </w:rPr>
+            </w:pPr>
+            <w:r>
+              <w:rPr>
+                <w:rFonts w:ascii="Calibri" w:eastAsia="Calibri" w:hAnsi="Calibri" w:cs="Calibri"/>
+                <w:color w:val="000000"/>
+                <w:sz w:val="16"/>
+              </w:rPr>
+              <w:t>4.195380717004561E-3</w:t>
+            </w:r>
+          </w:p>
+        </w:tc>
+        <w:tc>
+          <w:tcPr>
+            <w:tcW w:w="1872" w:type="dxa"/>
+            <w:tcBorders>
+              <w:top w:val="single" w:sz="3" w:space="0" w:color="000000"/>
+              <w:left w:val="single" w:sz="3" w:space="0" w:color="000000"/>
+              <w:bottom w:val="single" w:sz="3" w:space="0" w:color="000000"/>
+              <w:right w:val="single" w:sz="3" w:space="0" w:color="000000"/>
+            </w:tcBorders>
+          </w:tcPr>
+          <w:p>
+            <w:pPr>
+              <w:spacing w:line="259" w:lineRule="auto"/>
+              <w:rPr>
+                <w:rFonts w:ascii="Calibri" w:eastAsia="Calibri" w:hAnsi="Calibri" w:cs="Calibri"/>
+                <w:color w:val="000000"/>
+                <w:sz w:val="20"/>
+              </w:rPr>
+            </w:pPr>
+            <w:r>
+              <w:rPr>
+                <w:rFonts w:ascii="Calibri" w:eastAsia="Calibri" w:hAnsi="Calibri" w:cs="Calibri"/>
+                <w:color w:val="000000"/>
+                <w:sz w:val="16"/>
+              </w:rPr>
+              <w:t>0.1521986155624622</w:t>
+            </w:r>
+          </w:p>
+        </w:tc>
+        <w:tc>
+          <w:tcPr>
+            <w:tcW w:w="1872" w:type="dxa"/>
+            <w:tcBorders>
+              <w:top w:val="single" w:sz="3" w:space="0" w:color="000000"/>
+              <w:left w:val="single" w:sz="3" w:space="0" w:color="000000"/>
+              <w:bottom w:val="single" w:sz="3" w:space="0" w:color="000000"/>
+              <w:right w:val="single" w:sz="3" w:space="0" w:color="000000"/>
+            </w:tcBorders>
+          </w:tcPr>
+          <w:p>
+            <w:pPr>
+              <w:spacing w:line="259" w:lineRule="auto"/>
+              <w:rPr>
+                <w:rFonts w:ascii="Calibri" w:eastAsia="Calibri" w:hAnsi="Calibri" w:cs="Calibri"/>
+                <w:color w:val="000000"/>
+                <w:sz w:val="20"/>
+              </w:rPr>
+            </w:pPr>
+            <w:r>
+              <w:rPr>
+                <w:rFonts w:ascii="Calibri" w:eastAsia="Calibri" w:hAnsi="Calibri" w:cs="Calibri"/>
+                <w:color w:val="000000"/>
+                <w:sz w:val="16"/>
+              </w:rPr>
+              <w:t>8.5459355281236604E-4</w:t>
+            </w:r>
+          </w:p>
+        </w:tc>
+      </w:tr>
+      <w:tr>
+        <w:trPr>
+          <w:trHeight w:val="187"/>
+        </w:trPr>
+        <w:tc>
+          <w:tcPr>
+            <w:tcW w:w="728" w:type="dxa"/>
+            <w:tcBorders>
+              <w:top w:val="single" w:sz="3" w:space="0" w:color="000000"/>
+              <w:left w:val="single" w:sz="3" w:space="0" w:color="000000"/>
+              <w:bottom w:val="single" w:sz="3" w:space="0" w:color="000000"/>
+              <w:right w:val="single" w:sz="3" w:space="0" w:color="000000"/>
+            </w:tcBorders>
+          </w:tcPr>
+          <w:p>
+            <w:pPr>
+              <w:spacing w:after="160" w:line="259" w:lineRule="auto"/>
+              <w:rPr>
+                <w:rFonts w:ascii="Calibri" w:eastAsia="Calibri" w:hAnsi="Calibri" w:cs="Calibri"/>
+                <w:color w:val="000000"/>
+                <w:sz w:val="20"/>
+              </w:rPr>
+            </w:pPr>
+          </w:p>
+        </w:tc>
+        <w:tc>
+          <w:tcPr>
+            <w:tcW w:w="327" w:type="dxa"/>
+            <w:tcBorders>
+              <w:top w:val="single" w:sz="3" w:space="0" w:color="000000"/>
+              <w:left w:val="single" w:sz="3" w:space="0" w:color="000000"/>
+              <w:bottom w:val="single" w:sz="3" w:space="0" w:color="000000"/>
+              <w:right w:val="single" w:sz="3" w:space="0" w:color="000000"/>
+            </w:tcBorders>
+          </w:tcPr>
+          <w:p>
+            <w:pPr>
+              <w:spacing w:line="259" w:lineRule="auto"/>
+              <w:rPr>
+                <w:rFonts w:ascii="Calibri" w:eastAsia="Calibri" w:hAnsi="Calibri" w:cs="Calibri"/>
+                <w:color w:val="000000"/>
+                <w:sz w:val="20"/>
+              </w:rPr>
+            </w:pPr>
+            <w:r>
+              <w:rPr>
+                <w:rFonts w:ascii="Calibri" w:eastAsia="Calibri" w:hAnsi="Calibri" w:cs="Calibri"/>
+                <w:color w:val="000000"/>
+                <w:sz w:val="16"/>
+              </w:rPr>
+              <w:t>1</w:t>
+            </w:r>
+          </w:p>
+        </w:tc>
+        <w:tc>
+          <w:tcPr>
+            <w:tcW w:w="526" w:type="dxa"/>
+            <w:tcBorders>
+              <w:top w:val="single" w:sz="3" w:space="0" w:color="000000"/>
+              <w:left w:val="single" w:sz="3" w:space="0" w:color="000000"/>
+              <w:bottom w:val="single" w:sz="3" w:space="0" w:color="000000"/>
+              <w:right w:val="single" w:sz="3" w:space="0" w:color="000000"/>
+            </w:tcBorders>
+          </w:tcPr>
+          <w:p>
+            <w:pPr>
+              <w:spacing w:line="259" w:lineRule="auto"/>
+              <w:rPr>
+                <w:rFonts w:ascii="Calibri" w:eastAsia="Calibri" w:hAnsi="Calibri" w:cs="Calibri"/>
+                <w:color w:val="000000"/>
+                <w:sz w:val="20"/>
+              </w:rPr>
+            </w:pPr>
+            <w:r>
+              <w:rPr>
+                <w:rFonts w:ascii="Calibri" w:eastAsia="Calibri" w:hAnsi="Calibri" w:cs="Calibri"/>
+                <w:color w:val="000000"/>
+                <w:sz w:val="16"/>
+              </w:rPr>
+              <w:t>3</w:t>
+            </w:r>
+          </w:p>
+        </w:tc>
+        <w:tc>
+          <w:tcPr>
+            <w:tcW w:w="406" w:type="dxa"/>
+            <w:tcBorders>
+              <w:top w:val="single" w:sz="3" w:space="0" w:color="000000"/>
+              <w:left w:val="single" w:sz="3" w:space="0" w:color="000000"/>
+              <w:bottom w:val="single" w:sz="3" w:space="0" w:color="000000"/>
+              <w:right w:val="single" w:sz="3" w:space="0" w:color="000000"/>
+            </w:tcBorders>
+          </w:tcPr>
+          <w:p>
+            <w:pPr>
+              <w:spacing w:line="259" w:lineRule="auto"/>
+              <w:rPr>
+                <w:rFonts w:ascii="Calibri" w:eastAsia="Calibri" w:hAnsi="Calibri" w:cs="Calibri"/>
+                <w:color w:val="000000"/>
+                <w:sz w:val="20"/>
+              </w:rPr>
+            </w:pPr>
+            <w:r>
+              <w:rPr>
+                <w:rFonts w:ascii="Calibri" w:eastAsia="Calibri" w:hAnsi="Calibri" w:cs="Calibri"/>
+                <w:color w:val="000000"/>
+                <w:sz w:val="16"/>
+              </w:rPr>
+              <w:t>4</w:t>
+            </w:r>
+          </w:p>
+        </w:tc>
+        <w:tc>
+          <w:tcPr>
+            <w:tcW w:w="1872" w:type="dxa"/>
+            <w:tcBorders>
+              <w:top w:val="single" w:sz="3" w:space="0" w:color="000000"/>
+              <w:left w:val="single" w:sz="3" w:space="0" w:color="000000"/>
+              <w:bottom w:val="single" w:sz="3" w:space="0" w:color="000000"/>
+              <w:right w:val="single" w:sz="3" w:space="0" w:color="000000"/>
+            </w:tcBorders>
+          </w:tcPr>
+          <w:p>
+            <w:pPr>
+              <w:spacing w:line="259" w:lineRule="auto"/>
+              <w:rPr>
+                <w:rFonts w:ascii="Calibri" w:eastAsia="Calibri" w:hAnsi="Calibri" w:cs="Calibri"/>
+                <w:color w:val="000000"/>
+                <w:sz w:val="20"/>
+              </w:rPr>
+            </w:pPr>
+            <w:r>
+              <w:rPr>
+                <w:rFonts w:ascii="Calibri" w:eastAsia="Calibri" w:hAnsi="Calibri" w:cs="Calibri"/>
+                <w:color w:val="000000"/>
+                <w:sz w:val="16"/>
+              </w:rPr>
+              <w:t>2.9723648848697756E-5</w:t>
+            </w:r>
+          </w:p>
+        </w:tc>
+        <w:tc>
+          <w:tcPr>
+            <w:tcW w:w="1872" w:type="dxa"/>
+            <w:tcBorders>
+              <w:top w:val="single" w:sz="3" w:space="0" w:color="000000"/>
+              <w:left w:val="single" w:sz="3" w:space="0" w:color="000000"/>
+              <w:bottom w:val="single" w:sz="3" w:space="0" w:color="000000"/>
+              <w:right w:val="single" w:sz="3" w:space="0" w:color="000000"/>
+            </w:tcBorders>
+          </w:tcPr>
+          <w:p>
+            <w:pPr>
+              <w:spacing w:line="259" w:lineRule="auto"/>
+              <w:rPr>
+                <w:rFonts w:ascii="Calibri" w:eastAsia="Calibri" w:hAnsi="Calibri" w:cs="Calibri"/>
+                <w:color w:val="000000"/>
+                <w:sz w:val="20"/>
+              </w:rPr>
+            </w:pPr>
+            <w:r>
+              <w:rPr>
+                <w:rFonts w:ascii="Calibri" w:eastAsia="Calibri" w:hAnsi="Calibri" w:cs="Calibri"/>
+                <w:color w:val="000000"/>
+                <w:sz w:val="16"/>
+              </w:rPr>
+              <w:t>1.0597232838259647E-2</w:t>
+            </w:r>
+          </w:p>
+        </w:tc>
+        <w:tc>
+          <w:tcPr>
+            <w:tcW w:w="1872" w:type="dxa"/>
+            <w:tcBorders>
+              <w:top w:val="single" w:sz="3" w:space="0" w:color="000000"/>
+              <w:left w:val="single" w:sz="3" w:space="0" w:color="000000"/>
+              <w:bottom w:val="single" w:sz="3" w:space="0" w:color="000000"/>
+              <w:right w:val="single" w:sz="3" w:space="0" w:color="000000"/>
+            </w:tcBorders>
+          </w:tcPr>
+          <w:p>
+            <w:pPr>
+              <w:spacing w:line="259" w:lineRule="auto"/>
+              <w:rPr>
+                <w:rFonts w:ascii="Calibri" w:eastAsia="Calibri" w:hAnsi="Calibri" w:cs="Calibri"/>
+                <w:color w:val="000000"/>
+                <w:sz w:val="20"/>
+              </w:rPr>
+            </w:pPr>
+            <w:r>
+              <w:rPr>
+                <w:rFonts w:ascii="Calibri" w:eastAsia="Calibri" w:hAnsi="Calibri" w:cs="Calibri"/>
+                <w:color w:val="000000"/>
+                <w:sz w:val="16"/>
+              </w:rPr>
+              <w:t>5.2540306157380376E-3</w:t>
+            </w:r>
+          </w:p>
+        </w:tc>
+      </w:tr>
+      <w:tr>
+        <w:trPr>
+          <w:trHeight w:val="187"/>
+        </w:trPr>
+        <w:tc>
+          <w:tcPr>
+            <w:tcW w:w="728" w:type="dxa"/>
+            <w:tcBorders>
+              <w:top w:val="single" w:sz="3" w:space="0" w:color="000000"/>
+              <w:left w:val="single" w:sz="3" w:space="0" w:color="000000"/>
+              <w:bottom w:val="single" w:sz="3" w:space="0" w:color="000000"/>
+              <w:right w:val="single" w:sz="3" w:space="0" w:color="000000"/>
+            </w:tcBorders>
+          </w:tcPr>
+          <w:p>
+            <w:pPr>
+              <w:spacing w:after="160" w:line="259" w:lineRule="auto"/>
+              <w:rPr>
+                <w:rFonts w:ascii="Calibri" w:eastAsia="Calibri" w:hAnsi="Calibri" w:cs="Calibri"/>
+                <w:color w:val="000000"/>
+                <w:sz w:val="20"/>
+              </w:rPr>
+            </w:pPr>
+          </w:p>
+        </w:tc>
+        <w:tc>
+          <w:tcPr>
+            <w:tcW w:w="327" w:type="dxa"/>
+            <w:tcBorders>
+              <w:top w:val="single" w:sz="3" w:space="0" w:color="000000"/>
+              <w:left w:val="single" w:sz="3" w:space="0" w:color="000000"/>
+              <w:bottom w:val="single" w:sz="3" w:space="0" w:color="000000"/>
+              <w:right w:val="single" w:sz="3" w:space="0" w:color="000000"/>
+            </w:tcBorders>
+          </w:tcPr>
+          <w:p>
+            <w:pPr>
+              <w:spacing w:line="259" w:lineRule="auto"/>
+              <w:rPr>
+                <w:rFonts w:ascii="Calibri" w:eastAsia="Calibri" w:hAnsi="Calibri" w:cs="Calibri"/>
+                <w:color w:val="000000"/>
+                <w:sz w:val="20"/>
+              </w:rPr>
+            </w:pPr>
+            <w:r>
+              <w:rPr>
+                <w:rFonts w:ascii="Calibri" w:eastAsia="Calibri" w:hAnsi="Calibri" w:cs="Calibri"/>
+                <w:color w:val="000000"/>
+                <w:sz w:val="16"/>
+              </w:rPr>
+              <w:t>1</w:t>
+            </w:r>
+          </w:p>
+        </w:tc>
+        <w:tc>
+          <w:tcPr>
+            <w:tcW w:w="526" w:type="dxa"/>
+            <w:tcBorders>
+              <w:top w:val="single" w:sz="3" w:space="0" w:color="000000"/>
+              <w:left w:val="single" w:sz="3" w:space="0" w:color="000000"/>
+              <w:bottom w:val="single" w:sz="3" w:space="0" w:color="000000"/>
+              <w:right w:val="single" w:sz="3" w:space="0" w:color="000000"/>
+            </w:tcBorders>
+          </w:tcPr>
+          <w:p>
+            <w:pPr>
+              <w:spacing w:line="259" w:lineRule="auto"/>
+              <w:rPr>
+                <w:rFonts w:ascii="Calibri" w:eastAsia="Calibri" w:hAnsi="Calibri" w:cs="Calibri"/>
+                <w:color w:val="000000"/>
+                <w:sz w:val="20"/>
+              </w:rPr>
+            </w:pPr>
+            <w:r>
+              <w:rPr>
+                <w:rFonts w:ascii="Calibri" w:eastAsia="Calibri" w:hAnsi="Calibri" w:cs="Calibri"/>
+                <w:color w:val="000000"/>
+                <w:sz w:val="16"/>
+              </w:rPr>
+              <w:t>3</w:t>
+            </w:r>
+          </w:p>
+        </w:tc>
+        <w:tc>
+          <w:tcPr>
+            <w:tcW w:w="406" w:type="dxa"/>
+            <w:tcBorders>
+              <w:top w:val="single" w:sz="3" w:space="0" w:color="000000"/>
+              <w:left w:val="single" w:sz="3" w:space="0" w:color="000000"/>
+              <w:bottom w:val="single" w:sz="3" w:space="0" w:color="000000"/>
+              <w:right w:val="single" w:sz="3" w:space="0" w:color="000000"/>
+            </w:tcBorders>
+          </w:tcPr>
+          <w:p>
+            <w:pPr>
+              <w:spacing w:line="259" w:lineRule="auto"/>
+              <w:rPr>
+                <w:rFonts w:ascii="Calibri" w:eastAsia="Calibri" w:hAnsi="Calibri" w:cs="Calibri"/>
+                <w:color w:val="000000"/>
+                <w:sz w:val="20"/>
+              </w:rPr>
+            </w:pPr>
+            <w:r>
+              <w:rPr>
+                <w:rFonts w:ascii="Calibri" w:eastAsia="Calibri" w:hAnsi="Calibri" w:cs="Calibri"/>
+                <w:color w:val="000000"/>
+                <w:sz w:val="16"/>
+              </w:rPr>
+              <w:t>10</w:t>
+            </w:r>
+          </w:p>
+        </w:tc>
+        <w:tc>
+          <w:tcPr>
+            <w:tcW w:w="1872" w:type="dxa"/>
+            <w:tcBorders>
+              <w:top w:val="single" w:sz="3" w:space="0" w:color="000000"/>
+              <w:left w:val="single" w:sz="3" w:space="0" w:color="000000"/>
+              <w:bottom w:val="single" w:sz="3" w:space="0" w:color="000000"/>
+              <w:right w:val="single" w:sz="3" w:space="0" w:color="000000"/>
+            </w:tcBorders>
+          </w:tcPr>
+          <w:p>
+            <w:pPr>
+              <w:spacing w:line="259" w:lineRule="auto"/>
+              <w:rPr>
+                <w:rFonts w:ascii="Calibri" w:eastAsia="Calibri" w:hAnsi="Calibri" w:cs="Calibri"/>
+                <w:color w:val="000000"/>
+                <w:sz w:val="20"/>
+              </w:rPr>
+            </w:pPr>
+            <w:r>
+              <w:rPr>
+                <w:rFonts w:ascii="Calibri" w:eastAsia="Calibri" w:hAnsi="Calibri" w:cs="Calibri"/>
+                <w:color w:val="000000"/>
+                <w:sz w:val="16"/>
+              </w:rPr>
+              <w:t>8.1568909350790468E-7</w:t>
+            </w:r>
+          </w:p>
+        </w:tc>
+        <w:tc>
+          <w:tcPr>
+            <w:tcW w:w="1872" w:type="dxa"/>
+            <w:tcBorders>
+              <w:top w:val="single" w:sz="3" w:space="0" w:color="000000"/>
+              <w:left w:val="single" w:sz="3" w:space="0" w:color="000000"/>
+              <w:bottom w:val="single" w:sz="3" w:space="0" w:color="000000"/>
+              <w:right w:val="single" w:sz="3" w:space="0" w:color="000000"/>
+            </w:tcBorders>
+          </w:tcPr>
+          <w:p>
+            <w:pPr>
+              <w:spacing w:line="259" w:lineRule="auto"/>
+              <w:rPr>
+                <w:rFonts w:ascii="Calibri" w:eastAsia="Calibri" w:hAnsi="Calibri" w:cs="Calibri"/>
+                <w:color w:val="000000"/>
+                <w:sz w:val="20"/>
+              </w:rPr>
+            </w:pPr>
+            <w:r>
+              <w:rPr>
+                <w:rFonts w:ascii="Calibri" w:eastAsia="Calibri" w:hAnsi="Calibri" w:cs="Calibri"/>
+                <w:color w:val="000000"/>
+                <w:sz w:val="16"/>
+              </w:rPr>
+              <w:t>1.7116305723136754E-3</w:t>
+            </w:r>
+          </w:p>
+        </w:tc>
+        <w:tc>
+          <w:tcPr>
+            <w:tcW w:w="1872" w:type="dxa"/>
+            <w:tcBorders>
+              <w:top w:val="single" w:sz="3" w:space="0" w:color="000000"/>
+              <w:left w:val="single" w:sz="3" w:space="0" w:color="000000"/>
+              <w:bottom w:val="single" w:sz="3" w:space="0" w:color="000000"/>
+              <w:right w:val="single" w:sz="3" w:space="0" w:color="000000"/>
+            </w:tcBorders>
+          </w:tcPr>
+          <w:p>
+            <w:pPr>
+              <w:spacing w:line="259" w:lineRule="auto"/>
+              <w:rPr>
+                <w:rFonts w:ascii="Calibri" w:eastAsia="Calibri" w:hAnsi="Calibri" w:cs="Calibri"/>
+                <w:color w:val="000000"/>
+                <w:sz w:val="20"/>
+              </w:rPr>
+            </w:pPr>
+            <w:r>
+              <w:rPr>
+                <w:rFonts w:ascii="Calibri" w:eastAsia="Calibri" w:hAnsi="Calibri" w:cs="Calibri"/>
+                <w:color w:val="000000"/>
+                <w:sz w:val="16"/>
+              </w:rPr>
+              <w:t>8.5459200808910485E-4</w:t>
+            </w:r>
+          </w:p>
+        </w:tc>
+      </w:tr>
+      <w:tr>
+        <w:trPr>
+          <w:trHeight w:val="187"/>
+        </w:trPr>
+        <w:tc>
+          <w:tcPr>
+            <w:tcW w:w="728" w:type="dxa"/>
+            <w:tcBorders>
+              <w:top w:val="single" w:sz="3" w:space="0" w:color="000000"/>
+              <w:left w:val="single" w:sz="3" w:space="0" w:color="000000"/>
+              <w:bottom w:val="single" w:sz="3" w:space="0" w:color="000000"/>
+              <w:right w:val="single" w:sz="3" w:space="0" w:color="000000"/>
+            </w:tcBorders>
+          </w:tcPr>
+          <w:p>
+            <w:pPr>
+              <w:spacing w:line="259" w:lineRule="auto"/>
+              <w:rPr>
+                <w:rFonts w:ascii="Calibri" w:eastAsia="Calibri" w:hAnsi="Calibri" w:cs="Calibri"/>
+                <w:color w:val="000000"/>
+                <w:sz w:val="20"/>
+              </w:rPr>
+            </w:pPr>
+            <w:r>
+              <w:rPr>
+                <w:rFonts w:ascii="Cambria" w:eastAsia="Cambria" w:hAnsi="Cambria" w:cs="Cambria"/>
+                <w:i/>
+                <w:color w:val="000000"/>
+                <w:sz w:val="16"/>
+              </w:rPr>
+              <w:t>x</w:t>
+            </w:r>
+          </w:p>
+        </w:tc>
+        <w:tc>
+          <w:tcPr>
+            <w:tcW w:w="327" w:type="dxa"/>
+            <w:tcBorders>
+              <w:top w:val="single" w:sz="3" w:space="0" w:color="000000"/>
+              <w:left w:val="single" w:sz="3" w:space="0" w:color="000000"/>
+              <w:bottom w:val="single" w:sz="3" w:space="0" w:color="000000"/>
+              <w:right w:val="single" w:sz="3" w:space="0" w:color="000000"/>
+            </w:tcBorders>
+          </w:tcPr>
+          <w:p>
+            <w:pPr>
+              <w:spacing w:line="259" w:lineRule="auto"/>
+              <w:rPr>
+                <w:rFonts w:ascii="Calibri" w:eastAsia="Calibri" w:hAnsi="Calibri" w:cs="Calibri"/>
+                <w:color w:val="000000"/>
+                <w:sz w:val="20"/>
+              </w:rPr>
+            </w:pPr>
+            <w:r>
+              <w:rPr>
+                <w:rFonts w:ascii="Calibri" w:eastAsia="Calibri" w:hAnsi="Calibri" w:cs="Calibri"/>
+                <w:color w:val="000000"/>
+                <w:sz w:val="16"/>
+              </w:rPr>
+              <w:t>0</w:t>
+            </w:r>
+          </w:p>
+        </w:tc>
+        <w:tc>
+          <w:tcPr>
+            <w:tcW w:w="526" w:type="dxa"/>
+            <w:tcBorders>
+              <w:top w:val="single" w:sz="3" w:space="0" w:color="000000"/>
+              <w:left w:val="single" w:sz="3" w:space="0" w:color="000000"/>
+              <w:bottom w:val="single" w:sz="3" w:space="0" w:color="000000"/>
+              <w:right w:val="single" w:sz="3" w:space="0" w:color="000000"/>
+            </w:tcBorders>
+          </w:tcPr>
+          <w:p>
+            <w:pPr>
+              <w:spacing w:line="259" w:lineRule="auto"/>
+              <w:rPr>
+                <w:rFonts w:ascii="Calibri" w:eastAsia="Calibri" w:hAnsi="Calibri" w:cs="Calibri"/>
+                <w:color w:val="000000"/>
+                <w:sz w:val="20"/>
+              </w:rPr>
+            </w:pPr>
+            <w:r>
+              <w:rPr>
+                <w:rFonts w:ascii="Calibri" w:eastAsia="Calibri" w:hAnsi="Calibri" w:cs="Calibri"/>
+                <w:color w:val="000000"/>
+                <w:sz w:val="16"/>
+              </w:rPr>
+              <w:t>2</w:t>
+            </w:r>
+          </w:p>
+        </w:tc>
+        <w:tc>
+          <w:tcPr>
+            <w:tcW w:w="406" w:type="dxa"/>
+            <w:tcBorders>
+              <w:top w:val="single" w:sz="3" w:space="0" w:color="000000"/>
+              <w:left w:val="single" w:sz="3" w:space="0" w:color="000000"/>
+              <w:bottom w:val="single" w:sz="3" w:space="0" w:color="000000"/>
+              <w:right w:val="single" w:sz="3" w:space="0" w:color="000000"/>
+            </w:tcBorders>
+          </w:tcPr>
+          <w:p>
+            <w:pPr>
+              <w:spacing w:line="259" w:lineRule="auto"/>
+              <w:rPr>
+                <w:rFonts w:ascii="Calibri" w:eastAsia="Calibri" w:hAnsi="Calibri" w:cs="Calibri"/>
+                <w:color w:val="000000"/>
+                <w:sz w:val="20"/>
+              </w:rPr>
+            </w:pPr>
+            <w:r>
+              <w:rPr>
+                <w:rFonts w:ascii="Calibri" w:eastAsia="Calibri" w:hAnsi="Calibri" w:cs="Calibri"/>
+                <w:color w:val="000000"/>
+                <w:sz w:val="16"/>
+              </w:rPr>
+              <w:t>1</w:t>
+            </w:r>
+          </w:p>
+        </w:tc>
+        <w:tc>
+          <w:tcPr>
+            <w:tcW w:w="1872" w:type="dxa"/>
+            <w:tcBorders>
+              <w:top w:val="single" w:sz="3" w:space="0" w:color="000000"/>
+              <w:left w:val="single" w:sz="3" w:space="0" w:color="000000"/>
+              <w:bottom w:val="single" w:sz="3" w:space="0" w:color="000000"/>
+              <w:right w:val="single" w:sz="3" w:space="0" w:color="000000"/>
+            </w:tcBorders>
+          </w:tcPr>
+          <w:p>
+            <w:pPr>
+              <w:spacing w:line="259" w:lineRule="auto"/>
+              <w:rPr>
+                <w:rFonts w:ascii="Calibri" w:eastAsia="Calibri" w:hAnsi="Calibri" w:cs="Calibri"/>
+                <w:color w:val="000000"/>
+                <w:sz w:val="20"/>
+              </w:rPr>
+            </w:pPr>
+            <w:r>
+              <w:rPr>
+                <w:rFonts w:ascii="Calibri" w:eastAsia="Calibri" w:hAnsi="Calibri" w:cs="Calibri"/>
+                <w:color w:val="000000"/>
+                <w:sz w:val="16"/>
+              </w:rPr>
+              <w:t>0</w:t>
+            </w:r>
+          </w:p>
+        </w:tc>
+        <w:tc>
+          <w:tcPr>
+            <w:tcW w:w="1872" w:type="dxa"/>
+            <w:tcBorders>
+              <w:top w:val="single" w:sz="3" w:space="0" w:color="000000"/>
+              <w:left w:val="single" w:sz="3" w:space="0" w:color="000000"/>
+              <w:bottom w:val="single" w:sz="3" w:space="0" w:color="000000"/>
+              <w:right w:val="single" w:sz="3" w:space="0" w:color="000000"/>
+            </w:tcBorders>
+          </w:tcPr>
+          <w:p>
+            <w:pPr>
+              <w:spacing w:line="259" w:lineRule="auto"/>
+              <w:rPr>
+                <w:rFonts w:ascii="Calibri" w:eastAsia="Calibri" w:hAnsi="Calibri" w:cs="Calibri"/>
+                <w:color w:val="000000"/>
+                <w:sz w:val="20"/>
+              </w:rPr>
+            </w:pPr>
+            <w:r>
+              <w:rPr>
+                <w:rFonts w:ascii="Calibri" w:eastAsia="Calibri" w:hAnsi="Calibri" w:cs="Calibri"/>
+                <w:color w:val="000000"/>
+                <w:sz w:val="16"/>
+              </w:rPr>
+              <w:t>0</w:t>
+            </w:r>
+          </w:p>
+        </w:tc>
+        <w:tc>
+          <w:tcPr>
+            <w:tcW w:w="1872" w:type="dxa"/>
+            <w:tcBorders>
+              <w:top w:val="single" w:sz="3" w:space="0" w:color="000000"/>
+              <w:left w:val="single" w:sz="3" w:space="0" w:color="000000"/>
+              <w:bottom w:val="single" w:sz="3" w:space="0" w:color="000000"/>
+              <w:right w:val="single" w:sz="3" w:space="0" w:color="000000"/>
+            </w:tcBorders>
+          </w:tcPr>
+          <w:p>
+            <w:pPr>
+              <w:spacing w:line="259" w:lineRule="auto"/>
+              <w:rPr>
+                <w:rFonts w:ascii="Calibri" w:eastAsia="Calibri" w:hAnsi="Calibri" w:cs="Calibri"/>
+                <w:color w:val="000000"/>
+                <w:sz w:val="20"/>
+              </w:rPr>
+            </w:pPr>
+            <w:r>
+              <w:rPr>
+                <w:rFonts w:ascii="Calibri" w:eastAsia="Calibri" w:hAnsi="Calibri" w:cs="Calibri"/>
+                <w:color w:val="000000"/>
+                <w:sz w:val="16"/>
+              </w:rPr>
+              <w:t>0</w:t>
+            </w:r>
+          </w:p>
+        </w:tc>
+      </w:tr>
+      <w:tr>
+        <w:trPr>
+          <w:trHeight w:val="187"/>
+        </w:trPr>
+        <w:tc>
+          <w:tcPr>
+            <w:tcW w:w="728" w:type="dxa"/>
+            <w:tcBorders>
+              <w:top w:val="single" w:sz="3" w:space="0" w:color="000000"/>
+              <w:left w:val="single" w:sz="3" w:space="0" w:color="000000"/>
+              <w:bottom w:val="single" w:sz="3" w:space="0" w:color="000000"/>
+              <w:right w:val="single" w:sz="3" w:space="0" w:color="000000"/>
+            </w:tcBorders>
+          </w:tcPr>
+          <w:p>
+            <w:pPr>
+              <w:spacing w:after="160" w:line="259" w:lineRule="auto"/>
+              <w:rPr>
+                <w:rFonts w:ascii="Calibri" w:eastAsia="Calibri" w:hAnsi="Calibri" w:cs="Calibri"/>
+                <w:color w:val="000000"/>
+                <w:sz w:val="20"/>
+              </w:rPr>
+            </w:pPr>
+          </w:p>
+        </w:tc>
+        <w:tc>
+          <w:tcPr>
+            <w:tcW w:w="327" w:type="dxa"/>
+            <w:tcBorders>
+              <w:top w:val="single" w:sz="3" w:space="0" w:color="000000"/>
+              <w:left w:val="single" w:sz="3" w:space="0" w:color="000000"/>
+              <w:bottom w:val="single" w:sz="3" w:space="0" w:color="000000"/>
+              <w:right w:val="single" w:sz="3" w:space="0" w:color="000000"/>
+            </w:tcBorders>
+          </w:tcPr>
+          <w:p>
+            <w:pPr>
+              <w:spacing w:line="259" w:lineRule="auto"/>
+              <w:rPr>
+                <w:rFonts w:ascii="Calibri" w:eastAsia="Calibri" w:hAnsi="Calibri" w:cs="Calibri"/>
+                <w:color w:val="000000"/>
+                <w:sz w:val="20"/>
+              </w:rPr>
+            </w:pPr>
+            <w:r>
+              <w:rPr>
+                <w:rFonts w:ascii="Calibri" w:eastAsia="Calibri" w:hAnsi="Calibri" w:cs="Calibri"/>
+                <w:color w:val="000000"/>
+                <w:sz w:val="16"/>
+              </w:rPr>
+              <w:t>0</w:t>
+            </w:r>
+          </w:p>
+        </w:tc>
+        <w:tc>
+          <w:tcPr>
+            <w:tcW w:w="526" w:type="dxa"/>
+            <w:tcBorders>
+              <w:top w:val="single" w:sz="3" w:space="0" w:color="000000"/>
+              <w:left w:val="single" w:sz="3" w:space="0" w:color="000000"/>
+              <w:bottom w:val="single" w:sz="3" w:space="0" w:color="000000"/>
+              <w:right w:val="single" w:sz="3" w:space="0" w:color="000000"/>
+            </w:tcBorders>
+          </w:tcPr>
+          <w:p>
+            <w:pPr>
+              <w:spacing w:line="259" w:lineRule="auto"/>
+              <w:rPr>
+                <w:rFonts w:ascii="Calibri" w:eastAsia="Calibri" w:hAnsi="Calibri" w:cs="Calibri"/>
+                <w:color w:val="000000"/>
+                <w:sz w:val="20"/>
+              </w:rPr>
+            </w:pPr>
+            <w:r>
+              <w:rPr>
+                <w:rFonts w:ascii="Calibri" w:eastAsia="Calibri" w:hAnsi="Calibri" w:cs="Calibri"/>
+                <w:color w:val="000000"/>
+                <w:sz w:val="16"/>
+              </w:rPr>
+              <w:t>2</w:t>
+            </w:r>
+          </w:p>
+        </w:tc>
+        <w:tc>
+          <w:tcPr>
+            <w:tcW w:w="406" w:type="dxa"/>
+            <w:tcBorders>
+              <w:top w:val="single" w:sz="3" w:space="0" w:color="000000"/>
+              <w:left w:val="single" w:sz="3" w:space="0" w:color="000000"/>
+              <w:bottom w:val="single" w:sz="3" w:space="0" w:color="000000"/>
+              <w:right w:val="single" w:sz="3" w:space="0" w:color="000000"/>
+            </w:tcBorders>
+          </w:tcPr>
+          <w:p>
+            <w:pPr>
+              <w:spacing w:line="259" w:lineRule="auto"/>
+              <w:rPr>
+                <w:rFonts w:ascii="Calibri" w:eastAsia="Calibri" w:hAnsi="Calibri" w:cs="Calibri"/>
+                <w:color w:val="000000"/>
+                <w:sz w:val="20"/>
+              </w:rPr>
+            </w:pPr>
+            <w:r>
+              <w:rPr>
+                <w:rFonts w:ascii="Calibri" w:eastAsia="Calibri" w:hAnsi="Calibri" w:cs="Calibri"/>
+                <w:color w:val="000000"/>
+                <w:sz w:val="16"/>
+              </w:rPr>
+              <w:t>4</w:t>
+            </w:r>
+          </w:p>
+        </w:tc>
+        <w:tc>
+          <w:tcPr>
+            <w:tcW w:w="1872" w:type="dxa"/>
+            <w:tcBorders>
+              <w:top w:val="single" w:sz="3" w:space="0" w:color="000000"/>
+              <w:left w:val="single" w:sz="3" w:space="0" w:color="000000"/>
+              <w:bottom w:val="single" w:sz="3" w:space="0" w:color="000000"/>
+              <w:right w:val="single" w:sz="3" w:space="0" w:color="000000"/>
+            </w:tcBorders>
+          </w:tcPr>
+          <w:p>
+            <w:pPr>
+              <w:spacing w:line="259" w:lineRule="auto"/>
+              <w:rPr>
+                <w:rFonts w:ascii="Calibri" w:eastAsia="Calibri" w:hAnsi="Calibri" w:cs="Calibri"/>
+                <w:color w:val="000000"/>
+                <w:sz w:val="20"/>
+              </w:rPr>
+            </w:pPr>
+            <w:r>
+              <w:rPr>
+                <w:rFonts w:ascii="Calibri" w:eastAsia="Calibri" w:hAnsi="Calibri" w:cs="Calibri"/>
+                <w:color w:val="000000"/>
+                <w:sz w:val="16"/>
+              </w:rPr>
+              <w:t>0</w:t>
+            </w:r>
+          </w:p>
+        </w:tc>
+        <w:tc>
+          <w:tcPr>
+            <w:tcW w:w="1872" w:type="dxa"/>
+            <w:tcBorders>
+              <w:top w:val="single" w:sz="3" w:space="0" w:color="000000"/>
+              <w:left w:val="single" w:sz="3" w:space="0" w:color="000000"/>
+              <w:bottom w:val="single" w:sz="3" w:space="0" w:color="000000"/>
+              <w:right w:val="single" w:sz="3" w:space="0" w:color="000000"/>
+            </w:tcBorders>
+          </w:tcPr>
+          <w:p>
+            <w:pPr>
+              <w:spacing w:line="259" w:lineRule="auto"/>
+              <w:rPr>
+                <w:rFonts w:ascii="Calibri" w:eastAsia="Calibri" w:hAnsi="Calibri" w:cs="Calibri"/>
+                <w:color w:val="000000"/>
+                <w:sz w:val="20"/>
+              </w:rPr>
+            </w:pPr>
+            <w:r>
+              <w:rPr>
+                <w:rFonts w:ascii="Calibri" w:eastAsia="Calibri" w:hAnsi="Calibri" w:cs="Calibri"/>
+                <w:color w:val="000000"/>
+                <w:sz w:val="16"/>
+              </w:rPr>
+              <w:t>0</w:t>
+            </w:r>
+          </w:p>
+        </w:tc>
+        <w:tc>
+          <w:tcPr>
+            <w:tcW w:w="1872" w:type="dxa"/>
+            <w:tcBorders>
+              <w:top w:val="single" w:sz="3" w:space="0" w:color="000000"/>
+              <w:left w:val="single" w:sz="3" w:space="0" w:color="000000"/>
+              <w:bottom w:val="single" w:sz="3" w:space="0" w:color="000000"/>
+              <w:right w:val="single" w:sz="3" w:space="0" w:color="000000"/>
+            </w:tcBorders>
+          </w:tcPr>
+          <w:p>
+            <w:pPr>
+              <w:spacing w:line="259" w:lineRule="auto"/>
+              <w:rPr>
+                <w:rFonts w:ascii="Calibri" w:eastAsia="Calibri" w:hAnsi="Calibri" w:cs="Calibri"/>
+                <w:color w:val="000000"/>
+                <w:sz w:val="20"/>
+              </w:rPr>
+            </w:pPr>
+            <w:r>
+              <w:rPr>
+                <w:rFonts w:ascii="Calibri" w:eastAsia="Calibri" w:hAnsi="Calibri" w:cs="Calibri"/>
+                <w:color w:val="000000"/>
+                <w:sz w:val="16"/>
+              </w:rPr>
+              <w:t>0</w:t>
+            </w:r>
+          </w:p>
+        </w:tc>
+      </w:tr>
+      <w:tr>
+        <w:trPr>
+          <w:trHeight w:val="187"/>
+        </w:trPr>
+        <w:tc>
+          <w:tcPr>
+            <w:tcW w:w="728" w:type="dxa"/>
+            <w:tcBorders>
+              <w:top w:val="single" w:sz="3" w:space="0" w:color="000000"/>
+              <w:left w:val="single" w:sz="3" w:space="0" w:color="000000"/>
+              <w:bottom w:val="single" w:sz="3" w:space="0" w:color="000000"/>
+              <w:right w:val="single" w:sz="3" w:space="0" w:color="000000"/>
+            </w:tcBorders>
+          </w:tcPr>
+          <w:p>
+            <w:pPr>
+              <w:spacing w:after="160" w:line="259" w:lineRule="auto"/>
+              <w:rPr>
+                <w:rFonts w:ascii="Calibri" w:eastAsia="Calibri" w:hAnsi="Calibri" w:cs="Calibri"/>
+                <w:color w:val="000000"/>
+                <w:sz w:val="20"/>
+              </w:rPr>
+            </w:pPr>
+          </w:p>
+        </w:tc>
+        <w:tc>
+          <w:tcPr>
+            <w:tcW w:w="327" w:type="dxa"/>
+            <w:tcBorders>
+              <w:top w:val="single" w:sz="3" w:space="0" w:color="000000"/>
+              <w:left w:val="single" w:sz="3" w:space="0" w:color="000000"/>
+              <w:bottom w:val="single" w:sz="3" w:space="0" w:color="000000"/>
+              <w:right w:val="single" w:sz="3" w:space="0" w:color="000000"/>
+            </w:tcBorders>
+          </w:tcPr>
+          <w:p>
+            <w:pPr>
+              <w:spacing w:line="259" w:lineRule="auto"/>
+              <w:rPr>
+                <w:rFonts w:ascii="Calibri" w:eastAsia="Calibri" w:hAnsi="Calibri" w:cs="Calibri"/>
+                <w:color w:val="000000"/>
+                <w:sz w:val="20"/>
+              </w:rPr>
+            </w:pPr>
+            <w:r>
+              <w:rPr>
+                <w:rFonts w:ascii="Calibri" w:eastAsia="Calibri" w:hAnsi="Calibri" w:cs="Calibri"/>
+                <w:color w:val="000000"/>
+                <w:sz w:val="16"/>
+              </w:rPr>
+              <w:t>0</w:t>
+            </w:r>
+          </w:p>
+        </w:tc>
+        <w:tc>
+          <w:tcPr>
+            <w:tcW w:w="526" w:type="dxa"/>
+            <w:tcBorders>
+              <w:top w:val="single" w:sz="3" w:space="0" w:color="000000"/>
+              <w:left w:val="single" w:sz="3" w:space="0" w:color="000000"/>
+              <w:bottom w:val="single" w:sz="3" w:space="0" w:color="000000"/>
+              <w:right w:val="single" w:sz="3" w:space="0" w:color="000000"/>
+            </w:tcBorders>
+          </w:tcPr>
+          <w:p>
+            <w:pPr>
+              <w:spacing w:line="259" w:lineRule="auto"/>
+              <w:rPr>
+                <w:rFonts w:ascii="Calibri" w:eastAsia="Calibri" w:hAnsi="Calibri" w:cs="Calibri"/>
+                <w:color w:val="000000"/>
+                <w:sz w:val="20"/>
+              </w:rPr>
+            </w:pPr>
+            <w:r>
+              <w:rPr>
+                <w:rFonts w:ascii="Calibri" w:eastAsia="Calibri" w:hAnsi="Calibri" w:cs="Calibri"/>
+                <w:color w:val="000000"/>
+                <w:sz w:val="16"/>
+              </w:rPr>
+              <w:t>2</w:t>
+            </w:r>
+          </w:p>
+        </w:tc>
+        <w:tc>
+          <w:tcPr>
+            <w:tcW w:w="406" w:type="dxa"/>
+            <w:tcBorders>
+              <w:top w:val="single" w:sz="3" w:space="0" w:color="000000"/>
+              <w:left w:val="single" w:sz="3" w:space="0" w:color="000000"/>
+              <w:bottom w:val="single" w:sz="3" w:space="0" w:color="000000"/>
+              <w:right w:val="single" w:sz="3" w:space="0" w:color="000000"/>
+            </w:tcBorders>
+          </w:tcPr>
+          <w:p>
+            <w:pPr>
+              <w:spacing w:line="259" w:lineRule="auto"/>
+              <w:rPr>
+                <w:rFonts w:ascii="Calibri" w:eastAsia="Calibri" w:hAnsi="Calibri" w:cs="Calibri"/>
+                <w:color w:val="000000"/>
+                <w:sz w:val="20"/>
+              </w:rPr>
+            </w:pPr>
+            <w:r>
+              <w:rPr>
+                <w:rFonts w:ascii="Calibri" w:eastAsia="Calibri" w:hAnsi="Calibri" w:cs="Calibri"/>
+                <w:color w:val="000000"/>
+                <w:sz w:val="16"/>
+              </w:rPr>
+              <w:t>10</w:t>
+            </w:r>
+          </w:p>
+        </w:tc>
+        <w:tc>
+          <w:tcPr>
+            <w:tcW w:w="1872" w:type="dxa"/>
+            <w:tcBorders>
+              <w:top w:val="single" w:sz="3" w:space="0" w:color="000000"/>
+              <w:left w:val="single" w:sz="3" w:space="0" w:color="000000"/>
+              <w:bottom w:val="single" w:sz="3" w:space="0" w:color="000000"/>
+              <w:right w:val="single" w:sz="3" w:space="0" w:color="000000"/>
+            </w:tcBorders>
+          </w:tcPr>
+          <w:p>
+            <w:pPr>
+              <w:spacing w:line="259" w:lineRule="auto"/>
+              <w:rPr>
+                <w:rFonts w:ascii="Calibri" w:eastAsia="Calibri" w:hAnsi="Calibri" w:cs="Calibri"/>
+                <w:color w:val="000000"/>
+                <w:sz w:val="20"/>
+              </w:rPr>
+            </w:pPr>
+            <w:r>
+              <w:rPr>
+                <w:rFonts w:ascii="Calibri" w:eastAsia="Calibri" w:hAnsi="Calibri" w:cs="Calibri"/>
+                <w:color w:val="000000"/>
+                <w:sz w:val="16"/>
+              </w:rPr>
+              <w:t>0</w:t>
+            </w:r>
+          </w:p>
+        </w:tc>
+        <w:tc>
+          <w:tcPr>
+            <w:tcW w:w="1872" w:type="dxa"/>
+            <w:tcBorders>
+              <w:top w:val="single" w:sz="3" w:space="0" w:color="000000"/>
+              <w:left w:val="single" w:sz="3" w:space="0" w:color="000000"/>
+              <w:bottom w:val="single" w:sz="3" w:space="0" w:color="000000"/>
+              <w:right w:val="single" w:sz="3" w:space="0" w:color="000000"/>
+            </w:tcBorders>
+          </w:tcPr>
+          <w:p>
+            <w:pPr>
+              <w:spacing w:line="259" w:lineRule="auto"/>
+              <w:rPr>
+                <w:rFonts w:ascii="Calibri" w:eastAsia="Calibri" w:hAnsi="Calibri" w:cs="Calibri"/>
+                <w:color w:val="000000"/>
+                <w:sz w:val="20"/>
+              </w:rPr>
+            </w:pPr>
+            <w:r>
+              <w:rPr>
+                <w:rFonts w:ascii="Calibri" w:eastAsia="Calibri" w:hAnsi="Calibri" w:cs="Calibri"/>
+                <w:color w:val="000000"/>
+                <w:sz w:val="16"/>
+              </w:rPr>
+              <w:t>0</w:t>
+            </w:r>
+          </w:p>
+        </w:tc>
+        <w:tc>
+          <w:tcPr>
+            <w:tcW w:w="1872" w:type="dxa"/>
+            <w:tcBorders>
+              <w:top w:val="single" w:sz="3" w:space="0" w:color="000000"/>
+              <w:left w:val="single" w:sz="3" w:space="0" w:color="000000"/>
+              <w:bottom w:val="single" w:sz="3" w:space="0" w:color="000000"/>
+              <w:right w:val="single" w:sz="3" w:space="0" w:color="000000"/>
+            </w:tcBorders>
+          </w:tcPr>
+          <w:p>
+            <w:pPr>
+              <w:spacing w:line="259" w:lineRule="auto"/>
+              <w:rPr>
+                <w:rFonts w:ascii="Calibri" w:eastAsia="Calibri" w:hAnsi="Calibri" w:cs="Calibri"/>
+                <w:color w:val="000000"/>
+                <w:sz w:val="20"/>
+              </w:rPr>
+            </w:pPr>
+            <w:r>
+              <w:rPr>
+                <w:rFonts w:ascii="Calibri" w:eastAsia="Calibri" w:hAnsi="Calibri" w:cs="Calibri"/>
+                <w:color w:val="000000"/>
+                <w:sz w:val="16"/>
+              </w:rPr>
+              <w:t>0</w:t>
+            </w:r>
+          </w:p>
+        </w:tc>
+      </w:tr>
+      <w:tr>
+        <w:trPr>
+          <w:trHeight w:val="195"/>
+        </w:trPr>
+        <w:tc>
+          <w:tcPr>
+            <w:tcW w:w="728" w:type="dxa"/>
+            <w:tcBorders>
+              <w:top w:val="single" w:sz="3" w:space="0" w:color="000000"/>
+              <w:left w:val="single" w:sz="3" w:space="0" w:color="000000"/>
+              <w:bottom w:val="single" w:sz="3" w:space="0" w:color="000000"/>
+              <w:right w:val="single" w:sz="3" w:space="0" w:color="000000"/>
+            </w:tcBorders>
+          </w:tcPr>
+          <w:p>
+            <w:pPr>
+              <w:spacing w:line="259" w:lineRule="auto"/>
+              <w:rPr>
+                <w:rFonts w:ascii="Calibri" w:eastAsia="Calibri" w:hAnsi="Calibri" w:cs="Calibri"/>
+                <w:color w:val="000000"/>
+                <w:sz w:val="20"/>
+              </w:rPr>
+            </w:pPr>
+            <w:r>
+              <w:rPr>
+                <w:rFonts w:ascii="Cambria" w:eastAsia="Cambria" w:hAnsi="Cambria" w:cs="Cambria"/>
+                <w:i/>
+                <w:color w:val="000000"/>
+                <w:sz w:val="16"/>
+              </w:rPr>
+              <w:t>x</w:t>
+            </w:r>
+            <w:r>
+              <w:rPr>
+                <w:rFonts w:ascii="Cambria" w:eastAsia="Cambria" w:hAnsi="Cambria" w:cs="Cambria"/>
+                <w:color w:val="000000"/>
+                <w:sz w:val="16"/>
+                <w:vertAlign w:val="superscript"/>
+              </w:rPr>
+              <w:t>3</w:t>
+            </w:r>
+            <w:r>
+              <w:rPr>
+                <w:rFonts w:ascii="Cambria" w:eastAsia="Cambria" w:hAnsi="Cambria" w:cs="Cambria"/>
+                <w:color w:val="000000"/>
+                <w:sz w:val="16"/>
+              </w:rPr>
+              <w:t xml:space="preserve">− </w:t>
+            </w:r>
+            <w:r>
+              <w:rPr>
+                <w:rFonts w:ascii="Cambria" w:eastAsia="Cambria" w:hAnsi="Cambria" w:cs="Cambria"/>
+                <w:i/>
+                <w:color w:val="000000"/>
+                <w:sz w:val="16"/>
+              </w:rPr>
+              <w:t>x</w:t>
+            </w:r>
+          </w:p>
+        </w:tc>
+        <w:tc>
+          <w:tcPr>
+            <w:tcW w:w="327" w:type="dxa"/>
+            <w:tcBorders>
+              <w:top w:val="single" w:sz="3" w:space="0" w:color="000000"/>
+              <w:left w:val="single" w:sz="3" w:space="0" w:color="000000"/>
+              <w:bottom w:val="single" w:sz="3" w:space="0" w:color="000000"/>
+              <w:right w:val="single" w:sz="3" w:space="0" w:color="000000"/>
+            </w:tcBorders>
+          </w:tcPr>
+          <w:p>
+            <w:pPr>
+              <w:spacing w:line="259" w:lineRule="auto"/>
+              <w:rPr>
+                <w:rFonts w:ascii="Calibri" w:eastAsia="Calibri" w:hAnsi="Calibri" w:cs="Calibri"/>
+                <w:color w:val="000000"/>
+                <w:sz w:val="20"/>
+              </w:rPr>
+            </w:pPr>
+            <w:r>
+              <w:rPr>
+                <w:rFonts w:ascii="Calibri" w:eastAsia="Calibri" w:hAnsi="Calibri" w:cs="Calibri"/>
+                <w:color w:val="000000"/>
+                <w:sz w:val="16"/>
+              </w:rPr>
+              <w:t>0</w:t>
+            </w:r>
+          </w:p>
+        </w:tc>
+        <w:tc>
+          <w:tcPr>
+            <w:tcW w:w="526" w:type="dxa"/>
+            <w:tcBorders>
+              <w:top w:val="single" w:sz="3" w:space="0" w:color="000000"/>
+              <w:left w:val="single" w:sz="3" w:space="0" w:color="000000"/>
+              <w:bottom w:val="single" w:sz="3" w:space="0" w:color="000000"/>
+              <w:right w:val="single" w:sz="3" w:space="0" w:color="000000"/>
+            </w:tcBorders>
+          </w:tcPr>
+          <w:p>
+            <w:pPr>
+              <w:spacing w:line="259" w:lineRule="auto"/>
+              <w:rPr>
+                <w:rFonts w:ascii="Calibri" w:eastAsia="Calibri" w:hAnsi="Calibri" w:cs="Calibri"/>
+                <w:color w:val="000000"/>
+                <w:sz w:val="20"/>
+              </w:rPr>
+            </w:pPr>
+            <w:r>
+              <w:rPr>
+                <w:rFonts w:ascii="Calibri" w:eastAsia="Calibri" w:hAnsi="Calibri" w:cs="Calibri"/>
+                <w:color w:val="000000"/>
+                <w:sz w:val="16"/>
+              </w:rPr>
+              <w:t>2</w:t>
+            </w:r>
+          </w:p>
+        </w:tc>
+        <w:tc>
+          <w:tcPr>
+            <w:tcW w:w="406" w:type="dxa"/>
+            <w:tcBorders>
+              <w:top w:val="single" w:sz="3" w:space="0" w:color="000000"/>
+              <w:left w:val="single" w:sz="3" w:space="0" w:color="000000"/>
+              <w:bottom w:val="single" w:sz="3" w:space="0" w:color="000000"/>
+              <w:right w:val="single" w:sz="3" w:space="0" w:color="000000"/>
+            </w:tcBorders>
+          </w:tcPr>
+          <w:p>
+            <w:pPr>
+              <w:spacing w:line="259" w:lineRule="auto"/>
+              <w:rPr>
+                <w:rFonts w:ascii="Calibri" w:eastAsia="Calibri" w:hAnsi="Calibri" w:cs="Calibri"/>
+                <w:color w:val="000000"/>
+                <w:sz w:val="20"/>
+              </w:rPr>
+            </w:pPr>
+            <w:r>
+              <w:rPr>
+                <w:rFonts w:ascii="Calibri" w:eastAsia="Calibri" w:hAnsi="Calibri" w:cs="Calibri"/>
+                <w:color w:val="000000"/>
+                <w:sz w:val="16"/>
+              </w:rPr>
+              <w:t>1</w:t>
+            </w:r>
+          </w:p>
+        </w:tc>
+        <w:tc>
+          <w:tcPr>
+            <w:tcW w:w="1872" w:type="dxa"/>
+            <w:tcBorders>
+              <w:top w:val="single" w:sz="3" w:space="0" w:color="000000"/>
+              <w:left w:val="single" w:sz="3" w:space="0" w:color="000000"/>
+              <w:bottom w:val="single" w:sz="3" w:space="0" w:color="000000"/>
+              <w:right w:val="single" w:sz="3" w:space="0" w:color="000000"/>
+            </w:tcBorders>
+          </w:tcPr>
+          <w:p>
+            <w:pPr>
+              <w:spacing w:line="259" w:lineRule="auto"/>
+              <w:rPr>
+                <w:rFonts w:ascii="Calibri" w:eastAsia="Calibri" w:hAnsi="Calibri" w:cs="Calibri"/>
+                <w:color w:val="000000"/>
+                <w:sz w:val="20"/>
+              </w:rPr>
+            </w:pPr>
+            <w:r>
+              <w:rPr>
+                <w:rFonts w:ascii="Calibri" w:eastAsia="Calibri" w:hAnsi="Calibri" w:cs="Calibri"/>
+                <w:color w:val="000000"/>
+                <w:sz w:val="16"/>
+              </w:rPr>
+              <w:t>1</w:t>
+            </w:r>
+          </w:p>
+        </w:tc>
+        <w:tc>
+          <w:tcPr>
+            <w:tcW w:w="1872" w:type="dxa"/>
+            <w:tcBorders>
+              <w:top w:val="single" w:sz="3" w:space="0" w:color="000000"/>
+              <w:left w:val="single" w:sz="3" w:space="0" w:color="000000"/>
+              <w:bottom w:val="single" w:sz="3" w:space="0" w:color="000000"/>
+              <w:right w:val="single" w:sz="3" w:space="0" w:color="000000"/>
+            </w:tcBorders>
+          </w:tcPr>
+          <w:p>
+            <w:pPr>
+              <w:spacing w:line="259" w:lineRule="auto"/>
+              <w:rPr>
+                <w:rFonts w:ascii="Calibri" w:eastAsia="Calibri" w:hAnsi="Calibri" w:cs="Calibri"/>
+                <w:color w:val="000000"/>
+                <w:sz w:val="20"/>
+              </w:rPr>
+            </w:pPr>
+            <w:r>
+              <w:rPr>
+                <w:rFonts w:ascii="Calibri" w:eastAsia="Calibri" w:hAnsi="Calibri" w:cs="Calibri"/>
+                <w:color w:val="000000"/>
+                <w:sz w:val="16"/>
+              </w:rPr>
+              <w:t>2</w:t>
+            </w:r>
+          </w:p>
+        </w:tc>
+        <w:tc>
+          <w:tcPr>
+            <w:tcW w:w="1872" w:type="dxa"/>
+            <w:tcBorders>
+              <w:top w:val="single" w:sz="3" w:space="0" w:color="000000"/>
+              <w:left w:val="single" w:sz="3" w:space="0" w:color="000000"/>
+              <w:bottom w:val="single" w:sz="3" w:space="0" w:color="000000"/>
+              <w:right w:val="single" w:sz="3" w:space="0" w:color="000000"/>
+            </w:tcBorders>
+          </w:tcPr>
+          <w:p>
+            <w:pPr>
+              <w:spacing w:line="259" w:lineRule="auto"/>
+              <w:rPr>
+                <w:rFonts w:ascii="Calibri" w:eastAsia="Calibri" w:hAnsi="Calibri" w:cs="Calibri"/>
+                <w:color w:val="000000"/>
+                <w:sz w:val="20"/>
+              </w:rPr>
+            </w:pPr>
+            <w:r>
+              <w:rPr>
+                <w:rFonts w:ascii="Calibri" w:eastAsia="Calibri" w:hAnsi="Calibri" w:cs="Calibri"/>
+                <w:color w:val="000000"/>
+                <w:sz w:val="16"/>
+              </w:rPr>
+              <w:t>1</w:t>
+            </w:r>
+          </w:p>
+        </w:tc>
+      </w:tr>
+      <w:tr>
+        <w:trPr>
+          <w:trHeight w:val="187"/>
+        </w:trPr>
+        <w:tc>
+          <w:tcPr>
+            <w:tcW w:w="728" w:type="dxa"/>
+            <w:tcBorders>
+              <w:top w:val="single" w:sz="3" w:space="0" w:color="000000"/>
+              <w:left w:val="single" w:sz="3" w:space="0" w:color="000000"/>
+              <w:bottom w:val="single" w:sz="3" w:space="0" w:color="000000"/>
+              <w:right w:val="single" w:sz="3" w:space="0" w:color="000000"/>
+            </w:tcBorders>
+          </w:tcPr>
+          <w:p>
+            <w:pPr>
+              <w:spacing w:after="160" w:line="259" w:lineRule="auto"/>
+              <w:rPr>
+                <w:rFonts w:ascii="Calibri" w:eastAsia="Calibri" w:hAnsi="Calibri" w:cs="Calibri"/>
+                <w:color w:val="000000"/>
+                <w:sz w:val="20"/>
+              </w:rPr>
+            </w:pPr>
+          </w:p>
+        </w:tc>
+        <w:tc>
+          <w:tcPr>
+            <w:tcW w:w="327" w:type="dxa"/>
+            <w:tcBorders>
+              <w:top w:val="single" w:sz="3" w:space="0" w:color="000000"/>
+              <w:left w:val="single" w:sz="3" w:space="0" w:color="000000"/>
+              <w:bottom w:val="single" w:sz="3" w:space="0" w:color="000000"/>
+              <w:right w:val="single" w:sz="3" w:space="0" w:color="000000"/>
+            </w:tcBorders>
+          </w:tcPr>
+          <w:p>
+            <w:pPr>
+              <w:spacing w:line="259" w:lineRule="auto"/>
+              <w:rPr>
+                <w:rFonts w:ascii="Calibri" w:eastAsia="Calibri" w:hAnsi="Calibri" w:cs="Calibri"/>
+                <w:color w:val="000000"/>
+                <w:sz w:val="20"/>
+              </w:rPr>
+            </w:pPr>
+            <w:r>
+              <w:rPr>
+                <w:rFonts w:ascii="Calibri" w:eastAsia="Calibri" w:hAnsi="Calibri" w:cs="Calibri"/>
+                <w:color w:val="000000"/>
+                <w:sz w:val="16"/>
+              </w:rPr>
+              <w:t>0</w:t>
+            </w:r>
+          </w:p>
+        </w:tc>
+        <w:tc>
+          <w:tcPr>
+            <w:tcW w:w="526" w:type="dxa"/>
+            <w:tcBorders>
+              <w:top w:val="single" w:sz="3" w:space="0" w:color="000000"/>
+              <w:left w:val="single" w:sz="3" w:space="0" w:color="000000"/>
+              <w:bottom w:val="single" w:sz="3" w:space="0" w:color="000000"/>
+              <w:right w:val="single" w:sz="3" w:space="0" w:color="000000"/>
+            </w:tcBorders>
+          </w:tcPr>
+          <w:p>
+            <w:pPr>
+              <w:spacing w:line="259" w:lineRule="auto"/>
+              <w:rPr>
+                <w:rFonts w:ascii="Calibri" w:eastAsia="Calibri" w:hAnsi="Calibri" w:cs="Calibri"/>
+                <w:color w:val="000000"/>
+                <w:sz w:val="20"/>
+              </w:rPr>
+            </w:pPr>
+            <w:r>
+              <w:rPr>
+                <w:rFonts w:ascii="Calibri" w:eastAsia="Calibri" w:hAnsi="Calibri" w:cs="Calibri"/>
+                <w:color w:val="000000"/>
+                <w:sz w:val="16"/>
+              </w:rPr>
+              <w:t>2</w:t>
+            </w:r>
+          </w:p>
+        </w:tc>
+        <w:tc>
+          <w:tcPr>
+            <w:tcW w:w="406" w:type="dxa"/>
+            <w:tcBorders>
+              <w:top w:val="single" w:sz="3" w:space="0" w:color="000000"/>
+              <w:left w:val="single" w:sz="3" w:space="0" w:color="000000"/>
+              <w:bottom w:val="single" w:sz="3" w:space="0" w:color="000000"/>
+              <w:right w:val="single" w:sz="3" w:space="0" w:color="000000"/>
+            </w:tcBorders>
+          </w:tcPr>
+          <w:p>
+            <w:pPr>
+              <w:spacing w:line="259" w:lineRule="auto"/>
+              <w:rPr>
+                <w:rFonts w:ascii="Calibri" w:eastAsia="Calibri" w:hAnsi="Calibri" w:cs="Calibri"/>
+                <w:color w:val="000000"/>
+                <w:sz w:val="20"/>
+              </w:rPr>
+            </w:pPr>
+            <w:r>
+              <w:rPr>
+                <w:rFonts w:ascii="Calibri" w:eastAsia="Calibri" w:hAnsi="Calibri" w:cs="Calibri"/>
+                <w:color w:val="000000"/>
+                <w:sz w:val="16"/>
+              </w:rPr>
+              <w:t>4</w:t>
+            </w:r>
+          </w:p>
+        </w:tc>
+        <w:tc>
+          <w:tcPr>
+            <w:tcW w:w="1872" w:type="dxa"/>
+            <w:tcBorders>
+              <w:top w:val="single" w:sz="3" w:space="0" w:color="000000"/>
+              <w:left w:val="single" w:sz="3" w:space="0" w:color="000000"/>
+              <w:bottom w:val="single" w:sz="3" w:space="0" w:color="000000"/>
+              <w:right w:val="single" w:sz="3" w:space="0" w:color="000000"/>
+            </w:tcBorders>
+          </w:tcPr>
+          <w:p>
+            <w:pPr>
+              <w:spacing w:line="259" w:lineRule="auto"/>
+              <w:rPr>
+                <w:rFonts w:ascii="Calibri" w:eastAsia="Calibri" w:hAnsi="Calibri" w:cs="Calibri"/>
+                <w:color w:val="000000"/>
+                <w:sz w:val="20"/>
+              </w:rPr>
+            </w:pPr>
+            <w:r>
+              <w:rPr>
+                <w:rFonts w:ascii="Calibri" w:eastAsia="Calibri" w:hAnsi="Calibri" w:cs="Calibri"/>
+                <w:color w:val="000000"/>
+                <w:sz w:val="16"/>
+              </w:rPr>
+              <w:t>0</w:t>
+            </w:r>
+          </w:p>
+        </w:tc>
+        <w:tc>
+          <w:tcPr>
+            <w:tcW w:w="1872" w:type="dxa"/>
+            <w:tcBorders>
+              <w:top w:val="single" w:sz="3" w:space="0" w:color="000000"/>
+              <w:left w:val="single" w:sz="3" w:space="0" w:color="000000"/>
+              <w:bottom w:val="single" w:sz="3" w:space="0" w:color="000000"/>
+              <w:right w:val="single" w:sz="3" w:space="0" w:color="000000"/>
+            </w:tcBorders>
+          </w:tcPr>
+          <w:p>
+            <w:pPr>
+              <w:spacing w:line="259" w:lineRule="auto"/>
+              <w:rPr>
+                <w:rFonts w:ascii="Calibri" w:eastAsia="Calibri" w:hAnsi="Calibri" w:cs="Calibri"/>
+                <w:color w:val="000000"/>
+                <w:sz w:val="20"/>
+              </w:rPr>
+            </w:pPr>
+            <w:r>
+              <w:rPr>
+                <w:rFonts w:ascii="Calibri" w:eastAsia="Calibri" w:hAnsi="Calibri" w:cs="Calibri"/>
+                <w:color w:val="000000"/>
+                <w:sz w:val="16"/>
+              </w:rPr>
+              <w:t>0.125</w:t>
+            </w:r>
+          </w:p>
+        </w:tc>
+        <w:tc>
+          <w:tcPr>
+            <w:tcW w:w="1872" w:type="dxa"/>
+            <w:tcBorders>
+              <w:top w:val="single" w:sz="3" w:space="0" w:color="000000"/>
+              <w:left w:val="single" w:sz="3" w:space="0" w:color="000000"/>
+              <w:bottom w:val="single" w:sz="3" w:space="0" w:color="000000"/>
+              <w:right w:val="single" w:sz="3" w:space="0" w:color="000000"/>
+            </w:tcBorders>
+          </w:tcPr>
+          <w:p>
+            <w:pPr>
+              <w:spacing w:line="259" w:lineRule="auto"/>
+              <w:rPr>
+                <w:rFonts w:ascii="Calibri" w:eastAsia="Calibri" w:hAnsi="Calibri" w:cs="Calibri"/>
+                <w:color w:val="000000"/>
+                <w:sz w:val="20"/>
+              </w:rPr>
+            </w:pPr>
+            <w:r>
+              <w:rPr>
+                <w:rFonts w:ascii="Calibri" w:eastAsia="Calibri" w:hAnsi="Calibri" w:cs="Calibri"/>
+                <w:color w:val="000000"/>
+                <w:sz w:val="16"/>
+              </w:rPr>
+              <w:t>6.25E-2</w:t>
+            </w:r>
+          </w:p>
+        </w:tc>
+      </w:tr>
+      <w:tr>
+        <w:trPr>
+          <w:trHeight w:val="187"/>
+        </w:trPr>
+        <w:tc>
+          <w:tcPr>
+            <w:tcW w:w="728" w:type="dxa"/>
+            <w:tcBorders>
+              <w:top w:val="single" w:sz="3" w:space="0" w:color="000000"/>
+              <w:left w:val="single" w:sz="3" w:space="0" w:color="000000"/>
+              <w:bottom w:val="single" w:sz="3" w:space="0" w:color="000000"/>
+              <w:right w:val="single" w:sz="3" w:space="0" w:color="000000"/>
+            </w:tcBorders>
+          </w:tcPr>
+          <w:p>
+            <w:pPr>
+              <w:spacing w:after="160" w:line="259" w:lineRule="auto"/>
+              <w:rPr>
+                <w:rFonts w:ascii="Calibri" w:eastAsia="Calibri" w:hAnsi="Calibri" w:cs="Calibri"/>
+                <w:color w:val="000000"/>
+                <w:sz w:val="20"/>
+              </w:rPr>
+            </w:pPr>
+          </w:p>
+        </w:tc>
+        <w:tc>
+          <w:tcPr>
+            <w:tcW w:w="327" w:type="dxa"/>
+            <w:tcBorders>
+              <w:top w:val="single" w:sz="3" w:space="0" w:color="000000"/>
+              <w:left w:val="single" w:sz="3" w:space="0" w:color="000000"/>
+              <w:bottom w:val="single" w:sz="3" w:space="0" w:color="000000"/>
+              <w:right w:val="single" w:sz="3" w:space="0" w:color="000000"/>
+            </w:tcBorders>
+          </w:tcPr>
+          <w:p>
+            <w:pPr>
+              <w:spacing w:line="259" w:lineRule="auto"/>
+              <w:rPr>
+                <w:rFonts w:ascii="Calibri" w:eastAsia="Calibri" w:hAnsi="Calibri" w:cs="Calibri"/>
+                <w:color w:val="000000"/>
+                <w:sz w:val="20"/>
+              </w:rPr>
+            </w:pPr>
+            <w:r>
+              <w:rPr>
+                <w:rFonts w:ascii="Calibri" w:eastAsia="Calibri" w:hAnsi="Calibri" w:cs="Calibri"/>
+                <w:color w:val="000000"/>
+                <w:sz w:val="16"/>
+              </w:rPr>
+              <w:t>0</w:t>
+            </w:r>
+          </w:p>
+        </w:tc>
+        <w:tc>
+          <w:tcPr>
+            <w:tcW w:w="526" w:type="dxa"/>
+            <w:tcBorders>
+              <w:top w:val="single" w:sz="3" w:space="0" w:color="000000"/>
+              <w:left w:val="single" w:sz="3" w:space="0" w:color="000000"/>
+              <w:bottom w:val="single" w:sz="3" w:space="0" w:color="000000"/>
+              <w:right w:val="single" w:sz="3" w:space="0" w:color="000000"/>
+            </w:tcBorders>
+          </w:tcPr>
+          <w:p>
+            <w:pPr>
+              <w:spacing w:line="259" w:lineRule="auto"/>
+              <w:rPr>
+                <w:rFonts w:ascii="Calibri" w:eastAsia="Calibri" w:hAnsi="Calibri" w:cs="Calibri"/>
+                <w:color w:val="000000"/>
+                <w:sz w:val="20"/>
+              </w:rPr>
+            </w:pPr>
+            <w:r>
+              <w:rPr>
+                <w:rFonts w:ascii="Calibri" w:eastAsia="Calibri" w:hAnsi="Calibri" w:cs="Calibri"/>
+                <w:color w:val="000000"/>
+                <w:sz w:val="16"/>
+              </w:rPr>
+              <w:t>2</w:t>
+            </w:r>
+          </w:p>
+        </w:tc>
+        <w:tc>
+          <w:tcPr>
+            <w:tcW w:w="406" w:type="dxa"/>
+            <w:tcBorders>
+              <w:top w:val="single" w:sz="3" w:space="0" w:color="000000"/>
+              <w:left w:val="single" w:sz="3" w:space="0" w:color="000000"/>
+              <w:bottom w:val="single" w:sz="3" w:space="0" w:color="000000"/>
+              <w:right w:val="single" w:sz="3" w:space="0" w:color="000000"/>
+            </w:tcBorders>
+          </w:tcPr>
+          <w:p>
+            <w:pPr>
+              <w:spacing w:line="259" w:lineRule="auto"/>
+              <w:rPr>
+                <w:rFonts w:ascii="Calibri" w:eastAsia="Calibri" w:hAnsi="Calibri" w:cs="Calibri"/>
+                <w:color w:val="000000"/>
+                <w:sz w:val="20"/>
+              </w:rPr>
+            </w:pPr>
+            <w:r>
+              <w:rPr>
+                <w:rFonts w:ascii="Calibri" w:eastAsia="Calibri" w:hAnsi="Calibri" w:cs="Calibri"/>
+                <w:color w:val="000000"/>
+                <w:sz w:val="16"/>
+              </w:rPr>
+              <w:t>10</w:t>
+            </w:r>
+          </w:p>
+        </w:tc>
+        <w:tc>
+          <w:tcPr>
+            <w:tcW w:w="1872" w:type="dxa"/>
+            <w:tcBorders>
+              <w:top w:val="single" w:sz="3" w:space="0" w:color="000000"/>
+              <w:left w:val="single" w:sz="3" w:space="0" w:color="000000"/>
+              <w:bottom w:val="single" w:sz="3" w:space="0" w:color="000000"/>
+              <w:right w:val="single" w:sz="3" w:space="0" w:color="000000"/>
+            </w:tcBorders>
+          </w:tcPr>
+          <w:p>
+            <w:pPr>
+              <w:spacing w:line="259" w:lineRule="auto"/>
+              <w:rPr>
+                <w:rFonts w:ascii="Calibri" w:eastAsia="Calibri" w:hAnsi="Calibri" w:cs="Calibri"/>
+                <w:color w:val="000000"/>
+                <w:sz w:val="20"/>
+              </w:rPr>
+            </w:pPr>
+            <w:r>
+              <w:rPr>
+                <w:rFonts w:ascii="Calibri" w:eastAsia="Calibri" w:hAnsi="Calibri" w:cs="Calibri"/>
+                <w:color w:val="000000"/>
+                <w:sz w:val="16"/>
+              </w:rPr>
+              <w:t>0</w:t>
+            </w:r>
+          </w:p>
+        </w:tc>
+        <w:tc>
+          <w:tcPr>
+            <w:tcW w:w="1872" w:type="dxa"/>
+            <w:tcBorders>
+              <w:top w:val="single" w:sz="3" w:space="0" w:color="000000"/>
+              <w:left w:val="single" w:sz="3" w:space="0" w:color="000000"/>
+              <w:bottom w:val="single" w:sz="3" w:space="0" w:color="000000"/>
+              <w:right w:val="single" w:sz="3" w:space="0" w:color="000000"/>
+            </w:tcBorders>
+          </w:tcPr>
+          <w:p>
+            <w:pPr>
+              <w:spacing w:line="259" w:lineRule="auto"/>
+              <w:rPr>
+                <w:rFonts w:ascii="Calibri" w:eastAsia="Calibri" w:hAnsi="Calibri" w:cs="Calibri"/>
+                <w:color w:val="000000"/>
+                <w:sz w:val="20"/>
+              </w:rPr>
+            </w:pPr>
+            <w:r>
+              <w:rPr>
+                <w:rFonts w:ascii="Calibri" w:eastAsia="Calibri" w:hAnsi="Calibri" w:cs="Calibri"/>
+                <w:color w:val="000000"/>
+                <w:sz w:val="16"/>
+              </w:rPr>
+              <w:t>2.0000000000000018E-2</w:t>
+            </w:r>
+          </w:p>
+        </w:tc>
+        <w:tc>
+          <w:tcPr>
+            <w:tcW w:w="1872" w:type="dxa"/>
+            <w:tcBorders>
+              <w:top w:val="single" w:sz="3" w:space="0" w:color="000000"/>
+              <w:left w:val="single" w:sz="3" w:space="0" w:color="000000"/>
+              <w:bottom w:val="single" w:sz="3" w:space="0" w:color="000000"/>
+              <w:right w:val="single" w:sz="3" w:space="0" w:color="000000"/>
+            </w:tcBorders>
+          </w:tcPr>
+          <w:p>
+            <w:pPr>
+              <w:spacing w:line="259" w:lineRule="auto"/>
+              <w:rPr>
+                <w:rFonts w:ascii="Calibri" w:eastAsia="Calibri" w:hAnsi="Calibri" w:cs="Calibri"/>
+                <w:color w:val="000000"/>
+                <w:sz w:val="20"/>
+              </w:rPr>
+            </w:pPr>
+            <w:r>
+              <w:rPr>
+                <w:rFonts w:ascii="Calibri" w:eastAsia="Calibri" w:hAnsi="Calibri" w:cs="Calibri"/>
+                <w:color w:val="000000"/>
+                <w:sz w:val="16"/>
+              </w:rPr>
+              <w:t>1.0003759765624953E-2</w:t>
+            </w:r>
+          </w:p>
+        </w:tc>
+      </w:tr>
+    </w:tbl>
+    <w:p>
+      <w:pPr>
+        <w:rPr>
+          <w:b/>
+          <w:bCs/>
+          <w:sz w:val="18"/>
+          <w:szCs w:val="18"/>
+        </w:rPr>
+      </w:pPr>
+    </w:p>
     <w:p/>
+    <w:p/>
+    <w:p/>
+    <w:p/>
+    <w:p/>
+    <w:p/>
+    <w:p/>
+    <w:p/>
+    <w:p/>
+    <w:p/>
+    <w:p/>
+    <w:p/>
+    <w:p/>
+    <w:p/>
+    <w:p/>
+    <w:p>
+      <w:pPr>
+        <w:rPr>
+          <w:b/>
+          <w:bCs/>
+          <w:sz w:val="18"/>
+          <w:szCs w:val="18"/>
+        </w:rPr>
+      </w:pPr>
+      <w:r>
+        <w:t>Table II: The results of the comparison of the error value.</w:t>
+      </w:r>
+    </w:p>
+    <w:p>
+      <w:pPr>
+        <w:rPr>
+          <w:b/>
+          <w:bCs/>
+          <w:sz w:val="24"/>
+          <w:szCs w:val="24"/>
+        </w:rPr>
+      </w:pPr>
+      <w:r>
+        <w:rPr>
+          <w:b/>
+          <w:bCs/>
+          <w:sz w:val="24"/>
+          <w:szCs w:val="24"/>
+        </w:rPr>
+        <w:br w:type="page"/>
+      </w:r>
+      <w:bookmarkStart w:id="0" w:name="_GoBack"/>
+      <w:bookmarkEnd w:id="0"/>
+    </w:p>
     <w:p>
       <w:pPr>
         <w:rPr>
@@ -743,13 +8953,37 @@
     </w:p>
     <w:p>
       <w:r>
-        <w:t>The 4 R-K Method gives the best approximate result as the error is very small as compared to Heun’s, Midpoint or Modified Euler. Heun’s method is slightly better than Midpoint Formula which is slightly better in approximation than Modified Euler.</w:t>
+        <w:t xml:space="preserve">The 4 R-K Method gives the best approximate result as the error is very small as compared to </w:t>
+      </w:r>
+      <w:proofErr w:type="spellStart"/>
+      <w:r>
+        <w:t>Heun’s</w:t>
+      </w:r>
+      <w:proofErr w:type="spellEnd"/>
+      <w:r>
+        <w:t xml:space="preserve">, Midpoint or Modified Euler. </w:t>
+      </w:r>
+      <w:proofErr w:type="spellStart"/>
+      <w:r>
+        <w:t>Heun’s</w:t>
+      </w:r>
+      <w:proofErr w:type="spellEnd"/>
+      <w:r>
+        <w:t xml:space="preserve"> method is slightly better than Midpoint Formula which is slightly better in approximation than Modified Euler.</w:t>
       </w:r>
     </w:p>
     <w:p/>
     <w:p>
       <w:r>
-        <w:t>As far as computation is concerned, the Midpoint formula is the easiest to compute, followed by Modified Euler and Heun’s Method. The 4-RK method requires most computation.</w:t>
+        <w:t xml:space="preserve">As far as computation is concerned, the Midpoint formula is the easiest to compute, followed by Modified Euler and </w:t>
+      </w:r>
+      <w:proofErr w:type="spellStart"/>
+      <w:r>
+        <w:t>Heun’s</w:t>
+      </w:r>
+      <w:proofErr w:type="spellEnd"/>
+      <w:r>
+        <w:t xml:space="preserve"> Method. The 4-RK method requires most computation.</w:t>
       </w:r>
     </w:p>
     <w:sectPr>
@@ -760,6 +8994,127 @@
     </w:sectPr>
   </w:body>
 </w:document>
+</file>
+
+<file path=word/numbering.xml><?xml version="1.0" encoding="utf-8"?>
+<w:numbering xmlns:wpc="http://schemas.microsoft.com/office/word/2010/wordprocessingCanvas" xmlns:cx="http://schemas.microsoft.com/office/drawing/2014/chartex" xmlns:cx1="http://schemas.microsoft.com/office/drawing/2015/9/8/chartex" xmlns:cx2="http://schemas.microsoft.com/office/drawing/2015/10/21/chartex" xmlns:cx3="http://schemas.microsoft.com/office/drawing/2016/5/9/chartex" xmlns:cx4="http://schemas.microsoft.com/office/drawing/2016/5/10/chartex" xmlns:cx5="http://schemas.microsoft.com/office/drawing/2016/5/11/chartex" xmlns:cx6="http://schemas.microsoft.com/office/drawing/2016/5/12/chartex" xmlns:cx7="http://schemas.microsoft.com/office/drawing/2016/5/13/chartex" xmlns:cx8="http://schemas.microsoft.com/office/drawing/2016/5/14/chartex" xmlns:mc="http://schemas.openxmlformats.org/markup-compatibility/2006" xmlns:aink="http://schemas.microsoft.com/office/drawing/2016/ink" xmlns:am3d="http://schemas.microsoft.com/office/drawing/2017/model3d" xmlns:o="urn:schemas-microsoft-com:office:office" xmlns:r="http://schemas.openxmlformats.org/officeDocument/2006/relationships" xmlns:m="http://schemas.openxmlformats.org/officeDocument/2006/math" xmlns:v="urn:schemas-microsoft-com:vml" xmlns:wp14="http://schemas.microsoft.com/office/word/2010/wordprocessingDrawing" xmlns:wp="http://schemas.openxmlformats.org/drawingml/2006/wordprocessingDrawing" xmlns:w10="urn:schemas-microsoft-com:office:word" xmlns:w="http://schemas.openxmlformats.org/wordprocessingml/2006/main" xmlns:w14="http://schemas.microsoft.com/office/word/2010/wordml" xmlns:w15="http://schemas.microsoft.com/office/word/2012/wordml" xmlns:w16cex="http://schemas.microsoft.com/office/word/2018/wordml/cex" xmlns:w16cid="http://schemas.microsoft.com/office/word/2016/wordml/cid" xmlns:w16="http://schemas.microsoft.com/office/word/2018/wordml" xmlns:w16se="http://schemas.microsoft.com/office/word/2015/wordml/symex" xmlns:wpg="http://schemas.microsoft.com/office/word/2010/wordprocessingGroup" xmlns:wpi="http://schemas.microsoft.com/office/word/2010/wordprocessingInk" xmlns:wne="http://schemas.microsoft.com/office/word/2006/wordml" xmlns:wps="http://schemas.microsoft.com/office/word/2010/wordprocessingShape" mc:Ignorable="w14 w15 w16se w16cid w16 w16cex wp14">
+  <w:abstractNum w:abstractNumId="0" w15:restartNumberingAfterBreak="0">
+    <w:nsid w:val="1E514153"/>
+    <w:multiLevelType w:val="hybridMultilevel"/>
+    <w:tmpl w:val="9B2ECFDE"/>
+    <w:lvl w:ilvl="0" w:tplc="04090001">
+      <w:start w:val="1"/>
+      <w:numFmt w:val="bullet"/>
+      <w:lvlText w:val=""/>
+      <w:lvlJc w:val="left"/>
+      <w:pPr>
+        <w:ind w:left="720" w:hanging="360"/>
+      </w:pPr>
+      <w:rPr>
+        <w:rFonts w:ascii="Symbol" w:hAnsi="Symbol" w:hint="default"/>
+      </w:rPr>
+    </w:lvl>
+    <w:lvl w:ilvl="1" w:tplc="04090003" w:tentative="1">
+      <w:start w:val="1"/>
+      <w:numFmt w:val="bullet"/>
+      <w:lvlText w:val="o"/>
+      <w:lvlJc w:val="left"/>
+      <w:pPr>
+        <w:ind w:left="1440" w:hanging="360"/>
+      </w:pPr>
+      <w:rPr>
+        <w:rFonts w:ascii="Courier New" w:hAnsi="Courier New" w:cs="Courier New" w:hint="default"/>
+      </w:rPr>
+    </w:lvl>
+    <w:lvl w:ilvl="2" w:tplc="04090005" w:tentative="1">
+      <w:start w:val="1"/>
+      <w:numFmt w:val="bullet"/>
+      <w:lvlText w:val=""/>
+      <w:lvlJc w:val="left"/>
+      <w:pPr>
+        <w:ind w:left="2160" w:hanging="360"/>
+      </w:pPr>
+      <w:rPr>
+        <w:rFonts w:ascii="Wingdings" w:hAnsi="Wingdings" w:hint="default"/>
+      </w:rPr>
+    </w:lvl>
+    <w:lvl w:ilvl="3" w:tplc="04090001" w:tentative="1">
+      <w:start w:val="1"/>
+      <w:numFmt w:val="bullet"/>
+      <w:lvlText w:val=""/>
+      <w:lvlJc w:val="left"/>
+      <w:pPr>
+        <w:ind w:left="2880" w:hanging="360"/>
+      </w:pPr>
+      <w:rPr>
+        <w:rFonts w:ascii="Symbol" w:hAnsi="Symbol" w:hint="default"/>
+      </w:rPr>
+    </w:lvl>
+    <w:lvl w:ilvl="4" w:tplc="04090003" w:tentative="1">
+      <w:start w:val="1"/>
+      <w:numFmt w:val="bullet"/>
+      <w:lvlText w:val="o"/>
+      <w:lvlJc w:val="left"/>
+      <w:pPr>
+        <w:ind w:left="3600" w:hanging="360"/>
+      </w:pPr>
+      <w:rPr>
+        <w:rFonts w:ascii="Courier New" w:hAnsi="Courier New" w:cs="Courier New" w:hint="default"/>
+      </w:rPr>
+    </w:lvl>
+    <w:lvl w:ilvl="5" w:tplc="04090005" w:tentative="1">
+      <w:start w:val="1"/>
+      <w:numFmt w:val="bullet"/>
+      <w:lvlText w:val=""/>
+      <w:lvlJc w:val="left"/>
+      <w:pPr>
+        <w:ind w:left="4320" w:hanging="360"/>
+      </w:pPr>
+      <w:rPr>
+        <w:rFonts w:ascii="Wingdings" w:hAnsi="Wingdings" w:hint="default"/>
+      </w:rPr>
+    </w:lvl>
+    <w:lvl w:ilvl="6" w:tplc="04090001" w:tentative="1">
+      <w:start w:val="1"/>
+      <w:numFmt w:val="bullet"/>
+      <w:lvlText w:val=""/>
+      <w:lvlJc w:val="left"/>
+      <w:pPr>
+        <w:ind w:left="5040" w:hanging="360"/>
+      </w:pPr>
+      <w:rPr>
+        <w:rFonts w:ascii="Symbol" w:hAnsi="Symbol" w:hint="default"/>
+      </w:rPr>
+    </w:lvl>
+    <w:lvl w:ilvl="7" w:tplc="04090003" w:tentative="1">
+      <w:start w:val="1"/>
+      <w:numFmt w:val="bullet"/>
+      <w:lvlText w:val="o"/>
+      <w:lvlJc w:val="left"/>
+      <w:pPr>
+        <w:ind w:left="5760" w:hanging="360"/>
+      </w:pPr>
+      <w:rPr>
+        <w:rFonts w:ascii="Courier New" w:hAnsi="Courier New" w:cs="Courier New" w:hint="default"/>
+      </w:rPr>
+    </w:lvl>
+    <w:lvl w:ilvl="8" w:tplc="04090005" w:tentative="1">
+      <w:start w:val="1"/>
+      <w:numFmt w:val="bullet"/>
+      <w:lvlText w:val=""/>
+      <w:lvlJc w:val="left"/>
+      <w:pPr>
+        <w:ind w:left="6480" w:hanging="360"/>
+      </w:pPr>
+      <w:rPr>
+        <w:rFonts w:ascii="Wingdings" w:hAnsi="Wingdings" w:hint="default"/>
+      </w:rPr>
+    </w:lvl>
+  </w:abstractNum>
+  <w:num w:numId="1">
+    <w:abstractNumId w:val="0"/>
+  </w:num>
+</w:numbering>
 </file>
 
 <file path=word/styles.xml><?xml version="1.0" encoding="utf-8"?>
@@ -1274,6 +9629,35 @@
       <w:szCs w:val="56"/>
     </w:rPr>
   </w:style>
+  <w:style w:type="paragraph" w:styleId="ListParagraph">
+    <w:name w:val="List Paragraph"/>
+    <w:basedOn w:val="Normal"/>
+    <w:uiPriority w:val="34"/>
+    <w:qFormat/>
+    <w:rsid w:val="00856517"/>
+    <w:pPr>
+      <w:ind w:left="720"/>
+      <w:contextualSpacing/>
+    </w:pPr>
+  </w:style>
+  <w:style w:type="table" w:customStyle="1" w:styleId="TableGrid0">
+    <w:name w:val="TableGrid"/>
+    <w:rsid w:val="00856517"/>
+    <w:pPr>
+      <w:spacing w:after="0" w:line="240" w:lineRule="auto"/>
+    </w:pPr>
+    <w:rPr>
+      <w:rFonts w:eastAsiaTheme="minorEastAsia"/>
+    </w:rPr>
+    <w:tblPr>
+      <w:tblCellMar>
+        <w:top w:w="0" w:type="dxa"/>
+        <w:left w:w="0" w:type="dxa"/>
+        <w:bottom w:w="0" w:type="dxa"/>
+        <w:right w:w="0" w:type="dxa"/>
+      </w:tblCellMar>
+    </w:tblPr>
+  </w:style>
 </w:styles>
 </file>
 

--- a/Analysis.docx
+++ b/Analysis.docx
@@ -748,6 +748,2693 @@
       </w:r>
     </w:p>
     <w:p>
+      <w:r>
+        <w:t>The Lagrange interpolation formula involves very</w:t>
+      </w:r>
+      <w:r>
+        <w:t xml:space="preserve"> </w:t>
+      </w:r>
+      <w:r>
+        <w:t>considerable computation and its use can be quite risky. It is much</w:t>
+      </w:r>
+      <w:r>
+        <w:t xml:space="preserve"> </w:t>
+      </w:r>
+      <w:r>
+        <w:t>more efficient to use the divided differences method for interpolation</w:t>
+      </w:r>
+      <w:r>
+        <w:t>.</w:t>
+      </w:r>
+    </w:p>
+    <w:p>
+      <w:r>
+        <w:t>Lagrange's form is more efficient when you have to interpolate several data sets on the same data points.</w:t>
+      </w:r>
+    </w:p>
+    <w:p>
+      <w:r>
+        <w:t>Newton's form is more efficient when you have to interpolate data incrementally.</w:t>
+      </w:r>
+    </w:p>
+    <w:p>
+      <w:r>
+        <w:t>With Newton interpolation, you get the coefficients reasonably fast (quadratic time), the evaluation is much more stable (roughly because there is usually a single dominant term for a given x), the evaluation can be done quickly and straightforwardly</w:t>
+      </w:r>
+      <w:r>
+        <w:t>.</w:t>
+      </w:r>
+    </w:p>
+    <w:p>
+      <w:r>
+        <w:t>Maximum errors in these interpolating polynomials have been calculated</w:t>
+      </w:r>
+      <w:r>
+        <w:t>.</w:t>
+      </w:r>
+    </w:p>
+    <w:p/>
+    <w:p/>
+    <w:tbl>
+      <w:tblPr>
+        <w:tblStyle w:val="TableGrid0"/>
+        <w:tblW w:w="7920" w:type="dxa"/>
+        <w:tblInd w:w="987" w:type="dxa"/>
+        <w:tblCellMar>
+          <w:left w:w="108" w:type="dxa"/>
+          <w:right w:w="91" w:type="dxa"/>
+        </w:tblCellMar>
+        <w:tblLook w:val="04A0" w:firstRow="1" w:lastRow="0" w:firstColumn="1" w:lastColumn="0" w:noHBand="0" w:noVBand="1"/>
+      </w:tblPr>
+      <w:tblGrid>
+        <w:gridCol w:w="1726"/>
+        <w:gridCol w:w="929"/>
+        <w:gridCol w:w="1249"/>
+        <w:gridCol w:w="1788"/>
+        <w:gridCol w:w="2228"/>
+      </w:tblGrid>
+      <w:tr>
+        <w:trPr>
+          <w:trHeight w:val="806"/>
+        </w:trPr>
+        <w:tc>
+          <w:tcPr>
+            <w:tcW w:w="1754" w:type="dxa"/>
+            <w:tcBorders>
+              <w:top w:val="single" w:sz="2" w:space="0" w:color="000000"/>
+              <w:left w:val="single" w:sz="2" w:space="0" w:color="000000"/>
+              <w:bottom w:val="single" w:sz="2" w:space="0" w:color="000000"/>
+              <w:right w:val="single" w:sz="2" w:space="0" w:color="000000"/>
+            </w:tcBorders>
+            <w:vAlign w:val="center"/>
+          </w:tcPr>
+          <w:p>
+            <w:pPr>
+              <w:spacing w:line="259" w:lineRule="auto"/>
+              <w:ind w:right="17"/>
+              <w:jc w:val="center"/>
+              <w:rPr>
+                <w:sz w:val="20"/>
+                <w:szCs w:val="20"/>
+              </w:rPr>
+            </w:pPr>
+            <w:r>
+              <w:rPr>
+                <w:rFonts w:ascii="Calibri" w:eastAsia="Calibri" w:hAnsi="Calibri" w:cs="Calibri"/>
+                <w:sz w:val="20"/>
+                <w:szCs w:val="20"/>
+              </w:rPr>
+              <w:t>S. No.</w:t>
+            </w:r>
+            <w:r>
+              <w:rPr>
+                <w:sz w:val="20"/>
+                <w:szCs w:val="20"/>
+              </w:rPr>
+              <w:t xml:space="preserve"> </w:t>
+            </w:r>
+          </w:p>
+        </w:tc>
+        <w:tc>
+          <w:tcPr>
+            <w:tcW w:w="858" w:type="dxa"/>
+            <w:tcBorders>
+              <w:top w:val="single" w:sz="2" w:space="0" w:color="000000"/>
+              <w:left w:val="single" w:sz="2" w:space="0" w:color="000000"/>
+              <w:bottom w:val="single" w:sz="2" w:space="0" w:color="000000"/>
+              <w:right w:val="single" w:sz="2" w:space="0" w:color="000000"/>
+            </w:tcBorders>
+            <w:vAlign w:val="center"/>
+          </w:tcPr>
+          <w:p>
+            <w:pPr>
+              <w:spacing w:line="259" w:lineRule="auto"/>
+              <w:ind w:left="19"/>
+              <w:rPr>
+                <w:sz w:val="20"/>
+                <w:szCs w:val="20"/>
+              </w:rPr>
+            </w:pPr>
+            <w:r>
+              <w:rPr>
+                <w:rFonts w:ascii="Calibri" w:eastAsia="Calibri" w:hAnsi="Calibri" w:cs="Calibri"/>
+                <w:sz w:val="20"/>
+                <w:szCs w:val="20"/>
+              </w:rPr>
+              <w:t>Function</w:t>
+            </w:r>
+            <w:r>
+              <w:rPr>
+                <w:sz w:val="20"/>
+                <w:szCs w:val="20"/>
+              </w:rPr>
+              <w:t xml:space="preserve"> </w:t>
+            </w:r>
+          </w:p>
+        </w:tc>
+        <w:tc>
+          <w:tcPr>
+            <w:tcW w:w="1258" w:type="dxa"/>
+            <w:tcBorders>
+              <w:top w:val="single" w:sz="2" w:space="0" w:color="000000"/>
+              <w:left w:val="single" w:sz="2" w:space="0" w:color="000000"/>
+              <w:bottom w:val="single" w:sz="2" w:space="0" w:color="000000"/>
+              <w:right w:val="single" w:sz="2" w:space="0" w:color="000000"/>
+            </w:tcBorders>
+            <w:vAlign w:val="center"/>
+          </w:tcPr>
+          <w:p>
+            <w:pPr>
+              <w:spacing w:line="259" w:lineRule="auto"/>
+              <w:ind w:right="17"/>
+              <w:jc w:val="center"/>
+              <w:rPr>
+                <w:sz w:val="20"/>
+                <w:szCs w:val="20"/>
+              </w:rPr>
+            </w:pPr>
+            <w:r>
+              <w:rPr>
+                <w:rFonts w:ascii="Calibri" w:eastAsia="Calibri" w:hAnsi="Calibri" w:cs="Calibri"/>
+                <w:sz w:val="20"/>
+                <w:szCs w:val="20"/>
+              </w:rPr>
+              <w:t>Interval</w:t>
+            </w:r>
+            <w:r>
+              <w:rPr>
+                <w:sz w:val="20"/>
+                <w:szCs w:val="20"/>
+              </w:rPr>
+              <w:t xml:space="preserve"> </w:t>
+            </w:r>
+          </w:p>
+        </w:tc>
+        <w:tc>
+          <w:tcPr>
+            <w:tcW w:w="1800" w:type="dxa"/>
+            <w:tcBorders>
+              <w:top w:val="single" w:sz="2" w:space="0" w:color="000000"/>
+              <w:left w:val="single" w:sz="2" w:space="0" w:color="000000"/>
+              <w:bottom w:val="single" w:sz="2" w:space="0" w:color="000000"/>
+              <w:right w:val="single" w:sz="2" w:space="0" w:color="000000"/>
+            </w:tcBorders>
+            <w:vAlign w:val="center"/>
+          </w:tcPr>
+          <w:p>
+            <w:pPr>
+              <w:spacing w:line="226" w:lineRule="auto"/>
+              <w:jc w:val="center"/>
+              <w:rPr>
+                <w:sz w:val="20"/>
+                <w:szCs w:val="20"/>
+              </w:rPr>
+            </w:pPr>
+            <w:r>
+              <w:rPr>
+                <w:rFonts w:ascii="Calibri" w:eastAsia="Calibri" w:hAnsi="Calibri" w:cs="Calibri"/>
+                <w:sz w:val="20"/>
+                <w:szCs w:val="20"/>
+              </w:rPr>
+              <w:t xml:space="preserve">Maximum percentage error in Newton’s interpolating  </w:t>
+            </w:r>
+          </w:p>
+          <w:p>
+            <w:pPr>
+              <w:spacing w:line="259" w:lineRule="auto"/>
+              <w:ind w:right="14"/>
+              <w:jc w:val="center"/>
+              <w:rPr>
+                <w:sz w:val="20"/>
+                <w:szCs w:val="20"/>
+              </w:rPr>
+            </w:pPr>
+            <w:r>
+              <w:rPr>
+                <w:rFonts w:ascii="Calibri" w:eastAsia="Calibri" w:hAnsi="Calibri" w:cs="Calibri"/>
+                <w:sz w:val="20"/>
+                <w:szCs w:val="20"/>
+              </w:rPr>
+              <w:t>polynomial</w:t>
+            </w:r>
+            <w:r>
+              <w:rPr>
+                <w:sz w:val="20"/>
+                <w:szCs w:val="20"/>
+              </w:rPr>
+              <w:t xml:space="preserve"> </w:t>
+            </w:r>
+          </w:p>
+        </w:tc>
+        <w:tc>
+          <w:tcPr>
+            <w:tcW w:w="2250" w:type="dxa"/>
+            <w:tcBorders>
+              <w:top w:val="single" w:sz="2" w:space="0" w:color="000000"/>
+              <w:left w:val="single" w:sz="2" w:space="0" w:color="000000"/>
+              <w:bottom w:val="single" w:sz="2" w:space="0" w:color="000000"/>
+              <w:right w:val="single" w:sz="2" w:space="0" w:color="000000"/>
+            </w:tcBorders>
+            <w:vAlign w:val="center"/>
+          </w:tcPr>
+          <w:p>
+            <w:pPr>
+              <w:spacing w:line="226" w:lineRule="auto"/>
+              <w:jc w:val="center"/>
+              <w:rPr>
+                <w:sz w:val="20"/>
+                <w:szCs w:val="20"/>
+              </w:rPr>
+            </w:pPr>
+            <w:r>
+              <w:rPr>
+                <w:rFonts w:ascii="Calibri" w:eastAsia="Calibri" w:hAnsi="Calibri" w:cs="Calibri"/>
+                <w:sz w:val="20"/>
+                <w:szCs w:val="20"/>
+              </w:rPr>
+              <w:t xml:space="preserve">Maximum percentage error in Lagrange’s interpolating </w:t>
+            </w:r>
+          </w:p>
+          <w:p>
+            <w:pPr>
+              <w:spacing w:line="259" w:lineRule="auto"/>
+              <w:ind w:right="19"/>
+              <w:jc w:val="center"/>
+              <w:rPr>
+                <w:sz w:val="20"/>
+                <w:szCs w:val="20"/>
+              </w:rPr>
+            </w:pPr>
+            <w:r>
+              <w:rPr>
+                <w:rFonts w:ascii="Calibri" w:eastAsia="Calibri" w:hAnsi="Calibri" w:cs="Calibri"/>
+                <w:sz w:val="20"/>
+                <w:szCs w:val="20"/>
+              </w:rPr>
+              <w:t>polynomial</w:t>
+            </w:r>
+            <w:r>
+              <w:rPr>
+                <w:sz w:val="20"/>
+                <w:szCs w:val="20"/>
+              </w:rPr>
+              <w:t xml:space="preserve"> </w:t>
+            </w:r>
+          </w:p>
+        </w:tc>
+      </w:tr>
+      <w:tr>
+        <w:trPr>
+          <w:trHeight w:val="192"/>
+        </w:trPr>
+        <w:tc>
+          <w:tcPr>
+            <w:tcW w:w="1754" w:type="dxa"/>
+            <w:tcBorders>
+              <w:top w:val="single" w:sz="2" w:space="0" w:color="000000"/>
+              <w:left w:val="single" w:sz="2" w:space="0" w:color="000000"/>
+              <w:bottom w:val="single" w:sz="2" w:space="0" w:color="000000"/>
+              <w:right w:val="single" w:sz="2" w:space="0" w:color="000000"/>
+            </w:tcBorders>
+          </w:tcPr>
+          <w:p>
+            <w:pPr>
+              <w:spacing w:line="259" w:lineRule="auto"/>
+              <w:rPr>
+                <w:sz w:val="20"/>
+                <w:szCs w:val="20"/>
+              </w:rPr>
+            </w:pPr>
+            <w:r>
+              <w:rPr>
+                <w:sz w:val="20"/>
+                <w:szCs w:val="20"/>
+              </w:rPr>
+              <w:t xml:space="preserve">1 </w:t>
+            </w:r>
+          </w:p>
+        </w:tc>
+        <w:tc>
+          <w:tcPr>
+            <w:tcW w:w="858" w:type="dxa"/>
+            <w:tcBorders>
+              <w:top w:val="single" w:sz="2" w:space="0" w:color="000000"/>
+              <w:left w:val="single" w:sz="2" w:space="0" w:color="000000"/>
+              <w:bottom w:val="single" w:sz="2" w:space="0" w:color="000000"/>
+              <w:right w:val="single" w:sz="2" w:space="0" w:color="000000"/>
+            </w:tcBorders>
+          </w:tcPr>
+          <w:p>
+            <w:pPr>
+              <w:spacing w:line="259" w:lineRule="auto"/>
+              <w:rPr>
+                <w:sz w:val="20"/>
+                <w:szCs w:val="20"/>
+              </w:rPr>
+            </w:pPr>
+            <w:r>
+              <w:rPr>
+                <w:sz w:val="20"/>
+                <w:szCs w:val="20"/>
+              </w:rPr>
+              <w:t xml:space="preserve">cos x </w:t>
+            </w:r>
+          </w:p>
+        </w:tc>
+        <w:tc>
+          <w:tcPr>
+            <w:tcW w:w="1258" w:type="dxa"/>
+            <w:tcBorders>
+              <w:top w:val="single" w:sz="2" w:space="0" w:color="000000"/>
+              <w:left w:val="single" w:sz="2" w:space="0" w:color="000000"/>
+              <w:bottom w:val="single" w:sz="2" w:space="0" w:color="000000"/>
+              <w:right w:val="single" w:sz="2" w:space="0" w:color="000000"/>
+            </w:tcBorders>
+          </w:tcPr>
+          <w:p>
+            <w:pPr>
+              <w:spacing w:line="259" w:lineRule="auto"/>
+              <w:rPr>
+                <w:sz w:val="20"/>
+                <w:szCs w:val="20"/>
+              </w:rPr>
+            </w:pPr>
+            <w:r>
+              <w:rPr>
+                <w:sz w:val="20"/>
+                <w:szCs w:val="20"/>
+              </w:rPr>
+              <w:t xml:space="preserve">[ -3, </w:t>
+            </w:r>
+            <w:proofErr w:type="gramStart"/>
+            <w:r>
+              <w:rPr>
+                <w:sz w:val="20"/>
+                <w:szCs w:val="20"/>
+              </w:rPr>
+              <w:t>3 ]</w:t>
+            </w:r>
+            <w:proofErr w:type="gramEnd"/>
+            <w:r>
+              <w:rPr>
+                <w:sz w:val="20"/>
+                <w:szCs w:val="20"/>
+              </w:rPr>
+              <w:t xml:space="preserve"> </w:t>
+            </w:r>
+          </w:p>
+        </w:tc>
+        <w:tc>
+          <w:tcPr>
+            <w:tcW w:w="1800" w:type="dxa"/>
+            <w:tcBorders>
+              <w:top w:val="single" w:sz="2" w:space="0" w:color="000000"/>
+              <w:left w:val="single" w:sz="2" w:space="0" w:color="000000"/>
+              <w:bottom w:val="single" w:sz="2" w:space="0" w:color="000000"/>
+              <w:right w:val="single" w:sz="2" w:space="0" w:color="000000"/>
+            </w:tcBorders>
+          </w:tcPr>
+          <w:p>
+            <w:pPr>
+              <w:spacing w:line="259" w:lineRule="auto"/>
+              <w:rPr>
+                <w:sz w:val="20"/>
+                <w:szCs w:val="20"/>
+              </w:rPr>
+            </w:pPr>
+            <w:r>
+              <w:rPr>
+                <w:sz w:val="20"/>
+                <w:szCs w:val="20"/>
+              </w:rPr>
+              <w:t xml:space="preserve">0.064992690 </w:t>
+            </w:r>
+          </w:p>
+        </w:tc>
+        <w:tc>
+          <w:tcPr>
+            <w:tcW w:w="2250" w:type="dxa"/>
+            <w:tcBorders>
+              <w:top w:val="single" w:sz="2" w:space="0" w:color="000000"/>
+              <w:left w:val="single" w:sz="2" w:space="0" w:color="000000"/>
+              <w:bottom w:val="single" w:sz="2" w:space="0" w:color="000000"/>
+              <w:right w:val="single" w:sz="2" w:space="0" w:color="000000"/>
+            </w:tcBorders>
+          </w:tcPr>
+          <w:p>
+            <w:pPr>
+              <w:spacing w:line="259" w:lineRule="auto"/>
+              <w:rPr>
+                <w:sz w:val="20"/>
+                <w:szCs w:val="20"/>
+              </w:rPr>
+            </w:pPr>
+            <w:r>
+              <w:rPr>
+                <w:sz w:val="20"/>
+                <w:szCs w:val="20"/>
+              </w:rPr>
+              <w:t xml:space="preserve">2.294741840 </w:t>
+            </w:r>
+          </w:p>
+        </w:tc>
+      </w:tr>
+      <w:tr>
+        <w:trPr>
+          <w:trHeight w:val="190"/>
+        </w:trPr>
+        <w:tc>
+          <w:tcPr>
+            <w:tcW w:w="1754" w:type="dxa"/>
+            <w:tcBorders>
+              <w:top w:val="single" w:sz="2" w:space="0" w:color="000000"/>
+              <w:left w:val="single" w:sz="2" w:space="0" w:color="000000"/>
+              <w:bottom w:val="single" w:sz="2" w:space="0" w:color="000000"/>
+              <w:right w:val="single" w:sz="2" w:space="0" w:color="000000"/>
+            </w:tcBorders>
+          </w:tcPr>
+          <w:p>
+            <w:pPr>
+              <w:spacing w:line="259" w:lineRule="auto"/>
+              <w:rPr>
+                <w:sz w:val="20"/>
+                <w:szCs w:val="20"/>
+              </w:rPr>
+            </w:pPr>
+            <w:r>
+              <w:rPr>
+                <w:sz w:val="20"/>
+                <w:szCs w:val="20"/>
+              </w:rPr>
+              <w:t xml:space="preserve">2 </w:t>
+            </w:r>
+          </w:p>
+        </w:tc>
+        <w:tc>
+          <w:tcPr>
+            <w:tcW w:w="858" w:type="dxa"/>
+            <w:tcBorders>
+              <w:top w:val="single" w:sz="2" w:space="0" w:color="000000"/>
+              <w:left w:val="single" w:sz="2" w:space="0" w:color="000000"/>
+              <w:bottom w:val="single" w:sz="2" w:space="0" w:color="000000"/>
+              <w:right w:val="single" w:sz="2" w:space="0" w:color="000000"/>
+            </w:tcBorders>
+          </w:tcPr>
+          <w:p>
+            <w:pPr>
+              <w:spacing w:line="259" w:lineRule="auto"/>
+              <w:rPr>
+                <w:sz w:val="20"/>
+                <w:szCs w:val="20"/>
+              </w:rPr>
+            </w:pPr>
+            <w:r>
+              <w:rPr>
+                <w:sz w:val="20"/>
+                <w:szCs w:val="20"/>
+              </w:rPr>
+              <w:t xml:space="preserve">cos x </w:t>
+            </w:r>
+          </w:p>
+        </w:tc>
+        <w:tc>
+          <w:tcPr>
+            <w:tcW w:w="1258" w:type="dxa"/>
+            <w:tcBorders>
+              <w:top w:val="single" w:sz="2" w:space="0" w:color="000000"/>
+              <w:left w:val="single" w:sz="2" w:space="0" w:color="000000"/>
+              <w:bottom w:val="single" w:sz="2" w:space="0" w:color="000000"/>
+              <w:right w:val="single" w:sz="2" w:space="0" w:color="000000"/>
+            </w:tcBorders>
+          </w:tcPr>
+          <w:p>
+            <w:pPr>
+              <w:spacing w:line="259" w:lineRule="auto"/>
+              <w:rPr>
+                <w:sz w:val="20"/>
+                <w:szCs w:val="20"/>
+              </w:rPr>
+            </w:pPr>
+            <w:r>
+              <w:rPr>
+                <w:sz w:val="20"/>
+                <w:szCs w:val="20"/>
+              </w:rPr>
+              <w:t xml:space="preserve">[-1, </w:t>
+            </w:r>
+            <w:proofErr w:type="gramStart"/>
+            <w:r>
+              <w:rPr>
+                <w:sz w:val="20"/>
+                <w:szCs w:val="20"/>
+              </w:rPr>
+              <w:t>1 ]</w:t>
+            </w:r>
+            <w:proofErr w:type="gramEnd"/>
+            <w:r>
+              <w:rPr>
+                <w:sz w:val="20"/>
+                <w:szCs w:val="20"/>
+              </w:rPr>
+              <w:t xml:space="preserve"> </w:t>
+            </w:r>
+          </w:p>
+        </w:tc>
+        <w:tc>
+          <w:tcPr>
+            <w:tcW w:w="1800" w:type="dxa"/>
+            <w:tcBorders>
+              <w:top w:val="single" w:sz="2" w:space="0" w:color="000000"/>
+              <w:left w:val="single" w:sz="2" w:space="0" w:color="000000"/>
+              <w:bottom w:val="single" w:sz="2" w:space="0" w:color="000000"/>
+              <w:right w:val="single" w:sz="2" w:space="0" w:color="000000"/>
+            </w:tcBorders>
+          </w:tcPr>
+          <w:p>
+            <w:pPr>
+              <w:spacing w:line="259" w:lineRule="auto"/>
+              <w:rPr>
+                <w:sz w:val="20"/>
+                <w:szCs w:val="20"/>
+              </w:rPr>
+            </w:pPr>
+            <w:r>
+              <w:rPr>
+                <w:sz w:val="20"/>
+                <w:szCs w:val="20"/>
+              </w:rPr>
+              <w:t xml:space="preserve">0.000059420 </w:t>
+            </w:r>
+          </w:p>
+        </w:tc>
+        <w:tc>
+          <w:tcPr>
+            <w:tcW w:w="2250" w:type="dxa"/>
+            <w:tcBorders>
+              <w:top w:val="single" w:sz="2" w:space="0" w:color="000000"/>
+              <w:left w:val="single" w:sz="2" w:space="0" w:color="000000"/>
+              <w:bottom w:val="single" w:sz="2" w:space="0" w:color="000000"/>
+              <w:right w:val="single" w:sz="2" w:space="0" w:color="000000"/>
+            </w:tcBorders>
+          </w:tcPr>
+          <w:p>
+            <w:pPr>
+              <w:spacing w:line="259" w:lineRule="auto"/>
+              <w:rPr>
+                <w:sz w:val="20"/>
+                <w:szCs w:val="20"/>
+              </w:rPr>
+            </w:pPr>
+            <w:r>
+              <w:rPr>
+                <w:sz w:val="20"/>
+                <w:szCs w:val="20"/>
+              </w:rPr>
+              <w:t xml:space="preserve">0.049786950 </w:t>
+            </w:r>
+          </w:p>
+        </w:tc>
+      </w:tr>
+      <w:tr>
+        <w:trPr>
+          <w:trHeight w:val="192"/>
+        </w:trPr>
+        <w:tc>
+          <w:tcPr>
+            <w:tcW w:w="1754" w:type="dxa"/>
+            <w:tcBorders>
+              <w:top w:val="single" w:sz="2" w:space="0" w:color="000000"/>
+              <w:left w:val="single" w:sz="2" w:space="0" w:color="000000"/>
+              <w:bottom w:val="single" w:sz="2" w:space="0" w:color="000000"/>
+              <w:right w:val="single" w:sz="2" w:space="0" w:color="000000"/>
+            </w:tcBorders>
+          </w:tcPr>
+          <w:p>
+            <w:pPr>
+              <w:spacing w:line="259" w:lineRule="auto"/>
+              <w:rPr>
+                <w:sz w:val="20"/>
+                <w:szCs w:val="20"/>
+              </w:rPr>
+            </w:pPr>
+            <w:r>
+              <w:rPr>
+                <w:sz w:val="20"/>
+                <w:szCs w:val="20"/>
+              </w:rPr>
+              <w:t xml:space="preserve">3 </w:t>
+            </w:r>
+          </w:p>
+        </w:tc>
+        <w:tc>
+          <w:tcPr>
+            <w:tcW w:w="858" w:type="dxa"/>
+            <w:tcBorders>
+              <w:top w:val="single" w:sz="2" w:space="0" w:color="000000"/>
+              <w:left w:val="single" w:sz="2" w:space="0" w:color="000000"/>
+              <w:bottom w:val="single" w:sz="2" w:space="0" w:color="000000"/>
+              <w:right w:val="single" w:sz="2" w:space="0" w:color="000000"/>
+            </w:tcBorders>
+          </w:tcPr>
+          <w:p>
+            <w:pPr>
+              <w:spacing w:line="259" w:lineRule="auto"/>
+              <w:rPr>
+                <w:sz w:val="20"/>
+                <w:szCs w:val="20"/>
+              </w:rPr>
+            </w:pPr>
+            <w:r>
+              <w:rPr>
+                <w:sz w:val="20"/>
+                <w:szCs w:val="20"/>
+              </w:rPr>
+              <w:t xml:space="preserve">cos x </w:t>
+            </w:r>
+          </w:p>
+        </w:tc>
+        <w:tc>
+          <w:tcPr>
+            <w:tcW w:w="1258" w:type="dxa"/>
+            <w:tcBorders>
+              <w:top w:val="single" w:sz="2" w:space="0" w:color="000000"/>
+              <w:left w:val="single" w:sz="2" w:space="0" w:color="000000"/>
+              <w:bottom w:val="single" w:sz="2" w:space="0" w:color="000000"/>
+              <w:right w:val="single" w:sz="2" w:space="0" w:color="000000"/>
+            </w:tcBorders>
+          </w:tcPr>
+          <w:p>
+            <w:pPr>
+              <w:spacing w:line="259" w:lineRule="auto"/>
+              <w:rPr>
+                <w:sz w:val="20"/>
+                <w:szCs w:val="20"/>
+              </w:rPr>
+            </w:pPr>
+            <w:r>
+              <w:rPr>
+                <w:sz w:val="20"/>
+                <w:szCs w:val="20"/>
+              </w:rPr>
+              <w:t xml:space="preserve">[ -2, </w:t>
+            </w:r>
+            <w:proofErr w:type="gramStart"/>
+            <w:r>
+              <w:rPr>
+                <w:sz w:val="20"/>
+                <w:szCs w:val="20"/>
+              </w:rPr>
+              <w:t>2 ]</w:t>
+            </w:r>
+            <w:proofErr w:type="gramEnd"/>
+            <w:r>
+              <w:rPr>
+                <w:sz w:val="20"/>
+                <w:szCs w:val="20"/>
+              </w:rPr>
+              <w:t xml:space="preserve"> </w:t>
+            </w:r>
+          </w:p>
+        </w:tc>
+        <w:tc>
+          <w:tcPr>
+            <w:tcW w:w="1800" w:type="dxa"/>
+            <w:tcBorders>
+              <w:top w:val="single" w:sz="2" w:space="0" w:color="000000"/>
+              <w:left w:val="single" w:sz="2" w:space="0" w:color="000000"/>
+              <w:bottom w:val="single" w:sz="2" w:space="0" w:color="000000"/>
+              <w:right w:val="single" w:sz="2" w:space="0" w:color="000000"/>
+            </w:tcBorders>
+          </w:tcPr>
+          <w:p>
+            <w:pPr>
+              <w:spacing w:line="259" w:lineRule="auto"/>
+              <w:rPr>
+                <w:sz w:val="20"/>
+                <w:szCs w:val="20"/>
+              </w:rPr>
+            </w:pPr>
+            <w:r>
+              <w:rPr>
+                <w:sz w:val="20"/>
+                <w:szCs w:val="20"/>
+              </w:rPr>
+              <w:t xml:space="preserve">0.041294390 </w:t>
+            </w:r>
+          </w:p>
+        </w:tc>
+        <w:tc>
+          <w:tcPr>
+            <w:tcW w:w="2250" w:type="dxa"/>
+            <w:tcBorders>
+              <w:top w:val="single" w:sz="2" w:space="0" w:color="000000"/>
+              <w:left w:val="single" w:sz="2" w:space="0" w:color="000000"/>
+              <w:bottom w:val="single" w:sz="2" w:space="0" w:color="000000"/>
+              <w:right w:val="single" w:sz="2" w:space="0" w:color="000000"/>
+            </w:tcBorders>
+          </w:tcPr>
+          <w:p>
+            <w:pPr>
+              <w:spacing w:line="259" w:lineRule="auto"/>
+              <w:rPr>
+                <w:sz w:val="20"/>
+                <w:szCs w:val="20"/>
+              </w:rPr>
+            </w:pPr>
+            <w:r>
+              <w:rPr>
+                <w:sz w:val="20"/>
+                <w:szCs w:val="20"/>
+              </w:rPr>
+              <w:t xml:space="preserve">12.05671096 </w:t>
+            </w:r>
+          </w:p>
+        </w:tc>
+      </w:tr>
+      <w:tr>
+        <w:trPr>
+          <w:trHeight w:val="190"/>
+        </w:trPr>
+        <w:tc>
+          <w:tcPr>
+            <w:tcW w:w="1754" w:type="dxa"/>
+            <w:tcBorders>
+              <w:top w:val="single" w:sz="2" w:space="0" w:color="000000"/>
+              <w:left w:val="single" w:sz="2" w:space="0" w:color="000000"/>
+              <w:bottom w:val="single" w:sz="2" w:space="0" w:color="000000"/>
+              <w:right w:val="single" w:sz="2" w:space="0" w:color="000000"/>
+            </w:tcBorders>
+          </w:tcPr>
+          <w:p>
+            <w:pPr>
+              <w:spacing w:line="259" w:lineRule="auto"/>
+              <w:rPr>
+                <w:sz w:val="20"/>
+                <w:szCs w:val="20"/>
+              </w:rPr>
+            </w:pPr>
+            <w:r>
+              <w:rPr>
+                <w:sz w:val="20"/>
+                <w:szCs w:val="20"/>
+              </w:rPr>
+              <w:t xml:space="preserve">4 </w:t>
+            </w:r>
+          </w:p>
+        </w:tc>
+        <w:tc>
+          <w:tcPr>
+            <w:tcW w:w="858" w:type="dxa"/>
+            <w:tcBorders>
+              <w:top w:val="single" w:sz="2" w:space="0" w:color="000000"/>
+              <w:left w:val="single" w:sz="2" w:space="0" w:color="000000"/>
+              <w:bottom w:val="single" w:sz="2" w:space="0" w:color="000000"/>
+              <w:right w:val="single" w:sz="2" w:space="0" w:color="000000"/>
+            </w:tcBorders>
+          </w:tcPr>
+          <w:p>
+            <w:pPr>
+              <w:spacing w:line="259" w:lineRule="auto"/>
+              <w:rPr>
+                <w:sz w:val="20"/>
+                <w:szCs w:val="20"/>
+              </w:rPr>
+            </w:pPr>
+            <w:r>
+              <w:rPr>
+                <w:sz w:val="20"/>
+                <w:szCs w:val="20"/>
+              </w:rPr>
+              <w:t xml:space="preserve">sin x </w:t>
+            </w:r>
+          </w:p>
+        </w:tc>
+        <w:tc>
+          <w:tcPr>
+            <w:tcW w:w="1258" w:type="dxa"/>
+            <w:tcBorders>
+              <w:top w:val="single" w:sz="2" w:space="0" w:color="000000"/>
+              <w:left w:val="single" w:sz="2" w:space="0" w:color="000000"/>
+              <w:bottom w:val="single" w:sz="2" w:space="0" w:color="000000"/>
+              <w:right w:val="single" w:sz="2" w:space="0" w:color="000000"/>
+            </w:tcBorders>
+          </w:tcPr>
+          <w:p>
+            <w:pPr>
+              <w:spacing w:line="259" w:lineRule="auto"/>
+              <w:rPr>
+                <w:sz w:val="20"/>
+                <w:szCs w:val="20"/>
+              </w:rPr>
+            </w:pPr>
+            <w:r>
+              <w:rPr>
+                <w:sz w:val="20"/>
+                <w:szCs w:val="20"/>
+              </w:rPr>
+              <w:t xml:space="preserve">[-1, </w:t>
+            </w:r>
+            <w:proofErr w:type="gramStart"/>
+            <w:r>
+              <w:rPr>
+                <w:sz w:val="20"/>
+                <w:szCs w:val="20"/>
+              </w:rPr>
+              <w:t>1 ]</w:t>
+            </w:r>
+            <w:proofErr w:type="gramEnd"/>
+            <w:r>
+              <w:rPr>
+                <w:sz w:val="20"/>
+                <w:szCs w:val="20"/>
+              </w:rPr>
+              <w:t xml:space="preserve"> </w:t>
+            </w:r>
+          </w:p>
+        </w:tc>
+        <w:tc>
+          <w:tcPr>
+            <w:tcW w:w="1800" w:type="dxa"/>
+            <w:tcBorders>
+              <w:top w:val="single" w:sz="2" w:space="0" w:color="000000"/>
+              <w:left w:val="single" w:sz="2" w:space="0" w:color="000000"/>
+              <w:bottom w:val="single" w:sz="2" w:space="0" w:color="000000"/>
+              <w:right w:val="single" w:sz="2" w:space="0" w:color="000000"/>
+            </w:tcBorders>
+          </w:tcPr>
+          <w:p>
+            <w:pPr>
+              <w:spacing w:line="259" w:lineRule="auto"/>
+              <w:rPr>
+                <w:sz w:val="20"/>
+                <w:szCs w:val="20"/>
+              </w:rPr>
+            </w:pPr>
+            <w:r>
+              <w:rPr>
+                <w:sz w:val="20"/>
+                <w:szCs w:val="20"/>
+              </w:rPr>
+              <w:t xml:space="preserve">0.000200020 </w:t>
+            </w:r>
+          </w:p>
+        </w:tc>
+        <w:tc>
+          <w:tcPr>
+            <w:tcW w:w="2250" w:type="dxa"/>
+            <w:tcBorders>
+              <w:top w:val="single" w:sz="2" w:space="0" w:color="000000"/>
+              <w:left w:val="single" w:sz="2" w:space="0" w:color="000000"/>
+              <w:bottom w:val="single" w:sz="2" w:space="0" w:color="000000"/>
+              <w:right w:val="single" w:sz="2" w:space="0" w:color="000000"/>
+            </w:tcBorders>
+          </w:tcPr>
+          <w:p>
+            <w:pPr>
+              <w:spacing w:line="259" w:lineRule="auto"/>
+              <w:rPr>
+                <w:sz w:val="20"/>
+                <w:szCs w:val="20"/>
+              </w:rPr>
+            </w:pPr>
+            <w:r>
+              <w:rPr>
+                <w:sz w:val="20"/>
+                <w:szCs w:val="20"/>
+              </w:rPr>
+              <w:t xml:space="preserve">0.024267050 </w:t>
+            </w:r>
+          </w:p>
+        </w:tc>
+      </w:tr>
+      <w:tr>
+        <w:trPr>
+          <w:trHeight w:val="190"/>
+        </w:trPr>
+        <w:tc>
+          <w:tcPr>
+            <w:tcW w:w="1754" w:type="dxa"/>
+            <w:tcBorders>
+              <w:top w:val="single" w:sz="2" w:space="0" w:color="000000"/>
+              <w:left w:val="single" w:sz="2" w:space="0" w:color="000000"/>
+              <w:bottom w:val="single" w:sz="2" w:space="0" w:color="000000"/>
+              <w:right w:val="single" w:sz="2" w:space="0" w:color="000000"/>
+            </w:tcBorders>
+          </w:tcPr>
+          <w:p>
+            <w:pPr>
+              <w:spacing w:line="259" w:lineRule="auto"/>
+              <w:rPr>
+                <w:sz w:val="20"/>
+                <w:szCs w:val="20"/>
+              </w:rPr>
+            </w:pPr>
+            <w:r>
+              <w:rPr>
+                <w:sz w:val="20"/>
+                <w:szCs w:val="20"/>
+              </w:rPr>
+              <w:t xml:space="preserve">5 </w:t>
+            </w:r>
+          </w:p>
+        </w:tc>
+        <w:tc>
+          <w:tcPr>
+            <w:tcW w:w="858" w:type="dxa"/>
+            <w:tcBorders>
+              <w:top w:val="single" w:sz="2" w:space="0" w:color="000000"/>
+              <w:left w:val="single" w:sz="2" w:space="0" w:color="000000"/>
+              <w:bottom w:val="single" w:sz="2" w:space="0" w:color="000000"/>
+              <w:right w:val="single" w:sz="2" w:space="0" w:color="000000"/>
+            </w:tcBorders>
+          </w:tcPr>
+          <w:p>
+            <w:pPr>
+              <w:spacing w:line="259" w:lineRule="auto"/>
+              <w:rPr>
+                <w:sz w:val="20"/>
+                <w:szCs w:val="20"/>
+              </w:rPr>
+            </w:pPr>
+            <w:r>
+              <w:rPr>
+                <w:sz w:val="20"/>
+                <w:szCs w:val="20"/>
+              </w:rPr>
+              <w:t xml:space="preserve">sin x </w:t>
+            </w:r>
+          </w:p>
+        </w:tc>
+        <w:tc>
+          <w:tcPr>
+            <w:tcW w:w="1258" w:type="dxa"/>
+            <w:tcBorders>
+              <w:top w:val="single" w:sz="2" w:space="0" w:color="000000"/>
+              <w:left w:val="single" w:sz="2" w:space="0" w:color="000000"/>
+              <w:bottom w:val="single" w:sz="2" w:space="0" w:color="000000"/>
+              <w:right w:val="single" w:sz="2" w:space="0" w:color="000000"/>
+            </w:tcBorders>
+          </w:tcPr>
+          <w:p>
+            <w:pPr>
+              <w:spacing w:line="259" w:lineRule="auto"/>
+              <w:rPr>
+                <w:sz w:val="20"/>
+                <w:szCs w:val="20"/>
+              </w:rPr>
+            </w:pPr>
+            <w:r>
+              <w:rPr>
+                <w:sz w:val="20"/>
+                <w:szCs w:val="20"/>
+              </w:rPr>
+              <w:t xml:space="preserve">[-2, </w:t>
+            </w:r>
+            <w:proofErr w:type="gramStart"/>
+            <w:r>
+              <w:rPr>
+                <w:sz w:val="20"/>
+                <w:szCs w:val="20"/>
+              </w:rPr>
+              <w:t>2 ]</w:t>
+            </w:r>
+            <w:proofErr w:type="gramEnd"/>
+            <w:r>
+              <w:rPr>
+                <w:sz w:val="20"/>
+                <w:szCs w:val="20"/>
+              </w:rPr>
+              <w:t xml:space="preserve"> </w:t>
+            </w:r>
+          </w:p>
+        </w:tc>
+        <w:tc>
+          <w:tcPr>
+            <w:tcW w:w="1800" w:type="dxa"/>
+            <w:tcBorders>
+              <w:top w:val="single" w:sz="2" w:space="0" w:color="000000"/>
+              <w:left w:val="single" w:sz="2" w:space="0" w:color="000000"/>
+              <w:bottom w:val="single" w:sz="2" w:space="0" w:color="000000"/>
+              <w:right w:val="single" w:sz="2" w:space="0" w:color="000000"/>
+            </w:tcBorders>
+          </w:tcPr>
+          <w:p>
+            <w:pPr>
+              <w:spacing w:line="259" w:lineRule="auto"/>
+              <w:rPr>
+                <w:sz w:val="20"/>
+                <w:szCs w:val="20"/>
+              </w:rPr>
+            </w:pPr>
+            <w:r>
+              <w:rPr>
+                <w:sz w:val="20"/>
+                <w:szCs w:val="20"/>
+              </w:rPr>
+              <w:t xml:space="preserve">0.000600110 </w:t>
+            </w:r>
+          </w:p>
+        </w:tc>
+        <w:tc>
+          <w:tcPr>
+            <w:tcW w:w="2250" w:type="dxa"/>
+            <w:tcBorders>
+              <w:top w:val="single" w:sz="2" w:space="0" w:color="000000"/>
+              <w:left w:val="single" w:sz="2" w:space="0" w:color="000000"/>
+              <w:bottom w:val="single" w:sz="2" w:space="0" w:color="000000"/>
+              <w:right w:val="single" w:sz="2" w:space="0" w:color="000000"/>
+            </w:tcBorders>
+          </w:tcPr>
+          <w:p>
+            <w:pPr>
+              <w:spacing w:line="259" w:lineRule="auto"/>
+              <w:rPr>
+                <w:sz w:val="20"/>
+                <w:szCs w:val="20"/>
+              </w:rPr>
+            </w:pPr>
+            <w:r>
+              <w:rPr>
+                <w:sz w:val="20"/>
+                <w:szCs w:val="20"/>
+              </w:rPr>
+              <w:t xml:space="preserve">0.040910650 </w:t>
+            </w:r>
+          </w:p>
+        </w:tc>
+      </w:tr>
+      <w:tr>
+        <w:trPr>
+          <w:trHeight w:val="192"/>
+        </w:trPr>
+        <w:tc>
+          <w:tcPr>
+            <w:tcW w:w="1754" w:type="dxa"/>
+            <w:tcBorders>
+              <w:top w:val="single" w:sz="2" w:space="0" w:color="000000"/>
+              <w:left w:val="single" w:sz="2" w:space="0" w:color="000000"/>
+              <w:bottom w:val="single" w:sz="2" w:space="0" w:color="000000"/>
+              <w:right w:val="single" w:sz="2" w:space="0" w:color="000000"/>
+            </w:tcBorders>
+          </w:tcPr>
+          <w:p>
+            <w:pPr>
+              <w:spacing w:line="259" w:lineRule="auto"/>
+              <w:rPr>
+                <w:sz w:val="20"/>
+                <w:szCs w:val="20"/>
+              </w:rPr>
+            </w:pPr>
+            <w:r>
+              <w:rPr>
+                <w:sz w:val="20"/>
+                <w:szCs w:val="20"/>
+              </w:rPr>
+              <w:t xml:space="preserve">6 </w:t>
+            </w:r>
+          </w:p>
+        </w:tc>
+        <w:tc>
+          <w:tcPr>
+            <w:tcW w:w="858" w:type="dxa"/>
+            <w:tcBorders>
+              <w:top w:val="single" w:sz="2" w:space="0" w:color="000000"/>
+              <w:left w:val="single" w:sz="2" w:space="0" w:color="000000"/>
+              <w:bottom w:val="single" w:sz="2" w:space="0" w:color="000000"/>
+              <w:right w:val="single" w:sz="2" w:space="0" w:color="000000"/>
+            </w:tcBorders>
+          </w:tcPr>
+          <w:p>
+            <w:pPr>
+              <w:spacing w:line="259" w:lineRule="auto"/>
+              <w:rPr>
+                <w:sz w:val="20"/>
+                <w:szCs w:val="20"/>
+              </w:rPr>
+            </w:pPr>
+            <w:r>
+              <w:rPr>
+                <w:sz w:val="20"/>
+                <w:szCs w:val="20"/>
+              </w:rPr>
+              <w:t xml:space="preserve">sec x </w:t>
+            </w:r>
+          </w:p>
+        </w:tc>
+        <w:tc>
+          <w:tcPr>
+            <w:tcW w:w="1258" w:type="dxa"/>
+            <w:tcBorders>
+              <w:top w:val="single" w:sz="2" w:space="0" w:color="000000"/>
+              <w:left w:val="single" w:sz="2" w:space="0" w:color="000000"/>
+              <w:bottom w:val="single" w:sz="2" w:space="0" w:color="000000"/>
+              <w:right w:val="single" w:sz="2" w:space="0" w:color="000000"/>
+            </w:tcBorders>
+          </w:tcPr>
+          <w:p>
+            <w:pPr>
+              <w:spacing w:line="259" w:lineRule="auto"/>
+              <w:rPr>
+                <w:sz w:val="20"/>
+                <w:szCs w:val="20"/>
+              </w:rPr>
+            </w:pPr>
+            <w:r>
+              <w:rPr>
+                <w:sz w:val="20"/>
+                <w:szCs w:val="20"/>
+              </w:rPr>
+              <w:t xml:space="preserve">[-1, </w:t>
+            </w:r>
+            <w:proofErr w:type="gramStart"/>
+            <w:r>
+              <w:rPr>
+                <w:sz w:val="20"/>
+                <w:szCs w:val="20"/>
+              </w:rPr>
+              <w:t>1 ]</w:t>
+            </w:r>
+            <w:proofErr w:type="gramEnd"/>
+            <w:r>
+              <w:rPr>
+                <w:sz w:val="20"/>
+                <w:szCs w:val="20"/>
+              </w:rPr>
+              <w:t xml:space="preserve"> </w:t>
+            </w:r>
+          </w:p>
+        </w:tc>
+        <w:tc>
+          <w:tcPr>
+            <w:tcW w:w="1800" w:type="dxa"/>
+            <w:tcBorders>
+              <w:top w:val="single" w:sz="2" w:space="0" w:color="000000"/>
+              <w:left w:val="single" w:sz="2" w:space="0" w:color="000000"/>
+              <w:bottom w:val="single" w:sz="2" w:space="0" w:color="000000"/>
+              <w:right w:val="single" w:sz="2" w:space="0" w:color="000000"/>
+            </w:tcBorders>
+          </w:tcPr>
+          <w:p>
+            <w:pPr>
+              <w:spacing w:line="259" w:lineRule="auto"/>
+              <w:rPr>
+                <w:sz w:val="20"/>
+                <w:szCs w:val="20"/>
+              </w:rPr>
+            </w:pPr>
+            <w:r>
+              <w:rPr>
+                <w:sz w:val="20"/>
+                <w:szCs w:val="20"/>
+              </w:rPr>
+              <w:t xml:space="preserve">0.011954750 </w:t>
+            </w:r>
+          </w:p>
+        </w:tc>
+        <w:tc>
+          <w:tcPr>
+            <w:tcW w:w="2250" w:type="dxa"/>
+            <w:tcBorders>
+              <w:top w:val="single" w:sz="2" w:space="0" w:color="000000"/>
+              <w:left w:val="single" w:sz="2" w:space="0" w:color="000000"/>
+              <w:bottom w:val="single" w:sz="2" w:space="0" w:color="000000"/>
+              <w:right w:val="single" w:sz="2" w:space="0" w:color="000000"/>
+            </w:tcBorders>
+          </w:tcPr>
+          <w:p>
+            <w:pPr>
+              <w:spacing w:line="259" w:lineRule="auto"/>
+              <w:rPr>
+                <w:sz w:val="20"/>
+                <w:szCs w:val="20"/>
+              </w:rPr>
+            </w:pPr>
+            <w:r>
+              <w:rPr>
+                <w:sz w:val="20"/>
+                <w:szCs w:val="20"/>
+              </w:rPr>
+              <w:t xml:space="preserve">0.015129500 </w:t>
+            </w:r>
+          </w:p>
+        </w:tc>
+      </w:tr>
+      <w:tr>
+        <w:trPr>
+          <w:trHeight w:val="190"/>
+        </w:trPr>
+        <w:tc>
+          <w:tcPr>
+            <w:tcW w:w="1754" w:type="dxa"/>
+            <w:tcBorders>
+              <w:top w:val="single" w:sz="2" w:space="0" w:color="000000"/>
+              <w:left w:val="single" w:sz="2" w:space="0" w:color="000000"/>
+              <w:bottom w:val="single" w:sz="2" w:space="0" w:color="000000"/>
+              <w:right w:val="single" w:sz="2" w:space="0" w:color="000000"/>
+            </w:tcBorders>
+          </w:tcPr>
+          <w:p>
+            <w:pPr>
+              <w:spacing w:line="259" w:lineRule="auto"/>
+              <w:rPr>
+                <w:sz w:val="20"/>
+                <w:szCs w:val="20"/>
+              </w:rPr>
+            </w:pPr>
+            <w:r>
+              <w:rPr>
+                <w:sz w:val="20"/>
+                <w:szCs w:val="20"/>
+              </w:rPr>
+              <w:t xml:space="preserve">7 </w:t>
+            </w:r>
+          </w:p>
+        </w:tc>
+        <w:tc>
+          <w:tcPr>
+            <w:tcW w:w="858" w:type="dxa"/>
+            <w:tcBorders>
+              <w:top w:val="single" w:sz="2" w:space="0" w:color="000000"/>
+              <w:left w:val="single" w:sz="2" w:space="0" w:color="000000"/>
+              <w:bottom w:val="single" w:sz="2" w:space="0" w:color="000000"/>
+              <w:right w:val="single" w:sz="2" w:space="0" w:color="000000"/>
+            </w:tcBorders>
+          </w:tcPr>
+          <w:p>
+            <w:pPr>
+              <w:spacing w:line="259" w:lineRule="auto"/>
+              <w:rPr>
+                <w:sz w:val="20"/>
+                <w:szCs w:val="20"/>
+              </w:rPr>
+            </w:pPr>
+            <w:r>
+              <w:rPr>
+                <w:sz w:val="20"/>
+                <w:szCs w:val="20"/>
+              </w:rPr>
+              <w:t>cos</w:t>
+            </w:r>
+            <w:r>
+              <w:rPr>
+                <w:sz w:val="20"/>
+                <w:szCs w:val="20"/>
+                <w:vertAlign w:val="superscript"/>
+              </w:rPr>
+              <w:t>-1</w:t>
+            </w:r>
+            <w:r>
+              <w:rPr>
+                <w:sz w:val="20"/>
+                <w:szCs w:val="20"/>
+              </w:rPr>
+              <w:t xml:space="preserve">x </w:t>
+            </w:r>
+          </w:p>
+        </w:tc>
+        <w:tc>
+          <w:tcPr>
+            <w:tcW w:w="1258" w:type="dxa"/>
+            <w:tcBorders>
+              <w:top w:val="single" w:sz="2" w:space="0" w:color="000000"/>
+              <w:left w:val="single" w:sz="2" w:space="0" w:color="000000"/>
+              <w:bottom w:val="single" w:sz="2" w:space="0" w:color="000000"/>
+              <w:right w:val="single" w:sz="2" w:space="0" w:color="000000"/>
+            </w:tcBorders>
+          </w:tcPr>
+          <w:p>
+            <w:pPr>
+              <w:spacing w:line="259" w:lineRule="auto"/>
+              <w:rPr>
+                <w:sz w:val="20"/>
+                <w:szCs w:val="20"/>
+              </w:rPr>
+            </w:pPr>
+            <w:r>
+              <w:rPr>
+                <w:sz w:val="20"/>
+                <w:szCs w:val="20"/>
+              </w:rPr>
+              <w:t xml:space="preserve">[-1, </w:t>
+            </w:r>
+            <w:proofErr w:type="gramStart"/>
+            <w:r>
+              <w:rPr>
+                <w:sz w:val="20"/>
+                <w:szCs w:val="20"/>
+              </w:rPr>
+              <w:t>1 ]</w:t>
+            </w:r>
+            <w:proofErr w:type="gramEnd"/>
+            <w:r>
+              <w:rPr>
+                <w:sz w:val="20"/>
+                <w:szCs w:val="20"/>
+              </w:rPr>
+              <w:t xml:space="preserve"> </w:t>
+            </w:r>
+          </w:p>
+        </w:tc>
+        <w:tc>
+          <w:tcPr>
+            <w:tcW w:w="1800" w:type="dxa"/>
+            <w:tcBorders>
+              <w:top w:val="single" w:sz="2" w:space="0" w:color="000000"/>
+              <w:left w:val="single" w:sz="2" w:space="0" w:color="000000"/>
+              <w:bottom w:val="single" w:sz="2" w:space="0" w:color="000000"/>
+              <w:right w:val="single" w:sz="2" w:space="0" w:color="000000"/>
+            </w:tcBorders>
+          </w:tcPr>
+          <w:p>
+            <w:pPr>
+              <w:spacing w:line="259" w:lineRule="auto"/>
+              <w:rPr>
+                <w:sz w:val="20"/>
+                <w:szCs w:val="20"/>
+              </w:rPr>
+            </w:pPr>
+            <w:r>
+              <w:rPr>
+                <w:sz w:val="20"/>
+                <w:szCs w:val="20"/>
+              </w:rPr>
+              <w:t xml:space="preserve">99.39362100 </w:t>
+            </w:r>
+          </w:p>
+        </w:tc>
+        <w:tc>
+          <w:tcPr>
+            <w:tcW w:w="2250" w:type="dxa"/>
+            <w:tcBorders>
+              <w:top w:val="single" w:sz="2" w:space="0" w:color="000000"/>
+              <w:left w:val="single" w:sz="2" w:space="0" w:color="000000"/>
+              <w:bottom w:val="single" w:sz="2" w:space="0" w:color="000000"/>
+              <w:right w:val="single" w:sz="2" w:space="0" w:color="000000"/>
+            </w:tcBorders>
+          </w:tcPr>
+          <w:p>
+            <w:pPr>
+              <w:spacing w:line="259" w:lineRule="auto"/>
+              <w:rPr>
+                <w:sz w:val="20"/>
+                <w:szCs w:val="20"/>
+              </w:rPr>
+            </w:pPr>
+            <w:r>
+              <w:rPr>
+                <w:sz w:val="20"/>
+                <w:szCs w:val="20"/>
+              </w:rPr>
+              <w:t xml:space="preserve">73.26376200 </w:t>
+            </w:r>
+          </w:p>
+        </w:tc>
+      </w:tr>
+      <w:tr>
+        <w:trPr>
+          <w:trHeight w:val="192"/>
+        </w:trPr>
+        <w:tc>
+          <w:tcPr>
+            <w:tcW w:w="1754" w:type="dxa"/>
+            <w:tcBorders>
+              <w:top w:val="single" w:sz="2" w:space="0" w:color="000000"/>
+              <w:left w:val="single" w:sz="2" w:space="0" w:color="000000"/>
+              <w:bottom w:val="single" w:sz="2" w:space="0" w:color="000000"/>
+              <w:right w:val="single" w:sz="2" w:space="0" w:color="000000"/>
+            </w:tcBorders>
+          </w:tcPr>
+          <w:p>
+            <w:pPr>
+              <w:spacing w:line="259" w:lineRule="auto"/>
+              <w:rPr>
+                <w:sz w:val="20"/>
+                <w:szCs w:val="20"/>
+              </w:rPr>
+            </w:pPr>
+            <w:r>
+              <w:rPr>
+                <w:sz w:val="20"/>
+                <w:szCs w:val="20"/>
+              </w:rPr>
+              <w:t xml:space="preserve">8 </w:t>
+            </w:r>
+          </w:p>
+        </w:tc>
+        <w:tc>
+          <w:tcPr>
+            <w:tcW w:w="858" w:type="dxa"/>
+            <w:tcBorders>
+              <w:top w:val="single" w:sz="2" w:space="0" w:color="000000"/>
+              <w:left w:val="single" w:sz="2" w:space="0" w:color="000000"/>
+              <w:bottom w:val="single" w:sz="2" w:space="0" w:color="000000"/>
+              <w:right w:val="single" w:sz="2" w:space="0" w:color="000000"/>
+            </w:tcBorders>
+          </w:tcPr>
+          <w:p>
+            <w:pPr>
+              <w:spacing w:line="259" w:lineRule="auto"/>
+              <w:rPr>
+                <w:sz w:val="20"/>
+                <w:szCs w:val="20"/>
+              </w:rPr>
+            </w:pPr>
+            <w:r>
+              <w:rPr>
+                <w:sz w:val="20"/>
+                <w:szCs w:val="20"/>
+              </w:rPr>
+              <w:t>sin</w:t>
+            </w:r>
+            <w:r>
+              <w:rPr>
+                <w:sz w:val="20"/>
+                <w:szCs w:val="20"/>
+                <w:vertAlign w:val="superscript"/>
+              </w:rPr>
+              <w:t>-1</w:t>
+            </w:r>
+            <w:r>
+              <w:rPr>
+                <w:sz w:val="20"/>
+                <w:szCs w:val="20"/>
+              </w:rPr>
+              <w:t xml:space="preserve">x </w:t>
+            </w:r>
+          </w:p>
+        </w:tc>
+        <w:tc>
+          <w:tcPr>
+            <w:tcW w:w="1258" w:type="dxa"/>
+            <w:tcBorders>
+              <w:top w:val="single" w:sz="2" w:space="0" w:color="000000"/>
+              <w:left w:val="single" w:sz="2" w:space="0" w:color="000000"/>
+              <w:bottom w:val="single" w:sz="2" w:space="0" w:color="000000"/>
+              <w:right w:val="single" w:sz="2" w:space="0" w:color="000000"/>
+            </w:tcBorders>
+          </w:tcPr>
+          <w:p>
+            <w:pPr>
+              <w:spacing w:line="259" w:lineRule="auto"/>
+              <w:rPr>
+                <w:sz w:val="20"/>
+                <w:szCs w:val="20"/>
+              </w:rPr>
+            </w:pPr>
+            <w:r>
+              <w:rPr>
+                <w:sz w:val="20"/>
+                <w:szCs w:val="20"/>
+              </w:rPr>
+              <w:t xml:space="preserve">[-1, </w:t>
+            </w:r>
+            <w:proofErr w:type="gramStart"/>
+            <w:r>
+              <w:rPr>
+                <w:sz w:val="20"/>
+                <w:szCs w:val="20"/>
+              </w:rPr>
+              <w:t>1 ]</w:t>
+            </w:r>
+            <w:proofErr w:type="gramEnd"/>
+            <w:r>
+              <w:rPr>
+                <w:sz w:val="20"/>
+                <w:szCs w:val="20"/>
+              </w:rPr>
+              <w:t xml:space="preserve"> </w:t>
+            </w:r>
+          </w:p>
+        </w:tc>
+        <w:tc>
+          <w:tcPr>
+            <w:tcW w:w="1800" w:type="dxa"/>
+            <w:tcBorders>
+              <w:top w:val="single" w:sz="2" w:space="0" w:color="000000"/>
+              <w:left w:val="single" w:sz="2" w:space="0" w:color="000000"/>
+              <w:bottom w:val="single" w:sz="2" w:space="0" w:color="000000"/>
+              <w:right w:val="single" w:sz="2" w:space="0" w:color="000000"/>
+            </w:tcBorders>
+          </w:tcPr>
+          <w:p>
+            <w:pPr>
+              <w:spacing w:line="259" w:lineRule="auto"/>
+              <w:rPr>
+                <w:sz w:val="20"/>
+                <w:szCs w:val="20"/>
+              </w:rPr>
+            </w:pPr>
+            <w:r>
+              <w:rPr>
+                <w:sz w:val="20"/>
+                <w:szCs w:val="20"/>
+              </w:rPr>
+              <w:t xml:space="preserve">6.639571000 </w:t>
+            </w:r>
+          </w:p>
+        </w:tc>
+        <w:tc>
+          <w:tcPr>
+            <w:tcW w:w="2250" w:type="dxa"/>
+            <w:tcBorders>
+              <w:top w:val="single" w:sz="2" w:space="0" w:color="000000"/>
+              <w:left w:val="single" w:sz="2" w:space="0" w:color="000000"/>
+              <w:bottom w:val="single" w:sz="2" w:space="0" w:color="000000"/>
+              <w:right w:val="single" w:sz="2" w:space="0" w:color="000000"/>
+            </w:tcBorders>
+          </w:tcPr>
+          <w:p>
+            <w:pPr>
+              <w:spacing w:line="259" w:lineRule="auto"/>
+              <w:rPr>
+                <w:sz w:val="20"/>
+                <w:szCs w:val="20"/>
+              </w:rPr>
+            </w:pPr>
+            <w:r>
+              <w:rPr>
+                <w:sz w:val="20"/>
+                <w:szCs w:val="20"/>
+              </w:rPr>
+              <w:t xml:space="preserve">6.626192000 </w:t>
+            </w:r>
+          </w:p>
+        </w:tc>
+      </w:tr>
+      <w:tr>
+        <w:trPr>
+          <w:trHeight w:val="190"/>
+        </w:trPr>
+        <w:tc>
+          <w:tcPr>
+            <w:tcW w:w="1754" w:type="dxa"/>
+            <w:tcBorders>
+              <w:top w:val="single" w:sz="2" w:space="0" w:color="000000"/>
+              <w:left w:val="single" w:sz="2" w:space="0" w:color="000000"/>
+              <w:bottom w:val="single" w:sz="2" w:space="0" w:color="000000"/>
+              <w:right w:val="single" w:sz="2" w:space="0" w:color="000000"/>
+            </w:tcBorders>
+          </w:tcPr>
+          <w:p>
+            <w:pPr>
+              <w:spacing w:line="259" w:lineRule="auto"/>
+              <w:rPr>
+                <w:sz w:val="20"/>
+                <w:szCs w:val="20"/>
+              </w:rPr>
+            </w:pPr>
+            <w:r>
+              <w:rPr>
+                <w:sz w:val="20"/>
+                <w:szCs w:val="20"/>
+              </w:rPr>
+              <w:t xml:space="preserve">9 </w:t>
+            </w:r>
+          </w:p>
+        </w:tc>
+        <w:tc>
+          <w:tcPr>
+            <w:tcW w:w="858" w:type="dxa"/>
+            <w:tcBorders>
+              <w:top w:val="single" w:sz="2" w:space="0" w:color="000000"/>
+              <w:left w:val="single" w:sz="2" w:space="0" w:color="000000"/>
+              <w:bottom w:val="single" w:sz="2" w:space="0" w:color="000000"/>
+              <w:right w:val="single" w:sz="2" w:space="0" w:color="000000"/>
+            </w:tcBorders>
+          </w:tcPr>
+          <w:p>
+            <w:pPr>
+              <w:spacing w:line="259" w:lineRule="auto"/>
+              <w:rPr>
+                <w:sz w:val="20"/>
+                <w:szCs w:val="20"/>
+              </w:rPr>
+            </w:pPr>
+            <w:r>
+              <w:rPr>
+                <w:sz w:val="20"/>
+                <w:szCs w:val="20"/>
+              </w:rPr>
+              <w:t>e</w:t>
+            </w:r>
+            <w:r>
+              <w:rPr>
+                <w:sz w:val="20"/>
+                <w:szCs w:val="20"/>
+                <w:vertAlign w:val="superscript"/>
+              </w:rPr>
+              <w:t>x</w:t>
+            </w:r>
+            <w:r>
+              <w:rPr>
+                <w:sz w:val="20"/>
+                <w:szCs w:val="20"/>
+              </w:rPr>
+              <w:t xml:space="preserve"> </w:t>
+            </w:r>
+          </w:p>
+        </w:tc>
+        <w:tc>
+          <w:tcPr>
+            <w:tcW w:w="1258" w:type="dxa"/>
+            <w:tcBorders>
+              <w:top w:val="single" w:sz="2" w:space="0" w:color="000000"/>
+              <w:left w:val="single" w:sz="2" w:space="0" w:color="000000"/>
+              <w:bottom w:val="single" w:sz="2" w:space="0" w:color="000000"/>
+              <w:right w:val="single" w:sz="2" w:space="0" w:color="000000"/>
+            </w:tcBorders>
+          </w:tcPr>
+          <w:p>
+            <w:pPr>
+              <w:spacing w:line="259" w:lineRule="auto"/>
+              <w:rPr>
+                <w:sz w:val="20"/>
+                <w:szCs w:val="20"/>
+              </w:rPr>
+            </w:pPr>
+            <w:r>
+              <w:rPr>
+                <w:sz w:val="20"/>
+                <w:szCs w:val="20"/>
+              </w:rPr>
+              <w:t xml:space="preserve">[0, </w:t>
+            </w:r>
+            <w:proofErr w:type="gramStart"/>
+            <w:r>
+              <w:rPr>
+                <w:sz w:val="20"/>
+                <w:szCs w:val="20"/>
+              </w:rPr>
+              <w:t>2 ]</w:t>
+            </w:r>
+            <w:proofErr w:type="gramEnd"/>
+            <w:r>
+              <w:rPr>
+                <w:sz w:val="20"/>
+                <w:szCs w:val="20"/>
+              </w:rPr>
+              <w:t xml:space="preserve"> </w:t>
+            </w:r>
+          </w:p>
+        </w:tc>
+        <w:tc>
+          <w:tcPr>
+            <w:tcW w:w="1800" w:type="dxa"/>
+            <w:tcBorders>
+              <w:top w:val="single" w:sz="2" w:space="0" w:color="000000"/>
+              <w:left w:val="single" w:sz="2" w:space="0" w:color="000000"/>
+              <w:bottom w:val="single" w:sz="2" w:space="0" w:color="000000"/>
+              <w:right w:val="single" w:sz="2" w:space="0" w:color="000000"/>
+            </w:tcBorders>
+          </w:tcPr>
+          <w:p>
+            <w:pPr>
+              <w:spacing w:line="259" w:lineRule="auto"/>
+              <w:rPr>
+                <w:sz w:val="20"/>
+                <w:szCs w:val="20"/>
+              </w:rPr>
+            </w:pPr>
+            <w:r>
+              <w:rPr>
+                <w:sz w:val="20"/>
+                <w:szCs w:val="20"/>
+              </w:rPr>
+              <w:t xml:space="preserve">0.000022710 </w:t>
+            </w:r>
+          </w:p>
+        </w:tc>
+        <w:tc>
+          <w:tcPr>
+            <w:tcW w:w="2250" w:type="dxa"/>
+            <w:tcBorders>
+              <w:top w:val="single" w:sz="2" w:space="0" w:color="000000"/>
+              <w:left w:val="single" w:sz="2" w:space="0" w:color="000000"/>
+              <w:bottom w:val="single" w:sz="2" w:space="0" w:color="000000"/>
+              <w:right w:val="single" w:sz="2" w:space="0" w:color="000000"/>
+            </w:tcBorders>
+          </w:tcPr>
+          <w:p>
+            <w:pPr>
+              <w:spacing w:line="259" w:lineRule="auto"/>
+              <w:rPr>
+                <w:sz w:val="20"/>
+                <w:szCs w:val="20"/>
+              </w:rPr>
+            </w:pPr>
+            <w:r>
+              <w:rPr>
+                <w:sz w:val="20"/>
+                <w:szCs w:val="20"/>
+              </w:rPr>
+              <w:t xml:space="preserve">7.618216000 </w:t>
+            </w:r>
+          </w:p>
+        </w:tc>
+      </w:tr>
+      <w:tr>
+        <w:trPr>
+          <w:trHeight w:val="190"/>
+        </w:trPr>
+        <w:tc>
+          <w:tcPr>
+            <w:tcW w:w="1754" w:type="dxa"/>
+            <w:tcBorders>
+              <w:top w:val="single" w:sz="2" w:space="0" w:color="000000"/>
+              <w:left w:val="single" w:sz="2" w:space="0" w:color="000000"/>
+              <w:bottom w:val="single" w:sz="2" w:space="0" w:color="000000"/>
+              <w:right w:val="single" w:sz="2" w:space="0" w:color="000000"/>
+            </w:tcBorders>
+          </w:tcPr>
+          <w:p>
+            <w:pPr>
+              <w:spacing w:line="259" w:lineRule="auto"/>
+              <w:rPr>
+                <w:sz w:val="20"/>
+                <w:szCs w:val="20"/>
+              </w:rPr>
+            </w:pPr>
+            <w:r>
+              <w:rPr>
+                <w:sz w:val="20"/>
+                <w:szCs w:val="20"/>
+              </w:rPr>
+              <w:t xml:space="preserve">10 </w:t>
+            </w:r>
+          </w:p>
+        </w:tc>
+        <w:tc>
+          <w:tcPr>
+            <w:tcW w:w="858" w:type="dxa"/>
+            <w:tcBorders>
+              <w:top w:val="single" w:sz="2" w:space="0" w:color="000000"/>
+              <w:left w:val="single" w:sz="2" w:space="0" w:color="000000"/>
+              <w:bottom w:val="single" w:sz="2" w:space="0" w:color="000000"/>
+              <w:right w:val="single" w:sz="2" w:space="0" w:color="000000"/>
+            </w:tcBorders>
+          </w:tcPr>
+          <w:p>
+            <w:pPr>
+              <w:spacing w:line="259" w:lineRule="auto"/>
+              <w:rPr>
+                <w:sz w:val="20"/>
+                <w:szCs w:val="20"/>
+              </w:rPr>
+            </w:pPr>
+            <w:r>
+              <w:rPr>
+                <w:sz w:val="20"/>
+                <w:szCs w:val="20"/>
+              </w:rPr>
+              <w:t xml:space="preserve">√x </w:t>
+            </w:r>
+          </w:p>
+        </w:tc>
+        <w:tc>
+          <w:tcPr>
+            <w:tcW w:w="1258" w:type="dxa"/>
+            <w:tcBorders>
+              <w:top w:val="single" w:sz="2" w:space="0" w:color="000000"/>
+              <w:left w:val="single" w:sz="2" w:space="0" w:color="000000"/>
+              <w:bottom w:val="single" w:sz="2" w:space="0" w:color="000000"/>
+              <w:right w:val="single" w:sz="2" w:space="0" w:color="000000"/>
+            </w:tcBorders>
+          </w:tcPr>
+          <w:p>
+            <w:pPr>
+              <w:spacing w:line="259" w:lineRule="auto"/>
+              <w:rPr>
+                <w:sz w:val="20"/>
+                <w:szCs w:val="20"/>
+              </w:rPr>
+            </w:pPr>
+            <w:r>
+              <w:rPr>
+                <w:sz w:val="20"/>
+                <w:szCs w:val="20"/>
+              </w:rPr>
+              <w:t xml:space="preserve">[0, </w:t>
+            </w:r>
+            <w:proofErr w:type="gramStart"/>
+            <w:r>
+              <w:rPr>
+                <w:sz w:val="20"/>
+                <w:szCs w:val="20"/>
+              </w:rPr>
+              <w:t>2 ]</w:t>
+            </w:r>
+            <w:proofErr w:type="gramEnd"/>
+            <w:r>
+              <w:rPr>
+                <w:sz w:val="20"/>
+                <w:szCs w:val="20"/>
+              </w:rPr>
+              <w:t xml:space="preserve"> </w:t>
+            </w:r>
+          </w:p>
+        </w:tc>
+        <w:tc>
+          <w:tcPr>
+            <w:tcW w:w="1800" w:type="dxa"/>
+            <w:tcBorders>
+              <w:top w:val="single" w:sz="2" w:space="0" w:color="000000"/>
+              <w:left w:val="single" w:sz="2" w:space="0" w:color="000000"/>
+              <w:bottom w:val="single" w:sz="2" w:space="0" w:color="000000"/>
+              <w:right w:val="single" w:sz="2" w:space="0" w:color="000000"/>
+            </w:tcBorders>
+          </w:tcPr>
+          <w:p>
+            <w:pPr>
+              <w:spacing w:line="259" w:lineRule="auto"/>
+              <w:rPr>
+                <w:sz w:val="20"/>
+                <w:szCs w:val="20"/>
+              </w:rPr>
+            </w:pPr>
+            <w:r>
+              <w:rPr>
+                <w:sz w:val="20"/>
+                <w:szCs w:val="20"/>
+              </w:rPr>
+              <w:t xml:space="preserve">59.37311000 </w:t>
+            </w:r>
+          </w:p>
+        </w:tc>
+        <w:tc>
+          <w:tcPr>
+            <w:tcW w:w="2250" w:type="dxa"/>
+            <w:tcBorders>
+              <w:top w:val="single" w:sz="2" w:space="0" w:color="000000"/>
+              <w:left w:val="single" w:sz="2" w:space="0" w:color="000000"/>
+              <w:bottom w:val="single" w:sz="2" w:space="0" w:color="000000"/>
+              <w:right w:val="single" w:sz="2" w:space="0" w:color="000000"/>
+            </w:tcBorders>
+          </w:tcPr>
+          <w:p>
+            <w:pPr>
+              <w:spacing w:line="259" w:lineRule="auto"/>
+              <w:rPr>
+                <w:sz w:val="20"/>
+                <w:szCs w:val="20"/>
+              </w:rPr>
+            </w:pPr>
+            <w:r>
+              <w:rPr>
+                <w:sz w:val="20"/>
+                <w:szCs w:val="20"/>
+              </w:rPr>
+              <w:t xml:space="preserve">59.37330000 </w:t>
+            </w:r>
+          </w:p>
+        </w:tc>
+      </w:tr>
+      <w:tr>
+        <w:trPr>
+          <w:trHeight w:val="192"/>
+        </w:trPr>
+        <w:tc>
+          <w:tcPr>
+            <w:tcW w:w="1754" w:type="dxa"/>
+            <w:tcBorders>
+              <w:top w:val="single" w:sz="2" w:space="0" w:color="000000"/>
+              <w:left w:val="single" w:sz="2" w:space="0" w:color="000000"/>
+              <w:bottom w:val="single" w:sz="2" w:space="0" w:color="000000"/>
+              <w:right w:val="single" w:sz="2" w:space="0" w:color="000000"/>
+            </w:tcBorders>
+          </w:tcPr>
+          <w:p>
+            <w:pPr>
+              <w:spacing w:line="259" w:lineRule="auto"/>
+              <w:rPr>
+                <w:sz w:val="20"/>
+                <w:szCs w:val="20"/>
+              </w:rPr>
+            </w:pPr>
+            <w:r>
+              <w:rPr>
+                <w:sz w:val="20"/>
+                <w:szCs w:val="20"/>
+              </w:rPr>
+              <w:t xml:space="preserve">11 </w:t>
+            </w:r>
+          </w:p>
+        </w:tc>
+        <w:tc>
+          <w:tcPr>
+            <w:tcW w:w="858" w:type="dxa"/>
+            <w:tcBorders>
+              <w:top w:val="single" w:sz="2" w:space="0" w:color="000000"/>
+              <w:left w:val="single" w:sz="2" w:space="0" w:color="000000"/>
+              <w:bottom w:val="single" w:sz="2" w:space="0" w:color="000000"/>
+              <w:right w:val="single" w:sz="2" w:space="0" w:color="000000"/>
+            </w:tcBorders>
+          </w:tcPr>
+          <w:p>
+            <w:pPr>
+              <w:spacing w:line="259" w:lineRule="auto"/>
+              <w:rPr>
+                <w:sz w:val="20"/>
+                <w:szCs w:val="20"/>
+              </w:rPr>
+            </w:pPr>
+            <w:r>
+              <w:rPr>
+                <w:sz w:val="20"/>
+                <w:szCs w:val="20"/>
+              </w:rPr>
+              <w:t xml:space="preserve">x </w:t>
+            </w:r>
+          </w:p>
+        </w:tc>
+        <w:tc>
+          <w:tcPr>
+            <w:tcW w:w="1258" w:type="dxa"/>
+            <w:tcBorders>
+              <w:top w:val="single" w:sz="2" w:space="0" w:color="000000"/>
+              <w:left w:val="single" w:sz="2" w:space="0" w:color="000000"/>
+              <w:bottom w:val="single" w:sz="2" w:space="0" w:color="000000"/>
+              <w:right w:val="single" w:sz="2" w:space="0" w:color="000000"/>
+            </w:tcBorders>
+          </w:tcPr>
+          <w:p>
+            <w:pPr>
+              <w:spacing w:line="259" w:lineRule="auto"/>
+              <w:rPr>
+                <w:sz w:val="20"/>
+                <w:szCs w:val="20"/>
+              </w:rPr>
+            </w:pPr>
+            <w:r>
+              <w:rPr>
+                <w:sz w:val="20"/>
+                <w:szCs w:val="20"/>
+              </w:rPr>
+              <w:t xml:space="preserve">[ 0, </w:t>
+            </w:r>
+            <w:proofErr w:type="gramStart"/>
+            <w:r>
+              <w:rPr>
+                <w:sz w:val="20"/>
+                <w:szCs w:val="20"/>
+              </w:rPr>
+              <w:t>2 ]</w:t>
+            </w:r>
+            <w:proofErr w:type="gramEnd"/>
+            <w:r>
+              <w:rPr>
+                <w:sz w:val="20"/>
+                <w:szCs w:val="20"/>
+              </w:rPr>
+              <w:t xml:space="preserve"> </w:t>
+            </w:r>
+          </w:p>
+        </w:tc>
+        <w:tc>
+          <w:tcPr>
+            <w:tcW w:w="1800" w:type="dxa"/>
+            <w:tcBorders>
+              <w:top w:val="single" w:sz="2" w:space="0" w:color="000000"/>
+              <w:left w:val="single" w:sz="2" w:space="0" w:color="000000"/>
+              <w:bottom w:val="single" w:sz="2" w:space="0" w:color="000000"/>
+              <w:right w:val="single" w:sz="2" w:space="0" w:color="000000"/>
+            </w:tcBorders>
+          </w:tcPr>
+          <w:p>
+            <w:pPr>
+              <w:spacing w:line="259" w:lineRule="auto"/>
+              <w:rPr>
+                <w:sz w:val="20"/>
+                <w:szCs w:val="20"/>
+              </w:rPr>
+            </w:pPr>
+            <w:r>
+              <w:rPr>
+                <w:sz w:val="20"/>
+                <w:szCs w:val="20"/>
+              </w:rPr>
+              <w:t xml:space="preserve">0.000800000 </w:t>
+            </w:r>
+          </w:p>
+        </w:tc>
+        <w:tc>
+          <w:tcPr>
+            <w:tcW w:w="2250" w:type="dxa"/>
+            <w:tcBorders>
+              <w:top w:val="single" w:sz="2" w:space="0" w:color="000000"/>
+              <w:left w:val="single" w:sz="2" w:space="0" w:color="000000"/>
+              <w:bottom w:val="single" w:sz="2" w:space="0" w:color="000000"/>
+              <w:right w:val="single" w:sz="2" w:space="0" w:color="000000"/>
+            </w:tcBorders>
+          </w:tcPr>
+          <w:p>
+            <w:pPr>
+              <w:spacing w:line="259" w:lineRule="auto"/>
+              <w:rPr>
+                <w:sz w:val="20"/>
+                <w:szCs w:val="20"/>
+              </w:rPr>
+            </w:pPr>
+            <w:r>
+              <w:rPr>
+                <w:sz w:val="20"/>
+                <w:szCs w:val="20"/>
+              </w:rPr>
+              <w:t xml:space="preserve">28.09092000 </w:t>
+            </w:r>
+          </w:p>
+        </w:tc>
+      </w:tr>
+      <w:tr>
+        <w:trPr>
+          <w:trHeight w:val="190"/>
+        </w:trPr>
+        <w:tc>
+          <w:tcPr>
+            <w:tcW w:w="1754" w:type="dxa"/>
+            <w:tcBorders>
+              <w:top w:val="single" w:sz="2" w:space="0" w:color="000000"/>
+              <w:left w:val="single" w:sz="2" w:space="0" w:color="000000"/>
+              <w:bottom w:val="single" w:sz="2" w:space="0" w:color="000000"/>
+              <w:right w:val="single" w:sz="2" w:space="0" w:color="000000"/>
+            </w:tcBorders>
+          </w:tcPr>
+          <w:p>
+            <w:pPr>
+              <w:spacing w:line="259" w:lineRule="auto"/>
+              <w:rPr>
+                <w:sz w:val="20"/>
+                <w:szCs w:val="20"/>
+              </w:rPr>
+            </w:pPr>
+            <w:r>
+              <w:rPr>
+                <w:sz w:val="20"/>
+                <w:szCs w:val="20"/>
+              </w:rPr>
+              <w:t xml:space="preserve">12 </w:t>
+            </w:r>
+          </w:p>
+        </w:tc>
+        <w:tc>
+          <w:tcPr>
+            <w:tcW w:w="858" w:type="dxa"/>
+            <w:tcBorders>
+              <w:top w:val="single" w:sz="2" w:space="0" w:color="000000"/>
+              <w:left w:val="single" w:sz="2" w:space="0" w:color="000000"/>
+              <w:bottom w:val="single" w:sz="2" w:space="0" w:color="000000"/>
+              <w:right w:val="single" w:sz="2" w:space="0" w:color="000000"/>
+            </w:tcBorders>
+          </w:tcPr>
+          <w:p>
+            <w:pPr>
+              <w:spacing w:line="259" w:lineRule="auto"/>
+              <w:rPr>
+                <w:sz w:val="20"/>
+                <w:szCs w:val="20"/>
+              </w:rPr>
+            </w:pPr>
+            <w:r>
+              <w:rPr>
+                <w:sz w:val="20"/>
+                <w:szCs w:val="20"/>
+              </w:rPr>
+              <w:t xml:space="preserve">log x </w:t>
+            </w:r>
+          </w:p>
+        </w:tc>
+        <w:tc>
+          <w:tcPr>
+            <w:tcW w:w="1258" w:type="dxa"/>
+            <w:tcBorders>
+              <w:top w:val="single" w:sz="2" w:space="0" w:color="000000"/>
+              <w:left w:val="single" w:sz="2" w:space="0" w:color="000000"/>
+              <w:bottom w:val="single" w:sz="2" w:space="0" w:color="000000"/>
+              <w:right w:val="single" w:sz="2" w:space="0" w:color="000000"/>
+            </w:tcBorders>
+          </w:tcPr>
+          <w:p>
+            <w:pPr>
+              <w:spacing w:line="259" w:lineRule="auto"/>
+              <w:rPr>
+                <w:sz w:val="20"/>
+                <w:szCs w:val="20"/>
+              </w:rPr>
+            </w:pPr>
+            <w:r>
+              <w:rPr>
+                <w:sz w:val="20"/>
+                <w:szCs w:val="20"/>
+              </w:rPr>
+              <w:t xml:space="preserve">[0.02, </w:t>
+            </w:r>
+            <w:proofErr w:type="gramStart"/>
+            <w:r>
+              <w:rPr>
+                <w:sz w:val="20"/>
+                <w:szCs w:val="20"/>
+              </w:rPr>
+              <w:t>2 ]</w:t>
+            </w:r>
+            <w:proofErr w:type="gramEnd"/>
+            <w:r>
+              <w:rPr>
+                <w:sz w:val="20"/>
+                <w:szCs w:val="20"/>
+              </w:rPr>
+              <w:t xml:space="preserve"> </w:t>
+            </w:r>
+          </w:p>
+        </w:tc>
+        <w:tc>
+          <w:tcPr>
+            <w:tcW w:w="1800" w:type="dxa"/>
+            <w:tcBorders>
+              <w:top w:val="single" w:sz="2" w:space="0" w:color="000000"/>
+              <w:left w:val="single" w:sz="2" w:space="0" w:color="000000"/>
+              <w:bottom w:val="single" w:sz="2" w:space="0" w:color="000000"/>
+              <w:right w:val="single" w:sz="2" w:space="0" w:color="000000"/>
+            </w:tcBorders>
+          </w:tcPr>
+          <w:p>
+            <w:pPr>
+              <w:spacing w:line="259" w:lineRule="auto"/>
+              <w:rPr>
+                <w:sz w:val="20"/>
+                <w:szCs w:val="20"/>
+              </w:rPr>
+            </w:pPr>
+            <w:r>
+              <w:rPr>
+                <w:sz w:val="20"/>
+                <w:szCs w:val="20"/>
+              </w:rPr>
+              <w:t xml:space="preserve">1.547646000 </w:t>
+            </w:r>
+          </w:p>
+        </w:tc>
+        <w:tc>
+          <w:tcPr>
+            <w:tcW w:w="2250" w:type="dxa"/>
+            <w:tcBorders>
+              <w:top w:val="single" w:sz="2" w:space="0" w:color="000000"/>
+              <w:left w:val="single" w:sz="2" w:space="0" w:color="000000"/>
+              <w:bottom w:val="single" w:sz="2" w:space="0" w:color="000000"/>
+              <w:right w:val="single" w:sz="2" w:space="0" w:color="000000"/>
+            </w:tcBorders>
+          </w:tcPr>
+          <w:p>
+            <w:pPr>
+              <w:spacing w:line="259" w:lineRule="auto"/>
+              <w:rPr>
+                <w:sz w:val="20"/>
+                <w:szCs w:val="20"/>
+              </w:rPr>
+            </w:pPr>
+            <w:r>
+              <w:rPr>
+                <w:sz w:val="20"/>
+                <w:szCs w:val="20"/>
+              </w:rPr>
+              <w:t xml:space="preserve">111.1734000 </w:t>
+            </w:r>
+          </w:p>
+        </w:tc>
+      </w:tr>
+      <w:tr>
+        <w:trPr>
+          <w:trHeight w:val="190"/>
+        </w:trPr>
+        <w:tc>
+          <w:tcPr>
+            <w:tcW w:w="1754" w:type="dxa"/>
+            <w:tcBorders>
+              <w:top w:val="single" w:sz="2" w:space="0" w:color="000000"/>
+              <w:left w:val="single" w:sz="2" w:space="0" w:color="000000"/>
+              <w:bottom w:val="single" w:sz="2" w:space="0" w:color="000000"/>
+              <w:right w:val="single" w:sz="2" w:space="0" w:color="000000"/>
+            </w:tcBorders>
+          </w:tcPr>
+          <w:p>
+            <w:pPr>
+              <w:spacing w:line="259" w:lineRule="auto"/>
+              <w:rPr>
+                <w:sz w:val="20"/>
+                <w:szCs w:val="20"/>
+              </w:rPr>
+            </w:pPr>
+            <w:r>
+              <w:rPr>
+                <w:sz w:val="20"/>
+                <w:szCs w:val="20"/>
+              </w:rPr>
+              <w:t xml:space="preserve">13 </w:t>
+            </w:r>
+          </w:p>
+        </w:tc>
+        <w:tc>
+          <w:tcPr>
+            <w:tcW w:w="858" w:type="dxa"/>
+            <w:tcBorders>
+              <w:top w:val="single" w:sz="2" w:space="0" w:color="000000"/>
+              <w:left w:val="single" w:sz="2" w:space="0" w:color="000000"/>
+              <w:bottom w:val="single" w:sz="2" w:space="0" w:color="000000"/>
+              <w:right w:val="single" w:sz="2" w:space="0" w:color="000000"/>
+            </w:tcBorders>
+          </w:tcPr>
+          <w:p>
+            <w:pPr>
+              <w:spacing w:line="259" w:lineRule="auto"/>
+              <w:rPr>
+                <w:sz w:val="20"/>
+                <w:szCs w:val="20"/>
+              </w:rPr>
+            </w:pPr>
+            <w:proofErr w:type="gramStart"/>
+            <w:r>
+              <w:rPr>
+                <w:sz w:val="20"/>
+                <w:szCs w:val="20"/>
+              </w:rPr>
+              <w:t>( 1</w:t>
+            </w:r>
+            <w:proofErr w:type="gramEnd"/>
+            <w:r>
+              <w:rPr>
+                <w:sz w:val="20"/>
+                <w:szCs w:val="20"/>
+              </w:rPr>
+              <w:t>-x )</w:t>
+            </w:r>
+            <w:r>
+              <w:rPr>
+                <w:sz w:val="20"/>
+                <w:szCs w:val="20"/>
+                <w:vertAlign w:val="superscript"/>
+              </w:rPr>
+              <w:t>-1/2</w:t>
+            </w:r>
+            <w:r>
+              <w:rPr>
+                <w:sz w:val="20"/>
+                <w:szCs w:val="20"/>
+              </w:rPr>
+              <w:t xml:space="preserve"> </w:t>
+            </w:r>
+          </w:p>
+        </w:tc>
+        <w:tc>
+          <w:tcPr>
+            <w:tcW w:w="1258" w:type="dxa"/>
+            <w:tcBorders>
+              <w:top w:val="single" w:sz="2" w:space="0" w:color="000000"/>
+              <w:left w:val="single" w:sz="2" w:space="0" w:color="000000"/>
+              <w:bottom w:val="single" w:sz="2" w:space="0" w:color="000000"/>
+              <w:right w:val="single" w:sz="2" w:space="0" w:color="000000"/>
+            </w:tcBorders>
+          </w:tcPr>
+          <w:p>
+            <w:pPr>
+              <w:spacing w:line="259" w:lineRule="auto"/>
+              <w:ind w:right="72"/>
+              <w:jc w:val="center"/>
+              <w:rPr>
+                <w:sz w:val="20"/>
+                <w:szCs w:val="20"/>
+              </w:rPr>
+            </w:pPr>
+            <w:r>
+              <w:rPr>
+                <w:sz w:val="20"/>
+                <w:szCs w:val="20"/>
+              </w:rPr>
+              <w:t xml:space="preserve">[-1.5, 0.95] </w:t>
+            </w:r>
+          </w:p>
+        </w:tc>
+        <w:tc>
+          <w:tcPr>
+            <w:tcW w:w="1800" w:type="dxa"/>
+            <w:tcBorders>
+              <w:top w:val="single" w:sz="2" w:space="0" w:color="000000"/>
+              <w:left w:val="single" w:sz="2" w:space="0" w:color="000000"/>
+              <w:bottom w:val="single" w:sz="2" w:space="0" w:color="000000"/>
+              <w:right w:val="single" w:sz="2" w:space="0" w:color="000000"/>
+            </w:tcBorders>
+          </w:tcPr>
+          <w:p>
+            <w:pPr>
+              <w:spacing w:line="259" w:lineRule="auto"/>
+              <w:rPr>
+                <w:sz w:val="20"/>
+                <w:szCs w:val="20"/>
+              </w:rPr>
+            </w:pPr>
+            <w:r>
+              <w:rPr>
+                <w:sz w:val="20"/>
+                <w:szCs w:val="20"/>
+              </w:rPr>
+              <w:t xml:space="preserve">9.423458530 </w:t>
+            </w:r>
+          </w:p>
+        </w:tc>
+        <w:tc>
+          <w:tcPr>
+            <w:tcW w:w="2250" w:type="dxa"/>
+            <w:tcBorders>
+              <w:top w:val="single" w:sz="2" w:space="0" w:color="000000"/>
+              <w:left w:val="single" w:sz="2" w:space="0" w:color="000000"/>
+              <w:bottom w:val="single" w:sz="2" w:space="0" w:color="000000"/>
+              <w:right w:val="single" w:sz="2" w:space="0" w:color="000000"/>
+            </w:tcBorders>
+          </w:tcPr>
+          <w:p>
+            <w:pPr>
+              <w:spacing w:line="259" w:lineRule="auto"/>
+              <w:rPr>
+                <w:sz w:val="20"/>
+                <w:szCs w:val="20"/>
+              </w:rPr>
+            </w:pPr>
+            <w:r>
+              <w:rPr>
+                <w:sz w:val="20"/>
+                <w:szCs w:val="20"/>
+              </w:rPr>
+              <w:t xml:space="preserve">9.418445080 </w:t>
+            </w:r>
+          </w:p>
+        </w:tc>
+      </w:tr>
+      <w:tr>
+        <w:trPr>
+          <w:trHeight w:val="192"/>
+        </w:trPr>
+        <w:tc>
+          <w:tcPr>
+            <w:tcW w:w="1754" w:type="dxa"/>
+            <w:tcBorders>
+              <w:top w:val="single" w:sz="2" w:space="0" w:color="000000"/>
+              <w:left w:val="single" w:sz="2" w:space="0" w:color="000000"/>
+              <w:bottom w:val="single" w:sz="2" w:space="0" w:color="000000"/>
+              <w:right w:val="single" w:sz="2" w:space="0" w:color="000000"/>
+            </w:tcBorders>
+          </w:tcPr>
+          <w:p>
+            <w:pPr>
+              <w:spacing w:line="259" w:lineRule="auto"/>
+              <w:rPr>
+                <w:sz w:val="20"/>
+                <w:szCs w:val="20"/>
+              </w:rPr>
+            </w:pPr>
+            <w:r>
+              <w:rPr>
+                <w:sz w:val="20"/>
+                <w:szCs w:val="20"/>
+              </w:rPr>
+              <w:t xml:space="preserve">14 </w:t>
+            </w:r>
+          </w:p>
+        </w:tc>
+        <w:tc>
+          <w:tcPr>
+            <w:tcW w:w="858" w:type="dxa"/>
+            <w:tcBorders>
+              <w:top w:val="single" w:sz="2" w:space="0" w:color="000000"/>
+              <w:left w:val="single" w:sz="2" w:space="0" w:color="000000"/>
+              <w:bottom w:val="single" w:sz="2" w:space="0" w:color="000000"/>
+              <w:right w:val="single" w:sz="2" w:space="0" w:color="000000"/>
+            </w:tcBorders>
+          </w:tcPr>
+          <w:p>
+            <w:pPr>
+              <w:spacing w:line="259" w:lineRule="auto"/>
+              <w:rPr>
+                <w:sz w:val="20"/>
+                <w:szCs w:val="20"/>
+              </w:rPr>
+            </w:pPr>
+            <w:r>
+              <w:rPr>
+                <w:sz w:val="20"/>
+                <w:szCs w:val="20"/>
+              </w:rPr>
+              <w:t>(1+10x</w:t>
+            </w:r>
+            <w:r>
+              <w:rPr>
+                <w:sz w:val="20"/>
+                <w:szCs w:val="20"/>
+                <w:vertAlign w:val="superscript"/>
+              </w:rPr>
+              <w:t>2</w:t>
+            </w:r>
+            <w:r>
+              <w:rPr>
+                <w:sz w:val="20"/>
+                <w:szCs w:val="20"/>
+              </w:rPr>
+              <w:t>)</w:t>
+            </w:r>
+            <w:r>
+              <w:rPr>
+                <w:sz w:val="20"/>
+                <w:szCs w:val="20"/>
+                <w:vertAlign w:val="superscript"/>
+              </w:rPr>
+              <w:t>-1</w:t>
+            </w:r>
+            <w:r>
+              <w:rPr>
+                <w:sz w:val="20"/>
+                <w:szCs w:val="20"/>
+              </w:rPr>
+              <w:t xml:space="preserve"> </w:t>
+            </w:r>
+          </w:p>
+        </w:tc>
+        <w:tc>
+          <w:tcPr>
+            <w:tcW w:w="1258" w:type="dxa"/>
+            <w:tcBorders>
+              <w:top w:val="single" w:sz="2" w:space="0" w:color="000000"/>
+              <w:left w:val="single" w:sz="2" w:space="0" w:color="000000"/>
+              <w:bottom w:val="single" w:sz="2" w:space="0" w:color="000000"/>
+              <w:right w:val="single" w:sz="2" w:space="0" w:color="000000"/>
+            </w:tcBorders>
+          </w:tcPr>
+          <w:p>
+            <w:pPr>
+              <w:spacing w:line="259" w:lineRule="auto"/>
+              <w:rPr>
+                <w:sz w:val="20"/>
+                <w:szCs w:val="20"/>
+              </w:rPr>
+            </w:pPr>
+            <w:r>
+              <w:rPr>
+                <w:sz w:val="20"/>
+                <w:szCs w:val="20"/>
+              </w:rPr>
+              <w:t xml:space="preserve">[-1, </w:t>
+            </w:r>
+            <w:proofErr w:type="gramStart"/>
+            <w:r>
+              <w:rPr>
+                <w:sz w:val="20"/>
+                <w:szCs w:val="20"/>
+              </w:rPr>
+              <w:t>1 ]</w:t>
+            </w:r>
+            <w:proofErr w:type="gramEnd"/>
+            <w:r>
+              <w:rPr>
+                <w:sz w:val="20"/>
+                <w:szCs w:val="20"/>
+              </w:rPr>
+              <w:t xml:space="preserve"> </w:t>
+            </w:r>
+          </w:p>
+        </w:tc>
+        <w:tc>
+          <w:tcPr>
+            <w:tcW w:w="1800" w:type="dxa"/>
+            <w:tcBorders>
+              <w:top w:val="single" w:sz="2" w:space="0" w:color="000000"/>
+              <w:left w:val="single" w:sz="2" w:space="0" w:color="000000"/>
+              <w:bottom w:val="single" w:sz="2" w:space="0" w:color="000000"/>
+              <w:right w:val="single" w:sz="2" w:space="0" w:color="000000"/>
+            </w:tcBorders>
+          </w:tcPr>
+          <w:p>
+            <w:pPr>
+              <w:spacing w:line="259" w:lineRule="auto"/>
+              <w:rPr>
+                <w:sz w:val="20"/>
+                <w:szCs w:val="20"/>
+              </w:rPr>
+            </w:pPr>
+            <w:r>
+              <w:rPr>
+                <w:sz w:val="20"/>
+                <w:szCs w:val="20"/>
+              </w:rPr>
+              <w:t xml:space="preserve">588.8133427 </w:t>
+            </w:r>
+          </w:p>
+        </w:tc>
+        <w:tc>
+          <w:tcPr>
+            <w:tcW w:w="2250" w:type="dxa"/>
+            <w:tcBorders>
+              <w:top w:val="single" w:sz="2" w:space="0" w:color="000000"/>
+              <w:left w:val="single" w:sz="2" w:space="0" w:color="000000"/>
+              <w:bottom w:val="single" w:sz="2" w:space="0" w:color="000000"/>
+              <w:right w:val="single" w:sz="2" w:space="0" w:color="000000"/>
+            </w:tcBorders>
+          </w:tcPr>
+          <w:p>
+            <w:pPr>
+              <w:spacing w:line="259" w:lineRule="auto"/>
+              <w:rPr>
+                <w:sz w:val="20"/>
+                <w:szCs w:val="20"/>
+              </w:rPr>
+            </w:pPr>
+            <w:r>
+              <w:rPr>
+                <w:sz w:val="20"/>
+                <w:szCs w:val="20"/>
+              </w:rPr>
+              <w:t xml:space="preserve">588.8680960 </w:t>
+            </w:r>
+          </w:p>
+        </w:tc>
+      </w:tr>
+      <w:tr>
+        <w:trPr>
+          <w:trHeight w:val="192"/>
+        </w:trPr>
+        <w:tc>
+          <w:tcPr>
+            <w:tcW w:w="1754" w:type="dxa"/>
+            <w:tcBorders>
+              <w:top w:val="single" w:sz="2" w:space="0" w:color="000000"/>
+              <w:left w:val="single" w:sz="2" w:space="0" w:color="000000"/>
+              <w:bottom w:val="single" w:sz="2" w:space="0" w:color="000000"/>
+              <w:right w:val="nil"/>
+            </w:tcBorders>
+          </w:tcPr>
+          <w:p>
+            <w:pPr>
+              <w:spacing w:after="160" w:line="259" w:lineRule="auto"/>
+              <w:rPr>
+                <w:sz w:val="20"/>
+                <w:szCs w:val="20"/>
+              </w:rPr>
+            </w:pPr>
+          </w:p>
+        </w:tc>
+        <w:tc>
+          <w:tcPr>
+            <w:tcW w:w="2116" w:type="dxa"/>
+            <w:gridSpan w:val="2"/>
+            <w:tcBorders>
+              <w:top w:val="single" w:sz="2" w:space="0" w:color="000000"/>
+              <w:left w:val="nil"/>
+              <w:bottom w:val="single" w:sz="2" w:space="0" w:color="000000"/>
+              <w:right w:val="single" w:sz="2" w:space="0" w:color="000000"/>
+            </w:tcBorders>
+          </w:tcPr>
+          <w:p>
+            <w:pPr>
+              <w:spacing w:line="259" w:lineRule="auto"/>
+              <w:ind w:left="233"/>
+              <w:rPr>
+                <w:sz w:val="20"/>
+                <w:szCs w:val="20"/>
+              </w:rPr>
+            </w:pPr>
+            <w:r>
+              <w:rPr>
+                <w:sz w:val="20"/>
+                <w:szCs w:val="20"/>
+              </w:rPr>
+              <w:t xml:space="preserve">Average </w:t>
+            </w:r>
+          </w:p>
+        </w:tc>
+        <w:tc>
+          <w:tcPr>
+            <w:tcW w:w="1800" w:type="dxa"/>
+            <w:tcBorders>
+              <w:top w:val="single" w:sz="2" w:space="0" w:color="000000"/>
+              <w:left w:val="single" w:sz="2" w:space="0" w:color="000000"/>
+              <w:bottom w:val="single" w:sz="2" w:space="0" w:color="000000"/>
+              <w:right w:val="single" w:sz="2" w:space="0" w:color="000000"/>
+            </w:tcBorders>
+          </w:tcPr>
+          <w:p>
+            <w:pPr>
+              <w:spacing w:line="259" w:lineRule="auto"/>
+              <w:rPr>
+                <w:sz w:val="20"/>
+                <w:szCs w:val="20"/>
+              </w:rPr>
+            </w:pPr>
+            <w:r>
+              <w:rPr>
+                <w:sz w:val="20"/>
+                <w:szCs w:val="20"/>
+              </w:rPr>
+              <w:t xml:space="preserve">765.3107 </w:t>
+            </w:r>
+          </w:p>
+        </w:tc>
+        <w:tc>
+          <w:tcPr>
+            <w:tcW w:w="2250" w:type="dxa"/>
+            <w:tcBorders>
+              <w:top w:val="single" w:sz="2" w:space="0" w:color="000000"/>
+              <w:left w:val="single" w:sz="2" w:space="0" w:color="000000"/>
+              <w:bottom w:val="single" w:sz="2" w:space="0" w:color="000000"/>
+              <w:right w:val="single" w:sz="2" w:space="0" w:color="000000"/>
+            </w:tcBorders>
+          </w:tcPr>
+          <w:p>
+            <w:pPr>
+              <w:spacing w:line="259" w:lineRule="auto"/>
+              <w:rPr>
+                <w:sz w:val="20"/>
+                <w:szCs w:val="20"/>
+              </w:rPr>
+            </w:pPr>
+            <w:r>
+              <w:rPr>
+                <w:sz w:val="20"/>
+                <w:szCs w:val="20"/>
+              </w:rPr>
+              <w:t xml:space="preserve">898.9139 </w:t>
+            </w:r>
+          </w:p>
+        </w:tc>
+      </w:tr>
+    </w:tbl>
+    <w:p>
+      <w:pPr>
+        <w:spacing w:after="3"/>
+        <w:ind w:right="64"/>
+        <w:jc w:val="center"/>
+      </w:pPr>
+      <w:r>
+        <w:rPr>
+          <w:sz w:val="17"/>
+        </w:rPr>
+        <w:t>Table 1. Maximum percentage error in Newton’s and Lagrange’s interpolating polynomials</w:t>
+      </w:r>
+    </w:p>
+    <w:p>
       <w:pPr>
         <w:rPr>
           <w:b/>
@@ -756,15 +3443,52 @@
           <w:szCs w:val="24"/>
         </w:rPr>
       </w:pPr>
+    </w:p>
+    <w:p>
       <w:r>
+        <w:t>Average of the maximum percentage error for the function in</w:t>
+      </w:r>
+      <w:r>
+        <w:t xml:space="preserve"> </w:t>
+      </w:r>
+      <w:r>
+        <w:t>Newton’s interpolating polynomial is 765.3107 where as it is</w:t>
+      </w:r>
+      <w:r>
+        <w:t xml:space="preserve"> </w:t>
+      </w:r>
+      <w:r>
+        <w:t>898.9139 in Lagrange’s interpolating polynomial. It is clear that</w:t>
+      </w:r>
+      <w:r>
+        <w:t xml:space="preserve"> </w:t>
+      </w:r>
+      <w:r>
+        <w:t>Newton’s interpolating polynomial is approximately 1.174574 times</w:t>
+      </w:r>
+      <w:r>
+        <w:t xml:space="preserve"> </w:t>
+      </w:r>
+      <w:r>
+        <w:t>better than Lagrange’s interpolating polynomial</w:t>
+      </w:r>
+      <w:r>
+        <w:rPr>
+          <w:sz w:val="24"/>
+          <w:szCs w:val="24"/>
+        </w:rPr>
+        <w:t>.</w:t>
+      </w:r>
+    </w:p>
+    <w:p>
+      <w:pPr>
         <w:rPr>
           <w:b/>
           <w:bCs/>
           <w:sz w:val="24"/>
           <w:szCs w:val="24"/>
         </w:rPr>
-        <w:br w:type="page"/>
-      </w:r>
+      </w:pPr>
     </w:p>
     <w:p>
       <w:pPr>
@@ -782,6 +3506,7 @@
           <w:sz w:val="24"/>
           <w:szCs w:val="24"/>
         </w:rPr>
+        <w:lastRenderedPageBreak/>
         <w:t>Numerical Integration:</w:t>
       </w:r>
     </w:p>
@@ -818,12 +3543,15 @@
         </w:numPr>
       </w:pPr>
       <w:r>
+        <w:t xml:space="preserve"> </w:t>
+      </w:r>
+      <w:r>
         <w:t>Simpson’s rule is the most accurate method and the fastest convergent</w:t>
       </w:r>
     </w:p>
     <w:tbl>
       <w:tblPr>
-        <w:tblpPr w:vertAnchor="page" w:horzAnchor="margin" w:tblpY="3796"/>
+        <w:tblpPr w:vertAnchor="page" w:horzAnchor="margin" w:tblpY="3681"/>
         <w:tblOverlap w:val="never"/>
         <w:tblW w:w="8873" w:type="dxa"/>
         <w:tblCellMar>
@@ -4885,10 +7613,10 @@
         <w:jc w:val="center"/>
       </w:pPr>
       <w:r>
-        <w:t>Table I: Comparison results for selected methods</w:t>
+        <w:t xml:space="preserve"> </w:t>
       </w:r>
       <w:r>
-        <w:t xml:space="preserve"> </w:t>
+        <w:t xml:space="preserve">Table I: Comparison results for selected methods </w:t>
       </w:r>
       <w:r>
         <w:br w:type="page"/>
@@ -4905,13 +7633,12 @@
     <w:tbl>
       <w:tblPr>
         <w:tblStyle w:val="TableGrid0"/>
-        <w:tblpPr w:leftFromText="180" w:rightFromText="180" w:horzAnchor="margin" w:tblpY="255"/>
+        <w:tblpPr w:leftFromText="180" w:rightFromText="180" w:horzAnchor="margin" w:tblpXSpec="center" w:tblpY="255"/>
         <w:tblW w:w="7603" w:type="dxa"/>
         <w:tblInd w:w="0" w:type="dxa"/>
         <w:tblCellMar>
           <w:top w:w="4" w:type="dxa"/>
           <w:left w:w="124" w:type="dxa"/>
-          <w:bottom w:w="0" w:type="dxa"/>
           <w:right w:w="115" w:type="dxa"/>
         </w:tblCellMar>
         <w:tblLook w:val="04A0" w:firstRow="1" w:lastRow="0" w:firstColumn="1" w:lastColumn="0" w:noHBand="0" w:noVBand="1"/>
@@ -8900,6 +11627,7 @@
     <w:p/>
     <w:p>
       <w:pPr>
+        <w:jc w:val="center"/>
         <w:rPr>
           <w:b/>
           <w:bCs/>
@@ -8929,8 +11657,6 @@
         </w:rPr>
         <w:br w:type="page"/>
       </w:r>
-      <w:bookmarkStart w:id="0" w:name="_GoBack"/>
-      <w:bookmarkEnd w:id="0"/>
     </w:p>
     <w:p>
       <w:pPr>
@@ -8948,6 +11674,7 @@
           <w:sz w:val="24"/>
           <w:szCs w:val="24"/>
         </w:rPr>
+        <w:lastRenderedPageBreak/>
         <w:t>Ordinary Differential Equations:</w:t>
       </w:r>
     </w:p>
@@ -9540,6 +12267,7 @@
   <w:style w:type="character" w:default="1" w:styleId="DefaultParagraphFont">
     <w:name w:val="Default Paragraph Font"/>
     <w:uiPriority w:val="1"/>
+    <w:semiHidden/>
     <w:unhideWhenUsed/>
   </w:style>
   <w:style w:type="table" w:default="1" w:styleId="TableNormal">
